--- a/计算机图像处理/大作业/计算机图像处理大作业实验报告_何峙_21215122.docx
+++ b/计算机图像处理/大作业/计算机图像处理大作业实验报告_何峙_21215122.docx
@@ -190,6 +190,7 @@
           <w:szCs w:val="20"/>
         </w:rPr>
       </w:pPr>
+      <w:bookmarkStart w:id="0" w:name="_GoBack"/>
       <w:r>
         <w:rPr>
           <w:rFonts w:ascii="Times New Roman" w:hAnsi="Times New Roman" w:cs="Times New Roman"/>
@@ -201,7 +202,7 @@
           <wp:inline distT="0" distB="0" distL="0" distR="0">
             <wp:extent cx="5270500" cy="1996440"/>
             <wp:effectExtent l="0" t="0" r="0" b="0"/>
-            <wp:docPr id="1" name="图片 1"/>
+            <wp:docPr id="9" name="图片 9"/>
             <wp:cNvGraphicFramePr>
               <a:graphicFrameLocks xmlns:a="http://schemas.openxmlformats.org/drawingml/2006/main" noChangeAspect="1"/>
             </wp:cNvGraphicFramePr>
@@ -209,7 +210,7 @@
               <a:graphicData uri="http://schemas.openxmlformats.org/drawingml/2006/picture">
                 <pic:pic xmlns:pic="http://schemas.openxmlformats.org/drawingml/2006/picture">
                   <pic:nvPicPr>
-                    <pic:cNvPr id="1" name="Untitled Diagram.jpg"/>
+                    <pic:cNvPr id="9" name="Untitled Diagram.jpg"/>
                     <pic:cNvPicPr/>
                   </pic:nvPicPr>
                   <pic:blipFill>
@@ -239,6 +240,7 @@
           </wp:inline>
         </w:drawing>
       </w:r>
+      <w:bookmarkEnd w:id="0"/>
     </w:p>
     <w:p>
       <w:pPr>
@@ -1362,7 +1364,7 @@
     <w:p>
       <w:pPr>
         <w:rPr>
-          <w:rFonts w:ascii="Times New Roman" w:hAnsi="Times New Roman" w:cs="Times New Roman" w:hint="eastAsia"/>
+          <w:rFonts w:ascii="Times New Roman" w:hAnsi="Times New Roman" w:cs="Times New Roman"/>
           <w:sz w:val="20"/>
           <w:szCs w:val="20"/>
         </w:rPr>
@@ -2683,15 +2685,13 @@
     <w:p>
       <w:pPr>
         <w:rPr>
-          <w:rFonts w:ascii="Times New Roman" w:hAnsi="Times New Roman" w:cs="Times New Roman" w:hint="eastAsia"/>
+          <w:rFonts w:ascii="Times New Roman" w:hAnsi="Times New Roman" w:cs="Times New Roman"/>
           <w:b/>
           <w:bCs/>
           <w:sz w:val="20"/>
           <w:szCs w:val="20"/>
         </w:rPr>
       </w:pPr>
-      <w:bookmarkStart w:id="0" w:name="_GoBack"/>
-      <w:bookmarkEnd w:id="0"/>
     </w:p>
     <w:p>
       <w:pPr>

--- a/计算机图像处理/大作业/计算机图像处理大作业实验报告_何峙_21215122.docx
+++ b/计算机图像处理/大作业/计算机图像处理大作业实验报告_何峙_21215122.docx
@@ -6,14 +6,14 @@
       <w:pPr>
         <w:jc w:val="center"/>
         <w:rPr>
-          <w:rFonts w:ascii="Times New Roman" w:hAnsi="Times New Roman" w:cs="Times New Roman"/>
+          <w:rFonts w:asciiTheme="minorEastAsia" w:hAnsiTheme="minorEastAsia" w:cs="Times New Roman"/>
           <w:sz w:val="32"/>
           <w:szCs w:val="32"/>
         </w:rPr>
       </w:pPr>
       <w:r>
         <w:rPr>
-          <w:rFonts w:ascii="Times New Roman" w:hAnsi="Times New Roman" w:cs="Times New Roman"/>
+          <w:rFonts w:asciiTheme="minorEastAsia" w:hAnsiTheme="minorEastAsia" w:cs="Times New Roman"/>
           <w:sz w:val="32"/>
           <w:szCs w:val="32"/>
         </w:rPr>
@@ -23,54 +23,38 @@
     <w:p>
       <w:pPr>
         <w:rPr>
-          <w:rFonts w:ascii="Times New Roman" w:hAnsi="Times New Roman" w:cs="Times New Roman"/>
-        </w:rPr>
-      </w:pPr>
-    </w:p>
-    <w:p>
-      <w:pPr>
-        <w:rPr>
-          <w:rFonts w:ascii="Times New Roman" w:hAnsi="Times New Roman" w:cs="Times New Roman"/>
-          <w:sz w:val="20"/>
-          <w:szCs w:val="20"/>
-        </w:rPr>
-      </w:pPr>
-      <w:r>
-        <w:rPr>
-          <w:rFonts w:ascii="Times New Roman" w:hAnsi="Times New Roman" w:cs="Times New Roman"/>
-          <w:sz w:val="20"/>
-          <w:szCs w:val="20"/>
-        </w:rPr>
-        <w:t>报告人：</w:t>
-      </w:r>
-      <w:r>
-        <w:rPr>
-          <w:rFonts w:ascii="Times New Roman" w:hAnsi="Times New Roman" w:cs="Times New Roman"/>
-          <w:sz w:val="20"/>
-          <w:szCs w:val="20"/>
-        </w:rPr>
-        <w:t xml:space="preserve"> </w:t>
-      </w:r>
-      <w:r>
-        <w:rPr>
-          <w:rFonts w:ascii="Times New Roman" w:hAnsi="Times New Roman" w:cs="Times New Roman"/>
-          <w:sz w:val="20"/>
-          <w:szCs w:val="20"/>
-        </w:rPr>
-        <w:t>何峙</w:t>
-      </w:r>
-    </w:p>
-    <w:p>
-      <w:pPr>
-        <w:rPr>
-          <w:rFonts w:ascii="Times New Roman" w:hAnsi="Times New Roman" w:cs="Times New Roman"/>
-          <w:sz w:val="20"/>
-          <w:szCs w:val="20"/>
-        </w:rPr>
-      </w:pPr>
-      <w:r>
-        <w:rPr>
-          <w:rFonts w:ascii="Times New Roman" w:hAnsi="Times New Roman" w:cs="Times New Roman"/>
+          <w:rFonts w:asciiTheme="minorEastAsia" w:hAnsiTheme="minorEastAsia" w:cs="Times New Roman"/>
+        </w:rPr>
+      </w:pPr>
+    </w:p>
+    <w:p>
+      <w:pPr>
+        <w:rPr>
+          <w:rFonts w:asciiTheme="minorEastAsia" w:hAnsiTheme="minorEastAsia" w:cs="Times New Roman"/>
+          <w:sz w:val="20"/>
+          <w:szCs w:val="20"/>
+        </w:rPr>
+      </w:pPr>
+      <w:r>
+        <w:rPr>
+          <w:rFonts w:asciiTheme="minorEastAsia" w:hAnsiTheme="minorEastAsia" w:cs="Times New Roman"/>
+          <w:sz w:val="20"/>
+          <w:szCs w:val="20"/>
+        </w:rPr>
+        <w:t>报告人： 何峙</w:t>
+      </w:r>
+    </w:p>
+    <w:p>
+      <w:pPr>
+        <w:rPr>
+          <w:rFonts w:asciiTheme="minorEastAsia" w:hAnsiTheme="minorEastAsia" w:cs="Times New Roman"/>
+          <w:sz w:val="20"/>
+          <w:szCs w:val="20"/>
+        </w:rPr>
+      </w:pPr>
+      <w:r>
+        <w:rPr>
+          <w:rFonts w:asciiTheme="minorEastAsia" w:hAnsiTheme="minorEastAsia" w:cs="Times New Roman"/>
           <w:sz w:val="20"/>
           <w:szCs w:val="20"/>
         </w:rPr>
@@ -78,7 +62,7 @@
       </w:r>
       <w:r>
         <w:rPr>
-          <w:rFonts w:ascii="Times New Roman" w:hAnsi="Times New Roman" w:cs="Times New Roman"/>
+          <w:rFonts w:asciiTheme="minorEastAsia" w:hAnsiTheme="minorEastAsia" w:cs="Times New Roman"/>
           <w:sz w:val="20"/>
           <w:szCs w:val="20"/>
         </w:rPr>
@@ -89,14 +73,14 @@
     <w:p>
       <w:pPr>
         <w:rPr>
-          <w:rFonts w:ascii="Times New Roman" w:hAnsi="Times New Roman" w:cs="Times New Roman"/>
-          <w:sz w:val="20"/>
-          <w:szCs w:val="20"/>
-        </w:rPr>
-      </w:pPr>
-      <w:r>
-        <w:rPr>
-          <w:rFonts w:ascii="Times New Roman" w:hAnsi="Times New Roman" w:cs="Times New Roman"/>
+          <w:rFonts w:asciiTheme="minorEastAsia" w:hAnsiTheme="minorEastAsia" w:cs="Times New Roman"/>
+          <w:sz w:val="20"/>
+          <w:szCs w:val="20"/>
+        </w:rPr>
+      </w:pPr>
+      <w:r>
+        <w:rPr>
+          <w:rFonts w:asciiTheme="minorEastAsia" w:hAnsiTheme="minorEastAsia" w:cs="Times New Roman"/>
           <w:sz w:val="20"/>
           <w:szCs w:val="20"/>
         </w:rPr>
@@ -106,14 +90,14 @@
     <w:p>
       <w:pPr>
         <w:rPr>
-          <w:rFonts w:ascii="Times New Roman" w:hAnsi="Times New Roman" w:cs="Times New Roman"/>
-          <w:sz w:val="20"/>
-          <w:szCs w:val="20"/>
-        </w:rPr>
-      </w:pPr>
-      <w:r>
-        <w:rPr>
-          <w:rFonts w:ascii="Times New Roman" w:hAnsi="Times New Roman" w:cs="Times New Roman"/>
+          <w:rFonts w:asciiTheme="minorEastAsia" w:hAnsiTheme="minorEastAsia" w:cs="Times New Roman"/>
+          <w:sz w:val="20"/>
+          <w:szCs w:val="20"/>
+        </w:rPr>
+      </w:pPr>
+      <w:r>
+        <w:rPr>
+          <w:rFonts w:asciiTheme="minorEastAsia" w:hAnsiTheme="minorEastAsia" w:cs="Times New Roman"/>
           <w:sz w:val="20"/>
           <w:szCs w:val="20"/>
         </w:rPr>
@@ -123,7 +107,7 @@
     <w:p>
       <w:pPr>
         <w:rPr>
-          <w:rFonts w:ascii="Times New Roman" w:hAnsi="Times New Roman" w:cs="Times New Roman"/>
+          <w:rFonts w:asciiTheme="minorEastAsia" w:hAnsiTheme="minorEastAsia" w:cs="Times New Roman"/>
           <w:sz w:val="20"/>
           <w:szCs w:val="20"/>
         </w:rPr>
@@ -138,7 +122,7 @@
         </w:numPr>
         <w:ind w:firstLineChars="0"/>
         <w:rPr>
-          <w:rFonts w:ascii="Times New Roman" w:hAnsi="Times New Roman" w:cs="Times New Roman"/>
+          <w:rFonts w:asciiTheme="minorEastAsia" w:hAnsiTheme="minorEastAsia" w:cs="Times New Roman"/>
           <w:b/>
           <w:bCs/>
           <w:sz w:val="20"/>
@@ -147,7 +131,7 @@
       </w:pPr>
       <w:r>
         <w:rPr>
-          <w:rFonts w:ascii="Times New Roman" w:hAnsi="Times New Roman" w:cs="Times New Roman"/>
+          <w:rFonts w:asciiTheme="minorEastAsia" w:hAnsiTheme="minorEastAsia" w:cs="Times New Roman"/>
           <w:b/>
           <w:bCs/>
           <w:sz w:val="20"/>
@@ -159,14 +143,14 @@
     <w:p>
       <w:pPr>
         <w:rPr>
-          <w:rFonts w:ascii="Times New Roman" w:hAnsi="Times New Roman" w:cs="Times New Roman"/>
-          <w:sz w:val="20"/>
-          <w:szCs w:val="20"/>
-        </w:rPr>
-      </w:pPr>
-      <w:r>
-        <w:rPr>
-          <w:rFonts w:ascii="Times New Roman" w:hAnsi="Times New Roman" w:cs="Times New Roman"/>
+          <w:rFonts w:asciiTheme="minorEastAsia" w:hAnsiTheme="minorEastAsia" w:cs="Times New Roman"/>
+          <w:sz w:val="20"/>
+          <w:szCs w:val="20"/>
+        </w:rPr>
+      </w:pPr>
+      <w:r>
+        <w:rPr>
+          <w:rFonts w:asciiTheme="minorEastAsia" w:hAnsiTheme="minorEastAsia" w:cs="Times New Roman"/>
           <w:sz w:val="20"/>
           <w:szCs w:val="20"/>
         </w:rPr>
@@ -174,7 +158,7 @@
       </w:r>
       <w:r>
         <w:rPr>
-          <w:rFonts w:ascii="Times New Roman" w:hAnsi="Times New Roman" w:cs="Times New Roman"/>
+          <w:rFonts w:asciiTheme="minorEastAsia" w:hAnsiTheme="minorEastAsia" w:cs="Times New Roman"/>
           <w:sz w:val="20"/>
           <w:szCs w:val="20"/>
         </w:rPr>
@@ -185,15 +169,14 @@
       <w:pPr>
         <w:jc w:val="center"/>
         <w:rPr>
-          <w:rFonts w:ascii="Times New Roman" w:hAnsi="Times New Roman" w:cs="Times New Roman"/>
-          <w:sz w:val="20"/>
-          <w:szCs w:val="20"/>
-        </w:rPr>
-      </w:pPr>
-      <w:bookmarkStart w:id="0" w:name="_GoBack"/>
-      <w:r>
-        <w:rPr>
-          <w:rFonts w:ascii="Times New Roman" w:hAnsi="Times New Roman" w:cs="Times New Roman"/>
+          <w:rFonts w:asciiTheme="minorEastAsia" w:hAnsiTheme="minorEastAsia" w:cs="Times New Roman"/>
+          <w:sz w:val="20"/>
+          <w:szCs w:val="20"/>
+        </w:rPr>
+      </w:pPr>
+      <w:r>
+        <w:rPr>
+          <w:rFonts w:asciiTheme="minorEastAsia" w:hAnsiTheme="minorEastAsia" w:cs="Times New Roman"/>
           <w:noProof/>
           <w:sz w:val="20"/>
           <w:szCs w:val="20"/>
@@ -214,7 +197,7 @@
                     <pic:cNvPicPr/>
                   </pic:nvPicPr>
                   <pic:blipFill>
-                    <a:blip r:embed="rId5">
+                    <a:blip r:embed="rId7">
                       <a:extLst>
                         <a:ext uri="{28A0092B-C50C-407E-A947-70E740481C1C}">
                           <a14:useLocalDpi xmlns:a14="http://schemas.microsoft.com/office/drawing/2010/main" val="0"/>
@@ -240,23 +223,38 @@
           </wp:inline>
         </w:drawing>
       </w:r>
-      <w:bookmarkEnd w:id="0"/>
-    </w:p>
-    <w:p>
-      <w:pPr>
-        <w:rPr>
-          <w:rFonts w:ascii="Times New Roman" w:hAnsi="Times New Roman" w:cs="Times New Roman"/>
-          <w:sz w:val="20"/>
-          <w:szCs w:val="20"/>
-        </w:rPr>
-      </w:pPr>
-      <w:r>
-        <w:rPr>
-          <w:rFonts w:ascii="Times New Roman" w:hAnsi="Times New Roman" w:cs="Times New Roman"/>
-          <w:sz w:val="20"/>
-          <w:szCs w:val="20"/>
-        </w:rPr>
-        <w:t>其中黑色箭头为前向传播，红色箭头为反向传播。</w:t>
+    </w:p>
+    <w:p>
+      <w:pPr>
+        <w:rPr>
+          <w:rFonts w:asciiTheme="minorEastAsia" w:hAnsiTheme="minorEastAsia" w:cs="Times New Roman"/>
+          <w:sz w:val="20"/>
+          <w:szCs w:val="20"/>
+        </w:rPr>
+      </w:pPr>
+      <w:r>
+        <w:rPr>
+          <w:rFonts w:asciiTheme="minorEastAsia" w:hAnsiTheme="minorEastAsia" w:cs="Times New Roman"/>
+          <w:sz w:val="20"/>
+          <w:szCs w:val="20"/>
+        </w:rPr>
+        <w:t>其中黑色箭头为前向传播，红色箭头为反向传播</w:t>
+      </w:r>
+      <w:r>
+        <w:rPr>
+          <w:rFonts w:asciiTheme="minorEastAsia" w:hAnsiTheme="minorEastAsia" w:cs="Times New Roman" w:hint="eastAsia"/>
+          <w:sz w:val="20"/>
+          <w:szCs w:val="20"/>
+        </w:rPr>
+        <w:t>（线条粗细只是用来区分不同层的关系）</w:t>
+      </w:r>
+      <w:r>
+        <w:rPr>
+          <w:rFonts w:asciiTheme="minorEastAsia" w:hAnsiTheme="minorEastAsia" w:cs="Times New Roman"/>
+          <w:sz w:val="20"/>
+          <w:szCs w:val="20"/>
+        </w:rPr>
+        <w:t>。</w:t>
       </w:r>
     </w:p>
     <w:p>
@@ -268,14 +266,14 @@
         </w:numPr>
         <w:ind w:firstLineChars="0"/>
         <w:rPr>
-          <w:rFonts w:ascii="Times New Roman" w:hAnsi="Times New Roman" w:cs="Times New Roman"/>
-          <w:sz w:val="20"/>
-          <w:szCs w:val="20"/>
-        </w:rPr>
-      </w:pPr>
-      <w:r>
-        <w:rPr>
-          <w:rFonts w:ascii="Times New Roman" w:hAnsi="Times New Roman" w:cs="Times New Roman"/>
+          <w:rFonts w:asciiTheme="minorEastAsia" w:hAnsiTheme="minorEastAsia" w:cs="Times New Roman"/>
+          <w:sz w:val="20"/>
+          <w:szCs w:val="20"/>
+        </w:rPr>
+      </w:pPr>
+      <w:r>
+        <w:rPr>
+          <w:rFonts w:asciiTheme="minorEastAsia" w:hAnsiTheme="minorEastAsia" w:cs="Times New Roman"/>
           <w:sz w:val="20"/>
           <w:szCs w:val="20"/>
         </w:rPr>
@@ -283,7 +281,7 @@
       </w:r>
       <w:r>
         <w:rPr>
-          <w:rFonts w:ascii="Times New Roman" w:hAnsi="Times New Roman" w:cs="Times New Roman"/>
+          <w:rFonts w:asciiTheme="minorEastAsia" w:hAnsiTheme="minorEastAsia" w:cs="Times New Roman"/>
           <w:sz w:val="20"/>
           <w:szCs w:val="20"/>
         </w:rPr>
@@ -292,7 +290,7 @@
       <w:proofErr w:type="spellStart"/>
       <w:r>
         <w:rPr>
-          <w:rFonts w:ascii="Times New Roman" w:hAnsi="Times New Roman" w:cs="Times New Roman"/>
+          <w:rFonts w:asciiTheme="minorEastAsia" w:hAnsiTheme="minorEastAsia" w:cs="Times New Roman"/>
           <w:sz w:val="20"/>
           <w:szCs w:val="20"/>
         </w:rPr>
@@ -301,7 +299,7 @@
       <w:proofErr w:type="spellEnd"/>
       <w:r>
         <w:rPr>
-          <w:rFonts w:ascii="Times New Roman" w:hAnsi="Times New Roman" w:cs="Times New Roman"/>
+          <w:rFonts w:asciiTheme="minorEastAsia" w:hAnsiTheme="minorEastAsia" w:cs="Times New Roman"/>
           <w:sz w:val="20"/>
           <w:szCs w:val="20"/>
         </w:rPr>
@@ -310,7 +308,7 @@
       <w:proofErr w:type="spellStart"/>
       <w:r>
         <w:rPr>
-          <w:rFonts w:ascii="Times New Roman" w:hAnsi="Times New Roman" w:cs="Times New Roman"/>
+          <w:rFonts w:asciiTheme="minorEastAsia" w:hAnsiTheme="minorEastAsia" w:cs="Times New Roman"/>
           <w:sz w:val="20"/>
           <w:szCs w:val="20"/>
         </w:rPr>
@@ -319,7 +317,7 @@
       <w:proofErr w:type="spellEnd"/>
       <w:r>
         <w:rPr>
-          <w:rFonts w:ascii="Times New Roman" w:hAnsi="Times New Roman" w:cs="Times New Roman"/>
+          <w:rFonts w:asciiTheme="minorEastAsia" w:hAnsiTheme="minorEastAsia" w:cs="Times New Roman"/>
           <w:sz w:val="20"/>
           <w:szCs w:val="20"/>
         </w:rPr>
@@ -327,7 +325,7 @@
       </w:r>
       <w:r>
         <w:rPr>
-          <w:rFonts w:ascii="Times New Roman" w:hAnsi="Times New Roman" w:cs="Times New Roman"/>
+          <w:rFonts w:asciiTheme="minorEastAsia" w:hAnsiTheme="minorEastAsia" w:cs="Times New Roman"/>
           <w:sz w:val="20"/>
           <w:szCs w:val="20"/>
         </w:rPr>
@@ -339,47 +337,31 @@
         <w:pStyle w:val="a3"/>
         <w:ind w:left="420" w:firstLineChars="0" w:firstLine="0"/>
         <w:rPr>
-          <w:rFonts w:ascii="Times New Roman" w:hAnsi="Times New Roman" w:cs="Times New Roman"/>
-          <w:sz w:val="20"/>
-          <w:szCs w:val="20"/>
-        </w:rPr>
-      </w:pPr>
-    </w:p>
-    <w:p>
-      <w:pPr>
-        <w:rPr>
-          <w:rFonts w:ascii="Times New Roman" w:hAnsi="Times New Roman" w:cs="Times New Roman"/>
-          <w:sz w:val="20"/>
-          <w:szCs w:val="20"/>
-        </w:rPr>
-      </w:pPr>
-      <w:r>
-        <w:rPr>
-          <w:rFonts w:ascii="Times New Roman" w:hAnsi="Times New Roman" w:cs="Times New Roman"/>
-          <w:sz w:val="20"/>
-          <w:szCs w:val="20"/>
-        </w:rPr>
-        <w:t>（</w:t>
-      </w:r>
-      <w:r>
-        <w:rPr>
-          <w:rFonts w:ascii="Times New Roman" w:hAnsi="Times New Roman" w:cs="Times New Roman"/>
-          <w:sz w:val="20"/>
-          <w:szCs w:val="20"/>
-        </w:rPr>
-        <w:t>1</w:t>
-      </w:r>
-      <w:r>
-        <w:rPr>
-          <w:rFonts w:ascii="Times New Roman" w:hAnsi="Times New Roman" w:cs="Times New Roman"/>
-          <w:sz w:val="20"/>
-          <w:szCs w:val="20"/>
-        </w:rPr>
-        <w:t>）</w:t>
-      </w:r>
-      <w:r>
-        <w:rPr>
-          <w:rFonts w:ascii="Times New Roman" w:hAnsi="Times New Roman" w:cs="Times New Roman"/>
+          <w:rFonts w:asciiTheme="minorEastAsia" w:hAnsiTheme="minorEastAsia" w:cs="Times New Roman"/>
+          <w:sz w:val="20"/>
+          <w:szCs w:val="20"/>
+        </w:rPr>
+      </w:pPr>
+    </w:p>
+    <w:p>
+      <w:pPr>
+        <w:rPr>
+          <w:rFonts w:asciiTheme="minorEastAsia" w:hAnsiTheme="minorEastAsia" w:cs="Times New Roman"/>
+          <w:sz w:val="20"/>
+          <w:szCs w:val="20"/>
+        </w:rPr>
+      </w:pPr>
+      <w:r>
+        <w:rPr>
+          <w:rFonts w:asciiTheme="minorEastAsia" w:hAnsiTheme="minorEastAsia" w:cs="Times New Roman"/>
+          <w:sz w:val="20"/>
+          <w:szCs w:val="20"/>
+        </w:rPr>
+        <w:t>（1）</w:t>
+      </w:r>
+      <w:r>
+        <w:rPr>
+          <w:rFonts w:asciiTheme="minorEastAsia" w:hAnsiTheme="minorEastAsia" w:cs="Times New Roman"/>
           <w:noProof/>
           <w:sz w:val="20"/>
           <w:szCs w:val="20"/>
@@ -400,7 +382,7 @@
                     <pic:cNvPicPr/>
                   </pic:nvPicPr>
                   <pic:blipFill>
-                    <a:blip r:embed="rId6">
+                    <a:blip r:embed="rId8">
                       <a:extLst>
                         <a:ext uri="{28A0092B-C50C-407E-A947-70E740481C1C}">
                           <a14:useLocalDpi xmlns:a14="http://schemas.microsoft.com/office/drawing/2010/main" val="0"/>
@@ -430,38 +412,22 @@
     <w:p>
       <w:pPr>
         <w:rPr>
-          <w:rFonts w:ascii="Times New Roman" w:hAnsi="Times New Roman" w:cs="Times New Roman"/>
-          <w:sz w:val="20"/>
-          <w:szCs w:val="20"/>
-        </w:rPr>
-      </w:pPr>
-      <w:r>
-        <w:rPr>
-          <w:rFonts w:ascii="Times New Roman" w:hAnsi="Times New Roman" w:cs="Times New Roman"/>
-          <w:sz w:val="20"/>
-          <w:szCs w:val="20"/>
-        </w:rPr>
-        <w:t>（</w:t>
-      </w:r>
-      <w:r>
-        <w:rPr>
-          <w:rFonts w:ascii="Times New Roman" w:hAnsi="Times New Roman" w:cs="Times New Roman"/>
-          <w:sz w:val="20"/>
-          <w:szCs w:val="20"/>
-        </w:rPr>
-        <w:t>2</w:t>
-      </w:r>
-      <w:r>
-        <w:rPr>
-          <w:rFonts w:ascii="Times New Roman" w:hAnsi="Times New Roman" w:cs="Times New Roman"/>
-          <w:sz w:val="20"/>
-          <w:szCs w:val="20"/>
-        </w:rPr>
-        <w:t>）</w:t>
-      </w:r>
-      <w:r>
-        <w:rPr>
-          <w:rFonts w:ascii="Times New Roman" w:hAnsi="Times New Roman" w:cs="Times New Roman"/>
+          <w:rFonts w:asciiTheme="minorEastAsia" w:hAnsiTheme="minorEastAsia" w:cs="Times New Roman"/>
+          <w:sz w:val="20"/>
+          <w:szCs w:val="20"/>
+        </w:rPr>
+      </w:pPr>
+      <w:r>
+        <w:rPr>
+          <w:rFonts w:asciiTheme="minorEastAsia" w:hAnsiTheme="minorEastAsia" w:cs="Times New Roman"/>
+          <w:sz w:val="20"/>
+          <w:szCs w:val="20"/>
+        </w:rPr>
+        <w:t>（2）</w:t>
+      </w:r>
+      <w:r>
+        <w:rPr>
+          <w:rFonts w:asciiTheme="minorEastAsia" w:hAnsiTheme="minorEastAsia" w:cs="Times New Roman"/>
           <w:noProof/>
           <w:sz w:val="20"/>
           <w:szCs w:val="20"/>
@@ -482,7 +448,7 @@
                     <pic:cNvPicPr/>
                   </pic:nvPicPr>
                   <pic:blipFill>
-                    <a:blip r:embed="rId7">
+                    <a:blip r:embed="rId9">
                       <a:extLst>
                         <a:ext uri="{28A0092B-C50C-407E-A947-70E740481C1C}">
                           <a14:useLocalDpi xmlns:a14="http://schemas.microsoft.com/office/drawing/2010/main" val="0"/>
@@ -512,38 +478,22 @@
     <w:p>
       <w:pPr>
         <w:rPr>
-          <w:rFonts w:ascii="Times New Roman" w:hAnsi="Times New Roman" w:cs="Times New Roman"/>
-          <w:sz w:val="20"/>
-          <w:szCs w:val="20"/>
-        </w:rPr>
-      </w:pPr>
-      <w:r>
-        <w:rPr>
-          <w:rFonts w:ascii="Times New Roman" w:hAnsi="Times New Roman" w:cs="Times New Roman"/>
-          <w:sz w:val="20"/>
-          <w:szCs w:val="20"/>
-        </w:rPr>
-        <w:t>（</w:t>
-      </w:r>
-      <w:r>
-        <w:rPr>
-          <w:rFonts w:ascii="Times New Roman" w:hAnsi="Times New Roman" w:cs="Times New Roman"/>
-          <w:sz w:val="20"/>
-          <w:szCs w:val="20"/>
-        </w:rPr>
-        <w:t>3</w:t>
-      </w:r>
-      <w:r>
-        <w:rPr>
-          <w:rFonts w:ascii="Times New Roman" w:hAnsi="Times New Roman" w:cs="Times New Roman"/>
-          <w:sz w:val="20"/>
-          <w:szCs w:val="20"/>
-        </w:rPr>
-        <w:t>）</w:t>
-      </w:r>
-      <w:r>
-        <w:rPr>
-          <w:rFonts w:ascii="Times New Roman" w:hAnsi="Times New Roman" w:cs="Times New Roman"/>
+          <w:rFonts w:asciiTheme="minorEastAsia" w:hAnsiTheme="minorEastAsia" w:cs="Times New Roman"/>
+          <w:sz w:val="20"/>
+          <w:szCs w:val="20"/>
+        </w:rPr>
+      </w:pPr>
+      <w:r>
+        <w:rPr>
+          <w:rFonts w:asciiTheme="minorEastAsia" w:hAnsiTheme="minorEastAsia" w:cs="Times New Roman"/>
+          <w:sz w:val="20"/>
+          <w:szCs w:val="20"/>
+        </w:rPr>
+        <w:t>（3）</w:t>
+      </w:r>
+      <w:r>
+        <w:rPr>
+          <w:rFonts w:asciiTheme="minorEastAsia" w:hAnsiTheme="minorEastAsia" w:cs="Times New Roman"/>
           <w:noProof/>
           <w:sz w:val="20"/>
           <w:szCs w:val="20"/>
@@ -564,7 +514,7 @@
                     <pic:cNvPicPr/>
                   </pic:nvPicPr>
                   <pic:blipFill>
-                    <a:blip r:embed="rId8">
+                    <a:blip r:embed="rId10">
                       <a:extLst>
                         <a:ext uri="{28A0092B-C50C-407E-A947-70E740481C1C}">
                           <a14:useLocalDpi xmlns:a14="http://schemas.microsoft.com/office/drawing/2010/main" val="0"/>
@@ -594,38 +544,22 @@
     <w:p>
       <w:pPr>
         <w:rPr>
-          <w:rFonts w:ascii="Times New Roman" w:hAnsi="Times New Roman" w:cs="Times New Roman"/>
-          <w:sz w:val="20"/>
-          <w:szCs w:val="20"/>
-        </w:rPr>
-      </w:pPr>
-      <w:r>
-        <w:rPr>
-          <w:rFonts w:ascii="Times New Roman" w:hAnsi="Times New Roman" w:cs="Times New Roman"/>
-          <w:sz w:val="20"/>
-          <w:szCs w:val="20"/>
-        </w:rPr>
-        <w:t>（</w:t>
-      </w:r>
-      <w:r>
-        <w:rPr>
-          <w:rFonts w:ascii="Times New Roman" w:hAnsi="Times New Roman" w:cs="Times New Roman"/>
-          <w:sz w:val="20"/>
-          <w:szCs w:val="20"/>
-        </w:rPr>
-        <w:t>4</w:t>
-      </w:r>
-      <w:r>
-        <w:rPr>
-          <w:rFonts w:ascii="Times New Roman" w:hAnsi="Times New Roman" w:cs="Times New Roman"/>
-          <w:sz w:val="20"/>
-          <w:szCs w:val="20"/>
-        </w:rPr>
-        <w:t>）</w:t>
-      </w:r>
-      <w:r>
-        <w:rPr>
-          <w:rFonts w:ascii="Times New Roman" w:hAnsi="Times New Roman" w:cs="Times New Roman"/>
+          <w:rFonts w:asciiTheme="minorEastAsia" w:hAnsiTheme="minorEastAsia" w:cs="Times New Roman"/>
+          <w:sz w:val="20"/>
+          <w:szCs w:val="20"/>
+        </w:rPr>
+      </w:pPr>
+      <w:r>
+        <w:rPr>
+          <w:rFonts w:asciiTheme="minorEastAsia" w:hAnsiTheme="minorEastAsia" w:cs="Times New Roman"/>
+          <w:sz w:val="20"/>
+          <w:szCs w:val="20"/>
+        </w:rPr>
+        <w:t>（4）</w:t>
+      </w:r>
+      <w:r>
+        <w:rPr>
+          <w:rFonts w:asciiTheme="minorEastAsia" w:hAnsiTheme="minorEastAsia" w:cs="Times New Roman"/>
           <w:noProof/>
           <w:sz w:val="20"/>
           <w:szCs w:val="20"/>
@@ -646,7 +580,7 @@
                     <pic:cNvPicPr/>
                   </pic:nvPicPr>
                   <pic:blipFill>
-                    <a:blip r:embed="rId9">
+                    <a:blip r:embed="rId11">
                       <a:extLst>
                         <a:ext uri="{28A0092B-C50C-407E-A947-70E740481C1C}">
                           <a14:useLocalDpi xmlns:a14="http://schemas.microsoft.com/office/drawing/2010/main" val="0"/>
@@ -676,48 +610,32 @@
     <w:p>
       <w:pPr>
         <w:rPr>
-          <w:rFonts w:ascii="Times New Roman" w:hAnsi="Times New Roman" w:cs="Times New Roman"/>
-          <w:sz w:val="20"/>
-          <w:szCs w:val="20"/>
-        </w:rPr>
-      </w:pPr>
-      <w:r>
-        <w:rPr>
-          <w:rFonts w:ascii="Times New Roman" w:hAnsi="Times New Roman" w:cs="Times New Roman"/>
-          <w:sz w:val="20"/>
-          <w:szCs w:val="20"/>
-        </w:rPr>
-        <w:t>（</w:t>
-      </w:r>
-      <w:r>
-        <w:rPr>
-          <w:rFonts w:ascii="Times New Roman" w:hAnsi="Times New Roman" w:cs="Times New Roman"/>
-          <w:sz w:val="20"/>
-          <w:szCs w:val="20"/>
-        </w:rPr>
-        <w:t>5</w:t>
-      </w:r>
-      <w:r>
-        <w:rPr>
-          <w:rFonts w:ascii="Times New Roman" w:hAnsi="Times New Roman" w:cs="Times New Roman"/>
-          <w:sz w:val="20"/>
-          <w:szCs w:val="20"/>
-        </w:rPr>
-        <w:t>）计算损失函数，本实验使用交叉熵作为损失函数：</w:t>
+          <w:rFonts w:asciiTheme="minorEastAsia" w:hAnsiTheme="minorEastAsia" w:cs="Times New Roman"/>
+          <w:sz w:val="20"/>
+          <w:szCs w:val="20"/>
+        </w:rPr>
+      </w:pPr>
+      <w:r>
+        <w:rPr>
+          <w:rFonts w:asciiTheme="minorEastAsia" w:hAnsiTheme="minorEastAsia" w:cs="Times New Roman"/>
+          <w:sz w:val="20"/>
+          <w:szCs w:val="20"/>
+        </w:rPr>
+        <w:t>（5）计算损失函数，本实验使用交叉熵作为损失函数：</w:t>
       </w:r>
     </w:p>
     <w:p>
       <w:pPr>
         <w:jc w:val="center"/>
         <w:rPr>
-          <w:rFonts w:ascii="Times New Roman" w:hAnsi="Times New Roman" w:cs="Times New Roman"/>
-          <w:sz w:val="20"/>
-          <w:szCs w:val="20"/>
-        </w:rPr>
-      </w:pPr>
-      <w:r>
-        <w:rPr>
-          <w:rFonts w:ascii="Times New Roman" w:hAnsi="Times New Roman" w:cs="Times New Roman"/>
+          <w:rFonts w:asciiTheme="minorEastAsia" w:hAnsiTheme="minorEastAsia" w:cs="Times New Roman"/>
+          <w:sz w:val="20"/>
+          <w:szCs w:val="20"/>
+        </w:rPr>
+      </w:pPr>
+      <w:r>
+        <w:rPr>
+          <w:rFonts w:asciiTheme="minorEastAsia" w:hAnsiTheme="minorEastAsia" w:cs="Times New Roman"/>
           <w:noProof/>
           <w:sz w:val="20"/>
           <w:szCs w:val="20"/>
@@ -738,7 +656,7 @@
                     <pic:cNvPicPr/>
                   </pic:nvPicPr>
                   <pic:blipFill>
-                    <a:blip r:embed="rId10">
+                    <a:blip r:embed="rId12">
                       <a:extLst>
                         <a:ext uri="{28A0092B-C50C-407E-A947-70E740481C1C}">
                           <a14:useLocalDpi xmlns:a14="http://schemas.microsoft.com/office/drawing/2010/main" val="0"/>
@@ -768,81 +686,33 @@
     <w:p>
       <w:pPr>
         <w:rPr>
-          <w:rFonts w:ascii="Times New Roman" w:hAnsi="Times New Roman" w:cs="Times New Roman"/>
-          <w:sz w:val="20"/>
-          <w:szCs w:val="20"/>
-        </w:rPr>
-      </w:pPr>
-    </w:p>
-    <w:p>
-      <w:pPr>
-        <w:rPr>
-          <w:rFonts w:ascii="Times New Roman" w:hAnsi="Times New Roman" w:cs="Times New Roman"/>
-          <w:sz w:val="20"/>
-          <w:szCs w:val="20"/>
-        </w:rPr>
-      </w:pPr>
-      <w:r>
-        <w:rPr>
-          <w:rFonts w:ascii="Times New Roman" w:hAnsi="Times New Roman" w:cs="Times New Roman"/>
-          <w:sz w:val="20"/>
-          <w:szCs w:val="20"/>
-        </w:rPr>
-        <w:t>反复套用（</w:t>
-      </w:r>
-      <w:r>
-        <w:rPr>
-          <w:rFonts w:ascii="Times New Roman" w:hAnsi="Times New Roman" w:cs="Times New Roman"/>
-          <w:sz w:val="20"/>
-          <w:szCs w:val="20"/>
-        </w:rPr>
-        <w:t>1</w:t>
-      </w:r>
-      <w:r>
-        <w:rPr>
-          <w:rFonts w:ascii="Times New Roman" w:hAnsi="Times New Roman" w:cs="Times New Roman"/>
-          <w:sz w:val="20"/>
-          <w:szCs w:val="20"/>
-        </w:rPr>
-        <w:t>）、（</w:t>
-      </w:r>
-      <w:r>
-        <w:rPr>
-          <w:rFonts w:ascii="Times New Roman" w:hAnsi="Times New Roman" w:cs="Times New Roman"/>
-          <w:sz w:val="20"/>
-          <w:szCs w:val="20"/>
-        </w:rPr>
-        <w:t>2</w:t>
-      </w:r>
-      <w:r>
-        <w:rPr>
-          <w:rFonts w:ascii="Times New Roman" w:hAnsi="Times New Roman" w:cs="Times New Roman"/>
-          <w:sz w:val="20"/>
-          <w:szCs w:val="20"/>
-        </w:rPr>
-        <w:t>）、（</w:t>
-      </w:r>
-      <w:r>
-        <w:rPr>
-          <w:rFonts w:ascii="Times New Roman" w:hAnsi="Times New Roman" w:cs="Times New Roman"/>
-          <w:sz w:val="20"/>
-          <w:szCs w:val="20"/>
-        </w:rPr>
-        <w:t>3</w:t>
-      </w:r>
-      <w:r>
-        <w:rPr>
-          <w:rFonts w:ascii="Times New Roman" w:hAnsi="Times New Roman" w:cs="Times New Roman"/>
-          <w:sz w:val="20"/>
-          <w:szCs w:val="20"/>
-        </w:rPr>
-        <w:t>）步，可搭建更多层的全连接神经网络。</w:t>
-      </w:r>
-    </w:p>
-    <w:p>
-      <w:pPr>
-        <w:rPr>
-          <w:rFonts w:ascii="Times New Roman" w:hAnsi="Times New Roman" w:cs="Times New Roman"/>
+          <w:rFonts w:asciiTheme="minorEastAsia" w:hAnsiTheme="minorEastAsia" w:cs="Times New Roman"/>
+          <w:sz w:val="20"/>
+          <w:szCs w:val="20"/>
+        </w:rPr>
+      </w:pPr>
+    </w:p>
+    <w:p>
+      <w:pPr>
+        <w:rPr>
+          <w:rFonts w:asciiTheme="minorEastAsia" w:hAnsiTheme="minorEastAsia" w:cs="Times New Roman"/>
+          <w:sz w:val="20"/>
+          <w:szCs w:val="20"/>
+        </w:rPr>
+      </w:pPr>
+      <w:r>
+        <w:rPr>
+          <w:rFonts w:asciiTheme="minorEastAsia" w:hAnsiTheme="minorEastAsia" w:cs="Times New Roman"/>
+          <w:sz w:val="20"/>
+          <w:szCs w:val="20"/>
+        </w:rPr>
+        <w:t>反复套用（1）、（2）、（3）步，可搭建更多层的全连接神经网络。</w:t>
+      </w:r>
+    </w:p>
+    <w:p>
+      <w:pPr>
+        <w:rPr>
+          <w:rFonts w:asciiTheme="minorEastAsia" w:hAnsiTheme="minorEastAsia" w:cs="Times New Roman"/>
           <w:sz w:val="20"/>
           <w:szCs w:val="20"/>
         </w:rPr>
@@ -857,14 +727,14 @@
         </w:numPr>
         <w:ind w:firstLineChars="0"/>
         <w:rPr>
-          <w:rFonts w:ascii="Times New Roman" w:hAnsi="Times New Roman" w:cs="Times New Roman"/>
-          <w:sz w:val="20"/>
-          <w:szCs w:val="20"/>
-        </w:rPr>
-      </w:pPr>
-      <w:r>
-        <w:rPr>
-          <w:rFonts w:ascii="Times New Roman" w:hAnsi="Times New Roman" w:cs="Times New Roman"/>
+          <w:rFonts w:asciiTheme="minorEastAsia" w:hAnsiTheme="minorEastAsia" w:cs="Times New Roman"/>
+          <w:sz w:val="20"/>
+          <w:szCs w:val="20"/>
+        </w:rPr>
+      </w:pPr>
+      <w:r>
+        <w:rPr>
+          <w:rFonts w:asciiTheme="minorEastAsia" w:hAnsiTheme="minorEastAsia" w:cs="Times New Roman"/>
           <w:sz w:val="20"/>
           <w:szCs w:val="20"/>
         </w:rPr>
@@ -872,32 +742,16 @@
       </w:r>
       <w:r>
         <w:rPr>
-          <w:rFonts w:ascii="Times New Roman" w:hAnsi="Times New Roman" w:cs="Times New Roman"/>
-          <w:sz w:val="20"/>
-          <w:szCs w:val="20"/>
-        </w:rPr>
-        <w:t>，计算</w:t>
-      </w:r>
-      <w:r>
-        <w:rPr>
-          <w:rFonts w:ascii="Times New Roman" w:hAnsi="Times New Roman" w:cs="Times New Roman"/>
-          <w:sz w:val="20"/>
-          <w:szCs w:val="20"/>
-        </w:rPr>
-        <w:t>Loss</w:t>
-      </w:r>
-      <w:r>
-        <w:rPr>
-          <w:rFonts w:ascii="Times New Roman" w:hAnsi="Times New Roman" w:cs="Times New Roman"/>
-          <w:sz w:val="20"/>
-          <w:szCs w:val="20"/>
-        </w:rPr>
-        <w:t>损失函数，</w:t>
+          <w:rFonts w:asciiTheme="minorEastAsia" w:hAnsiTheme="minorEastAsia" w:cs="Times New Roman"/>
+          <w:sz w:val="20"/>
+          <w:szCs w:val="20"/>
+        </w:rPr>
+        <w:t>，计算Loss损失函数，</w:t>
       </w:r>
       <w:proofErr w:type="spellStart"/>
       <w:r>
         <w:rPr>
-          <w:rFonts w:ascii="Times New Roman" w:hAnsi="Times New Roman" w:cs="Times New Roman"/>
+          <w:rFonts w:asciiTheme="minorEastAsia" w:hAnsiTheme="minorEastAsia" w:cs="Times New Roman"/>
           <w:sz w:val="20"/>
           <w:szCs w:val="20"/>
         </w:rPr>
@@ -906,7 +760,7 @@
       <w:proofErr w:type="spellEnd"/>
       <w:r>
         <w:rPr>
-          <w:rFonts w:ascii="Times New Roman" w:hAnsi="Times New Roman" w:cs="Times New Roman"/>
+          <w:rFonts w:asciiTheme="minorEastAsia" w:hAnsiTheme="minorEastAsia" w:cs="Times New Roman"/>
           <w:sz w:val="20"/>
           <w:szCs w:val="20"/>
         </w:rPr>
@@ -915,7 +769,7 @@
       <w:proofErr w:type="spellStart"/>
       <w:r>
         <w:rPr>
-          <w:rFonts w:ascii="Times New Roman" w:hAnsi="Times New Roman" w:cs="Times New Roman"/>
+          <w:rFonts w:asciiTheme="minorEastAsia" w:hAnsiTheme="minorEastAsia" w:cs="Times New Roman"/>
           <w:sz w:val="20"/>
           <w:szCs w:val="20"/>
         </w:rPr>
@@ -924,79 +778,15 @@
       <w:proofErr w:type="spellEnd"/>
       <w:r>
         <w:rPr>
-          <w:rFonts w:ascii="Times New Roman" w:hAnsi="Times New Roman" w:cs="Times New Roman"/>
-          <w:sz w:val="20"/>
-          <w:szCs w:val="20"/>
-        </w:rPr>
-        <w:t>函数，还有线性函数</w:t>
-      </w:r>
-      <w:r>
-        <w:rPr>
-          <w:rFonts w:ascii="Times New Roman" w:hAnsi="Times New Roman" w:cs="Times New Roman"/>
-          <w:sz w:val="20"/>
-          <w:szCs w:val="20"/>
-        </w:rPr>
-        <w:t>Z = W·X +B</w:t>
-      </w:r>
-      <w:r>
-        <w:rPr>
-          <w:rFonts w:ascii="Times New Roman" w:hAnsi="Times New Roman" w:cs="Times New Roman"/>
-          <w:sz w:val="20"/>
-          <w:szCs w:val="20"/>
-        </w:rPr>
-        <w:t>各函数分别对</w:t>
-      </w:r>
-      <w:r>
-        <w:rPr>
-          <w:rFonts w:ascii="Times New Roman" w:hAnsi="Times New Roman" w:cs="Times New Roman"/>
-          <w:sz w:val="20"/>
-          <w:szCs w:val="20"/>
-        </w:rPr>
-        <w:t>W</w:t>
-      </w:r>
-      <w:r>
-        <w:rPr>
-          <w:rFonts w:ascii="Times New Roman" w:hAnsi="Times New Roman" w:cs="Times New Roman"/>
-          <w:sz w:val="20"/>
-          <w:szCs w:val="20"/>
-        </w:rPr>
-        <w:t>，对</w:t>
-      </w:r>
-      <w:r>
-        <w:rPr>
-          <w:rFonts w:ascii="Times New Roman" w:hAnsi="Times New Roman" w:cs="Times New Roman"/>
-          <w:sz w:val="20"/>
-          <w:szCs w:val="20"/>
-        </w:rPr>
-        <w:t>B</w:t>
-      </w:r>
-      <w:r>
-        <w:rPr>
-          <w:rFonts w:ascii="Times New Roman" w:hAnsi="Times New Roman" w:cs="Times New Roman"/>
-          <w:sz w:val="20"/>
-          <w:szCs w:val="20"/>
-        </w:rPr>
-        <w:t>和对</w:t>
-      </w:r>
-      <w:r>
-        <w:rPr>
-          <w:rFonts w:ascii="Times New Roman" w:hAnsi="Times New Roman" w:cs="Times New Roman"/>
-          <w:sz w:val="20"/>
-          <w:szCs w:val="20"/>
-        </w:rPr>
-        <w:t>X</w:t>
-      </w:r>
-      <w:r>
-        <w:rPr>
-          <w:rFonts w:ascii="Times New Roman" w:hAnsi="Times New Roman" w:cs="Times New Roman"/>
-          <w:sz w:val="20"/>
-          <w:szCs w:val="20"/>
-        </w:rPr>
-        <w:t>的偏导数，其目的</w:t>
-      </w:r>
-      <w:r>
-        <w:rPr>
-          <w:rFonts w:ascii="Times New Roman" w:hAnsi="Times New Roman" w:cs="Times New Roman"/>
+          <w:rFonts w:asciiTheme="minorEastAsia" w:hAnsiTheme="minorEastAsia" w:cs="Times New Roman"/>
+          <w:sz w:val="20"/>
+          <w:szCs w:val="20"/>
+        </w:rPr>
+        <w:t>函数，还有线性函数Z = W·X +B各函数分别对W，对B和对X的偏导数，其目的</w:t>
+      </w:r>
+      <w:r>
+        <w:rPr>
+          <w:rFonts w:asciiTheme="minorEastAsia" w:hAnsiTheme="minorEastAsia" w:cs="Times New Roman"/>
           <w:sz w:val="20"/>
           <w:szCs w:val="20"/>
         </w:rPr>
@@ -1004,39 +794,15 @@
       </w:r>
       <w:r>
         <w:rPr>
-          <w:rFonts w:ascii="Times New Roman" w:hAnsi="Times New Roman" w:cs="Times New Roman"/>
-          <w:sz w:val="20"/>
-          <w:szCs w:val="20"/>
-        </w:rPr>
-        <w:t>更新权重</w:t>
-      </w:r>
-      <w:r>
-        <w:rPr>
-          <w:rFonts w:ascii="Times New Roman" w:hAnsi="Times New Roman" w:cs="Times New Roman"/>
-          <w:sz w:val="20"/>
-          <w:szCs w:val="20"/>
-        </w:rPr>
-        <w:t>W</w:t>
-      </w:r>
-      <w:r>
-        <w:rPr>
-          <w:rFonts w:ascii="Times New Roman" w:hAnsi="Times New Roman" w:cs="Times New Roman"/>
-          <w:sz w:val="20"/>
-          <w:szCs w:val="20"/>
-        </w:rPr>
-        <w:t>和</w:t>
-      </w:r>
-      <w:r>
-        <w:rPr>
-          <w:rFonts w:ascii="Times New Roman" w:hAnsi="Times New Roman" w:cs="Times New Roman"/>
-          <w:sz w:val="20"/>
-          <w:szCs w:val="20"/>
-        </w:rPr>
-        <w:t>B</w:t>
-      </w:r>
-      <w:r>
-        <w:rPr>
-          <w:rFonts w:ascii="Times New Roman" w:hAnsi="Times New Roman" w:cs="Times New Roman"/>
+          <w:rFonts w:asciiTheme="minorEastAsia" w:hAnsiTheme="minorEastAsia" w:cs="Times New Roman"/>
+          <w:sz w:val="20"/>
+          <w:szCs w:val="20"/>
+        </w:rPr>
+        <w:t>更新权重W和B</w:t>
+      </w:r>
+      <w:r>
+        <w:rPr>
+          <w:rFonts w:asciiTheme="minorEastAsia" w:hAnsiTheme="minorEastAsia" w:cs="Times New Roman"/>
           <w:sz w:val="20"/>
           <w:szCs w:val="20"/>
         </w:rPr>
@@ -1049,14 +815,14 @@
         <w:ind w:left="420" w:firstLineChars="0" w:firstLine="0"/>
         <w:jc w:val="center"/>
         <w:rPr>
-          <w:rFonts w:ascii="Times New Roman" w:hAnsi="Times New Roman" w:cs="Times New Roman"/>
-          <w:sz w:val="20"/>
-          <w:szCs w:val="20"/>
-        </w:rPr>
-      </w:pPr>
-      <w:r>
-        <w:rPr>
-          <w:rFonts w:ascii="Times New Roman" w:hAnsi="Times New Roman" w:cs="Times New Roman"/>
+          <w:rFonts w:asciiTheme="minorEastAsia" w:hAnsiTheme="minorEastAsia" w:cs="Times New Roman"/>
+          <w:sz w:val="20"/>
+          <w:szCs w:val="20"/>
+        </w:rPr>
+      </w:pPr>
+      <w:r>
+        <w:rPr>
+          <w:rFonts w:asciiTheme="minorEastAsia" w:hAnsiTheme="minorEastAsia" w:cs="Times New Roman"/>
           <w:noProof/>
           <w:sz w:val="20"/>
           <w:szCs w:val="20"/>
@@ -1077,7 +843,7 @@
                     <pic:cNvPicPr/>
                   </pic:nvPicPr>
                   <pic:blipFill>
-                    <a:blip r:embed="rId11">
+                    <a:blip r:embed="rId13">
                       <a:extLst>
                         <a:ext uri="{28A0092B-C50C-407E-A947-70E740481C1C}">
                           <a14:useLocalDpi xmlns:a14="http://schemas.microsoft.com/office/drawing/2010/main" val="0"/>
@@ -1109,7 +875,7 @@
         <w:pStyle w:val="a3"/>
         <w:ind w:left="420" w:firstLineChars="0" w:firstLine="0"/>
         <w:rPr>
-          <w:rFonts w:ascii="Times New Roman" w:hAnsi="Times New Roman" w:cs="Times New Roman"/>
+          <w:rFonts w:asciiTheme="minorEastAsia" w:hAnsiTheme="minorEastAsia" w:cs="Times New Roman"/>
           <w:sz w:val="20"/>
           <w:szCs w:val="20"/>
         </w:rPr>
@@ -1121,14 +887,14 @@
         <w:ind w:left="420" w:firstLineChars="0" w:firstLine="0"/>
         <w:jc w:val="center"/>
         <w:rPr>
-          <w:rFonts w:ascii="Times New Roman" w:hAnsi="Times New Roman" w:cs="Times New Roman"/>
-          <w:sz w:val="20"/>
-          <w:szCs w:val="20"/>
-        </w:rPr>
-      </w:pPr>
-      <w:r>
-        <w:rPr>
-          <w:rFonts w:ascii="Times New Roman" w:hAnsi="Times New Roman" w:cs="Times New Roman"/>
+          <w:rFonts w:asciiTheme="minorEastAsia" w:hAnsiTheme="minorEastAsia" w:cs="Times New Roman"/>
+          <w:sz w:val="20"/>
+          <w:szCs w:val="20"/>
+        </w:rPr>
+      </w:pPr>
+      <w:r>
+        <w:rPr>
+          <w:rFonts w:asciiTheme="minorEastAsia" w:hAnsiTheme="minorEastAsia" w:cs="Times New Roman"/>
           <w:noProof/>
           <w:sz w:val="20"/>
           <w:szCs w:val="20"/>
@@ -1149,7 +915,7 @@
                     <pic:cNvPicPr/>
                   </pic:nvPicPr>
                   <pic:blipFill>
-                    <a:blip r:embed="rId12">
+                    <a:blip r:embed="rId14">
                       <a:extLst>
                         <a:ext uri="{28A0092B-C50C-407E-A947-70E740481C1C}">
                           <a14:useLocalDpi xmlns:a14="http://schemas.microsoft.com/office/drawing/2010/main" val="0"/>
@@ -1181,40 +947,24 @@
         <w:pStyle w:val="a3"/>
         <w:ind w:left="420" w:firstLineChars="0" w:firstLine="0"/>
         <w:rPr>
-          <w:rFonts w:ascii="Times New Roman" w:hAnsi="Times New Roman" w:cs="Times New Roman"/>
-          <w:sz w:val="20"/>
-          <w:szCs w:val="20"/>
-        </w:rPr>
-      </w:pPr>
-      <w:r>
-        <w:rPr>
-          <w:rFonts w:ascii="Times New Roman" w:hAnsi="Times New Roman" w:cs="Times New Roman"/>
+          <w:rFonts w:asciiTheme="minorEastAsia" w:hAnsiTheme="minorEastAsia" w:cs="Times New Roman"/>
+          <w:sz w:val="20"/>
+          <w:szCs w:val="20"/>
+        </w:rPr>
+      </w:pPr>
+      <w:r>
+        <w:rPr>
+          <w:rFonts w:asciiTheme="minorEastAsia" w:hAnsiTheme="minorEastAsia" w:cs="Times New Roman"/>
           <w:sz w:val="20"/>
           <w:szCs w:val="20"/>
         </w:rPr>
         <w:lastRenderedPageBreak/>
-        <w:t>其中</w:t>
-      </w:r>
-      <w:r>
-        <w:rPr>
-          <w:rFonts w:ascii="Times New Roman" w:hAnsi="Times New Roman" w:cs="Times New Roman"/>
-          <w:sz w:val="20"/>
-          <w:szCs w:val="20"/>
-        </w:rPr>
-        <w:t>F</w:t>
-      </w:r>
-      <w:r>
-        <w:rPr>
-          <w:rFonts w:ascii="Times New Roman" w:hAnsi="Times New Roman" w:cs="Times New Roman"/>
-          <w:sz w:val="20"/>
-          <w:szCs w:val="20"/>
-        </w:rPr>
-        <w:t>为各层对应使用的函数，</w:t>
+        <w:t>其中F为各层对应使用的函数，</w:t>
       </w:r>
       <w:proofErr w:type="spellStart"/>
       <w:r>
         <w:rPr>
-          <w:rFonts w:ascii="Times New Roman" w:hAnsi="Times New Roman" w:cs="Times New Roman"/>
+          <w:rFonts w:asciiTheme="minorEastAsia" w:hAnsiTheme="minorEastAsia" w:cs="Times New Roman"/>
           <w:sz w:val="20"/>
           <w:szCs w:val="20"/>
         </w:rPr>
@@ -1223,155 +973,59 @@
       <w:proofErr w:type="spellEnd"/>
       <w:r>
         <w:rPr>
-          <w:rFonts w:ascii="Times New Roman" w:hAnsi="Times New Roman" w:cs="Times New Roman"/>
-          <w:sz w:val="20"/>
-          <w:szCs w:val="20"/>
-        </w:rPr>
-        <w:t>为学习率，本实验使用随机梯度下降方法（</w:t>
-      </w:r>
-      <w:r>
-        <w:rPr>
-          <w:rFonts w:ascii="Times New Roman" w:hAnsi="Times New Roman" w:cs="Times New Roman"/>
-          <w:sz w:val="20"/>
-          <w:szCs w:val="20"/>
-        </w:rPr>
-        <w:t>SGD</w:t>
-      </w:r>
-      <w:r>
-        <w:rPr>
-          <w:rFonts w:ascii="Times New Roman" w:hAnsi="Times New Roman" w:cs="Times New Roman"/>
-          <w:sz w:val="20"/>
-          <w:szCs w:val="20"/>
-        </w:rPr>
-        <w:t>）。</w:t>
-      </w:r>
-    </w:p>
-    <w:p>
-      <w:pPr>
-        <w:rPr>
-          <w:rFonts w:ascii="Times New Roman" w:hAnsi="Times New Roman" w:cs="Times New Roman"/>
-          <w:sz w:val="20"/>
-          <w:szCs w:val="20"/>
-        </w:rPr>
-      </w:pPr>
-    </w:p>
-    <w:p>
-      <w:pPr>
-        <w:rPr>
-          <w:rFonts w:ascii="Times New Roman" w:hAnsi="Times New Roman" w:cs="Times New Roman"/>
-          <w:sz w:val="20"/>
-          <w:szCs w:val="20"/>
-        </w:rPr>
-      </w:pPr>
-      <w:r>
-        <w:rPr>
-          <w:rFonts w:ascii="Times New Roman" w:hAnsi="Times New Roman" w:cs="Times New Roman"/>
-          <w:sz w:val="20"/>
-          <w:szCs w:val="20"/>
-        </w:rPr>
-        <w:t>综上，不断的使用前向传播</w:t>
-      </w:r>
-      <w:r>
-        <w:rPr>
-          <w:rFonts w:ascii="Times New Roman" w:hAnsi="Times New Roman" w:cs="Times New Roman"/>
-          <w:sz w:val="20"/>
-          <w:szCs w:val="20"/>
-        </w:rPr>
-        <w:t>——</w:t>
-      </w:r>
-      <w:r>
-        <w:rPr>
-          <w:rFonts w:ascii="Times New Roman" w:hAnsi="Times New Roman" w:cs="Times New Roman"/>
-          <w:sz w:val="20"/>
-          <w:szCs w:val="20"/>
-        </w:rPr>
-        <w:t>后向传播</w:t>
-      </w:r>
-      <w:r>
-        <w:rPr>
-          <w:rFonts w:ascii="Times New Roman" w:hAnsi="Times New Roman" w:cs="Times New Roman"/>
-          <w:sz w:val="20"/>
-          <w:szCs w:val="20"/>
-        </w:rPr>
-        <w:t>——</w:t>
-      </w:r>
-      <w:r>
-        <w:rPr>
-          <w:rFonts w:ascii="Times New Roman" w:hAnsi="Times New Roman" w:cs="Times New Roman"/>
-          <w:sz w:val="20"/>
-          <w:szCs w:val="20"/>
-        </w:rPr>
-        <w:t>前向传播</w:t>
-      </w:r>
-      <w:r>
-        <w:rPr>
-          <w:rFonts w:ascii="Times New Roman" w:hAnsi="Times New Roman" w:cs="Times New Roman"/>
-          <w:sz w:val="20"/>
-          <w:szCs w:val="20"/>
-        </w:rPr>
-        <w:t>——</w:t>
-      </w:r>
-      <w:r>
-        <w:rPr>
-          <w:rFonts w:ascii="Times New Roman" w:hAnsi="Times New Roman" w:cs="Times New Roman"/>
-          <w:sz w:val="20"/>
-          <w:szCs w:val="20"/>
-        </w:rPr>
-        <w:t>后向传播</w:t>
-      </w:r>
-      <w:r>
-        <w:rPr>
-          <w:rFonts w:ascii="Times New Roman" w:hAnsi="Times New Roman" w:cs="Times New Roman"/>
-          <w:sz w:val="20"/>
-          <w:szCs w:val="20"/>
-        </w:rPr>
-        <w:t>——…</w:t>
-      </w:r>
-      <w:r>
-        <w:rPr>
-          <w:rFonts w:ascii="Times New Roman" w:hAnsi="Times New Roman" w:cs="Times New Roman"/>
-          <w:sz w:val="20"/>
-          <w:szCs w:val="20"/>
-        </w:rPr>
-        <w:t>，迭代到一定的轮数</w:t>
-      </w:r>
-      <w:r>
-        <w:rPr>
-          <w:rFonts w:ascii="Times New Roman" w:hAnsi="Times New Roman" w:cs="Times New Roman"/>
-          <w:sz w:val="20"/>
-          <w:szCs w:val="20"/>
-        </w:rPr>
-        <w:t>Loss</w:t>
-      </w:r>
-      <w:r>
-        <w:rPr>
-          <w:rFonts w:ascii="Times New Roman" w:hAnsi="Times New Roman" w:cs="Times New Roman"/>
-          <w:sz w:val="20"/>
-          <w:szCs w:val="20"/>
-        </w:rPr>
-        <w:t>函数收敛到某个值，即可停止网络的训练，至此完成全连接神经网络权值的学习。</w:t>
-      </w:r>
-    </w:p>
-    <w:p>
-      <w:pPr>
-        <w:rPr>
-          <w:rFonts w:ascii="Times New Roman" w:hAnsi="Times New Roman" w:cs="Times New Roman"/>
-          <w:sz w:val="20"/>
-          <w:szCs w:val="20"/>
-        </w:rPr>
-      </w:pPr>
-    </w:p>
-    <w:p>
-      <w:pPr>
-        <w:rPr>
-          <w:rFonts w:ascii="Times New Roman" w:hAnsi="Times New Roman" w:cs="Times New Roman"/>
-          <w:sz w:val="20"/>
-          <w:szCs w:val="20"/>
-        </w:rPr>
-      </w:pPr>
-      <w:r>
-        <w:rPr>
-          <w:rFonts w:ascii="Times New Roman" w:hAnsi="Times New Roman" w:cs="Times New Roman"/>
+          <w:rFonts w:asciiTheme="minorEastAsia" w:hAnsiTheme="minorEastAsia" w:cs="Times New Roman"/>
+          <w:sz w:val="20"/>
+          <w:szCs w:val="20"/>
+        </w:rPr>
+        <w:t>为学习率，本实验使用随机梯度下降方法（SGD）。</w:t>
+      </w:r>
+    </w:p>
+    <w:p>
+      <w:pPr>
+        <w:rPr>
+          <w:rFonts w:asciiTheme="minorEastAsia" w:hAnsiTheme="minorEastAsia" w:cs="Times New Roman"/>
+          <w:sz w:val="20"/>
+          <w:szCs w:val="20"/>
+        </w:rPr>
+      </w:pPr>
+    </w:p>
+    <w:p>
+      <w:pPr>
+        <w:rPr>
+          <w:rFonts w:asciiTheme="minorEastAsia" w:hAnsiTheme="minorEastAsia" w:cs="Times New Roman"/>
+          <w:sz w:val="20"/>
+          <w:szCs w:val="20"/>
+        </w:rPr>
+      </w:pPr>
+      <w:r>
+        <w:rPr>
+          <w:rFonts w:asciiTheme="minorEastAsia" w:hAnsiTheme="minorEastAsia" w:cs="Times New Roman"/>
+          <w:sz w:val="20"/>
+          <w:szCs w:val="20"/>
+        </w:rPr>
+        <w:t>综上，不断的使用前向传播——后向传播——前向传播——后向传播——…，迭代到一定的轮数Loss函数收敛到某个值，即可停止网络的训练，至此完成全连接神经网络权值的学习。</w:t>
+      </w:r>
+    </w:p>
+    <w:p>
+      <w:pPr>
+        <w:rPr>
+          <w:rFonts w:asciiTheme="minorEastAsia" w:hAnsiTheme="minorEastAsia" w:cs="Times New Roman"/>
+          <w:sz w:val="20"/>
+          <w:szCs w:val="20"/>
+        </w:rPr>
+      </w:pPr>
+    </w:p>
+    <w:p>
+      <w:pPr>
+        <w:rPr>
+          <w:rFonts w:asciiTheme="minorEastAsia" w:hAnsiTheme="minorEastAsia" w:cs="Times New Roman"/>
+          <w:sz w:val="20"/>
+          <w:szCs w:val="20"/>
+        </w:rPr>
+      </w:pPr>
+      <w:r>
+        <w:rPr>
+          <w:rFonts w:asciiTheme="minorEastAsia" w:hAnsiTheme="minorEastAsia" w:cs="Times New Roman"/>
           <w:sz w:val="20"/>
           <w:szCs w:val="20"/>
         </w:rPr>
@@ -1379,7 +1033,7 @@
       </w:r>
       <w:r>
         <w:rPr>
-          <w:rFonts w:ascii="Times New Roman" w:hAnsi="Times New Roman" w:cs="Times New Roman"/>
+          <w:rFonts w:asciiTheme="minorEastAsia" w:hAnsiTheme="minorEastAsia" w:cs="Times New Roman"/>
           <w:sz w:val="20"/>
           <w:szCs w:val="20"/>
         </w:rPr>
@@ -1387,7 +1041,7 @@
       </w:r>
       <w:r>
         <w:rPr>
-          <w:rFonts w:ascii="Times New Roman" w:hAnsi="Times New Roman" w:cs="Times New Roman"/>
+          <w:rFonts w:asciiTheme="minorEastAsia" w:hAnsiTheme="minorEastAsia" w:cs="Times New Roman"/>
           <w:sz w:val="20"/>
           <w:szCs w:val="20"/>
         </w:rPr>
@@ -1403,39 +1057,23 @@
         </w:numPr>
         <w:ind w:firstLineChars="0"/>
         <w:rPr>
-          <w:rFonts w:ascii="Times New Roman" w:hAnsi="Times New Roman" w:cs="Times New Roman"/>
-          <w:sz w:val="20"/>
-          <w:szCs w:val="20"/>
-        </w:rPr>
-      </w:pPr>
-      <w:r>
-        <w:rPr>
-          <w:rFonts w:ascii="Times New Roman" w:hAnsi="Times New Roman" w:cs="Times New Roman"/>
-          <w:sz w:val="20"/>
-          <w:szCs w:val="20"/>
-        </w:rPr>
-        <w:t>激活函数</w:t>
-      </w:r>
-      <w:r>
-        <w:rPr>
-          <w:rFonts w:ascii="Times New Roman" w:hAnsi="Times New Roman" w:cs="Times New Roman"/>
-          <w:sz w:val="20"/>
-          <w:szCs w:val="20"/>
-        </w:rPr>
-        <w:t>Sigmoid</w:t>
-      </w:r>
-      <w:r>
-        <w:rPr>
-          <w:rFonts w:ascii="Times New Roman" w:hAnsi="Times New Roman" w:cs="Times New Roman"/>
-          <w:sz w:val="20"/>
-          <w:szCs w:val="20"/>
-        </w:rPr>
-        <w:t>、</w:t>
+          <w:rFonts w:asciiTheme="minorEastAsia" w:hAnsiTheme="minorEastAsia" w:cs="Times New Roman"/>
+          <w:sz w:val="20"/>
+          <w:szCs w:val="20"/>
+        </w:rPr>
+      </w:pPr>
+      <w:r>
+        <w:rPr>
+          <w:rFonts w:asciiTheme="minorEastAsia" w:hAnsiTheme="minorEastAsia" w:cs="Times New Roman"/>
+          <w:sz w:val="20"/>
+          <w:szCs w:val="20"/>
+        </w:rPr>
+        <w:t>激活函数Sigmoid、</w:t>
       </w:r>
       <w:proofErr w:type="spellStart"/>
       <w:r>
         <w:rPr>
-          <w:rFonts w:ascii="Times New Roman" w:hAnsi="Times New Roman" w:cs="Times New Roman"/>
+          <w:rFonts w:asciiTheme="minorEastAsia" w:hAnsiTheme="minorEastAsia" w:cs="Times New Roman"/>
           <w:sz w:val="20"/>
           <w:szCs w:val="20"/>
         </w:rPr>
@@ -1444,24 +1082,16 @@
       <w:proofErr w:type="spellEnd"/>
       <w:r>
         <w:rPr>
-          <w:rFonts w:ascii="Times New Roman" w:hAnsi="Times New Roman" w:cs="Times New Roman"/>
-          <w:sz w:val="20"/>
-          <w:szCs w:val="20"/>
-        </w:rPr>
-        <w:t>和</w:t>
-      </w:r>
-      <w:r>
-        <w:rPr>
-          <w:rFonts w:ascii="Times New Roman" w:hAnsi="Times New Roman" w:cs="Times New Roman"/>
-          <w:sz w:val="20"/>
-          <w:szCs w:val="20"/>
-        </w:rPr>
-        <w:t xml:space="preserve">Leaky </w:t>
+          <w:rFonts w:asciiTheme="minorEastAsia" w:hAnsiTheme="minorEastAsia" w:cs="Times New Roman"/>
+          <w:sz w:val="20"/>
+          <w:szCs w:val="20"/>
+        </w:rPr>
+        <w:t xml:space="preserve">和Leaky </w:t>
       </w:r>
       <w:proofErr w:type="spellStart"/>
       <w:r>
         <w:rPr>
-          <w:rFonts w:ascii="Times New Roman" w:hAnsi="Times New Roman" w:cs="Times New Roman"/>
+          <w:rFonts w:asciiTheme="minorEastAsia" w:hAnsiTheme="minorEastAsia" w:cs="Times New Roman"/>
           <w:sz w:val="20"/>
           <w:szCs w:val="20"/>
         </w:rPr>
@@ -1470,7 +1100,7 @@
       <w:proofErr w:type="spellEnd"/>
       <w:r>
         <w:rPr>
-          <w:rFonts w:ascii="Times New Roman" w:hAnsi="Times New Roman" w:cs="Times New Roman"/>
+          <w:rFonts w:asciiTheme="minorEastAsia" w:hAnsiTheme="minorEastAsia" w:cs="Times New Roman"/>
           <w:sz w:val="20"/>
           <w:szCs w:val="20"/>
         </w:rPr>
@@ -1480,14 +1110,14 @@
     <w:p>
       <w:pPr>
         <w:rPr>
-          <w:rFonts w:ascii="Times New Roman" w:hAnsi="Times New Roman" w:cs="Times New Roman"/>
-          <w:sz w:val="20"/>
-          <w:szCs w:val="20"/>
-        </w:rPr>
-      </w:pPr>
-      <w:r>
-        <w:rPr>
-          <w:rFonts w:ascii="Times New Roman" w:hAnsi="Times New Roman" w:cs="Times New Roman"/>
+          <w:rFonts w:asciiTheme="minorEastAsia" w:hAnsiTheme="minorEastAsia" w:cs="Times New Roman"/>
+          <w:sz w:val="20"/>
+          <w:szCs w:val="20"/>
+        </w:rPr>
+      </w:pPr>
+      <w:r>
+        <w:rPr>
+          <w:rFonts w:asciiTheme="minorEastAsia" w:hAnsiTheme="minorEastAsia" w:cs="Times New Roman"/>
           <w:sz w:val="20"/>
           <w:szCs w:val="20"/>
         </w:rPr>
@@ -1497,56 +1127,32 @@
     <w:p>
       <w:pPr>
         <w:rPr>
-          <w:rFonts w:ascii="Times New Roman" w:hAnsi="Times New Roman" w:cs="Times New Roman"/>
-          <w:sz w:val="20"/>
-          <w:szCs w:val="20"/>
-        </w:rPr>
-      </w:pPr>
-      <w:r>
-        <w:rPr>
-          <w:rFonts w:ascii="Times New Roman" w:hAnsi="Times New Roman" w:cs="Times New Roman"/>
-          <w:sz w:val="20"/>
-          <w:szCs w:val="20"/>
-        </w:rPr>
-        <w:t>（</w:t>
-      </w:r>
-      <w:r>
-        <w:rPr>
-          <w:rFonts w:ascii="Times New Roman" w:hAnsi="Times New Roman" w:cs="Times New Roman"/>
-          <w:sz w:val="20"/>
-          <w:szCs w:val="20"/>
-        </w:rPr>
-        <w:t>1</w:t>
-      </w:r>
-      <w:r>
-        <w:rPr>
-          <w:rFonts w:ascii="Times New Roman" w:hAnsi="Times New Roman" w:cs="Times New Roman"/>
-          <w:sz w:val="20"/>
-          <w:szCs w:val="20"/>
-        </w:rPr>
-        <w:t>）</w:t>
-      </w:r>
-      <w:r>
-        <w:rPr>
-          <w:rFonts w:ascii="Times New Roman" w:hAnsi="Times New Roman" w:cs="Times New Roman"/>
-          <w:sz w:val="20"/>
-          <w:szCs w:val="20"/>
-        </w:rPr>
-        <w:t>Sigmoid</w:t>
+          <w:rFonts w:asciiTheme="minorEastAsia" w:hAnsiTheme="minorEastAsia" w:cs="Times New Roman"/>
+          <w:sz w:val="20"/>
+          <w:szCs w:val="20"/>
+        </w:rPr>
+      </w:pPr>
+      <w:r>
+        <w:rPr>
+          <w:rFonts w:asciiTheme="minorEastAsia" w:hAnsiTheme="minorEastAsia" w:cs="Times New Roman"/>
+          <w:sz w:val="20"/>
+          <w:szCs w:val="20"/>
+        </w:rPr>
+        <w:t>（1）Sigmoid</w:t>
       </w:r>
     </w:p>
     <w:p>
       <w:pPr>
         <w:jc w:val="center"/>
         <w:rPr>
-          <w:rFonts w:ascii="Times New Roman" w:hAnsi="Times New Roman" w:cs="Times New Roman"/>
-          <w:sz w:val="20"/>
-          <w:szCs w:val="20"/>
-        </w:rPr>
-      </w:pPr>
-      <w:r>
-        <w:rPr>
-          <w:rFonts w:ascii="Times New Roman" w:hAnsi="Times New Roman" w:cs="Times New Roman"/>
+          <w:rFonts w:asciiTheme="minorEastAsia" w:hAnsiTheme="minorEastAsia" w:cs="Times New Roman"/>
+          <w:sz w:val="20"/>
+          <w:szCs w:val="20"/>
+        </w:rPr>
+      </w:pPr>
+      <w:r>
+        <w:rPr>
+          <w:rFonts w:asciiTheme="minorEastAsia" w:hAnsiTheme="minorEastAsia" w:cs="Times New Roman"/>
           <w:noProof/>
           <w:sz w:val="20"/>
           <w:szCs w:val="20"/>
@@ -1567,7 +1173,7 @@
                     <pic:cNvPicPr/>
                   </pic:nvPicPr>
                   <pic:blipFill>
-                    <a:blip r:embed="rId13">
+                    <a:blip r:embed="rId15">
                       <a:extLst>
                         <a:ext uri="{28A0092B-C50C-407E-A947-70E740481C1C}">
                           <a14:useLocalDpi xmlns:a14="http://schemas.microsoft.com/office/drawing/2010/main" val="0"/>
@@ -1598,73 +1204,25 @@
       <w:pPr>
         <w:ind w:left="420" w:firstLine="420"/>
         <w:rPr>
-          <w:rFonts w:ascii="Times New Roman" w:hAnsi="Times New Roman" w:cs="Times New Roman"/>
-          <w:sz w:val="20"/>
-          <w:szCs w:val="20"/>
-        </w:rPr>
-      </w:pPr>
-      <w:r>
-        <w:rPr>
-          <w:rFonts w:ascii="Times New Roman" w:hAnsi="Times New Roman" w:cs="Times New Roman"/>
-          <w:sz w:val="20"/>
-          <w:szCs w:val="20"/>
-        </w:rPr>
-        <w:t>靠近</w:t>
-      </w:r>
-      <w:r>
-        <w:rPr>
-          <w:rFonts w:ascii="Times New Roman" w:hAnsi="Times New Roman" w:cs="Times New Roman"/>
-          <w:sz w:val="20"/>
-          <w:szCs w:val="20"/>
-        </w:rPr>
-        <w:t>0</w:t>
-      </w:r>
-      <w:r>
-        <w:rPr>
-          <w:rFonts w:ascii="Times New Roman" w:hAnsi="Times New Roman" w:cs="Times New Roman"/>
-          <w:sz w:val="20"/>
-          <w:szCs w:val="20"/>
-        </w:rPr>
-        <w:t>的值导数较大，趋于负无穷和正无穷时，导数越趋于</w:t>
-      </w:r>
-      <w:r>
-        <w:rPr>
-          <w:rFonts w:ascii="Times New Roman" w:hAnsi="Times New Roman" w:cs="Times New Roman"/>
-          <w:sz w:val="20"/>
-          <w:szCs w:val="20"/>
-        </w:rPr>
-        <w:t>0</w:t>
-      </w:r>
-      <w:r>
-        <w:rPr>
-          <w:rFonts w:ascii="Times New Roman" w:hAnsi="Times New Roman" w:cs="Times New Roman"/>
-          <w:sz w:val="20"/>
-          <w:szCs w:val="20"/>
-        </w:rPr>
-        <w:t>。所以使用其作为激活函数时，在</w:t>
-      </w:r>
-      <w:r>
-        <w:rPr>
-          <w:rFonts w:ascii="Times New Roman" w:hAnsi="Times New Roman" w:cs="Times New Roman"/>
-          <w:sz w:val="20"/>
-          <w:szCs w:val="20"/>
-        </w:rPr>
-        <w:t>0</w:t>
-      </w:r>
-      <w:r>
-        <w:rPr>
-          <w:rFonts w:ascii="Times New Roman" w:hAnsi="Times New Roman" w:cs="Times New Roman"/>
-          <w:sz w:val="20"/>
-          <w:szCs w:val="20"/>
-        </w:rPr>
-        <w:t>附近，有较好的激活性，但在正负无穷区域容易发生梯度消失现象。</w:t>
+          <w:rFonts w:asciiTheme="minorEastAsia" w:hAnsiTheme="minorEastAsia" w:cs="Times New Roman"/>
+          <w:sz w:val="20"/>
+          <w:szCs w:val="20"/>
+        </w:rPr>
+      </w:pPr>
+      <w:r>
+        <w:rPr>
+          <w:rFonts w:asciiTheme="minorEastAsia" w:hAnsiTheme="minorEastAsia" w:cs="Times New Roman"/>
+          <w:sz w:val="20"/>
+          <w:szCs w:val="20"/>
+        </w:rPr>
+        <w:t>靠近0的值导数较大，趋于负无穷和正无穷时，导数越趋于0。所以使用其作为激活函数时，在0附近，有较好的激活性，但在正负无穷区域容易发生梯度消失现象。</w:t>
       </w:r>
     </w:p>
     <w:p>
       <w:pPr>
         <w:ind w:left="420" w:firstLine="420"/>
         <w:rPr>
-          <w:rFonts w:ascii="Times New Roman" w:hAnsi="Times New Roman" w:cs="Times New Roman"/>
+          <w:rFonts w:asciiTheme="minorEastAsia" w:hAnsiTheme="minorEastAsia" w:cs="Times New Roman"/>
           <w:sz w:val="20"/>
           <w:szCs w:val="20"/>
         </w:rPr>
@@ -1674,39 +1232,23 @@
       <w:pPr>
         <w:ind w:firstLineChars="50" w:firstLine="100"/>
         <w:rPr>
-          <w:rFonts w:ascii="Times New Roman" w:hAnsi="Times New Roman" w:cs="Times New Roman"/>
-          <w:sz w:val="20"/>
-          <w:szCs w:val="20"/>
-        </w:rPr>
-      </w:pPr>
-      <w:r>
-        <w:rPr>
-          <w:rFonts w:ascii="Times New Roman" w:hAnsi="Times New Roman" w:cs="Times New Roman"/>
-          <w:sz w:val="20"/>
-          <w:szCs w:val="20"/>
-        </w:rPr>
-        <w:t>（</w:t>
-      </w:r>
-      <w:r>
-        <w:rPr>
-          <w:rFonts w:ascii="Times New Roman" w:hAnsi="Times New Roman" w:cs="Times New Roman"/>
-          <w:sz w:val="20"/>
-          <w:szCs w:val="20"/>
-        </w:rPr>
-        <w:t>2</w:t>
-      </w:r>
-      <w:r>
-        <w:rPr>
-          <w:rFonts w:ascii="Times New Roman" w:hAnsi="Times New Roman" w:cs="Times New Roman"/>
-          <w:sz w:val="20"/>
-          <w:szCs w:val="20"/>
-        </w:rPr>
-        <w:t>）</w:t>
+          <w:rFonts w:asciiTheme="minorEastAsia" w:hAnsiTheme="minorEastAsia" w:cs="Times New Roman"/>
+          <w:sz w:val="20"/>
+          <w:szCs w:val="20"/>
+        </w:rPr>
+      </w:pPr>
+      <w:r>
+        <w:rPr>
+          <w:rFonts w:asciiTheme="minorEastAsia" w:hAnsiTheme="minorEastAsia" w:cs="Times New Roman"/>
+          <w:sz w:val="20"/>
+          <w:szCs w:val="20"/>
+        </w:rPr>
+        <w:t>（2）</w:t>
       </w:r>
       <w:proofErr w:type="spellStart"/>
       <w:r>
         <w:rPr>
-          <w:rFonts w:ascii="Times New Roman" w:hAnsi="Times New Roman" w:cs="Times New Roman"/>
+          <w:rFonts w:asciiTheme="minorEastAsia" w:hAnsiTheme="minorEastAsia" w:cs="Times New Roman"/>
           <w:sz w:val="20"/>
           <w:szCs w:val="20"/>
         </w:rPr>
@@ -1718,14 +1260,14 @@
       <w:pPr>
         <w:jc w:val="center"/>
         <w:rPr>
-          <w:rFonts w:ascii="Times New Roman" w:hAnsi="Times New Roman" w:cs="Times New Roman"/>
-          <w:sz w:val="20"/>
-          <w:szCs w:val="20"/>
-        </w:rPr>
-      </w:pPr>
-      <w:r>
-        <w:rPr>
-          <w:rFonts w:ascii="Times New Roman" w:hAnsi="Times New Roman" w:cs="Times New Roman"/>
+          <w:rFonts w:asciiTheme="minorEastAsia" w:hAnsiTheme="minorEastAsia" w:cs="Times New Roman"/>
+          <w:sz w:val="20"/>
+          <w:szCs w:val="20"/>
+        </w:rPr>
+      </w:pPr>
+      <w:r>
+        <w:rPr>
+          <w:rFonts w:asciiTheme="minorEastAsia" w:hAnsiTheme="minorEastAsia" w:cs="Times New Roman"/>
           <w:noProof/>
           <w:sz w:val="20"/>
           <w:szCs w:val="20"/>
@@ -1746,7 +1288,7 @@
                     <pic:cNvPicPr/>
                   </pic:nvPicPr>
                   <pic:blipFill>
-                    <a:blip r:embed="rId14">
+                    <a:blip r:embed="rId16">
                       <a:extLst>
                         <a:ext uri="{28A0092B-C50C-407E-A947-70E740481C1C}">
                           <a14:useLocalDpi xmlns:a14="http://schemas.microsoft.com/office/drawing/2010/main" val="0"/>
@@ -1777,73 +1319,25 @@
       <w:pPr>
         <w:ind w:left="420" w:firstLine="420"/>
         <w:rPr>
-          <w:rFonts w:ascii="Times New Roman" w:hAnsi="Times New Roman" w:cs="Times New Roman"/>
-          <w:sz w:val="20"/>
-          <w:szCs w:val="20"/>
-        </w:rPr>
-      </w:pPr>
-      <w:r>
-        <w:rPr>
-          <w:rFonts w:ascii="Times New Roman" w:hAnsi="Times New Roman" w:cs="Times New Roman"/>
-          <w:sz w:val="20"/>
-          <w:szCs w:val="20"/>
-        </w:rPr>
-        <w:t>由其图像可知，大于</w:t>
-      </w:r>
-      <w:r>
-        <w:rPr>
-          <w:rFonts w:ascii="Times New Roman" w:hAnsi="Times New Roman" w:cs="Times New Roman"/>
-          <w:sz w:val="20"/>
-          <w:szCs w:val="20"/>
-        </w:rPr>
-        <w:t>0</w:t>
-      </w:r>
-      <w:r>
-        <w:rPr>
-          <w:rFonts w:ascii="Times New Roman" w:hAnsi="Times New Roman" w:cs="Times New Roman"/>
-          <w:sz w:val="20"/>
-          <w:szCs w:val="20"/>
-        </w:rPr>
-        <w:t>时，梯度为常数，不会出现梯度消失。但小于</w:t>
-      </w:r>
-      <w:r>
-        <w:rPr>
-          <w:rFonts w:ascii="Times New Roman" w:hAnsi="Times New Roman" w:cs="Times New Roman"/>
-          <w:sz w:val="20"/>
-          <w:szCs w:val="20"/>
-        </w:rPr>
-        <w:t>0</w:t>
-      </w:r>
-      <w:r>
-        <w:rPr>
-          <w:rFonts w:ascii="Times New Roman" w:hAnsi="Times New Roman" w:cs="Times New Roman"/>
-          <w:sz w:val="20"/>
-          <w:szCs w:val="20"/>
-        </w:rPr>
-        <w:t>时，梯度为</w:t>
-      </w:r>
-      <w:r>
-        <w:rPr>
-          <w:rFonts w:ascii="Times New Roman" w:hAnsi="Times New Roman" w:cs="Times New Roman"/>
-          <w:sz w:val="20"/>
-          <w:szCs w:val="20"/>
-        </w:rPr>
-        <w:t>0</w:t>
-      </w:r>
-      <w:r>
-        <w:rPr>
-          <w:rFonts w:ascii="Times New Roman" w:hAnsi="Times New Roman" w:cs="Times New Roman"/>
-          <w:sz w:val="20"/>
-          <w:szCs w:val="20"/>
-        </w:rPr>
-        <w:t>，这是神经元不会被激活，即不会被训练。</w:t>
+          <w:rFonts w:asciiTheme="minorEastAsia" w:hAnsiTheme="minorEastAsia" w:cs="Times New Roman"/>
+          <w:sz w:val="20"/>
+          <w:szCs w:val="20"/>
+        </w:rPr>
+      </w:pPr>
+      <w:r>
+        <w:rPr>
+          <w:rFonts w:asciiTheme="minorEastAsia" w:hAnsiTheme="minorEastAsia" w:cs="Times New Roman"/>
+          <w:sz w:val="20"/>
+          <w:szCs w:val="20"/>
+        </w:rPr>
+        <w:t>由其图像可知，大于0时，梯度为常数，不会出现梯度消失。但小于0时，梯度为0，这是神经元不会被激活，即不会被训练。</w:t>
       </w:r>
     </w:p>
     <w:p>
       <w:pPr>
         <w:ind w:left="420" w:firstLine="420"/>
         <w:rPr>
-          <w:rFonts w:ascii="Times New Roman" w:hAnsi="Times New Roman" w:cs="Times New Roman"/>
+          <w:rFonts w:asciiTheme="minorEastAsia" w:hAnsiTheme="minorEastAsia" w:cs="Times New Roman"/>
           <w:sz w:val="20"/>
           <w:szCs w:val="20"/>
         </w:rPr>
@@ -1853,39 +1347,23 @@
       <w:pPr>
         <w:ind w:firstLineChars="50" w:firstLine="100"/>
         <w:rPr>
-          <w:rFonts w:ascii="Times New Roman" w:hAnsi="Times New Roman" w:cs="Times New Roman"/>
-          <w:sz w:val="20"/>
-          <w:szCs w:val="20"/>
-        </w:rPr>
-      </w:pPr>
-      <w:r>
-        <w:rPr>
-          <w:rFonts w:ascii="Times New Roman" w:hAnsi="Times New Roman" w:cs="Times New Roman"/>
-          <w:sz w:val="20"/>
-          <w:szCs w:val="20"/>
-        </w:rPr>
-        <w:t>（</w:t>
-      </w:r>
-      <w:r>
-        <w:rPr>
-          <w:rFonts w:ascii="Times New Roman" w:hAnsi="Times New Roman" w:cs="Times New Roman"/>
-          <w:sz w:val="20"/>
-          <w:szCs w:val="20"/>
-        </w:rPr>
-        <w:t>3</w:t>
-      </w:r>
-      <w:r>
-        <w:rPr>
-          <w:rFonts w:ascii="Times New Roman" w:hAnsi="Times New Roman" w:cs="Times New Roman"/>
-          <w:sz w:val="20"/>
-          <w:szCs w:val="20"/>
-        </w:rPr>
-        <w:t>）</w:t>
+          <w:rFonts w:asciiTheme="minorEastAsia" w:hAnsiTheme="minorEastAsia" w:cs="Times New Roman"/>
+          <w:sz w:val="20"/>
+          <w:szCs w:val="20"/>
+        </w:rPr>
+      </w:pPr>
+      <w:r>
+        <w:rPr>
+          <w:rFonts w:asciiTheme="minorEastAsia" w:hAnsiTheme="minorEastAsia" w:cs="Times New Roman"/>
+          <w:sz w:val="20"/>
+          <w:szCs w:val="20"/>
+        </w:rPr>
+        <w:t>（3）</w:t>
       </w:r>
       <w:proofErr w:type="spellStart"/>
       <w:r>
         <w:rPr>
-          <w:rFonts w:ascii="Times New Roman" w:hAnsi="Times New Roman" w:cs="Times New Roman"/>
+          <w:rFonts w:asciiTheme="minorEastAsia" w:hAnsiTheme="minorEastAsia" w:cs="Times New Roman"/>
           <w:sz w:val="20"/>
           <w:szCs w:val="20"/>
         </w:rPr>
@@ -1898,14 +1376,14 @@
         <w:ind w:firstLineChars="50" w:firstLine="100"/>
         <w:jc w:val="center"/>
         <w:rPr>
-          <w:rFonts w:ascii="Times New Roman" w:hAnsi="Times New Roman" w:cs="Times New Roman"/>
-          <w:sz w:val="20"/>
-          <w:szCs w:val="20"/>
-        </w:rPr>
-      </w:pPr>
-      <w:r>
-        <w:rPr>
-          <w:rFonts w:ascii="Times New Roman" w:hAnsi="Times New Roman" w:cs="Times New Roman"/>
+          <w:rFonts w:asciiTheme="minorEastAsia" w:hAnsiTheme="minorEastAsia" w:cs="Times New Roman"/>
+          <w:sz w:val="20"/>
+          <w:szCs w:val="20"/>
+        </w:rPr>
+      </w:pPr>
+      <w:r>
+        <w:rPr>
+          <w:rFonts w:asciiTheme="minorEastAsia" w:hAnsiTheme="minorEastAsia" w:cs="Times New Roman"/>
           <w:noProof/>
           <w:sz w:val="20"/>
           <w:szCs w:val="20"/>
@@ -1927,7 +1405,7 @@
                     <pic:cNvPicPr/>
                   </pic:nvPicPr>
                   <pic:blipFill>
-                    <a:blip r:embed="rId15">
+                    <a:blip r:embed="rId17">
                       <a:extLst>
                         <a:ext uri="{28A0092B-C50C-407E-A947-70E740481C1C}">
                           <a14:useLocalDpi xmlns:a14="http://schemas.microsoft.com/office/drawing/2010/main" val="0"/>
@@ -1958,39 +1436,23 @@
       <w:pPr>
         <w:ind w:firstLineChars="50" w:firstLine="100"/>
         <w:rPr>
-          <w:rFonts w:ascii="Times New Roman" w:hAnsi="Times New Roman" w:cs="Times New Roman"/>
-          <w:sz w:val="20"/>
-          <w:szCs w:val="20"/>
-        </w:rPr>
-      </w:pPr>
-      <w:r>
-        <w:rPr>
-          <w:rFonts w:ascii="Times New Roman" w:hAnsi="Times New Roman" w:cs="Times New Roman"/>
-          <w:sz w:val="20"/>
-          <w:szCs w:val="20"/>
-        </w:rPr>
-        <w:t>大于</w:t>
-      </w:r>
-      <w:r>
-        <w:rPr>
-          <w:rFonts w:ascii="Times New Roman" w:hAnsi="Times New Roman" w:cs="Times New Roman"/>
-          <w:sz w:val="20"/>
-          <w:szCs w:val="20"/>
-        </w:rPr>
-        <w:t>0</w:t>
-      </w:r>
-      <w:r>
-        <w:rPr>
-          <w:rFonts w:ascii="Times New Roman" w:hAnsi="Times New Roman" w:cs="Times New Roman"/>
-          <w:sz w:val="20"/>
-          <w:szCs w:val="20"/>
-        </w:rPr>
-        <w:t>的时候与</w:t>
+          <w:rFonts w:asciiTheme="minorEastAsia" w:hAnsiTheme="minorEastAsia" w:cs="Times New Roman"/>
+          <w:sz w:val="20"/>
+          <w:szCs w:val="20"/>
+        </w:rPr>
+      </w:pPr>
+      <w:r>
+        <w:rPr>
+          <w:rFonts w:asciiTheme="minorEastAsia" w:hAnsiTheme="minorEastAsia" w:cs="Times New Roman"/>
+          <w:sz w:val="20"/>
+          <w:szCs w:val="20"/>
+        </w:rPr>
+        <w:t>大于0的时候与</w:t>
       </w:r>
       <w:proofErr w:type="spellStart"/>
       <w:r>
         <w:rPr>
-          <w:rFonts w:ascii="Times New Roman" w:hAnsi="Times New Roman" w:cs="Times New Roman"/>
+          <w:rFonts w:asciiTheme="minorEastAsia" w:hAnsiTheme="minorEastAsia" w:cs="Times New Roman"/>
           <w:sz w:val="20"/>
           <w:szCs w:val="20"/>
         </w:rPr>
@@ -1999,7 +1461,7 @@
       <w:proofErr w:type="spellEnd"/>
       <w:r>
         <w:rPr>
-          <w:rFonts w:ascii="Times New Roman" w:hAnsi="Times New Roman" w:cs="Times New Roman"/>
+          <w:rFonts w:asciiTheme="minorEastAsia" w:hAnsiTheme="minorEastAsia" w:cs="Times New Roman"/>
           <w:sz w:val="20"/>
           <w:szCs w:val="20"/>
         </w:rPr>
@@ -2009,14 +1471,14 @@
     <w:p>
       <w:pPr>
         <w:rPr>
-          <w:rFonts w:ascii="Times New Roman" w:hAnsi="Times New Roman" w:cs="Times New Roman"/>
-          <w:sz w:val="20"/>
-          <w:szCs w:val="20"/>
-        </w:rPr>
-      </w:pPr>
-      <w:r>
-        <w:rPr>
-          <w:rFonts w:ascii="Times New Roman" w:hAnsi="Times New Roman" w:cs="Times New Roman"/>
+          <w:rFonts w:asciiTheme="minorEastAsia" w:hAnsiTheme="minorEastAsia" w:cs="Times New Roman"/>
+          <w:sz w:val="20"/>
+          <w:szCs w:val="20"/>
+        </w:rPr>
+      </w:pPr>
+      <w:r>
+        <w:rPr>
+          <w:rFonts w:asciiTheme="minorEastAsia" w:hAnsiTheme="minorEastAsia" w:cs="Times New Roman"/>
           <w:sz w:val="20"/>
           <w:szCs w:val="20"/>
         </w:rPr>
@@ -2025,7 +1487,7 @@
       <w:proofErr w:type="spellStart"/>
       <w:r>
         <w:rPr>
-          <w:rFonts w:ascii="Times New Roman" w:hAnsi="Times New Roman" w:cs="Times New Roman"/>
+          <w:rFonts w:asciiTheme="minorEastAsia" w:hAnsiTheme="minorEastAsia" w:cs="Times New Roman"/>
           <w:sz w:val="20"/>
           <w:szCs w:val="20"/>
         </w:rPr>
@@ -2034,7 +1496,7 @@
       <w:proofErr w:type="spellEnd"/>
       <w:r>
         <w:rPr>
-          <w:rFonts w:ascii="Times New Roman" w:hAnsi="Times New Roman" w:cs="Times New Roman"/>
+          <w:rFonts w:asciiTheme="minorEastAsia" w:hAnsiTheme="minorEastAsia" w:cs="Times New Roman"/>
           <w:sz w:val="20"/>
           <w:szCs w:val="20"/>
         </w:rPr>
@@ -2044,7 +1506,7 @@
     <w:p>
       <w:pPr>
         <w:rPr>
-          <w:rFonts w:ascii="Times New Roman" w:hAnsi="Times New Roman" w:cs="Times New Roman"/>
+          <w:rFonts w:asciiTheme="minorEastAsia" w:hAnsiTheme="minorEastAsia" w:cs="Times New Roman"/>
           <w:sz w:val="20"/>
           <w:szCs w:val="20"/>
         </w:rPr>
@@ -2059,159 +1521,55 @@
         </w:numPr>
         <w:ind w:firstLineChars="0"/>
         <w:rPr>
-          <w:rFonts w:ascii="Times New Roman" w:hAnsi="Times New Roman" w:cs="Times New Roman"/>
-          <w:sz w:val="20"/>
-          <w:szCs w:val="20"/>
-        </w:rPr>
-      </w:pPr>
-      <w:r>
-        <w:rPr>
-          <w:rFonts w:ascii="Times New Roman" w:hAnsi="Times New Roman" w:cs="Times New Roman"/>
-          <w:sz w:val="20"/>
-          <w:szCs w:val="20"/>
-        </w:rPr>
-        <w:t>使用</w:t>
-      </w:r>
-      <w:r>
-        <w:rPr>
-          <w:rFonts w:ascii="Times New Roman" w:hAnsi="Times New Roman" w:cs="Times New Roman"/>
-          <w:sz w:val="20"/>
-          <w:szCs w:val="20"/>
-        </w:rPr>
-        <w:t>3</w:t>
-      </w:r>
-      <w:r>
-        <w:rPr>
-          <w:rFonts w:ascii="Times New Roman" w:hAnsi="Times New Roman" w:cs="Times New Roman"/>
-          <w:sz w:val="20"/>
-          <w:szCs w:val="20"/>
-        </w:rPr>
-        <w:t>层全连接网络在</w:t>
-      </w:r>
-      <w:r>
-        <w:rPr>
-          <w:rFonts w:ascii="Times New Roman" w:hAnsi="Times New Roman" w:cs="Times New Roman"/>
-          <w:sz w:val="20"/>
-          <w:szCs w:val="20"/>
-        </w:rPr>
-        <w:t>20</w:t>
-      </w:r>
-      <w:r>
-        <w:rPr>
-          <w:rFonts w:ascii="Times New Roman" w:hAnsi="Times New Roman" w:cs="Times New Roman"/>
-          <w:sz w:val="20"/>
-          <w:szCs w:val="20"/>
-        </w:rPr>
-        <w:t>轮内</w:t>
-      </w:r>
-      <w:r>
-        <w:rPr>
-          <w:rFonts w:ascii="Times New Roman" w:hAnsi="Times New Roman" w:cs="Times New Roman"/>
-          <w:sz w:val="20"/>
-          <w:szCs w:val="20"/>
-        </w:rPr>
-        <w:t>、用</w:t>
-      </w:r>
-      <w:r>
-        <w:rPr>
-          <w:rFonts w:ascii="Times New Roman" w:hAnsi="Times New Roman" w:cs="Times New Roman"/>
-          <w:sz w:val="20"/>
-          <w:szCs w:val="20"/>
-        </w:rPr>
-        <w:t>50</w:t>
-      </w:r>
-      <w:r>
-        <w:rPr>
-          <w:rFonts w:ascii="Times New Roman" w:hAnsi="Times New Roman" w:cs="Times New Roman"/>
-          <w:sz w:val="20"/>
-          <w:szCs w:val="20"/>
-        </w:rPr>
-        <w:t>个样本、</w:t>
-      </w:r>
-      <w:r>
-        <w:rPr>
-          <w:rFonts w:ascii="Times New Roman" w:hAnsi="Times New Roman" w:cs="Times New Roman"/>
-          <w:sz w:val="20"/>
-          <w:szCs w:val="20"/>
-        </w:rPr>
-        <w:t>使训练准确度达到</w:t>
-      </w:r>
-      <w:r>
-        <w:rPr>
-          <w:rFonts w:ascii="Times New Roman" w:hAnsi="Times New Roman" w:cs="Times New Roman"/>
-          <w:sz w:val="20"/>
-          <w:szCs w:val="20"/>
-        </w:rPr>
-        <w:t>100%</w:t>
-      </w:r>
-    </w:p>
-    <w:p>
-      <w:pPr>
-        <w:rPr>
-          <w:rFonts w:ascii="Times New Roman" w:hAnsi="Times New Roman" w:cs="Times New Roman"/>
-          <w:sz w:val="20"/>
-          <w:szCs w:val="20"/>
-        </w:rPr>
-      </w:pPr>
-      <w:r>
-        <w:rPr>
-          <w:rFonts w:ascii="Times New Roman" w:hAnsi="Times New Roman" w:cs="Times New Roman"/>
-          <w:sz w:val="20"/>
-          <w:szCs w:val="20"/>
-        </w:rPr>
-        <w:t>最初使用的学习率为</w:t>
-      </w:r>
-      <w:r>
-        <w:rPr>
-          <w:rFonts w:ascii="Times New Roman" w:hAnsi="Times New Roman" w:cs="Times New Roman"/>
-          <w:sz w:val="20"/>
-          <w:szCs w:val="20"/>
-        </w:rPr>
-        <w:t>1e-3</w:t>
-      </w:r>
-      <w:r>
-        <w:rPr>
-          <w:rFonts w:ascii="Times New Roman" w:hAnsi="Times New Roman" w:cs="Times New Roman"/>
-          <w:sz w:val="20"/>
-          <w:szCs w:val="20"/>
-        </w:rPr>
-        <w:t>，发现</w:t>
-      </w:r>
-      <w:r>
-        <w:rPr>
-          <w:rFonts w:ascii="Times New Roman" w:hAnsi="Times New Roman" w:cs="Times New Roman"/>
-          <w:sz w:val="20"/>
-          <w:szCs w:val="20"/>
-        </w:rPr>
-        <w:t>20</w:t>
-      </w:r>
-      <w:r>
-        <w:rPr>
-          <w:rFonts w:ascii="Times New Roman" w:hAnsi="Times New Roman" w:cs="Times New Roman"/>
-          <w:sz w:val="20"/>
-          <w:szCs w:val="20"/>
-        </w:rPr>
-        <w:t>轮里无法达到</w:t>
-      </w:r>
-      <w:r>
-        <w:rPr>
-          <w:rFonts w:ascii="Times New Roman" w:hAnsi="Times New Roman" w:cs="Times New Roman"/>
-          <w:sz w:val="20"/>
-          <w:szCs w:val="20"/>
-        </w:rPr>
-        <w:t>100%</w:t>
-      </w:r>
-      <w:r>
-        <w:rPr>
-          <w:rFonts w:ascii="Times New Roman" w:hAnsi="Times New Roman" w:cs="Times New Roman"/>
-          <w:sz w:val="20"/>
-          <w:szCs w:val="20"/>
-        </w:rPr>
-        <w:t>的训练准确度</w:t>
-      </w:r>
-      <w:r>
-        <w:rPr>
-          <w:rFonts w:ascii="Times New Roman" w:hAnsi="Times New Roman" w:cs="Times New Roman"/>
+          <w:rFonts w:asciiTheme="minorEastAsia" w:hAnsiTheme="minorEastAsia" w:cs="Times New Roman"/>
+          <w:sz w:val="20"/>
+          <w:szCs w:val="20"/>
+        </w:rPr>
+      </w:pPr>
+      <w:r>
+        <w:rPr>
+          <w:rFonts w:asciiTheme="minorEastAsia" w:hAnsiTheme="minorEastAsia" w:cs="Times New Roman"/>
+          <w:sz w:val="20"/>
+          <w:szCs w:val="20"/>
+        </w:rPr>
+        <w:t>使用3层全连接网络在20轮内</w:t>
+      </w:r>
+      <w:r>
+        <w:rPr>
+          <w:rFonts w:asciiTheme="minorEastAsia" w:hAnsiTheme="minorEastAsia" w:cs="Times New Roman"/>
+          <w:sz w:val="20"/>
+          <w:szCs w:val="20"/>
+        </w:rPr>
+        <w:t>、用50个样本、</w:t>
+      </w:r>
+      <w:r>
+        <w:rPr>
+          <w:rFonts w:asciiTheme="minorEastAsia" w:hAnsiTheme="minorEastAsia" w:cs="Times New Roman"/>
+          <w:sz w:val="20"/>
+          <w:szCs w:val="20"/>
+        </w:rPr>
+        <w:t>使训练准确度达到100%</w:t>
+      </w:r>
+    </w:p>
+    <w:p>
+      <w:pPr>
+        <w:rPr>
+          <w:rFonts w:asciiTheme="minorEastAsia" w:hAnsiTheme="minorEastAsia" w:cs="Times New Roman"/>
+          <w:sz w:val="20"/>
+          <w:szCs w:val="20"/>
+        </w:rPr>
+      </w:pPr>
+      <w:r>
+        <w:rPr>
+          <w:rFonts w:asciiTheme="minorEastAsia" w:hAnsiTheme="minorEastAsia" w:cs="Times New Roman"/>
+          <w:sz w:val="20"/>
+          <w:szCs w:val="20"/>
+        </w:rPr>
+        <w:t>最初使用的学习率为1e-3，发现20轮里无法达到100%的训练准确度</w:t>
+      </w:r>
+      <w:r>
+        <w:rPr>
+          <w:rFonts w:asciiTheme="minorEastAsia" w:hAnsiTheme="minorEastAsia" w:cs="Times New Roman"/>
           <w:sz w:val="20"/>
           <w:szCs w:val="20"/>
         </w:rPr>
@@ -2219,7 +1577,7 @@
       </w:r>
       <w:r>
         <w:rPr>
-          <w:rFonts w:ascii="Times New Roman" w:hAnsi="Times New Roman" w:cs="Times New Roman"/>
+          <w:rFonts w:asciiTheme="minorEastAsia" w:hAnsiTheme="minorEastAsia" w:cs="Times New Roman"/>
           <w:sz w:val="20"/>
           <w:szCs w:val="20"/>
         </w:rPr>
@@ -2227,41 +1585,25 @@
       </w:r>
       <w:r>
         <w:rPr>
-          <w:rFonts w:ascii="Times New Roman" w:hAnsi="Times New Roman" w:cs="Times New Roman"/>
-          <w:sz w:val="20"/>
-          <w:szCs w:val="20"/>
-        </w:rPr>
-        <w:t>尝试迭代</w:t>
-      </w:r>
-      <w:r>
-        <w:rPr>
-          <w:rFonts w:ascii="Times New Roman" w:hAnsi="Times New Roman" w:cs="Times New Roman"/>
-          <w:sz w:val="20"/>
-          <w:szCs w:val="20"/>
-        </w:rPr>
-        <w:t>100</w:t>
-      </w:r>
-      <w:r>
-        <w:rPr>
-          <w:rFonts w:ascii="Times New Roman" w:hAnsi="Times New Roman" w:cs="Times New Roman"/>
-          <w:sz w:val="20"/>
-          <w:szCs w:val="20"/>
-        </w:rPr>
-        <w:t>轮，结果如下：</w:t>
+          <w:rFonts w:asciiTheme="minorEastAsia" w:hAnsiTheme="minorEastAsia" w:cs="Times New Roman"/>
+          <w:sz w:val="20"/>
+          <w:szCs w:val="20"/>
+        </w:rPr>
+        <w:t>尝试迭代100轮，结果如下：</w:t>
       </w:r>
     </w:p>
     <w:p>
       <w:pPr>
         <w:jc w:val="center"/>
         <w:rPr>
-          <w:rFonts w:ascii="Times New Roman" w:hAnsi="Times New Roman" w:cs="Times New Roman"/>
-          <w:sz w:val="20"/>
-          <w:szCs w:val="20"/>
-        </w:rPr>
-      </w:pPr>
-      <w:r>
-        <w:rPr>
-          <w:rFonts w:ascii="Times New Roman" w:hAnsi="Times New Roman" w:cs="Times New Roman"/>
+          <w:rFonts w:asciiTheme="minorEastAsia" w:hAnsiTheme="minorEastAsia" w:cs="Times New Roman"/>
+          <w:sz w:val="20"/>
+          <w:szCs w:val="20"/>
+        </w:rPr>
+      </w:pPr>
+      <w:r>
+        <w:rPr>
+          <w:rFonts w:asciiTheme="minorEastAsia" w:hAnsiTheme="minorEastAsia" w:cs="Times New Roman"/>
           <w:noProof/>
           <w:sz w:val="20"/>
           <w:szCs w:val="20"/>
@@ -2282,7 +1624,7 @@
                     <pic:cNvPicPr/>
                   </pic:nvPicPr>
                   <pic:blipFill>
-                    <a:blip r:embed="rId16">
+                    <a:blip r:embed="rId18">
                       <a:extLst>
                         <a:ext uri="{28A0092B-C50C-407E-A947-70E740481C1C}">
                           <a14:useLocalDpi xmlns:a14="http://schemas.microsoft.com/office/drawing/2010/main" val="0"/>
@@ -2312,30 +1654,22 @@
     <w:p>
       <w:pPr>
         <w:rPr>
-          <w:rFonts w:ascii="Times New Roman" w:hAnsi="Times New Roman" w:cs="Times New Roman"/>
-          <w:sz w:val="20"/>
-          <w:szCs w:val="20"/>
-        </w:rPr>
-      </w:pPr>
-      <w:r>
-        <w:rPr>
-          <w:rFonts w:ascii="Times New Roman" w:hAnsi="Times New Roman" w:cs="Times New Roman"/>
-          <w:sz w:val="20"/>
-          <w:szCs w:val="20"/>
-        </w:rPr>
-        <w:t>发现大概在</w:t>
-      </w:r>
-      <w:r>
-        <w:rPr>
-          <w:rFonts w:ascii="Times New Roman" w:hAnsi="Times New Roman" w:cs="Times New Roman"/>
-          <w:sz w:val="20"/>
-          <w:szCs w:val="20"/>
-        </w:rPr>
-        <w:t>7</w:t>
-      </w:r>
-      <w:r>
-        <w:rPr>
-          <w:rFonts w:ascii="Times New Roman" w:hAnsi="Times New Roman" w:cs="Times New Roman"/>
+          <w:rFonts w:asciiTheme="minorEastAsia" w:hAnsiTheme="minorEastAsia" w:cs="Times New Roman"/>
+          <w:sz w:val="20"/>
+          <w:szCs w:val="20"/>
+        </w:rPr>
+      </w:pPr>
+      <w:r>
+        <w:rPr>
+          <w:rFonts w:asciiTheme="minorEastAsia" w:hAnsiTheme="minorEastAsia" w:cs="Times New Roman"/>
+          <w:sz w:val="20"/>
+          <w:szCs w:val="20"/>
+        </w:rPr>
+        <w:t>发现大概在7</w:t>
+      </w:r>
+      <w:r>
+        <w:rPr>
+          <w:rFonts w:asciiTheme="minorEastAsia" w:hAnsiTheme="minorEastAsia" w:cs="Times New Roman"/>
           <w:sz w:val="20"/>
           <w:szCs w:val="20"/>
         </w:rPr>
@@ -2343,7 +1677,7 @@
       </w:r>
       <w:r>
         <w:rPr>
-          <w:rFonts w:ascii="Times New Roman" w:hAnsi="Times New Roman" w:cs="Times New Roman"/>
+          <w:rFonts w:asciiTheme="minorEastAsia" w:hAnsiTheme="minorEastAsia" w:cs="Times New Roman"/>
           <w:sz w:val="20"/>
           <w:szCs w:val="20"/>
         </w:rPr>
@@ -2351,7 +1685,7 @@
       </w:r>
       <w:r>
         <w:rPr>
-          <w:rFonts w:ascii="Times New Roman" w:hAnsi="Times New Roman" w:cs="Times New Roman"/>
+          <w:rFonts w:asciiTheme="minorEastAsia" w:hAnsiTheme="minorEastAsia" w:cs="Times New Roman"/>
           <w:sz w:val="20"/>
           <w:szCs w:val="20"/>
         </w:rPr>
@@ -2359,31 +1693,15 @@
       </w:r>
       <w:r>
         <w:rPr>
-          <w:rFonts w:ascii="Times New Roman" w:hAnsi="Times New Roman" w:cs="Times New Roman"/>
-          <w:sz w:val="20"/>
-          <w:szCs w:val="20"/>
-        </w:rPr>
-        <w:t>轮，网络训练准确度才能达到</w:t>
-      </w:r>
-      <w:r>
-        <w:rPr>
-          <w:rFonts w:ascii="Times New Roman" w:hAnsi="Times New Roman" w:cs="Times New Roman"/>
-          <w:sz w:val="20"/>
-          <w:szCs w:val="20"/>
-        </w:rPr>
-        <w:t>100%</w:t>
-      </w:r>
-      <w:r>
-        <w:rPr>
-          <w:rFonts w:ascii="Times New Roman" w:hAnsi="Times New Roman" w:cs="Times New Roman"/>
-          <w:sz w:val="20"/>
-          <w:szCs w:val="20"/>
-        </w:rPr>
-        <w:t>，猜测是迭代速度过慢所致，于是尝试</w:t>
-      </w:r>
-      <w:r>
-        <w:rPr>
-          <w:rFonts w:ascii="Times New Roman" w:hAnsi="Times New Roman" w:cs="Times New Roman"/>
+          <w:rFonts w:asciiTheme="minorEastAsia" w:hAnsiTheme="minorEastAsia" w:cs="Times New Roman"/>
+          <w:sz w:val="20"/>
+          <w:szCs w:val="20"/>
+        </w:rPr>
+        <w:t>轮，网络训练准确度才能达到100%，猜测是迭代速度过慢所致，于是尝试</w:t>
+      </w:r>
+      <w:r>
+        <w:rPr>
+          <w:rFonts w:asciiTheme="minorEastAsia" w:hAnsiTheme="minorEastAsia" w:cs="Times New Roman"/>
           <w:sz w:val="20"/>
           <w:szCs w:val="20"/>
         </w:rPr>
@@ -2391,7 +1709,7 @@
       </w:r>
       <w:r>
         <w:rPr>
-          <w:rFonts w:ascii="Times New Roman" w:hAnsi="Times New Roman" w:cs="Times New Roman"/>
+          <w:rFonts w:asciiTheme="minorEastAsia" w:hAnsiTheme="minorEastAsia" w:cs="Times New Roman"/>
           <w:sz w:val="20"/>
           <w:szCs w:val="20"/>
         </w:rPr>
@@ -2399,7 +1717,7 @@
       </w:r>
       <w:r>
         <w:rPr>
-          <w:rFonts w:ascii="Times New Roman" w:hAnsi="Times New Roman" w:cs="Times New Roman"/>
+          <w:rFonts w:asciiTheme="minorEastAsia" w:hAnsiTheme="minorEastAsia" w:cs="Times New Roman"/>
           <w:sz w:val="20"/>
           <w:szCs w:val="20"/>
         </w:rPr>
@@ -2407,23 +1725,15 @@
       </w:r>
       <w:r>
         <w:rPr>
-          <w:rFonts w:ascii="Times New Roman" w:hAnsi="Times New Roman" w:cs="Times New Roman"/>
-          <w:sz w:val="20"/>
-          <w:szCs w:val="20"/>
-        </w:rPr>
-        <w:t>8e-3</w:t>
-      </w:r>
-      <w:r>
-        <w:rPr>
-          <w:rFonts w:ascii="Times New Roman" w:hAnsi="Times New Roman" w:cs="Times New Roman"/>
-          <w:sz w:val="20"/>
-          <w:szCs w:val="20"/>
-        </w:rPr>
-        <w:t>，</w:t>
-      </w:r>
-      <w:r>
-        <w:rPr>
-          <w:rFonts w:ascii="Times New Roman" w:hAnsi="Times New Roman" w:cs="Times New Roman"/>
+          <w:rFonts w:asciiTheme="minorEastAsia" w:hAnsiTheme="minorEastAsia" w:cs="Times New Roman"/>
+          <w:sz w:val="20"/>
+          <w:szCs w:val="20"/>
+        </w:rPr>
+        <w:t>8e-3，</w:t>
+      </w:r>
+      <w:r>
+        <w:rPr>
+          <w:rFonts w:asciiTheme="minorEastAsia" w:hAnsiTheme="minorEastAsia" w:cs="Times New Roman"/>
           <w:sz w:val="20"/>
           <w:szCs w:val="20"/>
         </w:rPr>
@@ -2434,14 +1744,14 @@
       <w:pPr>
         <w:jc w:val="center"/>
         <w:rPr>
-          <w:rFonts w:ascii="Times New Roman" w:hAnsi="Times New Roman" w:cs="Times New Roman"/>
-          <w:sz w:val="20"/>
-          <w:szCs w:val="20"/>
-        </w:rPr>
-      </w:pPr>
-      <w:r>
-        <w:rPr>
-          <w:rFonts w:ascii="Times New Roman" w:hAnsi="Times New Roman" w:cs="Times New Roman"/>
+          <w:rFonts w:asciiTheme="minorEastAsia" w:hAnsiTheme="minorEastAsia" w:cs="Times New Roman"/>
+          <w:sz w:val="20"/>
+          <w:szCs w:val="20"/>
+        </w:rPr>
+      </w:pPr>
+      <w:r>
+        <w:rPr>
+          <w:rFonts w:asciiTheme="minorEastAsia" w:hAnsiTheme="minorEastAsia" w:cs="Times New Roman"/>
           <w:noProof/>
           <w:sz w:val="20"/>
           <w:szCs w:val="20"/>
@@ -2463,7 +1773,7 @@
                     <pic:cNvPicPr/>
                   </pic:nvPicPr>
                   <pic:blipFill>
-                    <a:blip r:embed="rId17">
+                    <a:blip r:embed="rId19">
                       <a:extLst>
                         <a:ext uri="{28A0092B-C50C-407E-A947-70E740481C1C}">
                           <a14:useLocalDpi xmlns:a14="http://schemas.microsoft.com/office/drawing/2010/main" val="0"/>
@@ -2499,94 +1809,38 @@
         </w:numPr>
         <w:ind w:firstLineChars="0"/>
         <w:rPr>
-          <w:rFonts w:ascii="Times New Roman" w:hAnsi="Times New Roman" w:cs="Times New Roman"/>
-          <w:sz w:val="20"/>
-          <w:szCs w:val="20"/>
-        </w:rPr>
-      </w:pPr>
-      <w:r>
-        <w:rPr>
-          <w:rFonts w:ascii="Times New Roman" w:hAnsi="Times New Roman" w:cs="Times New Roman"/>
-          <w:sz w:val="20"/>
-          <w:szCs w:val="20"/>
-        </w:rPr>
-        <w:t>使用</w:t>
-      </w:r>
-      <w:r>
-        <w:rPr>
-          <w:rFonts w:ascii="Times New Roman" w:hAnsi="Times New Roman" w:cs="Times New Roman"/>
-          <w:sz w:val="20"/>
-          <w:szCs w:val="20"/>
-        </w:rPr>
-        <w:t>5</w:t>
-      </w:r>
-      <w:r>
-        <w:rPr>
-          <w:rFonts w:ascii="Times New Roman" w:hAnsi="Times New Roman" w:cs="Times New Roman"/>
-          <w:sz w:val="20"/>
-          <w:szCs w:val="20"/>
-        </w:rPr>
-        <w:t>层全连接网络在</w:t>
-      </w:r>
-      <w:r>
-        <w:rPr>
-          <w:rFonts w:ascii="Times New Roman" w:hAnsi="Times New Roman" w:cs="Times New Roman"/>
-          <w:sz w:val="20"/>
-          <w:szCs w:val="20"/>
-        </w:rPr>
-        <w:t>20</w:t>
-      </w:r>
-      <w:r>
-        <w:rPr>
-          <w:rFonts w:ascii="Times New Roman" w:hAnsi="Times New Roman" w:cs="Times New Roman"/>
-          <w:sz w:val="20"/>
-          <w:szCs w:val="20"/>
-        </w:rPr>
-        <w:t>轮内</w:t>
-      </w:r>
-      <w:r>
-        <w:rPr>
-          <w:rFonts w:ascii="Times New Roman" w:hAnsi="Times New Roman" w:cs="Times New Roman"/>
-          <w:sz w:val="20"/>
-          <w:szCs w:val="20"/>
-        </w:rPr>
-        <w:t>、用</w:t>
-      </w:r>
-      <w:r>
-        <w:rPr>
-          <w:rFonts w:ascii="Times New Roman" w:hAnsi="Times New Roman" w:cs="Times New Roman"/>
-          <w:sz w:val="20"/>
-          <w:szCs w:val="20"/>
-        </w:rPr>
-        <w:t>50</w:t>
-      </w:r>
-      <w:r>
-        <w:rPr>
-          <w:rFonts w:ascii="Times New Roman" w:hAnsi="Times New Roman" w:cs="Times New Roman"/>
-          <w:sz w:val="20"/>
-          <w:szCs w:val="20"/>
-        </w:rPr>
-        <w:t>个样本、</w:t>
-      </w:r>
-      <w:r>
-        <w:rPr>
-          <w:rFonts w:ascii="Times New Roman" w:hAnsi="Times New Roman" w:cs="Times New Roman"/>
-          <w:sz w:val="20"/>
-          <w:szCs w:val="20"/>
-        </w:rPr>
-        <w:t>使训练准确度达到</w:t>
-      </w:r>
-      <w:r>
-        <w:rPr>
-          <w:rFonts w:ascii="Times New Roman" w:hAnsi="Times New Roman" w:cs="Times New Roman"/>
-          <w:sz w:val="20"/>
-          <w:szCs w:val="20"/>
-        </w:rPr>
-        <w:t>100%</w:t>
-      </w:r>
-      <w:r>
-        <w:rPr>
-          <w:rFonts w:ascii="Times New Roman" w:hAnsi="Times New Roman" w:cs="Times New Roman"/>
+          <w:rFonts w:asciiTheme="minorEastAsia" w:hAnsiTheme="minorEastAsia" w:cs="Times New Roman"/>
+          <w:sz w:val="20"/>
+          <w:szCs w:val="20"/>
+        </w:rPr>
+      </w:pPr>
+      <w:r>
+        <w:rPr>
+          <w:rFonts w:asciiTheme="minorEastAsia" w:hAnsiTheme="minorEastAsia" w:cs="Times New Roman"/>
+          <w:sz w:val="20"/>
+          <w:szCs w:val="20"/>
+        </w:rPr>
+        <w:t>使用5层全连接网络在20轮内</w:t>
+      </w:r>
+      <w:r>
+        <w:rPr>
+          <w:rFonts w:asciiTheme="minorEastAsia" w:hAnsiTheme="minorEastAsia" w:cs="Times New Roman"/>
+          <w:sz w:val="20"/>
+          <w:szCs w:val="20"/>
+        </w:rPr>
+        <w:t>、用50个样本、</w:t>
+      </w:r>
+      <w:r>
+        <w:rPr>
+          <w:rFonts w:asciiTheme="minorEastAsia" w:hAnsiTheme="minorEastAsia" w:cs="Times New Roman"/>
+          <w:sz w:val="20"/>
+          <w:szCs w:val="20"/>
+        </w:rPr>
+        <w:t>使训练准确度达到100%</w:t>
+      </w:r>
+      <w:r>
+        <w:rPr>
+          <w:rFonts w:asciiTheme="minorEastAsia" w:hAnsiTheme="minorEastAsia" w:cs="Times New Roman"/>
           <w:sz w:val="20"/>
           <w:szCs w:val="20"/>
         </w:rPr>
@@ -2598,14 +1852,14 @@
         <w:pStyle w:val="a3"/>
         <w:ind w:left="420" w:firstLineChars="0" w:firstLine="0"/>
         <w:rPr>
-          <w:rFonts w:ascii="Times New Roman" w:hAnsi="Times New Roman" w:cs="Times New Roman"/>
-          <w:sz w:val="20"/>
-          <w:szCs w:val="20"/>
-        </w:rPr>
-      </w:pPr>
-      <w:r>
-        <w:rPr>
-          <w:rFonts w:ascii="Times New Roman" w:hAnsi="Times New Roman" w:cs="Times New Roman"/>
+          <w:rFonts w:asciiTheme="minorEastAsia" w:hAnsiTheme="minorEastAsia" w:cs="Times New Roman"/>
+          <w:sz w:val="20"/>
+          <w:szCs w:val="20"/>
+        </w:rPr>
+      </w:pPr>
+      <w:r>
+        <w:rPr>
+          <w:rFonts w:asciiTheme="minorEastAsia" w:hAnsiTheme="minorEastAsia" w:cs="Times New Roman"/>
           <w:sz w:val="20"/>
           <w:szCs w:val="20"/>
         </w:rPr>
@@ -2614,7 +1868,7 @@
       <w:proofErr w:type="spellStart"/>
       <w:r>
         <w:rPr>
-          <w:rFonts w:ascii="Times New Roman" w:hAnsi="Times New Roman" w:cs="Times New Roman"/>
+          <w:rFonts w:asciiTheme="minorEastAsia" w:hAnsiTheme="minorEastAsia" w:cs="Times New Roman"/>
           <w:sz w:val="20"/>
           <w:szCs w:val="20"/>
         </w:rPr>
@@ -2623,33 +1877,17 @@
       <w:proofErr w:type="spellEnd"/>
       <w:r>
         <w:rPr>
-          <w:rFonts w:ascii="Times New Roman" w:hAnsi="Times New Roman" w:cs="Times New Roman"/>
-          <w:sz w:val="20"/>
-          <w:szCs w:val="20"/>
-        </w:rPr>
-        <w:t>发现对结果影响比较大，需要经过多次调整后才能达到</w:t>
-      </w:r>
-      <w:r>
-        <w:rPr>
-          <w:rFonts w:ascii="Times New Roman" w:hAnsi="Times New Roman" w:cs="Times New Roman"/>
-          <w:sz w:val="20"/>
-          <w:szCs w:val="20"/>
-        </w:rPr>
-        <w:t>100%</w:t>
-      </w:r>
-      <w:r>
-        <w:rPr>
-          <w:rFonts w:ascii="Times New Roman" w:hAnsi="Times New Roman" w:cs="Times New Roman"/>
-          <w:sz w:val="20"/>
-          <w:szCs w:val="20"/>
-        </w:rPr>
-        <w:t>准确率。说明对于单纯增加网络深度，其权值的调整会变得特别艰难。</w:t>
-      </w:r>
-    </w:p>
-    <w:p>
-      <w:pPr>
-        <w:rPr>
-          <w:rFonts w:ascii="Times New Roman" w:hAnsi="Times New Roman" w:cs="Times New Roman"/>
+          <w:rFonts w:asciiTheme="minorEastAsia" w:hAnsiTheme="minorEastAsia" w:cs="Times New Roman"/>
+          <w:sz w:val="20"/>
+          <w:szCs w:val="20"/>
+        </w:rPr>
+        <w:t>发现对结果影响比较大，需要经过多次调整后才能达到100%准确率。说明对于单纯增加网络深度，其权值的调整会变得特别艰难。</w:t>
+      </w:r>
+    </w:p>
+    <w:p>
+      <w:pPr>
+        <w:rPr>
+          <w:rFonts w:asciiTheme="minorEastAsia" w:hAnsiTheme="minorEastAsia" w:cs="Times New Roman"/>
           <w:sz w:val="20"/>
           <w:szCs w:val="20"/>
         </w:rPr>
@@ -2664,7 +1902,7 @@
         </w:numPr>
         <w:ind w:firstLineChars="0"/>
         <w:rPr>
-          <w:rFonts w:ascii="Times New Roman" w:hAnsi="Times New Roman" w:cs="Times New Roman"/>
+          <w:rFonts w:asciiTheme="minorEastAsia" w:hAnsiTheme="minorEastAsia" w:cs="Times New Roman"/>
           <w:b/>
           <w:bCs/>
           <w:sz w:val="20"/>
@@ -2673,7 +1911,7 @@
       </w:pPr>
       <w:r>
         <w:rPr>
-          <w:rFonts w:ascii="Times New Roman" w:hAnsi="Times New Roman" w:cs="Times New Roman"/>
+          <w:rFonts w:asciiTheme="minorEastAsia" w:hAnsiTheme="minorEastAsia" w:cs="Times New Roman"/>
           <w:b/>
           <w:bCs/>
           <w:sz w:val="20"/>
@@ -2684,21 +1922,386 @@
     </w:p>
     <w:p>
       <w:pPr>
-        <w:rPr>
-          <w:rFonts w:ascii="Times New Roman" w:hAnsi="Times New Roman" w:cs="Times New Roman"/>
+        <w:widowControl/>
+        <w:ind w:firstLine="360"/>
+        <w:jc w:val="left"/>
+        <w:rPr>
+          <w:rFonts w:asciiTheme="minorEastAsia" w:hAnsiTheme="minorEastAsia" w:cs="宋体"/>
+          <w:color w:val="000000" w:themeColor="text1"/>
+          <w:kern w:val="0"/>
+          <w:sz w:val="20"/>
+          <w:szCs w:val="20"/>
+        </w:rPr>
+      </w:pPr>
+      <w:r>
+        <w:rPr>
+          <w:rFonts w:asciiTheme="minorEastAsia" w:hAnsiTheme="minorEastAsia" w:cs="Arial"/>
+          <w:color w:val="000000" w:themeColor="text1"/>
+          <w:kern w:val="0"/>
+          <w:sz w:val="20"/>
+          <w:szCs w:val="20"/>
+          <w:shd w:val="clear" w:color="auto" w:fill="FFFFFF"/>
+        </w:rPr>
+        <w:t>当我们训练深度神经网络的时候，不断的网络层的处理也会使得</w:t>
+      </w:r>
+      <w:r>
+        <w:rPr>
+          <w:rFonts w:asciiTheme="minorEastAsia" w:hAnsiTheme="minorEastAsia" w:cs="Arial" w:hint="eastAsia"/>
+          <w:color w:val="000000" w:themeColor="text1"/>
+          <w:kern w:val="0"/>
+          <w:sz w:val="20"/>
+          <w:szCs w:val="20"/>
+          <w:shd w:val="clear" w:color="auto" w:fill="FFFFFF"/>
+        </w:rPr>
+        <w:t>原</w:t>
+      </w:r>
+      <w:r>
+        <w:rPr>
+          <w:rFonts w:asciiTheme="minorEastAsia" w:hAnsiTheme="minorEastAsia" w:cs="Arial"/>
+          <w:color w:val="000000" w:themeColor="text1"/>
+          <w:kern w:val="0"/>
+          <w:sz w:val="20"/>
+          <w:szCs w:val="20"/>
+          <w:shd w:val="clear" w:color="auto" w:fill="FFFFFF"/>
+        </w:rPr>
+        <w:t>始分布发生改变。更严重得使，随着权重得不断更新，每一层得输入特征的分布也会不断地发生漂移。</w:t>
+      </w:r>
+      <w:r>
+        <w:rPr>
+          <w:rFonts w:asciiTheme="minorEastAsia" w:hAnsiTheme="minorEastAsia" w:cs="Arial" w:hint="eastAsia"/>
+          <w:color w:val="000000" w:themeColor="text1"/>
+          <w:kern w:val="0"/>
+          <w:sz w:val="20"/>
+          <w:szCs w:val="20"/>
+          <w:shd w:val="clear" w:color="auto" w:fill="FFFFFF"/>
+        </w:rPr>
+        <w:t>归一化的引入使得数据经过网络层后继续保持均值为0方差为1的分布，基本架构如下：</w:t>
+      </w:r>
+    </w:p>
+    <w:p>
+      <w:pPr>
+        <w:jc w:val="center"/>
+        <w:rPr>
+          <w:rFonts w:asciiTheme="minorEastAsia" w:hAnsiTheme="minorEastAsia" w:cs="Times New Roman"/>
           <w:b/>
           <w:bCs/>
           <w:sz w:val="20"/>
           <w:szCs w:val="20"/>
         </w:rPr>
       </w:pPr>
+      <w:r>
+        <w:rPr>
+          <w:rFonts w:asciiTheme="minorEastAsia" w:hAnsiTheme="minorEastAsia" w:cs="Times New Roman"/>
+          <w:b/>
+          <w:bCs/>
+          <w:noProof/>
+          <w:sz w:val="20"/>
+          <w:szCs w:val="20"/>
+        </w:rPr>
+        <w:drawing>
+          <wp:inline distT="0" distB="0" distL="0" distR="0">
+            <wp:extent cx="5270500" cy="1578610"/>
+            <wp:effectExtent l="0" t="0" r="0" b="0"/>
+            <wp:docPr id="1" name="图片 1"/>
+            <wp:cNvGraphicFramePr>
+              <a:graphicFrameLocks xmlns:a="http://schemas.openxmlformats.org/drawingml/2006/main" noChangeAspect="1"/>
+            </wp:cNvGraphicFramePr>
+            <a:graphic xmlns:a="http://schemas.openxmlformats.org/drawingml/2006/main">
+              <a:graphicData uri="http://schemas.openxmlformats.org/drawingml/2006/picture">
+                <pic:pic xmlns:pic="http://schemas.openxmlformats.org/drawingml/2006/picture">
+                  <pic:nvPicPr>
+                    <pic:cNvPr id="1" name="Untitled Diagram1.jpg"/>
+                    <pic:cNvPicPr/>
+                  </pic:nvPicPr>
+                  <pic:blipFill>
+                    <a:blip r:embed="rId20">
+                      <a:extLst>
+                        <a:ext uri="{28A0092B-C50C-407E-A947-70E740481C1C}">
+                          <a14:useLocalDpi xmlns:a14="http://schemas.microsoft.com/office/drawing/2010/main" val="0"/>
+                        </a:ext>
+                      </a:extLst>
+                    </a:blip>
+                    <a:stretch>
+                      <a:fillRect/>
+                    </a:stretch>
+                  </pic:blipFill>
+                  <pic:spPr>
+                    <a:xfrm>
+                      <a:off x="0" y="0"/>
+                      <a:ext cx="5270500" cy="1578610"/>
+                    </a:xfrm>
+                    <a:prstGeom prst="rect">
+                      <a:avLst/>
+                    </a:prstGeom>
+                  </pic:spPr>
+                </pic:pic>
+              </a:graphicData>
+            </a:graphic>
+          </wp:inline>
+        </w:drawing>
+      </w:r>
+    </w:p>
+    <w:p>
+      <w:pPr>
+        <w:rPr>
+          <w:rFonts w:asciiTheme="minorEastAsia" w:hAnsiTheme="minorEastAsia" w:cs="Times New Roman"/>
+          <w:sz w:val="20"/>
+          <w:szCs w:val="20"/>
+        </w:rPr>
+      </w:pPr>
+    </w:p>
+    <w:p>
+      <w:pPr>
+        <w:rPr>
+          <w:rFonts w:asciiTheme="minorEastAsia" w:hAnsiTheme="minorEastAsia" w:cs="Times New Roman" w:hint="eastAsia"/>
+          <w:sz w:val="20"/>
+          <w:szCs w:val="20"/>
+        </w:rPr>
+      </w:pPr>
+      <w:r>
+        <w:rPr>
+          <w:rFonts w:asciiTheme="minorEastAsia" w:hAnsiTheme="minorEastAsia" w:cs="Times New Roman" w:hint="eastAsia"/>
+          <w:sz w:val="20"/>
+          <w:szCs w:val="20"/>
+        </w:rPr>
+        <w:t>当数据经过全连接层，在流入激活函数之前，先进行bat</w:t>
+      </w:r>
+      <w:r>
+        <w:rPr>
+          <w:rFonts w:asciiTheme="minorEastAsia" w:hAnsiTheme="minorEastAsia" w:cs="Times New Roman"/>
+          <w:sz w:val="20"/>
+          <w:szCs w:val="20"/>
+        </w:rPr>
+        <w:t>ch normalization</w:t>
+      </w:r>
+      <w:r>
+        <w:rPr>
+          <w:rFonts w:asciiTheme="minorEastAsia" w:hAnsiTheme="minorEastAsia" w:cs="Times New Roman" w:hint="eastAsia"/>
+          <w:sz w:val="20"/>
+          <w:szCs w:val="20"/>
+        </w:rPr>
+        <w:t>处理。在增加更多层网络时，可以套用这种模式，按需进行ba</w:t>
+      </w:r>
+      <w:r>
+        <w:rPr>
+          <w:rFonts w:asciiTheme="minorEastAsia" w:hAnsiTheme="minorEastAsia" w:cs="Times New Roman"/>
+          <w:sz w:val="20"/>
+          <w:szCs w:val="20"/>
+        </w:rPr>
+        <w:t xml:space="preserve">tch </w:t>
+      </w:r>
+      <w:r>
+        <w:rPr>
+          <w:rFonts w:asciiTheme="minorEastAsia" w:hAnsiTheme="minorEastAsia" w:cs="Times New Roman" w:hint="eastAsia"/>
+          <w:sz w:val="20"/>
+          <w:szCs w:val="20"/>
+        </w:rPr>
+        <w:t>nor</w:t>
+      </w:r>
+      <w:r>
+        <w:rPr>
+          <w:rFonts w:asciiTheme="minorEastAsia" w:hAnsiTheme="minorEastAsia" w:cs="Times New Roman"/>
+          <w:sz w:val="20"/>
+          <w:szCs w:val="20"/>
+        </w:rPr>
+        <w:t>malization</w:t>
+      </w:r>
+      <w:r>
+        <w:rPr>
+          <w:rFonts w:asciiTheme="minorEastAsia" w:hAnsiTheme="minorEastAsia" w:cs="Times New Roman" w:hint="eastAsia"/>
+          <w:sz w:val="20"/>
+          <w:szCs w:val="20"/>
+        </w:rPr>
+        <w:t>。</w:t>
+      </w:r>
+    </w:p>
+    <w:p>
+      <w:pPr>
+        <w:rPr>
+          <w:rFonts w:asciiTheme="minorEastAsia" w:hAnsiTheme="minorEastAsia" w:cs="Times New Roman"/>
+          <w:sz w:val="20"/>
+          <w:szCs w:val="20"/>
+        </w:rPr>
+      </w:pPr>
+      <w:r>
+        <w:rPr>
+          <w:rFonts w:asciiTheme="minorEastAsia" w:hAnsiTheme="minorEastAsia" w:cs="Times New Roman"/>
+          <w:sz w:val="20"/>
+          <w:szCs w:val="20"/>
+        </w:rPr>
+        <w:tab/>
+        <w:t>Batch normalization</w:t>
+      </w:r>
+      <w:r>
+        <w:rPr>
+          <w:rFonts w:asciiTheme="minorEastAsia" w:hAnsiTheme="minorEastAsia" w:cs="Times New Roman" w:hint="eastAsia"/>
+          <w:sz w:val="20"/>
+          <w:szCs w:val="20"/>
+        </w:rPr>
+        <w:t>流程如下：</w:t>
+      </w:r>
+    </w:p>
+    <w:p>
+      <w:pPr>
+        <w:jc w:val="center"/>
+        <w:rPr>
+          <w:rFonts w:asciiTheme="minorEastAsia" w:hAnsiTheme="minorEastAsia" w:cs="Times New Roman"/>
+          <w:sz w:val="20"/>
+          <w:szCs w:val="20"/>
+        </w:rPr>
+      </w:pPr>
+      <w:r>
+        <w:rPr>
+          <w:rFonts w:asciiTheme="minorEastAsia" w:hAnsiTheme="minorEastAsia" w:cs="Times New Roman" w:hint="eastAsia"/>
+          <w:noProof/>
+          <w:sz w:val="20"/>
+          <w:szCs w:val="20"/>
+        </w:rPr>
+        <w:lastRenderedPageBreak/>
+        <w:drawing>
+          <wp:inline distT="0" distB="0" distL="0" distR="0">
+            <wp:extent cx="4076700" cy="2908300"/>
+            <wp:effectExtent l="0" t="0" r="0" b="0"/>
+            <wp:docPr id="10" name="图片 10"/>
+            <wp:cNvGraphicFramePr>
+              <a:graphicFrameLocks xmlns:a="http://schemas.openxmlformats.org/drawingml/2006/main" noChangeAspect="1"/>
+            </wp:cNvGraphicFramePr>
+            <a:graphic xmlns:a="http://schemas.openxmlformats.org/drawingml/2006/main">
+              <a:graphicData uri="http://schemas.openxmlformats.org/drawingml/2006/picture">
+                <pic:pic xmlns:pic="http://schemas.openxmlformats.org/drawingml/2006/picture">
+                  <pic:nvPicPr>
+                    <pic:cNvPr id="10" name="1640950557771.jpg"/>
+                    <pic:cNvPicPr/>
+                  </pic:nvPicPr>
+                  <pic:blipFill>
+                    <a:blip r:embed="rId21">
+                      <a:extLst>
+                        <a:ext uri="{28A0092B-C50C-407E-A947-70E740481C1C}">
+                          <a14:useLocalDpi xmlns:a14="http://schemas.microsoft.com/office/drawing/2010/main" val="0"/>
+                        </a:ext>
+                      </a:extLst>
+                    </a:blip>
+                    <a:stretch>
+                      <a:fillRect/>
+                    </a:stretch>
+                  </pic:blipFill>
+                  <pic:spPr>
+                    <a:xfrm>
+                      <a:off x="0" y="0"/>
+                      <a:ext cx="4076700" cy="2908300"/>
+                    </a:xfrm>
+                    <a:prstGeom prst="rect">
+                      <a:avLst/>
+                    </a:prstGeom>
+                  </pic:spPr>
+                </pic:pic>
+              </a:graphicData>
+            </a:graphic>
+          </wp:inline>
+        </w:drawing>
+      </w:r>
+    </w:p>
+    <w:p>
+      <w:pPr>
+        <w:jc w:val="center"/>
+        <w:rPr>
+          <w:rFonts w:asciiTheme="minorEastAsia" w:hAnsiTheme="minorEastAsia" w:cs="Times New Roman" w:hint="eastAsia"/>
+          <w:sz w:val="20"/>
+          <w:szCs w:val="20"/>
+        </w:rPr>
+      </w:pPr>
+      <w:r>
+        <w:rPr>
+          <w:rFonts w:asciiTheme="minorEastAsia" w:hAnsiTheme="minorEastAsia" w:cs="Times New Roman" w:hint="eastAsia"/>
+          <w:sz w:val="20"/>
+          <w:szCs w:val="20"/>
+        </w:rPr>
+        <w:t>（图1,</w:t>
+      </w:r>
+      <w:r>
+        <w:rPr>
+          <w:rFonts w:asciiTheme="minorEastAsia" w:hAnsiTheme="minorEastAsia" w:cs="Times New Roman"/>
+          <w:sz w:val="20"/>
+          <w:szCs w:val="20"/>
+        </w:rPr>
+        <w:t xml:space="preserve"> </w:t>
+      </w:r>
+      <w:r>
+        <w:rPr>
+          <w:rFonts w:asciiTheme="minorEastAsia" w:hAnsiTheme="minorEastAsia" w:cs="Times New Roman" w:hint="eastAsia"/>
+          <w:sz w:val="20"/>
+          <w:szCs w:val="20"/>
+        </w:rPr>
+        <w:t>来自“batch</w:t>
+      </w:r>
+      <w:r>
+        <w:rPr>
+          <w:rFonts w:asciiTheme="minorEastAsia" w:hAnsiTheme="minorEastAsia" w:cs="Times New Roman"/>
+          <w:sz w:val="20"/>
+          <w:szCs w:val="20"/>
+        </w:rPr>
+        <w:t xml:space="preserve"> normalization</w:t>
+      </w:r>
+      <w:r>
+        <w:rPr>
+          <w:rFonts w:asciiTheme="minorEastAsia" w:hAnsiTheme="minorEastAsia" w:cs="Times New Roman" w:hint="eastAsia"/>
+          <w:sz w:val="20"/>
+          <w:szCs w:val="20"/>
+        </w:rPr>
+        <w:t>”</w:t>
+      </w:r>
+      <w:r>
+        <w:rPr>
+          <w:rFonts w:asciiTheme="minorEastAsia" w:hAnsiTheme="minorEastAsia" w:cs="Times New Roman" w:hint="eastAsia"/>
+          <w:sz w:val="20"/>
+          <w:szCs w:val="20"/>
+        </w:rPr>
+        <w:t>论文（</w:t>
+      </w:r>
+      <w:r>
+        <w:rPr>
+          <w:rFonts w:asciiTheme="minorEastAsia" w:hAnsiTheme="minorEastAsia" w:cs="Times New Roman" w:hint="eastAsia"/>
+          <w:color w:val="FF0000"/>
+          <w:sz w:val="20"/>
+          <w:szCs w:val="20"/>
+        </w:rPr>
+        <w:t>插入脚注</w:t>
+      </w:r>
+      <w:r>
+        <w:rPr>
+          <w:rFonts w:asciiTheme="minorEastAsia" w:hAnsiTheme="minorEastAsia" w:cs="Times New Roman"/>
+          <w:color w:val="FF0000"/>
+          <w:sz w:val="20"/>
+          <w:szCs w:val="20"/>
+        </w:rPr>
+        <w:t>https://arxiv.org/abs/1502.03167</w:t>
+      </w:r>
+      <w:bookmarkStart w:id="0" w:name="_GoBack"/>
+      <w:bookmarkEnd w:id="0"/>
+      <w:r>
+        <w:rPr>
+          <w:rFonts w:asciiTheme="minorEastAsia" w:hAnsiTheme="minorEastAsia" w:cs="Times New Roman" w:hint="eastAsia"/>
+          <w:color w:val="FF0000"/>
+          <w:sz w:val="20"/>
+          <w:szCs w:val="20"/>
+        </w:rPr>
+        <w:t>）</w:t>
+      </w:r>
+      <w:r>
+        <w:rPr>
+          <w:rFonts w:asciiTheme="minorEastAsia" w:hAnsiTheme="minorEastAsia" w:cs="Times New Roman" w:hint="eastAsia"/>
+          <w:sz w:val="20"/>
+          <w:szCs w:val="20"/>
+        </w:rPr>
+        <w:t>）</w:t>
+      </w:r>
     </w:p>
     <w:p>
       <w:pPr>
         <w:pStyle w:val="a3"/>
         <w:ind w:firstLine="400"/>
         <w:rPr>
-          <w:rFonts w:ascii="Times New Roman" w:hAnsi="Times New Roman" w:cs="Times New Roman"/>
+          <w:rFonts w:asciiTheme="minorEastAsia" w:hAnsiTheme="minorEastAsia" w:cs="Times New Roman" w:hint="eastAsia"/>
           <w:sz w:val="20"/>
           <w:szCs w:val="20"/>
         </w:rPr>
@@ -2713,7 +2316,7 @@
         </w:numPr>
         <w:ind w:firstLineChars="0"/>
         <w:rPr>
-          <w:rFonts w:ascii="Times New Roman" w:hAnsi="Times New Roman" w:cs="Times New Roman"/>
+          <w:rFonts w:asciiTheme="minorEastAsia" w:hAnsiTheme="minorEastAsia" w:cs="Times New Roman"/>
           <w:b/>
           <w:bCs/>
           <w:sz w:val="20"/>
@@ -2722,7 +2325,7 @@
       </w:pPr>
       <w:r>
         <w:rPr>
-          <w:rFonts w:ascii="Times New Roman" w:hAnsi="Times New Roman" w:cs="Times New Roman"/>
+          <w:rFonts w:asciiTheme="minorEastAsia" w:hAnsiTheme="minorEastAsia" w:cs="Times New Roman"/>
           <w:b/>
           <w:bCs/>
           <w:sz w:val="20"/>
@@ -2732,6 +2335,7 @@
       </w:r>
     </w:p>
     <w:sectPr>
+      <w:footerReference w:type="default" r:id="rId22"/>
       <w:pgSz w:w="11900" w:h="16840"/>
       <w:pgMar w:top="1440" w:right="1800" w:bottom="1440" w:left="1800" w:header="851" w:footer="992" w:gutter="0"/>
       <w:cols w:space="425"/>
@@ -2739,6 +2343,57 @@
     </w:sectPr>
   </w:body>
 </w:document>
+</file>
+
+<file path=word/endnotes.xml><?xml version="1.0" encoding="utf-8"?>
+<w:endnotes xmlns:wpc="http://schemas.microsoft.com/office/word/2010/wordprocessingCanvas" xmlns:cx="http://schemas.microsoft.com/office/drawing/2014/chartex" xmlns:cx1="http://schemas.microsoft.com/office/drawing/2015/9/8/chartex" xmlns:cx2="http://schemas.microsoft.com/office/drawing/2015/10/21/chartex" xmlns:cx3="http://schemas.microsoft.com/office/drawing/2016/5/9/chartex" xmlns:cx4="http://schemas.microsoft.com/office/drawing/2016/5/10/chartex" xmlns:cx5="http://schemas.microsoft.com/office/drawing/2016/5/11/chartex" xmlns:cx6="http://schemas.microsoft.com/office/drawing/2016/5/12/chartex" xmlns:cx7="http://schemas.microsoft.com/office/drawing/2016/5/13/chartex" xmlns:cx8="http://schemas.microsoft.com/office/drawing/2016/5/14/chartex" xmlns:mc="http://schemas.openxmlformats.org/markup-compatibility/2006" xmlns:aink="http://schemas.microsoft.com/office/drawing/2016/ink" xmlns:am3d="http://schemas.microsoft.com/office/drawing/2017/model3d" xmlns:o="urn:schemas-microsoft-com:office:office" xmlns:r="http://schemas.openxmlformats.org/officeDocument/2006/relationships" xmlns:m="http://schemas.openxmlformats.org/officeDocument/2006/math" xmlns:v="urn:schemas-microsoft-com:vml" xmlns:wp14="http://schemas.microsoft.com/office/word/2010/wordprocessingDrawing" xmlns:wp="http://schemas.openxmlformats.org/drawingml/2006/wordprocessingDrawing" xmlns:w10="urn:schemas-microsoft-com:office:word" xmlns:w="http://schemas.openxmlformats.org/wordprocessingml/2006/main" xmlns:w14="http://schemas.microsoft.com/office/word/2010/wordml" xmlns:w15="http://schemas.microsoft.com/office/word/2012/wordml" xmlns:w16cex="http://schemas.microsoft.com/office/word/2018/wordml/cex" xmlns:w16cid="http://schemas.microsoft.com/office/word/2016/wordml/cid" xmlns:w16="http://schemas.microsoft.com/office/word/2018/wordml" xmlns:w16se="http://schemas.microsoft.com/office/word/2015/wordml/symex" xmlns:wpg="http://schemas.microsoft.com/office/word/2010/wordprocessingGroup" xmlns:wpi="http://schemas.microsoft.com/office/word/2010/wordprocessingInk" xmlns:wne="http://schemas.microsoft.com/office/word/2006/wordml" xmlns:wps="http://schemas.microsoft.com/office/word/2010/wordprocessingShape" mc:Ignorable="w14 w15 w16se w16cid w16 w16cex wp14">
+  <w:endnote w:type="separator" w:id="-1">
+    <w:p>
+      <w:r>
+        <w:separator/>
+      </w:r>
+    </w:p>
+  </w:endnote>
+  <w:endnote w:type="continuationSeparator" w:id="0">
+    <w:p>
+      <w:r>
+        <w:continuationSeparator/>
+      </w:r>
+    </w:p>
+  </w:endnote>
+</w:endnotes>
+</file>
+
+<file path=word/footer1.xml><?xml version="1.0" encoding="utf-8"?>
+<w:ftr xmlns:wpc="http://schemas.microsoft.com/office/word/2010/wordprocessingCanvas" xmlns:cx="http://schemas.microsoft.com/office/drawing/2014/chartex" xmlns:cx1="http://schemas.microsoft.com/office/drawing/2015/9/8/chartex" xmlns:cx2="http://schemas.microsoft.com/office/drawing/2015/10/21/chartex" xmlns:cx3="http://schemas.microsoft.com/office/drawing/2016/5/9/chartex" xmlns:cx4="http://schemas.microsoft.com/office/drawing/2016/5/10/chartex" xmlns:cx5="http://schemas.microsoft.com/office/drawing/2016/5/11/chartex" xmlns:cx6="http://schemas.microsoft.com/office/drawing/2016/5/12/chartex" xmlns:cx7="http://schemas.microsoft.com/office/drawing/2016/5/13/chartex" xmlns:cx8="http://schemas.microsoft.com/office/drawing/2016/5/14/chartex" xmlns:mc="http://schemas.openxmlformats.org/markup-compatibility/2006" xmlns:aink="http://schemas.microsoft.com/office/drawing/2016/ink" xmlns:am3d="http://schemas.microsoft.com/office/drawing/2017/model3d" xmlns:o="urn:schemas-microsoft-com:office:office" xmlns:r="http://schemas.openxmlformats.org/officeDocument/2006/relationships" xmlns:m="http://schemas.openxmlformats.org/officeDocument/2006/math" xmlns:v="urn:schemas-microsoft-com:vml" xmlns:wp14="http://schemas.microsoft.com/office/word/2010/wordprocessingDrawing" xmlns:wp="http://schemas.openxmlformats.org/drawingml/2006/wordprocessingDrawing" xmlns:w10="urn:schemas-microsoft-com:office:word" xmlns:w="http://schemas.openxmlformats.org/wordprocessingml/2006/main" xmlns:w14="http://schemas.microsoft.com/office/word/2010/wordml" xmlns:w15="http://schemas.microsoft.com/office/word/2012/wordml" xmlns:w16cex="http://schemas.microsoft.com/office/word/2018/wordml/cex" xmlns:w16cid="http://schemas.microsoft.com/office/word/2016/wordml/cid" xmlns:w16="http://schemas.microsoft.com/office/word/2018/wordml" xmlns:w16se="http://schemas.microsoft.com/office/word/2015/wordml/symex" xmlns:wpg="http://schemas.microsoft.com/office/word/2010/wordprocessingGroup" xmlns:wpi="http://schemas.microsoft.com/office/word/2010/wordprocessingInk" xmlns:wne="http://schemas.microsoft.com/office/word/2006/wordml" xmlns:wps="http://schemas.microsoft.com/office/word/2010/wordprocessingShape" mc:Ignorable="w14 w15 w16se w16cid w16 w16cex wp14">
+  <w:p>
+    <w:pPr>
+      <w:pStyle w:val="a6"/>
+      <w:rPr>
+        <w:rFonts w:hint="eastAsia"/>
+      </w:rPr>
+    </w:pPr>
+  </w:p>
+</w:ftr>
+</file>
+
+<file path=word/footnotes.xml><?xml version="1.0" encoding="utf-8"?>
+<w:footnotes xmlns:wpc="http://schemas.microsoft.com/office/word/2010/wordprocessingCanvas" xmlns:cx="http://schemas.microsoft.com/office/drawing/2014/chartex" xmlns:cx1="http://schemas.microsoft.com/office/drawing/2015/9/8/chartex" xmlns:cx2="http://schemas.microsoft.com/office/drawing/2015/10/21/chartex" xmlns:cx3="http://schemas.microsoft.com/office/drawing/2016/5/9/chartex" xmlns:cx4="http://schemas.microsoft.com/office/drawing/2016/5/10/chartex" xmlns:cx5="http://schemas.microsoft.com/office/drawing/2016/5/11/chartex" xmlns:cx6="http://schemas.microsoft.com/office/drawing/2016/5/12/chartex" xmlns:cx7="http://schemas.microsoft.com/office/drawing/2016/5/13/chartex" xmlns:cx8="http://schemas.microsoft.com/office/drawing/2016/5/14/chartex" xmlns:mc="http://schemas.openxmlformats.org/markup-compatibility/2006" xmlns:aink="http://schemas.microsoft.com/office/drawing/2016/ink" xmlns:am3d="http://schemas.microsoft.com/office/drawing/2017/model3d" xmlns:o="urn:schemas-microsoft-com:office:office" xmlns:r="http://schemas.openxmlformats.org/officeDocument/2006/relationships" xmlns:m="http://schemas.openxmlformats.org/officeDocument/2006/math" xmlns:v="urn:schemas-microsoft-com:vml" xmlns:wp14="http://schemas.microsoft.com/office/word/2010/wordprocessingDrawing" xmlns:wp="http://schemas.openxmlformats.org/drawingml/2006/wordprocessingDrawing" xmlns:w10="urn:schemas-microsoft-com:office:word" xmlns:w="http://schemas.openxmlformats.org/wordprocessingml/2006/main" xmlns:w14="http://schemas.microsoft.com/office/word/2010/wordml" xmlns:w15="http://schemas.microsoft.com/office/word/2012/wordml" xmlns:w16cex="http://schemas.microsoft.com/office/word/2018/wordml/cex" xmlns:w16cid="http://schemas.microsoft.com/office/word/2016/wordml/cid" xmlns:w16="http://schemas.microsoft.com/office/word/2018/wordml" xmlns:w16se="http://schemas.microsoft.com/office/word/2015/wordml/symex" xmlns:wpg="http://schemas.microsoft.com/office/word/2010/wordprocessingGroup" xmlns:wpi="http://schemas.microsoft.com/office/word/2010/wordprocessingInk" xmlns:wne="http://schemas.microsoft.com/office/word/2006/wordml" xmlns:wps="http://schemas.microsoft.com/office/word/2010/wordprocessingShape" mc:Ignorable="w14 w15 w16se w16cid w16 w16cex wp14">
+  <w:footnote w:type="separator" w:id="-1">
+    <w:p>
+      <w:r>
+        <w:separator/>
+      </w:r>
+    </w:p>
+  </w:footnote>
+  <w:footnote w:type="continuationSeparator" w:id="0">
+    <w:p>
+      <w:r>
+        <w:continuationSeparator/>
+      </w:r>
+    </w:p>
+  </w:footnote>
+</w:footnotes>
 </file>
 
 <file path=word/numbering.xml><?xml version="1.0" encoding="utf-8"?>
@@ -3483,6 +3138,71 @@
       <w:ind w:firstLineChars="200" w:firstLine="420"/>
     </w:pPr>
   </w:style>
+  <w:style w:type="paragraph" w:styleId="a4">
+    <w:name w:val="header"/>
+    <w:basedOn w:val="a"/>
+    <w:link w:val="a5"/>
+    <w:uiPriority w:val="99"/>
+    <w:unhideWhenUsed/>
+    <w:rsid w:val="00CE5DAD"/>
+    <w:pPr>
+      <w:pBdr>
+        <w:bottom w:val="single" w:sz="6" w:space="1" w:color="auto"/>
+      </w:pBdr>
+      <w:tabs>
+        <w:tab w:val="center" w:pos="4153"/>
+        <w:tab w:val="right" w:pos="8306"/>
+      </w:tabs>
+      <w:snapToGrid w:val="0"/>
+      <w:jc w:val="center"/>
+    </w:pPr>
+    <w:rPr>
+      <w:sz w:val="18"/>
+      <w:szCs w:val="18"/>
+    </w:rPr>
+  </w:style>
+  <w:style w:type="character" w:customStyle="1" w:styleId="a5">
+    <w:name w:val="页眉 字符"/>
+    <w:basedOn w:val="a0"/>
+    <w:link w:val="a4"/>
+    <w:uiPriority w:val="99"/>
+    <w:rsid w:val="00CE5DAD"/>
+    <w:rPr>
+      <w:sz w:val="18"/>
+      <w:szCs w:val="18"/>
+    </w:rPr>
+  </w:style>
+  <w:style w:type="paragraph" w:styleId="a6">
+    <w:name w:val="footer"/>
+    <w:basedOn w:val="a"/>
+    <w:link w:val="a7"/>
+    <w:uiPriority w:val="99"/>
+    <w:unhideWhenUsed/>
+    <w:rsid w:val="00CE5DAD"/>
+    <w:pPr>
+      <w:tabs>
+        <w:tab w:val="center" w:pos="4153"/>
+        <w:tab w:val="right" w:pos="8306"/>
+      </w:tabs>
+      <w:snapToGrid w:val="0"/>
+      <w:jc w:val="left"/>
+    </w:pPr>
+    <w:rPr>
+      <w:sz w:val="18"/>
+      <w:szCs w:val="18"/>
+    </w:rPr>
+  </w:style>
+  <w:style w:type="character" w:customStyle="1" w:styleId="a7">
+    <w:name w:val="页脚 字符"/>
+    <w:basedOn w:val="a0"/>
+    <w:link w:val="a6"/>
+    <w:uiPriority w:val="99"/>
+    <w:rsid w:val="00CE5DAD"/>
+    <w:rPr>
+      <w:sz w:val="18"/>
+      <w:szCs w:val="18"/>
+    </w:rPr>
+  </w:style>
 </w:styles>
 </file>
 

--- a/计算机图像处理/大作业/计算机图像处理大作业实验报告_何峙_21215122.docx
+++ b/计算机图像处理/大作业/计算机图像处理大作业实验报告_何峙_21215122.docx
@@ -6,14 +6,16 @@
       <w:pPr>
         <w:jc w:val="center"/>
         <w:rPr>
-          <w:rFonts w:asciiTheme="minorEastAsia" w:hAnsiTheme="minorEastAsia" w:cs="Times New Roman"/>
+          <w:rFonts w:ascii="Times New Roman" w:hAnsi="Times New Roman" w:cs="Times New Roman"/>
+          <w:color w:val="000000" w:themeColor="text1"/>
           <w:sz w:val="32"/>
           <w:szCs w:val="32"/>
         </w:rPr>
       </w:pPr>
       <w:r>
         <w:rPr>
-          <w:rFonts w:asciiTheme="minorEastAsia" w:hAnsiTheme="minorEastAsia" w:cs="Times New Roman"/>
+          <w:rFonts w:ascii="Times New Roman" w:hAnsi="Times New Roman" w:cs="Times New Roman"/>
+          <w:color w:val="000000" w:themeColor="text1"/>
           <w:sz w:val="32"/>
           <w:szCs w:val="32"/>
         </w:rPr>
@@ -23,38 +25,61 @@
     <w:p>
       <w:pPr>
         <w:rPr>
-          <w:rFonts w:asciiTheme="minorEastAsia" w:hAnsiTheme="minorEastAsia" w:cs="Times New Roman"/>
-        </w:rPr>
-      </w:pPr>
-    </w:p>
-    <w:p>
-      <w:pPr>
-        <w:rPr>
-          <w:rFonts w:asciiTheme="minorEastAsia" w:hAnsiTheme="minorEastAsia" w:cs="Times New Roman"/>
-          <w:sz w:val="20"/>
-          <w:szCs w:val="20"/>
-        </w:rPr>
-      </w:pPr>
-      <w:r>
-        <w:rPr>
-          <w:rFonts w:asciiTheme="minorEastAsia" w:hAnsiTheme="minorEastAsia" w:cs="Times New Roman"/>
-          <w:sz w:val="20"/>
-          <w:szCs w:val="20"/>
-        </w:rPr>
-        <w:t>报告人： 何峙</w:t>
-      </w:r>
-    </w:p>
-    <w:p>
-      <w:pPr>
-        <w:rPr>
-          <w:rFonts w:asciiTheme="minorEastAsia" w:hAnsiTheme="minorEastAsia" w:cs="Times New Roman"/>
-          <w:sz w:val="20"/>
-          <w:szCs w:val="20"/>
-        </w:rPr>
-      </w:pPr>
-      <w:r>
-        <w:rPr>
-          <w:rFonts w:asciiTheme="minorEastAsia" w:hAnsiTheme="minorEastAsia" w:cs="Times New Roman"/>
+          <w:rFonts w:ascii="Times New Roman" w:hAnsi="Times New Roman" w:cs="Times New Roman"/>
+          <w:color w:val="000000" w:themeColor="text1"/>
+        </w:rPr>
+      </w:pPr>
+    </w:p>
+    <w:p>
+      <w:pPr>
+        <w:rPr>
+          <w:rFonts w:ascii="Times New Roman" w:hAnsi="Times New Roman" w:cs="Times New Roman"/>
+          <w:color w:val="000000" w:themeColor="text1"/>
+          <w:sz w:val="20"/>
+          <w:szCs w:val="20"/>
+        </w:rPr>
+      </w:pPr>
+      <w:r>
+        <w:rPr>
+          <w:rFonts w:ascii="Times New Roman" w:hAnsi="Times New Roman" w:cs="Times New Roman"/>
+          <w:color w:val="000000" w:themeColor="text1"/>
+          <w:sz w:val="20"/>
+          <w:szCs w:val="20"/>
+        </w:rPr>
+        <w:t>报告人：</w:t>
+      </w:r>
+      <w:r>
+        <w:rPr>
+          <w:rFonts w:ascii="Times New Roman" w:hAnsi="Times New Roman" w:cs="Times New Roman"/>
+          <w:color w:val="000000" w:themeColor="text1"/>
+          <w:sz w:val="20"/>
+          <w:szCs w:val="20"/>
+        </w:rPr>
+        <w:t xml:space="preserve"> </w:t>
+      </w:r>
+      <w:r>
+        <w:rPr>
+          <w:rFonts w:ascii="Times New Roman" w:hAnsi="Times New Roman" w:cs="Times New Roman"/>
+          <w:color w:val="000000" w:themeColor="text1"/>
+          <w:sz w:val="20"/>
+          <w:szCs w:val="20"/>
+        </w:rPr>
+        <w:t>何峙</w:t>
+      </w:r>
+    </w:p>
+    <w:p>
+      <w:pPr>
+        <w:rPr>
+          <w:rFonts w:ascii="Times New Roman" w:hAnsi="Times New Roman" w:cs="Times New Roman"/>
+          <w:color w:val="000000" w:themeColor="text1"/>
+          <w:sz w:val="20"/>
+          <w:szCs w:val="20"/>
+        </w:rPr>
+      </w:pPr>
+      <w:r>
+        <w:rPr>
+          <w:rFonts w:ascii="Times New Roman" w:hAnsi="Times New Roman" w:cs="Times New Roman"/>
+          <w:color w:val="000000" w:themeColor="text1"/>
           <w:sz w:val="20"/>
           <w:szCs w:val="20"/>
         </w:rPr>
@@ -62,7 +87,8 @@
       </w:r>
       <w:r>
         <w:rPr>
-          <w:rFonts w:asciiTheme="minorEastAsia" w:hAnsiTheme="minorEastAsia" w:cs="Times New Roman"/>
+          <w:rFonts w:ascii="Times New Roman" w:hAnsi="Times New Roman" w:cs="Times New Roman"/>
+          <w:color w:val="000000" w:themeColor="text1"/>
           <w:sz w:val="20"/>
           <w:szCs w:val="20"/>
         </w:rPr>
@@ -73,14 +99,16 @@
     <w:p>
       <w:pPr>
         <w:rPr>
-          <w:rFonts w:asciiTheme="minorEastAsia" w:hAnsiTheme="minorEastAsia" w:cs="Times New Roman"/>
-          <w:sz w:val="20"/>
-          <w:szCs w:val="20"/>
-        </w:rPr>
-      </w:pPr>
-      <w:r>
-        <w:rPr>
-          <w:rFonts w:asciiTheme="minorEastAsia" w:hAnsiTheme="minorEastAsia" w:cs="Times New Roman"/>
+          <w:rFonts w:ascii="Times New Roman" w:hAnsi="Times New Roman" w:cs="Times New Roman"/>
+          <w:color w:val="000000" w:themeColor="text1"/>
+          <w:sz w:val="20"/>
+          <w:szCs w:val="20"/>
+        </w:rPr>
+      </w:pPr>
+      <w:r>
+        <w:rPr>
+          <w:rFonts w:ascii="Times New Roman" w:hAnsi="Times New Roman" w:cs="Times New Roman"/>
+          <w:color w:val="000000" w:themeColor="text1"/>
           <w:sz w:val="20"/>
           <w:szCs w:val="20"/>
         </w:rPr>
@@ -90,14 +118,16 @@
     <w:p>
       <w:pPr>
         <w:rPr>
-          <w:rFonts w:asciiTheme="minorEastAsia" w:hAnsiTheme="minorEastAsia" w:cs="Times New Roman"/>
-          <w:sz w:val="20"/>
-          <w:szCs w:val="20"/>
-        </w:rPr>
-      </w:pPr>
-      <w:r>
-        <w:rPr>
-          <w:rFonts w:asciiTheme="minorEastAsia" w:hAnsiTheme="minorEastAsia" w:cs="Times New Roman"/>
+          <w:rFonts w:ascii="Times New Roman" w:hAnsi="Times New Roman" w:cs="Times New Roman"/>
+          <w:color w:val="000000" w:themeColor="text1"/>
+          <w:sz w:val="20"/>
+          <w:szCs w:val="20"/>
+        </w:rPr>
+      </w:pPr>
+      <w:r>
+        <w:rPr>
+          <w:rFonts w:ascii="Times New Roman" w:hAnsi="Times New Roman" w:cs="Times New Roman"/>
+          <w:color w:val="000000" w:themeColor="text1"/>
           <w:sz w:val="20"/>
           <w:szCs w:val="20"/>
         </w:rPr>
@@ -107,7 +137,8 @@
     <w:p>
       <w:pPr>
         <w:rPr>
-          <w:rFonts w:asciiTheme="minorEastAsia" w:hAnsiTheme="minorEastAsia" w:cs="Times New Roman"/>
+          <w:rFonts w:ascii="Times New Roman" w:hAnsi="Times New Roman" w:cs="Times New Roman"/>
+          <w:color w:val="000000" w:themeColor="text1"/>
           <w:sz w:val="20"/>
           <w:szCs w:val="20"/>
         </w:rPr>
@@ -122,18 +153,20 @@
         </w:numPr>
         <w:ind w:firstLineChars="0"/>
         <w:rPr>
-          <w:rFonts w:asciiTheme="minorEastAsia" w:hAnsiTheme="minorEastAsia" w:cs="Times New Roman"/>
+          <w:rFonts w:ascii="Times New Roman" w:hAnsi="Times New Roman" w:cs="Times New Roman"/>
           <w:b/>
           <w:bCs/>
-          <w:sz w:val="20"/>
-          <w:szCs w:val="20"/>
-        </w:rPr>
-      </w:pPr>
-      <w:r>
-        <w:rPr>
-          <w:rFonts w:asciiTheme="minorEastAsia" w:hAnsiTheme="minorEastAsia" w:cs="Times New Roman"/>
+          <w:color w:val="000000" w:themeColor="text1"/>
+          <w:sz w:val="20"/>
+          <w:szCs w:val="20"/>
+        </w:rPr>
+      </w:pPr>
+      <w:r>
+        <w:rPr>
+          <w:rFonts w:ascii="Times New Roman" w:hAnsi="Times New Roman" w:cs="Times New Roman"/>
           <w:b/>
           <w:bCs/>
+          <w:color w:val="000000" w:themeColor="text1"/>
           <w:sz w:val="20"/>
           <w:szCs w:val="20"/>
         </w:rPr>
@@ -143,14 +176,16 @@
     <w:p>
       <w:pPr>
         <w:rPr>
-          <w:rFonts w:asciiTheme="minorEastAsia" w:hAnsiTheme="minorEastAsia" w:cs="Times New Roman"/>
-          <w:sz w:val="20"/>
-          <w:szCs w:val="20"/>
-        </w:rPr>
-      </w:pPr>
-      <w:r>
-        <w:rPr>
-          <w:rFonts w:asciiTheme="minorEastAsia" w:hAnsiTheme="minorEastAsia" w:cs="Times New Roman"/>
+          <w:rFonts w:ascii="Times New Roman" w:hAnsi="Times New Roman" w:cs="Times New Roman"/>
+          <w:color w:val="000000" w:themeColor="text1"/>
+          <w:sz w:val="20"/>
+          <w:szCs w:val="20"/>
+        </w:rPr>
+      </w:pPr>
+      <w:r>
+        <w:rPr>
+          <w:rFonts w:ascii="Times New Roman" w:hAnsi="Times New Roman" w:cs="Times New Roman"/>
+          <w:color w:val="000000" w:themeColor="text1"/>
           <w:sz w:val="20"/>
           <w:szCs w:val="20"/>
         </w:rPr>
@@ -158,7 +193,8 @@
       </w:r>
       <w:r>
         <w:rPr>
-          <w:rFonts w:asciiTheme="minorEastAsia" w:hAnsiTheme="minorEastAsia" w:cs="Times New Roman"/>
+          <w:rFonts w:ascii="Times New Roman" w:hAnsi="Times New Roman" w:cs="Times New Roman"/>
+          <w:color w:val="000000" w:themeColor="text1"/>
           <w:sz w:val="20"/>
           <w:szCs w:val="20"/>
         </w:rPr>
@@ -169,15 +205,17 @@
       <w:pPr>
         <w:jc w:val="center"/>
         <w:rPr>
-          <w:rFonts w:asciiTheme="minorEastAsia" w:hAnsiTheme="minorEastAsia" w:cs="Times New Roman"/>
-          <w:sz w:val="20"/>
-          <w:szCs w:val="20"/>
-        </w:rPr>
-      </w:pPr>
-      <w:r>
-        <w:rPr>
-          <w:rFonts w:asciiTheme="minorEastAsia" w:hAnsiTheme="minorEastAsia" w:cs="Times New Roman"/>
+          <w:rFonts w:ascii="Times New Roman" w:hAnsi="Times New Roman" w:cs="Times New Roman"/>
+          <w:color w:val="000000" w:themeColor="text1"/>
+          <w:sz w:val="20"/>
+          <w:szCs w:val="20"/>
+        </w:rPr>
+      </w:pPr>
+      <w:r>
+        <w:rPr>
+          <w:rFonts w:ascii="Times New Roman" w:hAnsi="Times New Roman" w:cs="Times New Roman"/>
           <w:noProof/>
+          <w:color w:val="000000" w:themeColor="text1"/>
           <w:sz w:val="20"/>
           <w:szCs w:val="20"/>
         </w:rPr>
@@ -227,14 +265,16 @@
     <w:p>
       <w:pPr>
         <w:rPr>
-          <w:rFonts w:asciiTheme="minorEastAsia" w:hAnsiTheme="minorEastAsia" w:cs="Times New Roman"/>
-          <w:sz w:val="20"/>
-          <w:szCs w:val="20"/>
-        </w:rPr>
-      </w:pPr>
-      <w:r>
-        <w:rPr>
-          <w:rFonts w:asciiTheme="minorEastAsia" w:hAnsiTheme="minorEastAsia" w:cs="Times New Roman"/>
+          <w:rFonts w:ascii="Times New Roman" w:hAnsi="Times New Roman" w:cs="Times New Roman"/>
+          <w:color w:val="000000" w:themeColor="text1"/>
+          <w:sz w:val="20"/>
+          <w:szCs w:val="20"/>
+        </w:rPr>
+      </w:pPr>
+      <w:r>
+        <w:rPr>
+          <w:rFonts w:ascii="Times New Roman" w:hAnsi="Times New Roman" w:cs="Times New Roman"/>
+          <w:color w:val="000000" w:themeColor="text1"/>
           <w:sz w:val="20"/>
           <w:szCs w:val="20"/>
         </w:rPr>
@@ -242,7 +282,8 @@
       </w:r>
       <w:r>
         <w:rPr>
-          <w:rFonts w:asciiTheme="minorEastAsia" w:hAnsiTheme="minorEastAsia" w:cs="Times New Roman" w:hint="eastAsia"/>
+          <w:rFonts w:ascii="Times New Roman" w:hAnsi="Times New Roman" w:cs="Times New Roman"/>
+          <w:color w:val="000000" w:themeColor="text1"/>
           <w:sz w:val="20"/>
           <w:szCs w:val="20"/>
         </w:rPr>
@@ -250,7 +291,8 @@
       </w:r>
       <w:r>
         <w:rPr>
-          <w:rFonts w:asciiTheme="minorEastAsia" w:hAnsiTheme="minorEastAsia" w:cs="Times New Roman"/>
+          <w:rFonts w:ascii="Times New Roman" w:hAnsi="Times New Roman" w:cs="Times New Roman"/>
+          <w:color w:val="000000" w:themeColor="text1"/>
           <w:sz w:val="20"/>
           <w:szCs w:val="20"/>
         </w:rPr>
@@ -266,14 +308,16 @@
         </w:numPr>
         <w:ind w:firstLineChars="0"/>
         <w:rPr>
-          <w:rFonts w:asciiTheme="minorEastAsia" w:hAnsiTheme="minorEastAsia" w:cs="Times New Roman"/>
-          <w:sz w:val="20"/>
-          <w:szCs w:val="20"/>
-        </w:rPr>
-      </w:pPr>
-      <w:r>
-        <w:rPr>
-          <w:rFonts w:asciiTheme="minorEastAsia" w:hAnsiTheme="minorEastAsia" w:cs="Times New Roman"/>
+          <w:rFonts w:ascii="Times New Roman" w:hAnsi="Times New Roman" w:cs="Times New Roman"/>
+          <w:color w:val="000000" w:themeColor="text1"/>
+          <w:sz w:val="20"/>
+          <w:szCs w:val="20"/>
+        </w:rPr>
+      </w:pPr>
+      <w:r>
+        <w:rPr>
+          <w:rFonts w:ascii="Times New Roman" w:hAnsi="Times New Roman" w:cs="Times New Roman"/>
+          <w:color w:val="000000" w:themeColor="text1"/>
           <w:sz w:val="20"/>
           <w:szCs w:val="20"/>
         </w:rPr>
@@ -281,7 +325,8 @@
       </w:r>
       <w:r>
         <w:rPr>
-          <w:rFonts w:asciiTheme="minorEastAsia" w:hAnsiTheme="minorEastAsia" w:cs="Times New Roman"/>
+          <w:rFonts w:ascii="Times New Roman" w:hAnsi="Times New Roman" w:cs="Times New Roman"/>
+          <w:color w:val="000000" w:themeColor="text1"/>
           <w:sz w:val="20"/>
           <w:szCs w:val="20"/>
         </w:rPr>
@@ -290,7 +335,8 @@
       <w:proofErr w:type="spellStart"/>
       <w:r>
         <w:rPr>
-          <w:rFonts w:asciiTheme="minorEastAsia" w:hAnsiTheme="minorEastAsia" w:cs="Times New Roman"/>
+          <w:rFonts w:ascii="Times New Roman" w:hAnsi="Times New Roman" w:cs="Times New Roman"/>
+          <w:color w:val="000000" w:themeColor="text1"/>
           <w:sz w:val="20"/>
           <w:szCs w:val="20"/>
         </w:rPr>
@@ -299,7 +345,8 @@
       <w:proofErr w:type="spellEnd"/>
       <w:r>
         <w:rPr>
-          <w:rFonts w:asciiTheme="minorEastAsia" w:hAnsiTheme="minorEastAsia" w:cs="Times New Roman"/>
+          <w:rFonts w:ascii="Times New Roman" w:hAnsi="Times New Roman" w:cs="Times New Roman"/>
+          <w:color w:val="000000" w:themeColor="text1"/>
           <w:sz w:val="20"/>
           <w:szCs w:val="20"/>
         </w:rPr>
@@ -308,7 +355,8 @@
       <w:proofErr w:type="spellStart"/>
       <w:r>
         <w:rPr>
-          <w:rFonts w:asciiTheme="minorEastAsia" w:hAnsiTheme="minorEastAsia" w:cs="Times New Roman"/>
+          <w:rFonts w:ascii="Times New Roman" w:hAnsi="Times New Roman" w:cs="Times New Roman"/>
+          <w:color w:val="000000" w:themeColor="text1"/>
           <w:sz w:val="20"/>
           <w:szCs w:val="20"/>
         </w:rPr>
@@ -317,7 +365,8 @@
       <w:proofErr w:type="spellEnd"/>
       <w:r>
         <w:rPr>
-          <w:rFonts w:asciiTheme="minorEastAsia" w:hAnsiTheme="minorEastAsia" w:cs="Times New Roman"/>
+          <w:rFonts w:ascii="Times New Roman" w:hAnsi="Times New Roman" w:cs="Times New Roman"/>
+          <w:color w:val="000000" w:themeColor="text1"/>
           <w:sz w:val="20"/>
           <w:szCs w:val="20"/>
         </w:rPr>
@@ -325,7 +374,8 @@
       </w:r>
       <w:r>
         <w:rPr>
-          <w:rFonts w:asciiTheme="minorEastAsia" w:hAnsiTheme="minorEastAsia" w:cs="Times New Roman"/>
+          <w:rFonts w:ascii="Times New Roman" w:hAnsi="Times New Roman" w:cs="Times New Roman"/>
+          <w:color w:val="000000" w:themeColor="text1"/>
           <w:sz w:val="20"/>
           <w:szCs w:val="20"/>
         </w:rPr>
@@ -337,32 +387,54 @@
         <w:pStyle w:val="a3"/>
         <w:ind w:left="420" w:firstLineChars="0" w:firstLine="0"/>
         <w:rPr>
-          <w:rFonts w:asciiTheme="minorEastAsia" w:hAnsiTheme="minorEastAsia" w:cs="Times New Roman"/>
-          <w:sz w:val="20"/>
-          <w:szCs w:val="20"/>
-        </w:rPr>
-      </w:pPr>
-    </w:p>
-    <w:p>
-      <w:pPr>
-        <w:rPr>
-          <w:rFonts w:asciiTheme="minorEastAsia" w:hAnsiTheme="minorEastAsia" w:cs="Times New Roman"/>
-          <w:sz w:val="20"/>
-          <w:szCs w:val="20"/>
-        </w:rPr>
-      </w:pPr>
-      <w:r>
-        <w:rPr>
-          <w:rFonts w:asciiTheme="minorEastAsia" w:hAnsiTheme="minorEastAsia" w:cs="Times New Roman"/>
-          <w:sz w:val="20"/>
-          <w:szCs w:val="20"/>
-        </w:rPr>
-        <w:t>（1）</w:t>
-      </w:r>
-      <w:r>
-        <w:rPr>
-          <w:rFonts w:asciiTheme="minorEastAsia" w:hAnsiTheme="minorEastAsia" w:cs="Times New Roman"/>
+          <w:rFonts w:ascii="Times New Roman" w:hAnsi="Times New Roman" w:cs="Times New Roman"/>
+          <w:color w:val="000000" w:themeColor="text1"/>
+          <w:sz w:val="20"/>
+          <w:szCs w:val="20"/>
+        </w:rPr>
+      </w:pPr>
+    </w:p>
+    <w:p>
+      <w:pPr>
+        <w:rPr>
+          <w:rFonts w:ascii="Times New Roman" w:hAnsi="Times New Roman" w:cs="Times New Roman"/>
+          <w:color w:val="000000" w:themeColor="text1"/>
+          <w:sz w:val="20"/>
+          <w:szCs w:val="20"/>
+        </w:rPr>
+      </w:pPr>
+      <w:r>
+        <w:rPr>
+          <w:rFonts w:ascii="Times New Roman" w:hAnsi="Times New Roman" w:cs="Times New Roman"/>
+          <w:color w:val="000000" w:themeColor="text1"/>
+          <w:sz w:val="20"/>
+          <w:szCs w:val="20"/>
+        </w:rPr>
+        <w:t>（</w:t>
+      </w:r>
+      <w:r>
+        <w:rPr>
+          <w:rFonts w:ascii="Times New Roman" w:hAnsi="Times New Roman" w:cs="Times New Roman"/>
+          <w:color w:val="000000" w:themeColor="text1"/>
+          <w:sz w:val="20"/>
+          <w:szCs w:val="20"/>
+        </w:rPr>
+        <w:t>1</w:t>
+      </w:r>
+      <w:r>
+        <w:rPr>
+          <w:rFonts w:ascii="Times New Roman" w:hAnsi="Times New Roman" w:cs="Times New Roman"/>
+          <w:color w:val="000000" w:themeColor="text1"/>
+          <w:sz w:val="20"/>
+          <w:szCs w:val="20"/>
+        </w:rPr>
+        <w:t>）</w:t>
+      </w:r>
+      <w:r>
+        <w:rPr>
+          <w:rFonts w:ascii="Times New Roman" w:hAnsi="Times New Roman" w:cs="Times New Roman"/>
           <w:noProof/>
+          <w:color w:val="000000" w:themeColor="text1"/>
           <w:sz w:val="20"/>
           <w:szCs w:val="20"/>
         </w:rPr>
@@ -412,23 +484,44 @@
     <w:p>
       <w:pPr>
         <w:rPr>
-          <w:rFonts w:asciiTheme="minorEastAsia" w:hAnsiTheme="minorEastAsia" w:cs="Times New Roman"/>
-          <w:sz w:val="20"/>
-          <w:szCs w:val="20"/>
-        </w:rPr>
-      </w:pPr>
-      <w:r>
-        <w:rPr>
-          <w:rFonts w:asciiTheme="minorEastAsia" w:hAnsiTheme="minorEastAsia" w:cs="Times New Roman"/>
-          <w:sz w:val="20"/>
-          <w:szCs w:val="20"/>
-        </w:rPr>
-        <w:t>（2）</w:t>
-      </w:r>
-      <w:r>
-        <w:rPr>
-          <w:rFonts w:asciiTheme="minorEastAsia" w:hAnsiTheme="minorEastAsia" w:cs="Times New Roman"/>
+          <w:rFonts w:ascii="Times New Roman" w:hAnsi="Times New Roman" w:cs="Times New Roman"/>
+          <w:color w:val="000000" w:themeColor="text1"/>
+          <w:sz w:val="20"/>
+          <w:szCs w:val="20"/>
+        </w:rPr>
+      </w:pPr>
+      <w:r>
+        <w:rPr>
+          <w:rFonts w:ascii="Times New Roman" w:hAnsi="Times New Roman" w:cs="Times New Roman"/>
+          <w:color w:val="000000" w:themeColor="text1"/>
+          <w:sz w:val="20"/>
+          <w:szCs w:val="20"/>
+        </w:rPr>
+        <w:t>（</w:t>
+      </w:r>
+      <w:r>
+        <w:rPr>
+          <w:rFonts w:ascii="Times New Roman" w:hAnsi="Times New Roman" w:cs="Times New Roman"/>
+          <w:color w:val="000000" w:themeColor="text1"/>
+          <w:sz w:val="20"/>
+          <w:szCs w:val="20"/>
+        </w:rPr>
+        <w:t>2</w:t>
+      </w:r>
+      <w:r>
+        <w:rPr>
+          <w:rFonts w:ascii="Times New Roman" w:hAnsi="Times New Roman" w:cs="Times New Roman"/>
+          <w:color w:val="000000" w:themeColor="text1"/>
+          <w:sz w:val="20"/>
+          <w:szCs w:val="20"/>
+        </w:rPr>
+        <w:t>）</w:t>
+      </w:r>
+      <w:r>
+        <w:rPr>
+          <w:rFonts w:ascii="Times New Roman" w:hAnsi="Times New Roman" w:cs="Times New Roman"/>
           <w:noProof/>
+          <w:color w:val="000000" w:themeColor="text1"/>
           <w:sz w:val="20"/>
           <w:szCs w:val="20"/>
         </w:rPr>
@@ -478,23 +571,44 @@
     <w:p>
       <w:pPr>
         <w:rPr>
-          <w:rFonts w:asciiTheme="minorEastAsia" w:hAnsiTheme="minorEastAsia" w:cs="Times New Roman"/>
-          <w:sz w:val="20"/>
-          <w:szCs w:val="20"/>
-        </w:rPr>
-      </w:pPr>
-      <w:r>
-        <w:rPr>
-          <w:rFonts w:asciiTheme="minorEastAsia" w:hAnsiTheme="minorEastAsia" w:cs="Times New Roman"/>
-          <w:sz w:val="20"/>
-          <w:szCs w:val="20"/>
-        </w:rPr>
-        <w:t>（3）</w:t>
-      </w:r>
-      <w:r>
-        <w:rPr>
-          <w:rFonts w:asciiTheme="minorEastAsia" w:hAnsiTheme="minorEastAsia" w:cs="Times New Roman"/>
+          <w:rFonts w:ascii="Times New Roman" w:hAnsi="Times New Roman" w:cs="Times New Roman"/>
+          <w:color w:val="000000" w:themeColor="text1"/>
+          <w:sz w:val="20"/>
+          <w:szCs w:val="20"/>
+        </w:rPr>
+      </w:pPr>
+      <w:r>
+        <w:rPr>
+          <w:rFonts w:ascii="Times New Roman" w:hAnsi="Times New Roman" w:cs="Times New Roman"/>
+          <w:color w:val="000000" w:themeColor="text1"/>
+          <w:sz w:val="20"/>
+          <w:szCs w:val="20"/>
+        </w:rPr>
+        <w:t>（</w:t>
+      </w:r>
+      <w:r>
+        <w:rPr>
+          <w:rFonts w:ascii="Times New Roman" w:hAnsi="Times New Roman" w:cs="Times New Roman"/>
+          <w:color w:val="000000" w:themeColor="text1"/>
+          <w:sz w:val="20"/>
+          <w:szCs w:val="20"/>
+        </w:rPr>
+        <w:t>3</w:t>
+      </w:r>
+      <w:r>
+        <w:rPr>
+          <w:rFonts w:ascii="Times New Roman" w:hAnsi="Times New Roman" w:cs="Times New Roman"/>
+          <w:color w:val="000000" w:themeColor="text1"/>
+          <w:sz w:val="20"/>
+          <w:szCs w:val="20"/>
+        </w:rPr>
+        <w:t>）</w:t>
+      </w:r>
+      <w:r>
+        <w:rPr>
+          <w:rFonts w:ascii="Times New Roman" w:hAnsi="Times New Roman" w:cs="Times New Roman"/>
           <w:noProof/>
+          <w:color w:val="000000" w:themeColor="text1"/>
           <w:sz w:val="20"/>
           <w:szCs w:val="20"/>
         </w:rPr>
@@ -544,23 +658,44 @@
     <w:p>
       <w:pPr>
         <w:rPr>
-          <w:rFonts w:asciiTheme="minorEastAsia" w:hAnsiTheme="minorEastAsia" w:cs="Times New Roman"/>
-          <w:sz w:val="20"/>
-          <w:szCs w:val="20"/>
-        </w:rPr>
-      </w:pPr>
-      <w:r>
-        <w:rPr>
-          <w:rFonts w:asciiTheme="minorEastAsia" w:hAnsiTheme="minorEastAsia" w:cs="Times New Roman"/>
-          <w:sz w:val="20"/>
-          <w:szCs w:val="20"/>
-        </w:rPr>
-        <w:t>（4）</w:t>
-      </w:r>
-      <w:r>
-        <w:rPr>
-          <w:rFonts w:asciiTheme="minorEastAsia" w:hAnsiTheme="minorEastAsia" w:cs="Times New Roman"/>
+          <w:rFonts w:ascii="Times New Roman" w:hAnsi="Times New Roman" w:cs="Times New Roman"/>
+          <w:color w:val="000000" w:themeColor="text1"/>
+          <w:sz w:val="20"/>
+          <w:szCs w:val="20"/>
+        </w:rPr>
+      </w:pPr>
+      <w:r>
+        <w:rPr>
+          <w:rFonts w:ascii="Times New Roman" w:hAnsi="Times New Roman" w:cs="Times New Roman"/>
+          <w:color w:val="000000" w:themeColor="text1"/>
+          <w:sz w:val="20"/>
+          <w:szCs w:val="20"/>
+        </w:rPr>
+        <w:t>（</w:t>
+      </w:r>
+      <w:r>
+        <w:rPr>
+          <w:rFonts w:ascii="Times New Roman" w:hAnsi="Times New Roman" w:cs="Times New Roman"/>
+          <w:color w:val="000000" w:themeColor="text1"/>
+          <w:sz w:val="20"/>
+          <w:szCs w:val="20"/>
+        </w:rPr>
+        <w:t>4</w:t>
+      </w:r>
+      <w:r>
+        <w:rPr>
+          <w:rFonts w:ascii="Times New Roman" w:hAnsi="Times New Roman" w:cs="Times New Roman"/>
+          <w:color w:val="000000" w:themeColor="text1"/>
+          <w:sz w:val="20"/>
+          <w:szCs w:val="20"/>
+        </w:rPr>
+        <w:t>）</w:t>
+      </w:r>
+      <w:r>
+        <w:rPr>
+          <w:rFonts w:ascii="Times New Roman" w:hAnsi="Times New Roman" w:cs="Times New Roman"/>
           <w:noProof/>
+          <w:color w:val="000000" w:themeColor="text1"/>
           <w:sz w:val="20"/>
           <w:szCs w:val="20"/>
         </w:rPr>
@@ -610,33 +745,55 @@
     <w:p>
       <w:pPr>
         <w:rPr>
-          <w:rFonts w:asciiTheme="minorEastAsia" w:hAnsiTheme="minorEastAsia" w:cs="Times New Roman"/>
-          <w:sz w:val="20"/>
-          <w:szCs w:val="20"/>
-        </w:rPr>
-      </w:pPr>
-      <w:r>
-        <w:rPr>
-          <w:rFonts w:asciiTheme="minorEastAsia" w:hAnsiTheme="minorEastAsia" w:cs="Times New Roman"/>
-          <w:sz w:val="20"/>
-          <w:szCs w:val="20"/>
-        </w:rPr>
-        <w:t>（5）计算损失函数，本实验使用交叉熵作为损失函数：</w:t>
+          <w:rFonts w:ascii="Times New Roman" w:hAnsi="Times New Roman" w:cs="Times New Roman"/>
+          <w:color w:val="000000" w:themeColor="text1"/>
+          <w:sz w:val="20"/>
+          <w:szCs w:val="20"/>
+        </w:rPr>
+      </w:pPr>
+      <w:r>
+        <w:rPr>
+          <w:rFonts w:ascii="Times New Roman" w:hAnsi="Times New Roman" w:cs="Times New Roman"/>
+          <w:color w:val="000000" w:themeColor="text1"/>
+          <w:sz w:val="20"/>
+          <w:szCs w:val="20"/>
+        </w:rPr>
+        <w:t>（</w:t>
+      </w:r>
+      <w:r>
+        <w:rPr>
+          <w:rFonts w:ascii="Times New Roman" w:hAnsi="Times New Roman" w:cs="Times New Roman"/>
+          <w:color w:val="000000" w:themeColor="text1"/>
+          <w:sz w:val="20"/>
+          <w:szCs w:val="20"/>
+        </w:rPr>
+        <w:t>5</w:t>
+      </w:r>
+      <w:r>
+        <w:rPr>
+          <w:rFonts w:ascii="Times New Roman" w:hAnsi="Times New Roman" w:cs="Times New Roman"/>
+          <w:color w:val="000000" w:themeColor="text1"/>
+          <w:sz w:val="20"/>
+          <w:szCs w:val="20"/>
+        </w:rPr>
+        <w:t>）计算损失函数，本实验使用交叉熵作为损失函数：</w:t>
       </w:r>
     </w:p>
     <w:p>
       <w:pPr>
         <w:jc w:val="center"/>
         <w:rPr>
-          <w:rFonts w:asciiTheme="minorEastAsia" w:hAnsiTheme="minorEastAsia" w:cs="Times New Roman"/>
-          <w:sz w:val="20"/>
-          <w:szCs w:val="20"/>
-        </w:rPr>
-      </w:pPr>
-      <w:r>
-        <w:rPr>
-          <w:rFonts w:asciiTheme="minorEastAsia" w:hAnsiTheme="minorEastAsia" w:cs="Times New Roman"/>
+          <w:rFonts w:ascii="Times New Roman" w:hAnsi="Times New Roman" w:cs="Times New Roman"/>
+          <w:color w:val="000000" w:themeColor="text1"/>
+          <w:sz w:val="20"/>
+          <w:szCs w:val="20"/>
+        </w:rPr>
+      </w:pPr>
+      <w:r>
+        <w:rPr>
+          <w:rFonts w:ascii="Times New Roman" w:hAnsi="Times New Roman" w:cs="Times New Roman"/>
           <w:noProof/>
+          <w:color w:val="000000" w:themeColor="text1"/>
           <w:sz w:val="20"/>
           <w:szCs w:val="20"/>
         </w:rPr>
@@ -686,33 +843,91 @@
     <w:p>
       <w:pPr>
         <w:rPr>
-          <w:rFonts w:asciiTheme="minorEastAsia" w:hAnsiTheme="minorEastAsia" w:cs="Times New Roman"/>
-          <w:sz w:val="20"/>
-          <w:szCs w:val="20"/>
-        </w:rPr>
-      </w:pPr>
-    </w:p>
-    <w:p>
-      <w:pPr>
-        <w:rPr>
-          <w:rFonts w:asciiTheme="minorEastAsia" w:hAnsiTheme="minorEastAsia" w:cs="Times New Roman"/>
-          <w:sz w:val="20"/>
-          <w:szCs w:val="20"/>
-        </w:rPr>
-      </w:pPr>
-      <w:r>
-        <w:rPr>
-          <w:rFonts w:asciiTheme="minorEastAsia" w:hAnsiTheme="minorEastAsia" w:cs="Times New Roman"/>
-          <w:sz w:val="20"/>
-          <w:szCs w:val="20"/>
-        </w:rPr>
-        <w:t>反复套用（1）、（2）、（3）步，可搭建更多层的全连接神经网络。</w:t>
-      </w:r>
-    </w:p>
-    <w:p>
-      <w:pPr>
-        <w:rPr>
-          <w:rFonts w:asciiTheme="minorEastAsia" w:hAnsiTheme="minorEastAsia" w:cs="Times New Roman"/>
+          <w:rFonts w:ascii="Times New Roman" w:hAnsi="Times New Roman" w:cs="Times New Roman"/>
+          <w:color w:val="000000" w:themeColor="text1"/>
+          <w:sz w:val="20"/>
+          <w:szCs w:val="20"/>
+        </w:rPr>
+      </w:pPr>
+    </w:p>
+    <w:p>
+      <w:pPr>
+        <w:rPr>
+          <w:rFonts w:ascii="Times New Roman" w:hAnsi="Times New Roman" w:cs="Times New Roman"/>
+          <w:color w:val="000000" w:themeColor="text1"/>
+          <w:sz w:val="20"/>
+          <w:szCs w:val="20"/>
+        </w:rPr>
+      </w:pPr>
+      <w:r>
+        <w:rPr>
+          <w:rFonts w:ascii="Times New Roman" w:hAnsi="Times New Roman" w:cs="Times New Roman"/>
+          <w:color w:val="000000" w:themeColor="text1"/>
+          <w:sz w:val="20"/>
+          <w:szCs w:val="20"/>
+        </w:rPr>
+        <w:t>反复套用（</w:t>
+      </w:r>
+      <w:r>
+        <w:rPr>
+          <w:rFonts w:ascii="Times New Roman" w:hAnsi="Times New Roman" w:cs="Times New Roman"/>
+          <w:color w:val="000000" w:themeColor="text1"/>
+          <w:sz w:val="20"/>
+          <w:szCs w:val="20"/>
+        </w:rPr>
+        <w:t>1</w:t>
+      </w:r>
+      <w:r>
+        <w:rPr>
+          <w:rFonts w:ascii="Times New Roman" w:hAnsi="Times New Roman" w:cs="Times New Roman"/>
+          <w:color w:val="000000" w:themeColor="text1"/>
+          <w:sz w:val="20"/>
+          <w:szCs w:val="20"/>
+        </w:rPr>
+        <w:t>）、（</w:t>
+      </w:r>
+      <w:r>
+        <w:rPr>
+          <w:rFonts w:ascii="Times New Roman" w:hAnsi="Times New Roman" w:cs="Times New Roman"/>
+          <w:color w:val="000000" w:themeColor="text1"/>
+          <w:sz w:val="20"/>
+          <w:szCs w:val="20"/>
+        </w:rPr>
+        <w:t>2</w:t>
+      </w:r>
+      <w:r>
+        <w:rPr>
+          <w:rFonts w:ascii="Times New Roman" w:hAnsi="Times New Roman" w:cs="Times New Roman"/>
+          <w:color w:val="000000" w:themeColor="text1"/>
+          <w:sz w:val="20"/>
+          <w:szCs w:val="20"/>
+        </w:rPr>
+        <w:t>）、（</w:t>
+      </w:r>
+      <w:r>
+        <w:rPr>
+          <w:rFonts w:ascii="Times New Roman" w:hAnsi="Times New Roman" w:cs="Times New Roman"/>
+          <w:color w:val="000000" w:themeColor="text1"/>
+          <w:sz w:val="20"/>
+          <w:szCs w:val="20"/>
+        </w:rPr>
+        <w:t>3</w:t>
+      </w:r>
+      <w:r>
+        <w:rPr>
+          <w:rFonts w:ascii="Times New Roman" w:hAnsi="Times New Roman" w:cs="Times New Roman"/>
+          <w:color w:val="000000" w:themeColor="text1"/>
+          <w:sz w:val="20"/>
+          <w:szCs w:val="20"/>
+        </w:rPr>
+        <w:t>）步，可搭建更多层的全连接神经网络。</w:t>
+      </w:r>
+    </w:p>
+    <w:p>
+      <w:pPr>
+        <w:rPr>
+          <w:rFonts w:ascii="Times New Roman" w:hAnsi="Times New Roman" w:cs="Times New Roman"/>
+          <w:color w:val="000000" w:themeColor="text1"/>
           <w:sz w:val="20"/>
           <w:szCs w:val="20"/>
         </w:rPr>
@@ -727,14 +942,16 @@
         </w:numPr>
         <w:ind w:firstLineChars="0"/>
         <w:rPr>
-          <w:rFonts w:asciiTheme="minorEastAsia" w:hAnsiTheme="minorEastAsia" w:cs="Times New Roman"/>
-          <w:sz w:val="20"/>
-          <w:szCs w:val="20"/>
-        </w:rPr>
-      </w:pPr>
-      <w:r>
-        <w:rPr>
-          <w:rFonts w:asciiTheme="minorEastAsia" w:hAnsiTheme="minorEastAsia" w:cs="Times New Roman"/>
+          <w:rFonts w:ascii="Times New Roman" w:hAnsi="Times New Roman" w:cs="Times New Roman"/>
+          <w:color w:val="000000" w:themeColor="text1"/>
+          <w:sz w:val="20"/>
+          <w:szCs w:val="20"/>
+        </w:rPr>
+      </w:pPr>
+      <w:r>
+        <w:rPr>
+          <w:rFonts w:ascii="Times New Roman" w:hAnsi="Times New Roman" w:cs="Times New Roman"/>
+          <w:color w:val="000000" w:themeColor="text1"/>
           <w:sz w:val="20"/>
           <w:szCs w:val="20"/>
         </w:rPr>
@@ -742,16 +959,36 @@
       </w:r>
       <w:r>
         <w:rPr>
-          <w:rFonts w:asciiTheme="minorEastAsia" w:hAnsiTheme="minorEastAsia" w:cs="Times New Roman"/>
-          <w:sz w:val="20"/>
-          <w:szCs w:val="20"/>
-        </w:rPr>
-        <w:t>，计算Loss损失函数，</w:t>
+          <w:rFonts w:ascii="Times New Roman" w:hAnsi="Times New Roman" w:cs="Times New Roman"/>
+          <w:color w:val="000000" w:themeColor="text1"/>
+          <w:sz w:val="20"/>
+          <w:szCs w:val="20"/>
+        </w:rPr>
+        <w:t>，计算</w:t>
+      </w:r>
+      <w:r>
+        <w:rPr>
+          <w:rFonts w:ascii="Times New Roman" w:hAnsi="Times New Roman" w:cs="Times New Roman"/>
+          <w:color w:val="000000" w:themeColor="text1"/>
+          <w:sz w:val="20"/>
+          <w:szCs w:val="20"/>
+        </w:rPr>
+        <w:t>Loss</w:t>
+      </w:r>
+      <w:r>
+        <w:rPr>
+          <w:rFonts w:ascii="Times New Roman" w:hAnsi="Times New Roman" w:cs="Times New Roman"/>
+          <w:color w:val="000000" w:themeColor="text1"/>
+          <w:sz w:val="20"/>
+          <w:szCs w:val="20"/>
+        </w:rPr>
+        <w:t>损失函数，</w:t>
       </w:r>
       <w:proofErr w:type="spellStart"/>
       <w:r>
         <w:rPr>
-          <w:rFonts w:asciiTheme="minorEastAsia" w:hAnsiTheme="minorEastAsia" w:cs="Times New Roman"/>
+          <w:rFonts w:ascii="Times New Roman" w:hAnsi="Times New Roman" w:cs="Times New Roman"/>
+          <w:color w:val="000000" w:themeColor="text1"/>
           <w:sz w:val="20"/>
           <w:szCs w:val="20"/>
         </w:rPr>
@@ -760,7 +997,8 @@
       <w:proofErr w:type="spellEnd"/>
       <w:r>
         <w:rPr>
-          <w:rFonts w:asciiTheme="minorEastAsia" w:hAnsiTheme="minorEastAsia" w:cs="Times New Roman"/>
+          <w:rFonts w:ascii="Times New Roman" w:hAnsi="Times New Roman" w:cs="Times New Roman"/>
+          <w:color w:val="000000" w:themeColor="text1"/>
           <w:sz w:val="20"/>
           <w:szCs w:val="20"/>
         </w:rPr>
@@ -769,7 +1007,8 @@
       <w:proofErr w:type="spellStart"/>
       <w:r>
         <w:rPr>
-          <w:rFonts w:asciiTheme="minorEastAsia" w:hAnsiTheme="minorEastAsia" w:cs="Times New Roman"/>
+          <w:rFonts w:ascii="Times New Roman" w:hAnsi="Times New Roman" w:cs="Times New Roman"/>
+          <w:color w:val="000000" w:themeColor="text1"/>
           <w:sz w:val="20"/>
           <w:szCs w:val="20"/>
         </w:rPr>
@@ -778,15 +1017,89 @@
       <w:proofErr w:type="spellEnd"/>
       <w:r>
         <w:rPr>
-          <w:rFonts w:asciiTheme="minorEastAsia" w:hAnsiTheme="minorEastAsia" w:cs="Times New Roman"/>
-          <w:sz w:val="20"/>
-          <w:szCs w:val="20"/>
-        </w:rPr>
-        <w:t>函数，还有线性函数Z = W·X +B各函数分别对W，对B和对X的偏导数，其目的</w:t>
-      </w:r>
-      <w:r>
-        <w:rPr>
-          <w:rFonts w:asciiTheme="minorEastAsia" w:hAnsiTheme="minorEastAsia" w:cs="Times New Roman"/>
+          <w:rFonts w:ascii="Times New Roman" w:hAnsi="Times New Roman" w:cs="Times New Roman"/>
+          <w:color w:val="000000" w:themeColor="text1"/>
+          <w:sz w:val="20"/>
+          <w:szCs w:val="20"/>
+        </w:rPr>
+        <w:t>函数，还有线性函数</w:t>
+      </w:r>
+      <w:r>
+        <w:rPr>
+          <w:rFonts w:ascii="Times New Roman" w:hAnsi="Times New Roman" w:cs="Times New Roman"/>
+          <w:color w:val="000000" w:themeColor="text1"/>
+          <w:sz w:val="20"/>
+          <w:szCs w:val="20"/>
+        </w:rPr>
+        <w:t>Z = W·X +B</w:t>
+      </w:r>
+      <w:r>
+        <w:rPr>
+          <w:rFonts w:ascii="Times New Roman" w:hAnsi="Times New Roman" w:cs="Times New Roman"/>
+          <w:color w:val="000000" w:themeColor="text1"/>
+          <w:sz w:val="20"/>
+          <w:szCs w:val="20"/>
+        </w:rPr>
+        <w:t>各函数分别对</w:t>
+      </w:r>
+      <w:r>
+        <w:rPr>
+          <w:rFonts w:ascii="Times New Roman" w:hAnsi="Times New Roman" w:cs="Times New Roman"/>
+          <w:color w:val="000000" w:themeColor="text1"/>
+          <w:sz w:val="20"/>
+          <w:szCs w:val="20"/>
+        </w:rPr>
+        <w:t>W</w:t>
+      </w:r>
+      <w:r>
+        <w:rPr>
+          <w:rFonts w:ascii="Times New Roman" w:hAnsi="Times New Roman" w:cs="Times New Roman"/>
+          <w:color w:val="000000" w:themeColor="text1"/>
+          <w:sz w:val="20"/>
+          <w:szCs w:val="20"/>
+        </w:rPr>
+        <w:t>，对</w:t>
+      </w:r>
+      <w:r>
+        <w:rPr>
+          <w:rFonts w:ascii="Times New Roman" w:hAnsi="Times New Roman" w:cs="Times New Roman"/>
+          <w:color w:val="000000" w:themeColor="text1"/>
+          <w:sz w:val="20"/>
+          <w:szCs w:val="20"/>
+        </w:rPr>
+        <w:t>B</w:t>
+      </w:r>
+      <w:r>
+        <w:rPr>
+          <w:rFonts w:ascii="Times New Roman" w:hAnsi="Times New Roman" w:cs="Times New Roman"/>
+          <w:color w:val="000000" w:themeColor="text1"/>
+          <w:sz w:val="20"/>
+          <w:szCs w:val="20"/>
+        </w:rPr>
+        <w:t>和对</w:t>
+      </w:r>
+      <w:r>
+        <w:rPr>
+          <w:rFonts w:ascii="Times New Roman" w:hAnsi="Times New Roman" w:cs="Times New Roman"/>
+          <w:color w:val="000000" w:themeColor="text1"/>
+          <w:sz w:val="20"/>
+          <w:szCs w:val="20"/>
+        </w:rPr>
+        <w:t>X</w:t>
+      </w:r>
+      <w:r>
+        <w:rPr>
+          <w:rFonts w:ascii="Times New Roman" w:hAnsi="Times New Roman" w:cs="Times New Roman"/>
+          <w:color w:val="000000" w:themeColor="text1"/>
+          <w:sz w:val="20"/>
+          <w:szCs w:val="20"/>
+        </w:rPr>
+        <w:t>的偏导数，其目的</w:t>
+      </w:r>
+      <w:r>
+        <w:rPr>
+          <w:rFonts w:ascii="Times New Roman" w:hAnsi="Times New Roman" w:cs="Times New Roman"/>
+          <w:color w:val="000000" w:themeColor="text1"/>
           <w:sz w:val="20"/>
           <w:szCs w:val="20"/>
         </w:rPr>
@@ -794,15 +1107,44 @@
       </w:r>
       <w:r>
         <w:rPr>
-          <w:rFonts w:asciiTheme="minorEastAsia" w:hAnsiTheme="minorEastAsia" w:cs="Times New Roman"/>
-          <w:sz w:val="20"/>
-          <w:szCs w:val="20"/>
-        </w:rPr>
-        <w:t>更新权重W和B</w:t>
-      </w:r>
-      <w:r>
-        <w:rPr>
-          <w:rFonts w:asciiTheme="minorEastAsia" w:hAnsiTheme="minorEastAsia" w:cs="Times New Roman"/>
+          <w:rFonts w:ascii="Times New Roman" w:hAnsi="Times New Roman" w:cs="Times New Roman"/>
+          <w:color w:val="000000" w:themeColor="text1"/>
+          <w:sz w:val="20"/>
+          <w:szCs w:val="20"/>
+        </w:rPr>
+        <w:t>更新权重</w:t>
+      </w:r>
+      <w:r>
+        <w:rPr>
+          <w:rFonts w:ascii="Times New Roman" w:hAnsi="Times New Roman" w:cs="Times New Roman"/>
+          <w:color w:val="000000" w:themeColor="text1"/>
+          <w:sz w:val="20"/>
+          <w:szCs w:val="20"/>
+        </w:rPr>
+        <w:t>W</w:t>
+      </w:r>
+      <w:r>
+        <w:rPr>
+          <w:rFonts w:ascii="Times New Roman" w:hAnsi="Times New Roman" w:cs="Times New Roman"/>
+          <w:color w:val="000000" w:themeColor="text1"/>
+          <w:sz w:val="20"/>
+          <w:szCs w:val="20"/>
+        </w:rPr>
+        <w:t>和</w:t>
+      </w:r>
+      <w:r>
+        <w:rPr>
+          <w:rFonts w:ascii="Times New Roman" w:hAnsi="Times New Roman" w:cs="Times New Roman"/>
+          <w:color w:val="000000" w:themeColor="text1"/>
+          <w:sz w:val="20"/>
+          <w:szCs w:val="20"/>
+        </w:rPr>
+        <w:t>B</w:t>
+      </w:r>
+      <w:r>
+        <w:rPr>
+          <w:rFonts w:ascii="Times New Roman" w:hAnsi="Times New Roman" w:cs="Times New Roman"/>
+          <w:color w:val="000000" w:themeColor="text1"/>
           <w:sz w:val="20"/>
           <w:szCs w:val="20"/>
         </w:rPr>
@@ -815,15 +1157,17 @@
         <w:ind w:left="420" w:firstLineChars="0" w:firstLine="0"/>
         <w:jc w:val="center"/>
         <w:rPr>
-          <w:rFonts w:asciiTheme="minorEastAsia" w:hAnsiTheme="minorEastAsia" w:cs="Times New Roman"/>
-          <w:sz w:val="20"/>
-          <w:szCs w:val="20"/>
-        </w:rPr>
-      </w:pPr>
-      <w:r>
-        <w:rPr>
-          <w:rFonts w:asciiTheme="minorEastAsia" w:hAnsiTheme="minorEastAsia" w:cs="Times New Roman"/>
+          <w:rFonts w:ascii="Times New Roman" w:hAnsi="Times New Roman" w:cs="Times New Roman"/>
+          <w:color w:val="000000" w:themeColor="text1"/>
+          <w:sz w:val="20"/>
+          <w:szCs w:val="20"/>
+        </w:rPr>
+      </w:pPr>
+      <w:r>
+        <w:rPr>
+          <w:rFonts w:ascii="Times New Roman" w:hAnsi="Times New Roman" w:cs="Times New Roman"/>
           <w:noProof/>
+          <w:color w:val="000000" w:themeColor="text1"/>
           <w:sz w:val="20"/>
           <w:szCs w:val="20"/>
         </w:rPr>
@@ -875,7 +1219,8 @@
         <w:pStyle w:val="a3"/>
         <w:ind w:left="420" w:firstLineChars="0" w:firstLine="0"/>
         <w:rPr>
-          <w:rFonts w:asciiTheme="minorEastAsia" w:hAnsiTheme="minorEastAsia" w:cs="Times New Roman"/>
+          <w:rFonts w:ascii="Times New Roman" w:hAnsi="Times New Roman" w:cs="Times New Roman"/>
+          <w:color w:val="000000" w:themeColor="text1"/>
           <w:sz w:val="20"/>
           <w:szCs w:val="20"/>
         </w:rPr>
@@ -887,15 +1232,17 @@
         <w:ind w:left="420" w:firstLineChars="0" w:firstLine="0"/>
         <w:jc w:val="center"/>
         <w:rPr>
-          <w:rFonts w:asciiTheme="minorEastAsia" w:hAnsiTheme="minorEastAsia" w:cs="Times New Roman"/>
-          <w:sz w:val="20"/>
-          <w:szCs w:val="20"/>
-        </w:rPr>
-      </w:pPr>
-      <w:r>
-        <w:rPr>
-          <w:rFonts w:asciiTheme="minorEastAsia" w:hAnsiTheme="minorEastAsia" w:cs="Times New Roman"/>
+          <w:rFonts w:ascii="Times New Roman" w:hAnsi="Times New Roman" w:cs="Times New Roman"/>
+          <w:color w:val="000000" w:themeColor="text1"/>
+          <w:sz w:val="20"/>
+          <w:szCs w:val="20"/>
+        </w:rPr>
+      </w:pPr>
+      <w:r>
+        <w:rPr>
+          <w:rFonts w:ascii="Times New Roman" w:hAnsi="Times New Roman" w:cs="Times New Roman"/>
           <w:noProof/>
+          <w:color w:val="000000" w:themeColor="text1"/>
           <w:sz w:val="20"/>
           <w:szCs w:val="20"/>
         </w:rPr>
@@ -947,24 +1294,45 @@
         <w:pStyle w:val="a3"/>
         <w:ind w:left="420" w:firstLineChars="0" w:firstLine="0"/>
         <w:rPr>
-          <w:rFonts w:asciiTheme="minorEastAsia" w:hAnsiTheme="minorEastAsia" w:cs="Times New Roman"/>
-          <w:sz w:val="20"/>
-          <w:szCs w:val="20"/>
-        </w:rPr>
-      </w:pPr>
-      <w:r>
-        <w:rPr>
-          <w:rFonts w:asciiTheme="minorEastAsia" w:hAnsiTheme="minorEastAsia" w:cs="Times New Roman"/>
+          <w:rFonts w:ascii="Times New Roman" w:hAnsi="Times New Roman" w:cs="Times New Roman"/>
+          <w:color w:val="000000" w:themeColor="text1"/>
+          <w:sz w:val="20"/>
+          <w:szCs w:val="20"/>
+        </w:rPr>
+      </w:pPr>
+      <w:r>
+        <w:rPr>
+          <w:rFonts w:ascii="Times New Roman" w:hAnsi="Times New Roman" w:cs="Times New Roman"/>
+          <w:color w:val="000000" w:themeColor="text1"/>
           <w:sz w:val="20"/>
           <w:szCs w:val="20"/>
         </w:rPr>
         <w:lastRenderedPageBreak/>
-        <w:t>其中F为各层对应使用的函数，</w:t>
+        <w:t>其中</w:t>
+      </w:r>
+      <w:r>
+        <w:rPr>
+          <w:rFonts w:ascii="Times New Roman" w:hAnsi="Times New Roman" w:cs="Times New Roman"/>
+          <w:color w:val="000000" w:themeColor="text1"/>
+          <w:sz w:val="20"/>
+          <w:szCs w:val="20"/>
+        </w:rPr>
+        <w:t>F</w:t>
+      </w:r>
+      <w:r>
+        <w:rPr>
+          <w:rFonts w:ascii="Times New Roman" w:hAnsi="Times New Roman" w:cs="Times New Roman"/>
+          <w:color w:val="000000" w:themeColor="text1"/>
+          <w:sz w:val="20"/>
+          <w:szCs w:val="20"/>
+        </w:rPr>
+        <w:t>为各层对应使用的函数，</w:t>
       </w:r>
       <w:proofErr w:type="spellStart"/>
       <w:r>
         <w:rPr>
-          <w:rFonts w:asciiTheme="minorEastAsia" w:hAnsiTheme="minorEastAsia" w:cs="Times New Roman"/>
+          <w:rFonts w:ascii="Times New Roman" w:hAnsi="Times New Roman" w:cs="Times New Roman"/>
+          <w:color w:val="000000" w:themeColor="text1"/>
           <w:sz w:val="20"/>
           <w:szCs w:val="20"/>
         </w:rPr>
@@ -973,59 +1341,174 @@
       <w:proofErr w:type="spellEnd"/>
       <w:r>
         <w:rPr>
-          <w:rFonts w:asciiTheme="minorEastAsia" w:hAnsiTheme="minorEastAsia" w:cs="Times New Roman"/>
-          <w:sz w:val="20"/>
-          <w:szCs w:val="20"/>
-        </w:rPr>
-        <w:t>为学习率，本实验使用随机梯度下降方法（SGD）。</w:t>
-      </w:r>
-    </w:p>
-    <w:p>
-      <w:pPr>
-        <w:rPr>
-          <w:rFonts w:asciiTheme="minorEastAsia" w:hAnsiTheme="minorEastAsia" w:cs="Times New Roman"/>
-          <w:sz w:val="20"/>
-          <w:szCs w:val="20"/>
-        </w:rPr>
-      </w:pPr>
-    </w:p>
-    <w:p>
-      <w:pPr>
-        <w:rPr>
-          <w:rFonts w:asciiTheme="minorEastAsia" w:hAnsiTheme="minorEastAsia" w:cs="Times New Roman"/>
-          <w:sz w:val="20"/>
-          <w:szCs w:val="20"/>
-        </w:rPr>
-      </w:pPr>
-      <w:r>
-        <w:rPr>
-          <w:rFonts w:asciiTheme="minorEastAsia" w:hAnsiTheme="minorEastAsia" w:cs="Times New Roman"/>
-          <w:sz w:val="20"/>
-          <w:szCs w:val="20"/>
-        </w:rPr>
-        <w:t>综上，不断的使用前向传播——后向传播——前向传播——后向传播——…，迭代到一定的轮数Loss函数收敛到某个值，即可停止网络的训练，至此完成全连接神经网络权值的学习。</w:t>
-      </w:r>
-    </w:p>
-    <w:p>
-      <w:pPr>
-        <w:rPr>
-          <w:rFonts w:asciiTheme="minorEastAsia" w:hAnsiTheme="minorEastAsia" w:cs="Times New Roman"/>
-          <w:sz w:val="20"/>
-          <w:szCs w:val="20"/>
-        </w:rPr>
-      </w:pPr>
-    </w:p>
-    <w:p>
-      <w:pPr>
-        <w:rPr>
-          <w:rFonts w:asciiTheme="minorEastAsia" w:hAnsiTheme="minorEastAsia" w:cs="Times New Roman"/>
-          <w:sz w:val="20"/>
-          <w:szCs w:val="20"/>
-        </w:rPr>
-      </w:pPr>
-      <w:r>
-        <w:rPr>
-          <w:rFonts w:asciiTheme="minorEastAsia" w:hAnsiTheme="minorEastAsia" w:cs="Times New Roman"/>
+          <w:rFonts w:ascii="Times New Roman" w:hAnsi="Times New Roman" w:cs="Times New Roman"/>
+          <w:color w:val="000000" w:themeColor="text1"/>
+          <w:sz w:val="20"/>
+          <w:szCs w:val="20"/>
+        </w:rPr>
+        <w:t>为学习率，本实验使用随机梯度下降方法（</w:t>
+      </w:r>
+      <w:r>
+        <w:rPr>
+          <w:rFonts w:ascii="Times New Roman" w:hAnsi="Times New Roman" w:cs="Times New Roman"/>
+          <w:color w:val="000000" w:themeColor="text1"/>
+          <w:sz w:val="20"/>
+          <w:szCs w:val="20"/>
+        </w:rPr>
+        <w:t>SGD</w:t>
+      </w:r>
+      <w:r>
+        <w:rPr>
+          <w:rFonts w:ascii="Times New Roman" w:hAnsi="Times New Roman" w:cs="Times New Roman"/>
+          <w:color w:val="000000" w:themeColor="text1"/>
+          <w:sz w:val="20"/>
+          <w:szCs w:val="20"/>
+        </w:rPr>
+        <w:t>）。</w:t>
+      </w:r>
+    </w:p>
+    <w:p>
+      <w:pPr>
+        <w:rPr>
+          <w:rFonts w:ascii="Times New Roman" w:hAnsi="Times New Roman" w:cs="Times New Roman"/>
+          <w:color w:val="000000" w:themeColor="text1"/>
+          <w:sz w:val="20"/>
+          <w:szCs w:val="20"/>
+        </w:rPr>
+      </w:pPr>
+    </w:p>
+    <w:p>
+      <w:pPr>
+        <w:rPr>
+          <w:rFonts w:ascii="Times New Roman" w:hAnsi="Times New Roman" w:cs="Times New Roman"/>
+          <w:color w:val="000000" w:themeColor="text1"/>
+          <w:sz w:val="20"/>
+          <w:szCs w:val="20"/>
+        </w:rPr>
+      </w:pPr>
+      <w:r>
+        <w:rPr>
+          <w:rFonts w:ascii="Times New Roman" w:hAnsi="Times New Roman" w:cs="Times New Roman"/>
+          <w:color w:val="000000" w:themeColor="text1"/>
+          <w:sz w:val="20"/>
+          <w:szCs w:val="20"/>
+        </w:rPr>
+        <w:t>综上，不断的使用前向传播</w:t>
+      </w:r>
+      <w:r>
+        <w:rPr>
+          <w:rFonts w:ascii="Times New Roman" w:hAnsi="Times New Roman" w:cs="Times New Roman"/>
+          <w:color w:val="000000" w:themeColor="text1"/>
+          <w:sz w:val="20"/>
+          <w:szCs w:val="20"/>
+        </w:rPr>
+        <w:t>——</w:t>
+      </w:r>
+      <w:r>
+        <w:rPr>
+          <w:rFonts w:ascii="Times New Roman" w:hAnsi="Times New Roman" w:cs="Times New Roman"/>
+          <w:color w:val="000000" w:themeColor="text1"/>
+          <w:sz w:val="20"/>
+          <w:szCs w:val="20"/>
+        </w:rPr>
+        <w:t>后向传播</w:t>
+      </w:r>
+      <w:r>
+        <w:rPr>
+          <w:rFonts w:ascii="Times New Roman" w:hAnsi="Times New Roman" w:cs="Times New Roman"/>
+          <w:color w:val="000000" w:themeColor="text1"/>
+          <w:sz w:val="20"/>
+          <w:szCs w:val="20"/>
+        </w:rPr>
+        <w:t>——</w:t>
+      </w:r>
+      <w:r>
+        <w:rPr>
+          <w:rFonts w:ascii="Times New Roman" w:hAnsi="Times New Roman" w:cs="Times New Roman"/>
+          <w:color w:val="000000" w:themeColor="text1"/>
+          <w:sz w:val="20"/>
+          <w:szCs w:val="20"/>
+        </w:rPr>
+        <w:t>前向传播</w:t>
+      </w:r>
+      <w:r>
+        <w:rPr>
+          <w:rFonts w:ascii="Times New Roman" w:hAnsi="Times New Roman" w:cs="Times New Roman"/>
+          <w:color w:val="000000" w:themeColor="text1"/>
+          <w:sz w:val="20"/>
+          <w:szCs w:val="20"/>
+        </w:rPr>
+        <w:t>——</w:t>
+      </w:r>
+      <w:r>
+        <w:rPr>
+          <w:rFonts w:ascii="Times New Roman" w:hAnsi="Times New Roman" w:cs="Times New Roman"/>
+          <w:color w:val="000000" w:themeColor="text1"/>
+          <w:sz w:val="20"/>
+          <w:szCs w:val="20"/>
+        </w:rPr>
+        <w:t>后向传播</w:t>
+      </w:r>
+      <w:r>
+        <w:rPr>
+          <w:rFonts w:ascii="Times New Roman" w:hAnsi="Times New Roman" w:cs="Times New Roman"/>
+          <w:color w:val="000000" w:themeColor="text1"/>
+          <w:sz w:val="20"/>
+          <w:szCs w:val="20"/>
+        </w:rPr>
+        <w:t>——…</w:t>
+      </w:r>
+      <w:r>
+        <w:rPr>
+          <w:rFonts w:ascii="Times New Roman" w:hAnsi="Times New Roman" w:cs="Times New Roman"/>
+          <w:color w:val="000000" w:themeColor="text1"/>
+          <w:sz w:val="20"/>
+          <w:szCs w:val="20"/>
+        </w:rPr>
+        <w:t>，迭代到一定的轮数</w:t>
+      </w:r>
+      <w:r>
+        <w:rPr>
+          <w:rFonts w:ascii="Times New Roman" w:hAnsi="Times New Roman" w:cs="Times New Roman"/>
+          <w:color w:val="000000" w:themeColor="text1"/>
+          <w:sz w:val="20"/>
+          <w:szCs w:val="20"/>
+        </w:rPr>
+        <w:t>Loss</w:t>
+      </w:r>
+      <w:r>
+        <w:rPr>
+          <w:rFonts w:ascii="Times New Roman" w:hAnsi="Times New Roman" w:cs="Times New Roman"/>
+          <w:color w:val="000000" w:themeColor="text1"/>
+          <w:sz w:val="20"/>
+          <w:szCs w:val="20"/>
+        </w:rPr>
+        <w:t>函数收敛到某个值，即可停止网络的训练，至此完成全连接神经网络权值的学习。</w:t>
+      </w:r>
+    </w:p>
+    <w:p>
+      <w:pPr>
+        <w:rPr>
+          <w:rFonts w:ascii="Times New Roman" w:hAnsi="Times New Roman" w:cs="Times New Roman"/>
+          <w:color w:val="000000" w:themeColor="text1"/>
+          <w:sz w:val="20"/>
+          <w:szCs w:val="20"/>
+        </w:rPr>
+      </w:pPr>
+    </w:p>
+    <w:p>
+      <w:pPr>
+        <w:rPr>
+          <w:rFonts w:ascii="Times New Roman" w:hAnsi="Times New Roman" w:cs="Times New Roman"/>
+          <w:color w:val="000000" w:themeColor="text1"/>
+          <w:sz w:val="20"/>
+          <w:szCs w:val="20"/>
+        </w:rPr>
+      </w:pPr>
+      <w:r>
+        <w:rPr>
+          <w:rFonts w:ascii="Times New Roman" w:hAnsi="Times New Roman" w:cs="Times New Roman"/>
+          <w:color w:val="000000" w:themeColor="text1"/>
           <w:sz w:val="20"/>
           <w:szCs w:val="20"/>
         </w:rPr>
@@ -1033,7 +1516,8 @@
       </w:r>
       <w:r>
         <w:rPr>
-          <w:rFonts w:asciiTheme="minorEastAsia" w:hAnsiTheme="minorEastAsia" w:cs="Times New Roman"/>
+          <w:rFonts w:ascii="Times New Roman" w:hAnsi="Times New Roman" w:cs="Times New Roman"/>
+          <w:color w:val="000000" w:themeColor="text1"/>
           <w:sz w:val="20"/>
           <w:szCs w:val="20"/>
         </w:rPr>
@@ -1041,7 +1525,8 @@
       </w:r>
       <w:r>
         <w:rPr>
-          <w:rFonts w:asciiTheme="minorEastAsia" w:hAnsiTheme="minorEastAsia" w:cs="Times New Roman"/>
+          <w:rFonts w:ascii="Times New Roman" w:hAnsi="Times New Roman" w:cs="Times New Roman"/>
+          <w:color w:val="000000" w:themeColor="text1"/>
           <w:sz w:val="20"/>
           <w:szCs w:val="20"/>
         </w:rPr>
@@ -1057,23 +1542,44 @@
         </w:numPr>
         <w:ind w:firstLineChars="0"/>
         <w:rPr>
-          <w:rFonts w:asciiTheme="minorEastAsia" w:hAnsiTheme="minorEastAsia" w:cs="Times New Roman"/>
-          <w:sz w:val="20"/>
-          <w:szCs w:val="20"/>
-        </w:rPr>
-      </w:pPr>
-      <w:r>
-        <w:rPr>
-          <w:rFonts w:asciiTheme="minorEastAsia" w:hAnsiTheme="minorEastAsia" w:cs="Times New Roman"/>
-          <w:sz w:val="20"/>
-          <w:szCs w:val="20"/>
-        </w:rPr>
-        <w:t>激活函数Sigmoid、</w:t>
+          <w:rFonts w:ascii="Times New Roman" w:hAnsi="Times New Roman" w:cs="Times New Roman"/>
+          <w:color w:val="000000" w:themeColor="text1"/>
+          <w:sz w:val="20"/>
+          <w:szCs w:val="20"/>
+        </w:rPr>
+      </w:pPr>
+      <w:r>
+        <w:rPr>
+          <w:rFonts w:ascii="Times New Roman" w:hAnsi="Times New Roman" w:cs="Times New Roman"/>
+          <w:color w:val="000000" w:themeColor="text1"/>
+          <w:sz w:val="20"/>
+          <w:szCs w:val="20"/>
+        </w:rPr>
+        <w:t>激活函数</w:t>
+      </w:r>
+      <w:r>
+        <w:rPr>
+          <w:rFonts w:ascii="Times New Roman" w:hAnsi="Times New Roman" w:cs="Times New Roman"/>
+          <w:color w:val="000000" w:themeColor="text1"/>
+          <w:sz w:val="20"/>
+          <w:szCs w:val="20"/>
+        </w:rPr>
+        <w:t>Sigmoid</w:t>
+      </w:r>
+      <w:r>
+        <w:rPr>
+          <w:rFonts w:ascii="Times New Roman" w:hAnsi="Times New Roman" w:cs="Times New Roman"/>
+          <w:color w:val="000000" w:themeColor="text1"/>
+          <w:sz w:val="20"/>
+          <w:szCs w:val="20"/>
+        </w:rPr>
+        <w:t>、</w:t>
       </w:r>
       <w:proofErr w:type="spellStart"/>
       <w:r>
         <w:rPr>
-          <w:rFonts w:asciiTheme="minorEastAsia" w:hAnsiTheme="minorEastAsia" w:cs="Times New Roman"/>
+          <w:rFonts w:ascii="Times New Roman" w:hAnsi="Times New Roman" w:cs="Times New Roman"/>
+          <w:color w:val="000000" w:themeColor="text1"/>
           <w:sz w:val="20"/>
           <w:szCs w:val="20"/>
         </w:rPr>
@@ -1082,16 +1588,27 @@
       <w:proofErr w:type="spellEnd"/>
       <w:r>
         <w:rPr>
-          <w:rFonts w:asciiTheme="minorEastAsia" w:hAnsiTheme="minorEastAsia" w:cs="Times New Roman"/>
-          <w:sz w:val="20"/>
-          <w:szCs w:val="20"/>
-        </w:rPr>
-        <w:t xml:space="preserve">和Leaky </w:t>
+          <w:rFonts w:ascii="Times New Roman" w:hAnsi="Times New Roman" w:cs="Times New Roman"/>
+          <w:color w:val="000000" w:themeColor="text1"/>
+          <w:sz w:val="20"/>
+          <w:szCs w:val="20"/>
+        </w:rPr>
+        <w:t>和</w:t>
+      </w:r>
+      <w:r>
+        <w:rPr>
+          <w:rFonts w:ascii="Times New Roman" w:hAnsi="Times New Roman" w:cs="Times New Roman"/>
+          <w:color w:val="000000" w:themeColor="text1"/>
+          <w:sz w:val="20"/>
+          <w:szCs w:val="20"/>
+        </w:rPr>
+        <w:t xml:space="preserve">Leaky </w:t>
       </w:r>
       <w:proofErr w:type="spellStart"/>
       <w:r>
         <w:rPr>
-          <w:rFonts w:asciiTheme="minorEastAsia" w:hAnsiTheme="minorEastAsia" w:cs="Times New Roman"/>
+          <w:rFonts w:ascii="Times New Roman" w:hAnsi="Times New Roman" w:cs="Times New Roman"/>
+          <w:color w:val="000000" w:themeColor="text1"/>
           <w:sz w:val="20"/>
           <w:szCs w:val="20"/>
         </w:rPr>
@@ -1100,7 +1617,8 @@
       <w:proofErr w:type="spellEnd"/>
       <w:r>
         <w:rPr>
-          <w:rFonts w:asciiTheme="minorEastAsia" w:hAnsiTheme="minorEastAsia" w:cs="Times New Roman"/>
+          <w:rFonts w:ascii="Times New Roman" w:hAnsi="Times New Roman" w:cs="Times New Roman"/>
+          <w:color w:val="000000" w:themeColor="text1"/>
           <w:sz w:val="20"/>
           <w:szCs w:val="20"/>
         </w:rPr>
@@ -1110,14 +1628,16 @@
     <w:p>
       <w:pPr>
         <w:rPr>
-          <w:rFonts w:asciiTheme="minorEastAsia" w:hAnsiTheme="minorEastAsia" w:cs="Times New Roman"/>
-          <w:sz w:val="20"/>
-          <w:szCs w:val="20"/>
-        </w:rPr>
-      </w:pPr>
-      <w:r>
-        <w:rPr>
-          <w:rFonts w:asciiTheme="minorEastAsia" w:hAnsiTheme="minorEastAsia" w:cs="Times New Roman"/>
+          <w:rFonts w:ascii="Times New Roman" w:hAnsi="Times New Roman" w:cs="Times New Roman"/>
+          <w:color w:val="000000" w:themeColor="text1"/>
+          <w:sz w:val="20"/>
+          <w:szCs w:val="20"/>
+        </w:rPr>
+      </w:pPr>
+      <w:r>
+        <w:rPr>
+          <w:rFonts w:ascii="Times New Roman" w:hAnsi="Times New Roman" w:cs="Times New Roman"/>
+          <w:color w:val="000000" w:themeColor="text1"/>
           <w:sz w:val="20"/>
           <w:szCs w:val="20"/>
         </w:rPr>
@@ -1127,33 +1647,64 @@
     <w:p>
       <w:pPr>
         <w:rPr>
-          <w:rFonts w:asciiTheme="minorEastAsia" w:hAnsiTheme="minorEastAsia" w:cs="Times New Roman"/>
-          <w:sz w:val="20"/>
-          <w:szCs w:val="20"/>
-        </w:rPr>
-      </w:pPr>
-      <w:r>
-        <w:rPr>
-          <w:rFonts w:asciiTheme="minorEastAsia" w:hAnsiTheme="minorEastAsia" w:cs="Times New Roman"/>
-          <w:sz w:val="20"/>
-          <w:szCs w:val="20"/>
-        </w:rPr>
-        <w:t>（1）Sigmoid</w:t>
+          <w:rFonts w:ascii="Times New Roman" w:hAnsi="Times New Roman" w:cs="Times New Roman"/>
+          <w:color w:val="000000" w:themeColor="text1"/>
+          <w:sz w:val="20"/>
+          <w:szCs w:val="20"/>
+        </w:rPr>
+      </w:pPr>
+      <w:r>
+        <w:rPr>
+          <w:rFonts w:ascii="Times New Roman" w:hAnsi="Times New Roman" w:cs="Times New Roman"/>
+          <w:color w:val="000000" w:themeColor="text1"/>
+          <w:sz w:val="20"/>
+          <w:szCs w:val="20"/>
+        </w:rPr>
+        <w:t>（</w:t>
+      </w:r>
+      <w:r>
+        <w:rPr>
+          <w:rFonts w:ascii="Times New Roman" w:hAnsi="Times New Roman" w:cs="Times New Roman"/>
+          <w:color w:val="000000" w:themeColor="text1"/>
+          <w:sz w:val="20"/>
+          <w:szCs w:val="20"/>
+        </w:rPr>
+        <w:t>1</w:t>
+      </w:r>
+      <w:r>
+        <w:rPr>
+          <w:rFonts w:ascii="Times New Roman" w:hAnsi="Times New Roman" w:cs="Times New Roman"/>
+          <w:color w:val="000000" w:themeColor="text1"/>
+          <w:sz w:val="20"/>
+          <w:szCs w:val="20"/>
+        </w:rPr>
+        <w:t>）</w:t>
+      </w:r>
+      <w:r>
+        <w:rPr>
+          <w:rFonts w:ascii="Times New Roman" w:hAnsi="Times New Roman" w:cs="Times New Roman"/>
+          <w:color w:val="000000" w:themeColor="text1"/>
+          <w:sz w:val="20"/>
+          <w:szCs w:val="20"/>
+        </w:rPr>
+        <w:t>Sigmoid</w:t>
       </w:r>
     </w:p>
     <w:p>
       <w:pPr>
         <w:jc w:val="center"/>
         <w:rPr>
-          <w:rFonts w:asciiTheme="minorEastAsia" w:hAnsiTheme="minorEastAsia" w:cs="Times New Roman"/>
-          <w:sz w:val="20"/>
-          <w:szCs w:val="20"/>
-        </w:rPr>
-      </w:pPr>
-      <w:r>
-        <w:rPr>
-          <w:rFonts w:asciiTheme="minorEastAsia" w:hAnsiTheme="minorEastAsia" w:cs="Times New Roman"/>
+          <w:rFonts w:ascii="Times New Roman" w:hAnsi="Times New Roman" w:cs="Times New Roman"/>
+          <w:color w:val="000000" w:themeColor="text1"/>
+          <w:sz w:val="20"/>
+          <w:szCs w:val="20"/>
+        </w:rPr>
+      </w:pPr>
+      <w:r>
+        <w:rPr>
+          <w:rFonts w:ascii="Times New Roman" w:hAnsi="Times New Roman" w:cs="Times New Roman"/>
           <w:noProof/>
+          <w:color w:val="000000" w:themeColor="text1"/>
           <w:sz w:val="20"/>
           <w:szCs w:val="20"/>
         </w:rPr>
@@ -1204,25 +1755,82 @@
       <w:pPr>
         <w:ind w:left="420" w:firstLine="420"/>
         <w:rPr>
-          <w:rFonts w:asciiTheme="minorEastAsia" w:hAnsiTheme="minorEastAsia" w:cs="Times New Roman"/>
-          <w:sz w:val="20"/>
-          <w:szCs w:val="20"/>
-        </w:rPr>
-      </w:pPr>
-      <w:r>
-        <w:rPr>
-          <w:rFonts w:asciiTheme="minorEastAsia" w:hAnsiTheme="minorEastAsia" w:cs="Times New Roman"/>
-          <w:sz w:val="20"/>
-          <w:szCs w:val="20"/>
-        </w:rPr>
-        <w:t>靠近0的值导数较大，趋于负无穷和正无穷时，导数越趋于0。所以使用其作为激活函数时，在0附近，有较好的激活性，但在正负无穷区域容易发生梯度消失现象。</w:t>
+          <w:rFonts w:ascii="Times New Roman" w:hAnsi="Times New Roman" w:cs="Times New Roman"/>
+          <w:color w:val="000000" w:themeColor="text1"/>
+          <w:sz w:val="20"/>
+          <w:szCs w:val="20"/>
+        </w:rPr>
+      </w:pPr>
+      <w:r>
+        <w:rPr>
+          <w:rFonts w:ascii="Times New Roman" w:hAnsi="Times New Roman" w:cs="Times New Roman"/>
+          <w:color w:val="000000" w:themeColor="text1"/>
+          <w:sz w:val="20"/>
+          <w:szCs w:val="20"/>
+        </w:rPr>
+        <w:t>靠近</w:t>
+      </w:r>
+      <w:r>
+        <w:rPr>
+          <w:rFonts w:ascii="Times New Roman" w:hAnsi="Times New Roman" w:cs="Times New Roman"/>
+          <w:color w:val="000000" w:themeColor="text1"/>
+          <w:sz w:val="20"/>
+          <w:szCs w:val="20"/>
+        </w:rPr>
+        <w:t>0</w:t>
+      </w:r>
+      <w:r>
+        <w:rPr>
+          <w:rFonts w:ascii="Times New Roman" w:hAnsi="Times New Roman" w:cs="Times New Roman"/>
+          <w:color w:val="000000" w:themeColor="text1"/>
+          <w:sz w:val="20"/>
+          <w:szCs w:val="20"/>
+        </w:rPr>
+        <w:t>的值导数较大，趋于负无穷和正无穷时，导数越趋于</w:t>
+      </w:r>
+      <w:r>
+        <w:rPr>
+          <w:rFonts w:ascii="Times New Roman" w:hAnsi="Times New Roman" w:cs="Times New Roman"/>
+          <w:color w:val="000000" w:themeColor="text1"/>
+          <w:sz w:val="20"/>
+          <w:szCs w:val="20"/>
+        </w:rPr>
+        <w:t>0</w:t>
+      </w:r>
+      <w:r>
+        <w:rPr>
+          <w:rFonts w:ascii="Times New Roman" w:hAnsi="Times New Roman" w:cs="Times New Roman"/>
+          <w:color w:val="000000" w:themeColor="text1"/>
+          <w:sz w:val="20"/>
+          <w:szCs w:val="20"/>
+        </w:rPr>
+        <w:t>。所以使用其作为激活函数时，在</w:t>
+      </w:r>
+      <w:r>
+        <w:rPr>
+          <w:rFonts w:ascii="Times New Roman" w:hAnsi="Times New Roman" w:cs="Times New Roman"/>
+          <w:color w:val="000000" w:themeColor="text1"/>
+          <w:sz w:val="20"/>
+          <w:szCs w:val="20"/>
+        </w:rPr>
+        <w:t>0</w:t>
+      </w:r>
+      <w:r>
+        <w:rPr>
+          <w:rFonts w:ascii="Times New Roman" w:hAnsi="Times New Roman" w:cs="Times New Roman"/>
+          <w:color w:val="000000" w:themeColor="text1"/>
+          <w:sz w:val="20"/>
+          <w:szCs w:val="20"/>
+        </w:rPr>
+        <w:t>附近，有较好的激活性，但在正负无穷区域容易发生梯度消失现象。</w:t>
       </w:r>
     </w:p>
     <w:p>
       <w:pPr>
         <w:ind w:left="420" w:firstLine="420"/>
         <w:rPr>
-          <w:rFonts w:asciiTheme="minorEastAsia" w:hAnsiTheme="minorEastAsia" w:cs="Times New Roman"/>
+          <w:rFonts w:ascii="Times New Roman" w:hAnsi="Times New Roman" w:cs="Times New Roman"/>
+          <w:color w:val="000000" w:themeColor="text1"/>
           <w:sz w:val="20"/>
           <w:szCs w:val="20"/>
         </w:rPr>
@@ -1232,23 +1840,44 @@
       <w:pPr>
         <w:ind w:firstLineChars="50" w:firstLine="100"/>
         <w:rPr>
-          <w:rFonts w:asciiTheme="minorEastAsia" w:hAnsiTheme="minorEastAsia" w:cs="Times New Roman"/>
-          <w:sz w:val="20"/>
-          <w:szCs w:val="20"/>
-        </w:rPr>
-      </w:pPr>
-      <w:r>
-        <w:rPr>
-          <w:rFonts w:asciiTheme="minorEastAsia" w:hAnsiTheme="minorEastAsia" w:cs="Times New Roman"/>
-          <w:sz w:val="20"/>
-          <w:szCs w:val="20"/>
-        </w:rPr>
-        <w:t>（2）</w:t>
+          <w:rFonts w:ascii="Times New Roman" w:hAnsi="Times New Roman" w:cs="Times New Roman"/>
+          <w:color w:val="000000" w:themeColor="text1"/>
+          <w:sz w:val="20"/>
+          <w:szCs w:val="20"/>
+        </w:rPr>
+      </w:pPr>
+      <w:r>
+        <w:rPr>
+          <w:rFonts w:ascii="Times New Roman" w:hAnsi="Times New Roman" w:cs="Times New Roman"/>
+          <w:color w:val="000000" w:themeColor="text1"/>
+          <w:sz w:val="20"/>
+          <w:szCs w:val="20"/>
+        </w:rPr>
+        <w:t>（</w:t>
+      </w:r>
+      <w:r>
+        <w:rPr>
+          <w:rFonts w:ascii="Times New Roman" w:hAnsi="Times New Roman" w:cs="Times New Roman"/>
+          <w:color w:val="000000" w:themeColor="text1"/>
+          <w:sz w:val="20"/>
+          <w:szCs w:val="20"/>
+        </w:rPr>
+        <w:t>2</w:t>
+      </w:r>
+      <w:r>
+        <w:rPr>
+          <w:rFonts w:ascii="Times New Roman" w:hAnsi="Times New Roman" w:cs="Times New Roman"/>
+          <w:color w:val="000000" w:themeColor="text1"/>
+          <w:sz w:val="20"/>
+          <w:szCs w:val="20"/>
+        </w:rPr>
+        <w:t>）</w:t>
       </w:r>
       <w:proofErr w:type="spellStart"/>
       <w:r>
         <w:rPr>
-          <w:rFonts w:asciiTheme="minorEastAsia" w:hAnsiTheme="minorEastAsia" w:cs="Times New Roman"/>
+          <w:rFonts w:ascii="Times New Roman" w:hAnsi="Times New Roman" w:cs="Times New Roman"/>
+          <w:color w:val="000000" w:themeColor="text1"/>
           <w:sz w:val="20"/>
           <w:szCs w:val="20"/>
         </w:rPr>
@@ -1260,15 +1889,17 @@
       <w:pPr>
         <w:jc w:val="center"/>
         <w:rPr>
-          <w:rFonts w:asciiTheme="minorEastAsia" w:hAnsiTheme="minorEastAsia" w:cs="Times New Roman"/>
-          <w:sz w:val="20"/>
-          <w:szCs w:val="20"/>
-        </w:rPr>
-      </w:pPr>
-      <w:r>
-        <w:rPr>
-          <w:rFonts w:asciiTheme="minorEastAsia" w:hAnsiTheme="minorEastAsia" w:cs="Times New Roman"/>
+          <w:rFonts w:ascii="Times New Roman" w:hAnsi="Times New Roman" w:cs="Times New Roman"/>
+          <w:color w:val="000000" w:themeColor="text1"/>
+          <w:sz w:val="20"/>
+          <w:szCs w:val="20"/>
+        </w:rPr>
+      </w:pPr>
+      <w:r>
+        <w:rPr>
+          <w:rFonts w:ascii="Times New Roman" w:hAnsi="Times New Roman" w:cs="Times New Roman"/>
           <w:noProof/>
+          <w:color w:val="000000" w:themeColor="text1"/>
           <w:sz w:val="20"/>
           <w:szCs w:val="20"/>
         </w:rPr>
@@ -1319,25 +1950,82 @@
       <w:pPr>
         <w:ind w:left="420" w:firstLine="420"/>
         <w:rPr>
-          <w:rFonts w:asciiTheme="minorEastAsia" w:hAnsiTheme="minorEastAsia" w:cs="Times New Roman"/>
-          <w:sz w:val="20"/>
-          <w:szCs w:val="20"/>
-        </w:rPr>
-      </w:pPr>
-      <w:r>
-        <w:rPr>
-          <w:rFonts w:asciiTheme="minorEastAsia" w:hAnsiTheme="minorEastAsia" w:cs="Times New Roman"/>
-          <w:sz w:val="20"/>
-          <w:szCs w:val="20"/>
-        </w:rPr>
-        <w:t>由其图像可知，大于0时，梯度为常数，不会出现梯度消失。但小于0时，梯度为0，这是神经元不会被激活，即不会被训练。</w:t>
+          <w:rFonts w:ascii="Times New Roman" w:hAnsi="Times New Roman" w:cs="Times New Roman"/>
+          <w:color w:val="000000" w:themeColor="text1"/>
+          <w:sz w:val="20"/>
+          <w:szCs w:val="20"/>
+        </w:rPr>
+      </w:pPr>
+      <w:r>
+        <w:rPr>
+          <w:rFonts w:ascii="Times New Roman" w:hAnsi="Times New Roman" w:cs="Times New Roman"/>
+          <w:color w:val="000000" w:themeColor="text1"/>
+          <w:sz w:val="20"/>
+          <w:szCs w:val="20"/>
+        </w:rPr>
+        <w:t>由其图像可知，大于</w:t>
+      </w:r>
+      <w:r>
+        <w:rPr>
+          <w:rFonts w:ascii="Times New Roman" w:hAnsi="Times New Roman" w:cs="Times New Roman"/>
+          <w:color w:val="000000" w:themeColor="text1"/>
+          <w:sz w:val="20"/>
+          <w:szCs w:val="20"/>
+        </w:rPr>
+        <w:t>0</w:t>
+      </w:r>
+      <w:r>
+        <w:rPr>
+          <w:rFonts w:ascii="Times New Roman" w:hAnsi="Times New Roman" w:cs="Times New Roman"/>
+          <w:color w:val="000000" w:themeColor="text1"/>
+          <w:sz w:val="20"/>
+          <w:szCs w:val="20"/>
+        </w:rPr>
+        <w:t>时，梯度为常数，不会出现梯度消失。但小于</w:t>
+      </w:r>
+      <w:r>
+        <w:rPr>
+          <w:rFonts w:ascii="Times New Roman" w:hAnsi="Times New Roman" w:cs="Times New Roman"/>
+          <w:color w:val="000000" w:themeColor="text1"/>
+          <w:sz w:val="20"/>
+          <w:szCs w:val="20"/>
+        </w:rPr>
+        <w:t>0</w:t>
+      </w:r>
+      <w:r>
+        <w:rPr>
+          <w:rFonts w:ascii="Times New Roman" w:hAnsi="Times New Roman" w:cs="Times New Roman"/>
+          <w:color w:val="000000" w:themeColor="text1"/>
+          <w:sz w:val="20"/>
+          <w:szCs w:val="20"/>
+        </w:rPr>
+        <w:t>时，梯度为</w:t>
+      </w:r>
+      <w:r>
+        <w:rPr>
+          <w:rFonts w:ascii="Times New Roman" w:hAnsi="Times New Roman" w:cs="Times New Roman"/>
+          <w:color w:val="000000" w:themeColor="text1"/>
+          <w:sz w:val="20"/>
+          <w:szCs w:val="20"/>
+        </w:rPr>
+        <w:t>0</w:t>
+      </w:r>
+      <w:r>
+        <w:rPr>
+          <w:rFonts w:ascii="Times New Roman" w:hAnsi="Times New Roman" w:cs="Times New Roman"/>
+          <w:color w:val="000000" w:themeColor="text1"/>
+          <w:sz w:val="20"/>
+          <w:szCs w:val="20"/>
+        </w:rPr>
+        <w:t>，这是神经元不会被激活，即不会被训练。</w:t>
       </w:r>
     </w:p>
     <w:p>
       <w:pPr>
         <w:ind w:left="420" w:firstLine="420"/>
         <w:rPr>
-          <w:rFonts w:asciiTheme="minorEastAsia" w:hAnsiTheme="minorEastAsia" w:cs="Times New Roman"/>
+          <w:rFonts w:ascii="Times New Roman" w:hAnsi="Times New Roman" w:cs="Times New Roman"/>
+          <w:color w:val="000000" w:themeColor="text1"/>
           <w:sz w:val="20"/>
           <w:szCs w:val="20"/>
         </w:rPr>
@@ -1347,23 +2035,44 @@
       <w:pPr>
         <w:ind w:firstLineChars="50" w:firstLine="100"/>
         <w:rPr>
-          <w:rFonts w:asciiTheme="minorEastAsia" w:hAnsiTheme="minorEastAsia" w:cs="Times New Roman"/>
-          <w:sz w:val="20"/>
-          <w:szCs w:val="20"/>
-        </w:rPr>
-      </w:pPr>
-      <w:r>
-        <w:rPr>
-          <w:rFonts w:asciiTheme="minorEastAsia" w:hAnsiTheme="minorEastAsia" w:cs="Times New Roman"/>
-          <w:sz w:val="20"/>
-          <w:szCs w:val="20"/>
-        </w:rPr>
-        <w:t>（3）</w:t>
+          <w:rFonts w:ascii="Times New Roman" w:hAnsi="Times New Roman" w:cs="Times New Roman"/>
+          <w:color w:val="000000" w:themeColor="text1"/>
+          <w:sz w:val="20"/>
+          <w:szCs w:val="20"/>
+        </w:rPr>
+      </w:pPr>
+      <w:r>
+        <w:rPr>
+          <w:rFonts w:ascii="Times New Roman" w:hAnsi="Times New Roman" w:cs="Times New Roman"/>
+          <w:color w:val="000000" w:themeColor="text1"/>
+          <w:sz w:val="20"/>
+          <w:szCs w:val="20"/>
+        </w:rPr>
+        <w:t>（</w:t>
+      </w:r>
+      <w:r>
+        <w:rPr>
+          <w:rFonts w:ascii="Times New Roman" w:hAnsi="Times New Roman" w:cs="Times New Roman"/>
+          <w:color w:val="000000" w:themeColor="text1"/>
+          <w:sz w:val="20"/>
+          <w:szCs w:val="20"/>
+        </w:rPr>
+        <w:t>3</w:t>
+      </w:r>
+      <w:r>
+        <w:rPr>
+          <w:rFonts w:ascii="Times New Roman" w:hAnsi="Times New Roman" w:cs="Times New Roman"/>
+          <w:color w:val="000000" w:themeColor="text1"/>
+          <w:sz w:val="20"/>
+          <w:szCs w:val="20"/>
+        </w:rPr>
+        <w:t>）</w:t>
       </w:r>
       <w:proofErr w:type="spellStart"/>
       <w:r>
         <w:rPr>
-          <w:rFonts w:asciiTheme="minorEastAsia" w:hAnsiTheme="minorEastAsia" w:cs="Times New Roman"/>
+          <w:rFonts w:ascii="Times New Roman" w:hAnsi="Times New Roman" w:cs="Times New Roman"/>
+          <w:color w:val="000000" w:themeColor="text1"/>
           <w:sz w:val="20"/>
           <w:szCs w:val="20"/>
         </w:rPr>
@@ -1376,15 +2085,17 @@
         <w:ind w:firstLineChars="50" w:firstLine="100"/>
         <w:jc w:val="center"/>
         <w:rPr>
-          <w:rFonts w:asciiTheme="minorEastAsia" w:hAnsiTheme="minorEastAsia" w:cs="Times New Roman"/>
-          <w:sz w:val="20"/>
-          <w:szCs w:val="20"/>
-        </w:rPr>
-      </w:pPr>
-      <w:r>
-        <w:rPr>
-          <w:rFonts w:asciiTheme="minorEastAsia" w:hAnsiTheme="minorEastAsia" w:cs="Times New Roman"/>
+          <w:rFonts w:ascii="Times New Roman" w:hAnsi="Times New Roman" w:cs="Times New Roman"/>
+          <w:color w:val="000000" w:themeColor="text1"/>
+          <w:sz w:val="20"/>
+          <w:szCs w:val="20"/>
+        </w:rPr>
+      </w:pPr>
+      <w:r>
+        <w:rPr>
+          <w:rFonts w:ascii="Times New Roman" w:hAnsi="Times New Roman" w:cs="Times New Roman"/>
           <w:noProof/>
+          <w:color w:val="000000" w:themeColor="text1"/>
           <w:sz w:val="20"/>
           <w:szCs w:val="20"/>
         </w:rPr>
@@ -1436,23 +2147,44 @@
       <w:pPr>
         <w:ind w:firstLineChars="50" w:firstLine="100"/>
         <w:rPr>
-          <w:rFonts w:asciiTheme="minorEastAsia" w:hAnsiTheme="minorEastAsia" w:cs="Times New Roman"/>
-          <w:sz w:val="20"/>
-          <w:szCs w:val="20"/>
-        </w:rPr>
-      </w:pPr>
-      <w:r>
-        <w:rPr>
-          <w:rFonts w:asciiTheme="minorEastAsia" w:hAnsiTheme="minorEastAsia" w:cs="Times New Roman"/>
-          <w:sz w:val="20"/>
-          <w:szCs w:val="20"/>
-        </w:rPr>
-        <w:t>大于0的时候与</w:t>
+          <w:rFonts w:ascii="Times New Roman" w:hAnsi="Times New Roman" w:cs="Times New Roman"/>
+          <w:color w:val="000000" w:themeColor="text1"/>
+          <w:sz w:val="20"/>
+          <w:szCs w:val="20"/>
+        </w:rPr>
+      </w:pPr>
+      <w:r>
+        <w:rPr>
+          <w:rFonts w:ascii="Times New Roman" w:hAnsi="Times New Roman" w:cs="Times New Roman"/>
+          <w:color w:val="000000" w:themeColor="text1"/>
+          <w:sz w:val="20"/>
+          <w:szCs w:val="20"/>
+        </w:rPr>
+        <w:t>大于</w:t>
+      </w:r>
+      <w:r>
+        <w:rPr>
+          <w:rFonts w:ascii="Times New Roman" w:hAnsi="Times New Roman" w:cs="Times New Roman"/>
+          <w:color w:val="000000" w:themeColor="text1"/>
+          <w:sz w:val="20"/>
+          <w:szCs w:val="20"/>
+        </w:rPr>
+        <w:t>0</w:t>
+      </w:r>
+      <w:r>
+        <w:rPr>
+          <w:rFonts w:ascii="Times New Roman" w:hAnsi="Times New Roman" w:cs="Times New Roman"/>
+          <w:color w:val="000000" w:themeColor="text1"/>
+          <w:sz w:val="20"/>
+          <w:szCs w:val="20"/>
+        </w:rPr>
+        <w:t>的时候与</w:t>
       </w:r>
       <w:proofErr w:type="spellStart"/>
       <w:r>
         <w:rPr>
-          <w:rFonts w:asciiTheme="minorEastAsia" w:hAnsiTheme="minorEastAsia" w:cs="Times New Roman"/>
+          <w:rFonts w:ascii="Times New Roman" w:hAnsi="Times New Roman" w:cs="Times New Roman"/>
+          <w:color w:val="000000" w:themeColor="text1"/>
           <w:sz w:val="20"/>
           <w:szCs w:val="20"/>
         </w:rPr>
@@ -1461,7 +2193,8 @@
       <w:proofErr w:type="spellEnd"/>
       <w:r>
         <w:rPr>
-          <w:rFonts w:asciiTheme="minorEastAsia" w:hAnsiTheme="minorEastAsia" w:cs="Times New Roman"/>
+          <w:rFonts w:ascii="Times New Roman" w:hAnsi="Times New Roman" w:cs="Times New Roman"/>
+          <w:color w:val="000000" w:themeColor="text1"/>
           <w:sz w:val="20"/>
           <w:szCs w:val="20"/>
         </w:rPr>
@@ -1471,14 +2204,16 @@
     <w:p>
       <w:pPr>
         <w:rPr>
-          <w:rFonts w:asciiTheme="minorEastAsia" w:hAnsiTheme="minorEastAsia" w:cs="Times New Roman"/>
-          <w:sz w:val="20"/>
-          <w:szCs w:val="20"/>
-        </w:rPr>
-      </w:pPr>
-      <w:r>
-        <w:rPr>
-          <w:rFonts w:asciiTheme="minorEastAsia" w:hAnsiTheme="minorEastAsia" w:cs="Times New Roman"/>
+          <w:rFonts w:ascii="Times New Roman" w:hAnsi="Times New Roman" w:cs="Times New Roman"/>
+          <w:color w:val="000000" w:themeColor="text1"/>
+          <w:sz w:val="20"/>
+          <w:szCs w:val="20"/>
+        </w:rPr>
+      </w:pPr>
+      <w:r>
+        <w:rPr>
+          <w:rFonts w:ascii="Times New Roman" w:hAnsi="Times New Roman" w:cs="Times New Roman"/>
+          <w:color w:val="000000" w:themeColor="text1"/>
           <w:sz w:val="20"/>
           <w:szCs w:val="20"/>
         </w:rPr>
@@ -1487,7 +2222,8 @@
       <w:proofErr w:type="spellStart"/>
       <w:r>
         <w:rPr>
-          <w:rFonts w:asciiTheme="minorEastAsia" w:hAnsiTheme="minorEastAsia" w:cs="Times New Roman"/>
+          <w:rFonts w:ascii="Times New Roman" w:hAnsi="Times New Roman" w:cs="Times New Roman"/>
+          <w:color w:val="000000" w:themeColor="text1"/>
           <w:sz w:val="20"/>
           <w:szCs w:val="20"/>
         </w:rPr>
@@ -1496,7 +2232,8 @@
       <w:proofErr w:type="spellEnd"/>
       <w:r>
         <w:rPr>
-          <w:rFonts w:asciiTheme="minorEastAsia" w:hAnsiTheme="minorEastAsia" w:cs="Times New Roman"/>
+          <w:rFonts w:ascii="Times New Roman" w:hAnsi="Times New Roman" w:cs="Times New Roman"/>
+          <w:color w:val="000000" w:themeColor="text1"/>
           <w:sz w:val="20"/>
           <w:szCs w:val="20"/>
         </w:rPr>
@@ -1506,7 +2243,8 @@
     <w:p>
       <w:pPr>
         <w:rPr>
-          <w:rFonts w:asciiTheme="minorEastAsia" w:hAnsiTheme="minorEastAsia" w:cs="Times New Roman"/>
+          <w:rFonts w:ascii="Times New Roman" w:hAnsi="Times New Roman" w:cs="Times New Roman"/>
+          <w:color w:val="000000" w:themeColor="text1"/>
           <w:sz w:val="20"/>
           <w:szCs w:val="20"/>
         </w:rPr>
@@ -1521,55 +2259,179 @@
         </w:numPr>
         <w:ind w:firstLineChars="0"/>
         <w:rPr>
-          <w:rFonts w:asciiTheme="minorEastAsia" w:hAnsiTheme="minorEastAsia" w:cs="Times New Roman"/>
-          <w:sz w:val="20"/>
-          <w:szCs w:val="20"/>
-        </w:rPr>
-      </w:pPr>
-      <w:r>
-        <w:rPr>
-          <w:rFonts w:asciiTheme="minorEastAsia" w:hAnsiTheme="minorEastAsia" w:cs="Times New Roman"/>
-          <w:sz w:val="20"/>
-          <w:szCs w:val="20"/>
-        </w:rPr>
-        <w:t>使用3层全连接网络在20轮内</w:t>
-      </w:r>
-      <w:r>
-        <w:rPr>
-          <w:rFonts w:asciiTheme="minorEastAsia" w:hAnsiTheme="minorEastAsia" w:cs="Times New Roman"/>
-          <w:sz w:val="20"/>
-          <w:szCs w:val="20"/>
-        </w:rPr>
-        <w:t>、用50个样本、</w:t>
-      </w:r>
-      <w:r>
-        <w:rPr>
-          <w:rFonts w:asciiTheme="minorEastAsia" w:hAnsiTheme="minorEastAsia" w:cs="Times New Roman"/>
-          <w:sz w:val="20"/>
-          <w:szCs w:val="20"/>
-        </w:rPr>
-        <w:t>使训练准确度达到100%</w:t>
-      </w:r>
-    </w:p>
-    <w:p>
-      <w:pPr>
-        <w:rPr>
-          <w:rFonts w:asciiTheme="minorEastAsia" w:hAnsiTheme="minorEastAsia" w:cs="Times New Roman"/>
-          <w:sz w:val="20"/>
-          <w:szCs w:val="20"/>
-        </w:rPr>
-      </w:pPr>
-      <w:r>
-        <w:rPr>
-          <w:rFonts w:asciiTheme="minorEastAsia" w:hAnsiTheme="minorEastAsia" w:cs="Times New Roman"/>
-          <w:sz w:val="20"/>
-          <w:szCs w:val="20"/>
-        </w:rPr>
-        <w:t>最初使用的学习率为1e-3，发现20轮里无法达到100%的训练准确度</w:t>
-      </w:r>
-      <w:r>
-        <w:rPr>
-          <w:rFonts w:asciiTheme="minorEastAsia" w:hAnsiTheme="minorEastAsia" w:cs="Times New Roman"/>
+          <w:rFonts w:ascii="Times New Roman" w:hAnsi="Times New Roman" w:cs="Times New Roman"/>
+          <w:color w:val="000000" w:themeColor="text1"/>
+          <w:sz w:val="20"/>
+          <w:szCs w:val="20"/>
+        </w:rPr>
+      </w:pPr>
+      <w:r>
+        <w:rPr>
+          <w:rFonts w:ascii="Times New Roman" w:hAnsi="Times New Roman" w:cs="Times New Roman"/>
+          <w:color w:val="000000" w:themeColor="text1"/>
+          <w:sz w:val="20"/>
+          <w:szCs w:val="20"/>
+        </w:rPr>
+        <w:t>使用</w:t>
+      </w:r>
+      <w:r>
+        <w:rPr>
+          <w:rFonts w:ascii="Times New Roman" w:hAnsi="Times New Roman" w:cs="Times New Roman"/>
+          <w:color w:val="000000" w:themeColor="text1"/>
+          <w:sz w:val="20"/>
+          <w:szCs w:val="20"/>
+        </w:rPr>
+        <w:t>3</w:t>
+      </w:r>
+      <w:r>
+        <w:rPr>
+          <w:rFonts w:ascii="Times New Roman" w:hAnsi="Times New Roman" w:cs="Times New Roman"/>
+          <w:color w:val="000000" w:themeColor="text1"/>
+          <w:sz w:val="20"/>
+          <w:szCs w:val="20"/>
+        </w:rPr>
+        <w:t>层全连接网络在</w:t>
+      </w:r>
+      <w:r>
+        <w:rPr>
+          <w:rFonts w:ascii="Times New Roman" w:hAnsi="Times New Roman" w:cs="Times New Roman"/>
+          <w:color w:val="000000" w:themeColor="text1"/>
+          <w:sz w:val="20"/>
+          <w:szCs w:val="20"/>
+        </w:rPr>
+        <w:t>20</w:t>
+      </w:r>
+      <w:r>
+        <w:rPr>
+          <w:rFonts w:ascii="Times New Roman" w:hAnsi="Times New Roman" w:cs="Times New Roman"/>
+          <w:color w:val="000000" w:themeColor="text1"/>
+          <w:sz w:val="20"/>
+          <w:szCs w:val="20"/>
+        </w:rPr>
+        <w:t>轮内</w:t>
+      </w:r>
+      <w:r>
+        <w:rPr>
+          <w:rFonts w:ascii="Times New Roman" w:hAnsi="Times New Roman" w:cs="Times New Roman"/>
+          <w:color w:val="000000" w:themeColor="text1"/>
+          <w:sz w:val="20"/>
+          <w:szCs w:val="20"/>
+        </w:rPr>
+        <w:t>、用</w:t>
+      </w:r>
+      <w:r>
+        <w:rPr>
+          <w:rFonts w:ascii="Times New Roman" w:hAnsi="Times New Roman" w:cs="Times New Roman"/>
+          <w:color w:val="000000" w:themeColor="text1"/>
+          <w:sz w:val="20"/>
+          <w:szCs w:val="20"/>
+        </w:rPr>
+        <w:t>50</w:t>
+      </w:r>
+      <w:r>
+        <w:rPr>
+          <w:rFonts w:ascii="Times New Roman" w:hAnsi="Times New Roman" w:cs="Times New Roman"/>
+          <w:color w:val="000000" w:themeColor="text1"/>
+          <w:sz w:val="20"/>
+          <w:szCs w:val="20"/>
+        </w:rPr>
+        <w:t>个样本、</w:t>
+      </w:r>
+      <w:r>
+        <w:rPr>
+          <w:rFonts w:ascii="Times New Roman" w:hAnsi="Times New Roman" w:cs="Times New Roman"/>
+          <w:color w:val="000000" w:themeColor="text1"/>
+          <w:sz w:val="20"/>
+          <w:szCs w:val="20"/>
+        </w:rPr>
+        <w:t>使训练准确度达到</w:t>
+      </w:r>
+      <w:r>
+        <w:rPr>
+          <w:rFonts w:ascii="Times New Roman" w:hAnsi="Times New Roman" w:cs="Times New Roman"/>
+          <w:color w:val="000000" w:themeColor="text1"/>
+          <w:sz w:val="20"/>
+          <w:szCs w:val="20"/>
+        </w:rPr>
+        <w:t>100%</w:t>
+      </w:r>
+    </w:p>
+    <w:p>
+      <w:pPr>
+        <w:rPr>
+          <w:rFonts w:ascii="Times New Roman" w:hAnsi="Times New Roman" w:cs="Times New Roman"/>
+          <w:color w:val="000000" w:themeColor="text1"/>
+          <w:sz w:val="20"/>
+          <w:szCs w:val="20"/>
+        </w:rPr>
+      </w:pPr>
+      <w:r>
+        <w:rPr>
+          <w:rFonts w:ascii="Times New Roman" w:hAnsi="Times New Roman" w:cs="Times New Roman"/>
+          <w:color w:val="000000" w:themeColor="text1"/>
+          <w:sz w:val="20"/>
+          <w:szCs w:val="20"/>
+        </w:rPr>
+        <w:t>最初使用的学习率为</w:t>
+      </w:r>
+      <w:r>
+        <w:rPr>
+          <w:rFonts w:ascii="Times New Roman" w:hAnsi="Times New Roman" w:cs="Times New Roman"/>
+          <w:color w:val="000000" w:themeColor="text1"/>
+          <w:sz w:val="20"/>
+          <w:szCs w:val="20"/>
+        </w:rPr>
+        <w:t>1e-3</w:t>
+      </w:r>
+      <w:r>
+        <w:rPr>
+          <w:rFonts w:ascii="Times New Roman" w:hAnsi="Times New Roman" w:cs="Times New Roman"/>
+          <w:color w:val="000000" w:themeColor="text1"/>
+          <w:sz w:val="20"/>
+          <w:szCs w:val="20"/>
+        </w:rPr>
+        <w:t>，发现</w:t>
+      </w:r>
+      <w:r>
+        <w:rPr>
+          <w:rFonts w:ascii="Times New Roman" w:hAnsi="Times New Roman" w:cs="Times New Roman"/>
+          <w:color w:val="000000" w:themeColor="text1"/>
+          <w:sz w:val="20"/>
+          <w:szCs w:val="20"/>
+        </w:rPr>
+        <w:t>20</w:t>
+      </w:r>
+      <w:r>
+        <w:rPr>
+          <w:rFonts w:ascii="Times New Roman" w:hAnsi="Times New Roman" w:cs="Times New Roman"/>
+          <w:color w:val="000000" w:themeColor="text1"/>
+          <w:sz w:val="20"/>
+          <w:szCs w:val="20"/>
+        </w:rPr>
+        <w:t>轮里无法达到</w:t>
+      </w:r>
+      <w:r>
+        <w:rPr>
+          <w:rFonts w:ascii="Times New Roman" w:hAnsi="Times New Roman" w:cs="Times New Roman"/>
+          <w:color w:val="000000" w:themeColor="text1"/>
+          <w:sz w:val="20"/>
+          <w:szCs w:val="20"/>
+        </w:rPr>
+        <w:t>100%</w:t>
+      </w:r>
+      <w:r>
+        <w:rPr>
+          <w:rFonts w:ascii="Times New Roman" w:hAnsi="Times New Roman" w:cs="Times New Roman"/>
+          <w:color w:val="000000" w:themeColor="text1"/>
+          <w:sz w:val="20"/>
+          <w:szCs w:val="20"/>
+        </w:rPr>
+        <w:t>的训练准确度</w:t>
+      </w:r>
+      <w:r>
+        <w:rPr>
+          <w:rFonts w:ascii="Times New Roman" w:hAnsi="Times New Roman" w:cs="Times New Roman"/>
+          <w:color w:val="000000" w:themeColor="text1"/>
           <w:sz w:val="20"/>
           <w:szCs w:val="20"/>
         </w:rPr>
@@ -1577,7 +2439,8 @@
       </w:r>
       <w:r>
         <w:rPr>
-          <w:rFonts w:asciiTheme="minorEastAsia" w:hAnsiTheme="minorEastAsia" w:cs="Times New Roman"/>
+          <w:rFonts w:ascii="Times New Roman" w:hAnsi="Times New Roman" w:cs="Times New Roman"/>
+          <w:color w:val="000000" w:themeColor="text1"/>
           <w:sz w:val="20"/>
           <w:szCs w:val="20"/>
         </w:rPr>
@@ -1585,26 +2448,47 @@
       </w:r>
       <w:r>
         <w:rPr>
-          <w:rFonts w:asciiTheme="minorEastAsia" w:hAnsiTheme="minorEastAsia" w:cs="Times New Roman"/>
-          <w:sz w:val="20"/>
-          <w:szCs w:val="20"/>
-        </w:rPr>
-        <w:t>尝试迭代100轮，结果如下：</w:t>
+          <w:rFonts w:ascii="Times New Roman" w:hAnsi="Times New Roman" w:cs="Times New Roman"/>
+          <w:color w:val="000000" w:themeColor="text1"/>
+          <w:sz w:val="20"/>
+          <w:szCs w:val="20"/>
+        </w:rPr>
+        <w:t>尝试迭代</w:t>
+      </w:r>
+      <w:r>
+        <w:rPr>
+          <w:rFonts w:ascii="Times New Roman" w:hAnsi="Times New Roman" w:cs="Times New Roman"/>
+          <w:color w:val="000000" w:themeColor="text1"/>
+          <w:sz w:val="20"/>
+          <w:szCs w:val="20"/>
+        </w:rPr>
+        <w:t>100</w:t>
+      </w:r>
+      <w:r>
+        <w:rPr>
+          <w:rFonts w:ascii="Times New Roman" w:hAnsi="Times New Roman" w:cs="Times New Roman"/>
+          <w:color w:val="000000" w:themeColor="text1"/>
+          <w:sz w:val="20"/>
+          <w:szCs w:val="20"/>
+        </w:rPr>
+        <w:t>轮，结果如下：</w:t>
       </w:r>
     </w:p>
     <w:p>
       <w:pPr>
         <w:jc w:val="center"/>
         <w:rPr>
-          <w:rFonts w:asciiTheme="minorEastAsia" w:hAnsiTheme="minorEastAsia" w:cs="Times New Roman"/>
-          <w:sz w:val="20"/>
-          <w:szCs w:val="20"/>
-        </w:rPr>
-      </w:pPr>
-      <w:r>
-        <w:rPr>
-          <w:rFonts w:asciiTheme="minorEastAsia" w:hAnsiTheme="minorEastAsia" w:cs="Times New Roman"/>
+          <w:rFonts w:ascii="Times New Roman" w:hAnsi="Times New Roman" w:cs="Times New Roman"/>
+          <w:color w:val="000000" w:themeColor="text1"/>
+          <w:sz w:val="20"/>
+          <w:szCs w:val="20"/>
+        </w:rPr>
+      </w:pPr>
+      <w:r>
+        <w:rPr>
+          <w:rFonts w:ascii="Times New Roman" w:hAnsi="Times New Roman" w:cs="Times New Roman"/>
           <w:noProof/>
+          <w:color w:val="000000" w:themeColor="text1"/>
           <w:sz w:val="20"/>
           <w:szCs w:val="20"/>
         </w:rPr>
@@ -1654,22 +2538,34 @@
     <w:p>
       <w:pPr>
         <w:rPr>
-          <w:rFonts w:asciiTheme="minorEastAsia" w:hAnsiTheme="minorEastAsia" w:cs="Times New Roman"/>
-          <w:sz w:val="20"/>
-          <w:szCs w:val="20"/>
-        </w:rPr>
-      </w:pPr>
-      <w:r>
-        <w:rPr>
-          <w:rFonts w:asciiTheme="minorEastAsia" w:hAnsiTheme="minorEastAsia" w:cs="Times New Roman"/>
-          <w:sz w:val="20"/>
-          <w:szCs w:val="20"/>
-        </w:rPr>
-        <w:t>发现大概在7</w:t>
-      </w:r>
-      <w:r>
-        <w:rPr>
-          <w:rFonts w:asciiTheme="minorEastAsia" w:hAnsiTheme="minorEastAsia" w:cs="Times New Roman"/>
+          <w:rFonts w:ascii="Times New Roman" w:hAnsi="Times New Roman" w:cs="Times New Roman"/>
+          <w:color w:val="000000" w:themeColor="text1"/>
+          <w:sz w:val="20"/>
+          <w:szCs w:val="20"/>
+        </w:rPr>
+      </w:pPr>
+      <w:r>
+        <w:rPr>
+          <w:rFonts w:ascii="Times New Roman" w:hAnsi="Times New Roman" w:cs="Times New Roman"/>
+          <w:color w:val="000000" w:themeColor="text1"/>
+          <w:sz w:val="20"/>
+          <w:szCs w:val="20"/>
+        </w:rPr>
+        <w:t>发现大概在</w:t>
+      </w:r>
+      <w:r>
+        <w:rPr>
+          <w:rFonts w:ascii="Times New Roman" w:hAnsi="Times New Roman" w:cs="Times New Roman"/>
+          <w:color w:val="000000" w:themeColor="text1"/>
+          <w:sz w:val="20"/>
+          <w:szCs w:val="20"/>
+        </w:rPr>
+        <w:t>7</w:t>
+      </w:r>
+      <w:r>
+        <w:rPr>
+          <w:rFonts w:ascii="Times New Roman" w:hAnsi="Times New Roman" w:cs="Times New Roman"/>
+          <w:color w:val="000000" w:themeColor="text1"/>
           <w:sz w:val="20"/>
           <w:szCs w:val="20"/>
         </w:rPr>
@@ -1677,7 +2573,8 @@
       </w:r>
       <w:r>
         <w:rPr>
-          <w:rFonts w:asciiTheme="minorEastAsia" w:hAnsiTheme="minorEastAsia" w:cs="Times New Roman"/>
+          <w:rFonts w:ascii="Times New Roman" w:hAnsi="Times New Roman" w:cs="Times New Roman"/>
+          <w:color w:val="000000" w:themeColor="text1"/>
           <w:sz w:val="20"/>
           <w:szCs w:val="20"/>
         </w:rPr>
@@ -1685,7 +2582,8 @@
       </w:r>
       <w:r>
         <w:rPr>
-          <w:rFonts w:asciiTheme="minorEastAsia" w:hAnsiTheme="minorEastAsia" w:cs="Times New Roman"/>
+          <w:rFonts w:ascii="Times New Roman" w:hAnsi="Times New Roman" w:cs="Times New Roman"/>
+          <w:color w:val="000000" w:themeColor="text1"/>
           <w:sz w:val="20"/>
           <w:szCs w:val="20"/>
         </w:rPr>
@@ -1693,15 +2591,35 @@
       </w:r>
       <w:r>
         <w:rPr>
-          <w:rFonts w:asciiTheme="minorEastAsia" w:hAnsiTheme="minorEastAsia" w:cs="Times New Roman"/>
-          <w:sz w:val="20"/>
-          <w:szCs w:val="20"/>
-        </w:rPr>
-        <w:t>轮，网络训练准确度才能达到100%，猜测是迭代速度过慢所致，于是尝试</w:t>
-      </w:r>
-      <w:r>
-        <w:rPr>
-          <w:rFonts w:asciiTheme="minorEastAsia" w:hAnsiTheme="minorEastAsia" w:cs="Times New Roman"/>
+          <w:rFonts w:ascii="Times New Roman" w:hAnsi="Times New Roman" w:cs="Times New Roman"/>
+          <w:color w:val="000000" w:themeColor="text1"/>
+          <w:sz w:val="20"/>
+          <w:szCs w:val="20"/>
+        </w:rPr>
+        <w:t>轮，网络训练准确度才能达到</w:t>
+      </w:r>
+      <w:r>
+        <w:rPr>
+          <w:rFonts w:ascii="Times New Roman" w:hAnsi="Times New Roman" w:cs="Times New Roman"/>
+          <w:color w:val="000000" w:themeColor="text1"/>
+          <w:sz w:val="20"/>
+          <w:szCs w:val="20"/>
+        </w:rPr>
+        <w:t>100%</w:t>
+      </w:r>
+      <w:r>
+        <w:rPr>
+          <w:rFonts w:ascii="Times New Roman" w:hAnsi="Times New Roman" w:cs="Times New Roman"/>
+          <w:color w:val="000000" w:themeColor="text1"/>
+          <w:sz w:val="20"/>
+          <w:szCs w:val="20"/>
+        </w:rPr>
+        <w:t>，猜测是迭代速度过慢所致，于是尝试</w:t>
+      </w:r>
+      <w:r>
+        <w:rPr>
+          <w:rFonts w:ascii="Times New Roman" w:hAnsi="Times New Roman" w:cs="Times New Roman"/>
+          <w:color w:val="000000" w:themeColor="text1"/>
           <w:sz w:val="20"/>
           <w:szCs w:val="20"/>
         </w:rPr>
@@ -1709,7 +2627,8 @@
       </w:r>
       <w:r>
         <w:rPr>
-          <w:rFonts w:asciiTheme="minorEastAsia" w:hAnsiTheme="minorEastAsia" w:cs="Times New Roman"/>
+          <w:rFonts w:ascii="Times New Roman" w:hAnsi="Times New Roman" w:cs="Times New Roman"/>
+          <w:color w:val="000000" w:themeColor="text1"/>
           <w:sz w:val="20"/>
           <w:szCs w:val="20"/>
         </w:rPr>
@@ -1717,7 +2636,8 @@
       </w:r>
       <w:r>
         <w:rPr>
-          <w:rFonts w:asciiTheme="minorEastAsia" w:hAnsiTheme="minorEastAsia" w:cs="Times New Roman"/>
+          <w:rFonts w:ascii="Times New Roman" w:hAnsi="Times New Roman" w:cs="Times New Roman"/>
+          <w:color w:val="000000" w:themeColor="text1"/>
           <w:sz w:val="20"/>
           <w:szCs w:val="20"/>
         </w:rPr>
@@ -1725,34 +2645,56 @@
       </w:r>
       <w:r>
         <w:rPr>
-          <w:rFonts w:asciiTheme="minorEastAsia" w:hAnsiTheme="minorEastAsia" w:cs="Times New Roman"/>
-          <w:sz w:val="20"/>
-          <w:szCs w:val="20"/>
-        </w:rPr>
-        <w:t>8e-3，</w:t>
-      </w:r>
-      <w:r>
-        <w:rPr>
-          <w:rFonts w:asciiTheme="minorEastAsia" w:hAnsiTheme="minorEastAsia" w:cs="Times New Roman"/>
+          <w:rFonts w:ascii="Times New Roman" w:hAnsi="Times New Roman" w:cs="Times New Roman"/>
+          <w:color w:val="000000" w:themeColor="text1"/>
+          <w:sz w:val="20"/>
+          <w:szCs w:val="20"/>
+        </w:rPr>
+        <w:t>8e-3</w:t>
+      </w:r>
+      <w:r>
+        <w:rPr>
+          <w:rFonts w:ascii="Times New Roman" w:hAnsi="Times New Roman" w:cs="Times New Roman"/>
+          <w:color w:val="000000" w:themeColor="text1"/>
+          <w:sz w:val="20"/>
+          <w:szCs w:val="20"/>
+        </w:rPr>
+        <w:t>，</w:t>
+      </w:r>
+      <w:r>
+        <w:rPr>
+          <w:rFonts w:ascii="Times New Roman" w:hAnsi="Times New Roman" w:cs="Times New Roman"/>
+          <w:color w:val="000000" w:themeColor="text1"/>
           <w:sz w:val="20"/>
           <w:szCs w:val="20"/>
         </w:rPr>
         <w:t>可达到要求：</w:t>
       </w:r>
+      <w:r>
+        <w:rPr>
+          <w:rFonts w:ascii="Times New Roman" w:hAnsi="Times New Roman" w:cs="Times New Roman"/>
+          <w:color w:val="000000" w:themeColor="text1"/>
+          <w:sz w:val="20"/>
+          <w:szCs w:val="20"/>
+        </w:rPr>
+        <w:t>a</w:t>
+      </w:r>
     </w:p>
     <w:p>
       <w:pPr>
         <w:jc w:val="center"/>
         <w:rPr>
-          <w:rFonts w:asciiTheme="minorEastAsia" w:hAnsiTheme="minorEastAsia" w:cs="Times New Roman"/>
-          <w:sz w:val="20"/>
-          <w:szCs w:val="20"/>
-        </w:rPr>
-      </w:pPr>
-      <w:r>
-        <w:rPr>
-          <w:rFonts w:asciiTheme="minorEastAsia" w:hAnsiTheme="minorEastAsia" w:cs="Times New Roman"/>
+          <w:rFonts w:ascii="Times New Roman" w:hAnsi="Times New Roman" w:cs="Times New Roman"/>
+          <w:color w:val="000000" w:themeColor="text1"/>
+          <w:sz w:val="20"/>
+          <w:szCs w:val="20"/>
+        </w:rPr>
+      </w:pPr>
+      <w:r>
+        <w:rPr>
+          <w:rFonts w:ascii="Times New Roman" w:hAnsi="Times New Roman" w:cs="Times New Roman"/>
           <w:noProof/>
+          <w:color w:val="000000" w:themeColor="text1"/>
           <w:sz w:val="20"/>
           <w:szCs w:val="20"/>
         </w:rPr>
@@ -1809,38 +2751,106 @@
         </w:numPr>
         <w:ind w:firstLineChars="0"/>
         <w:rPr>
-          <w:rFonts w:asciiTheme="minorEastAsia" w:hAnsiTheme="minorEastAsia" w:cs="Times New Roman"/>
-          <w:sz w:val="20"/>
-          <w:szCs w:val="20"/>
-        </w:rPr>
-      </w:pPr>
-      <w:r>
-        <w:rPr>
-          <w:rFonts w:asciiTheme="minorEastAsia" w:hAnsiTheme="minorEastAsia" w:cs="Times New Roman"/>
-          <w:sz w:val="20"/>
-          <w:szCs w:val="20"/>
-        </w:rPr>
-        <w:t>使用5层全连接网络在20轮内</w:t>
-      </w:r>
-      <w:r>
-        <w:rPr>
-          <w:rFonts w:asciiTheme="minorEastAsia" w:hAnsiTheme="minorEastAsia" w:cs="Times New Roman"/>
-          <w:sz w:val="20"/>
-          <w:szCs w:val="20"/>
-        </w:rPr>
-        <w:t>、用50个样本、</w:t>
-      </w:r>
-      <w:r>
-        <w:rPr>
-          <w:rFonts w:asciiTheme="minorEastAsia" w:hAnsiTheme="minorEastAsia" w:cs="Times New Roman"/>
-          <w:sz w:val="20"/>
-          <w:szCs w:val="20"/>
-        </w:rPr>
-        <w:t>使训练准确度达到100%</w:t>
-      </w:r>
-      <w:r>
-        <w:rPr>
-          <w:rFonts w:asciiTheme="minorEastAsia" w:hAnsiTheme="minorEastAsia" w:cs="Times New Roman"/>
+          <w:rFonts w:ascii="Times New Roman" w:hAnsi="Times New Roman" w:cs="Times New Roman"/>
+          <w:color w:val="000000" w:themeColor="text1"/>
+          <w:sz w:val="20"/>
+          <w:szCs w:val="20"/>
+        </w:rPr>
+      </w:pPr>
+      <w:r>
+        <w:rPr>
+          <w:rFonts w:ascii="Times New Roman" w:hAnsi="Times New Roman" w:cs="Times New Roman"/>
+          <w:color w:val="000000" w:themeColor="text1"/>
+          <w:sz w:val="20"/>
+          <w:szCs w:val="20"/>
+        </w:rPr>
+        <w:t>使用</w:t>
+      </w:r>
+      <w:r>
+        <w:rPr>
+          <w:rFonts w:ascii="Times New Roman" w:hAnsi="Times New Roman" w:cs="Times New Roman"/>
+          <w:color w:val="000000" w:themeColor="text1"/>
+          <w:sz w:val="20"/>
+          <w:szCs w:val="20"/>
+        </w:rPr>
+        <w:t>5</w:t>
+      </w:r>
+      <w:r>
+        <w:rPr>
+          <w:rFonts w:ascii="Times New Roman" w:hAnsi="Times New Roman" w:cs="Times New Roman"/>
+          <w:color w:val="000000" w:themeColor="text1"/>
+          <w:sz w:val="20"/>
+          <w:szCs w:val="20"/>
+        </w:rPr>
+        <w:t>层全连接网络在</w:t>
+      </w:r>
+      <w:r>
+        <w:rPr>
+          <w:rFonts w:ascii="Times New Roman" w:hAnsi="Times New Roman" w:cs="Times New Roman"/>
+          <w:color w:val="000000" w:themeColor="text1"/>
+          <w:sz w:val="20"/>
+          <w:szCs w:val="20"/>
+        </w:rPr>
+        <w:t>20</w:t>
+      </w:r>
+      <w:r>
+        <w:rPr>
+          <w:rFonts w:ascii="Times New Roman" w:hAnsi="Times New Roman" w:cs="Times New Roman"/>
+          <w:color w:val="000000" w:themeColor="text1"/>
+          <w:sz w:val="20"/>
+          <w:szCs w:val="20"/>
+        </w:rPr>
+        <w:t>轮内</w:t>
+      </w:r>
+      <w:r>
+        <w:rPr>
+          <w:rFonts w:ascii="Times New Roman" w:hAnsi="Times New Roman" w:cs="Times New Roman"/>
+          <w:color w:val="000000" w:themeColor="text1"/>
+          <w:sz w:val="20"/>
+          <w:szCs w:val="20"/>
+        </w:rPr>
+        <w:t>、用</w:t>
+      </w:r>
+      <w:r>
+        <w:rPr>
+          <w:rFonts w:ascii="Times New Roman" w:hAnsi="Times New Roman" w:cs="Times New Roman"/>
+          <w:color w:val="000000" w:themeColor="text1"/>
+          <w:sz w:val="20"/>
+          <w:szCs w:val="20"/>
+        </w:rPr>
+        <w:t>50</w:t>
+      </w:r>
+      <w:r>
+        <w:rPr>
+          <w:rFonts w:ascii="Times New Roman" w:hAnsi="Times New Roman" w:cs="Times New Roman"/>
+          <w:color w:val="000000" w:themeColor="text1"/>
+          <w:sz w:val="20"/>
+          <w:szCs w:val="20"/>
+        </w:rPr>
+        <w:t>个样本、</w:t>
+      </w:r>
+      <w:r>
+        <w:rPr>
+          <w:rFonts w:ascii="Times New Roman" w:hAnsi="Times New Roman" w:cs="Times New Roman"/>
+          <w:color w:val="000000" w:themeColor="text1"/>
+          <w:sz w:val="20"/>
+          <w:szCs w:val="20"/>
+        </w:rPr>
+        <w:t>使训练准确度达到</w:t>
+      </w:r>
+      <w:r>
+        <w:rPr>
+          <w:rFonts w:ascii="Times New Roman" w:hAnsi="Times New Roman" w:cs="Times New Roman"/>
+          <w:color w:val="000000" w:themeColor="text1"/>
+          <w:sz w:val="20"/>
+          <w:szCs w:val="20"/>
+        </w:rPr>
+        <w:t>100%</w:t>
+      </w:r>
+      <w:r>
+        <w:rPr>
+          <w:rFonts w:ascii="Times New Roman" w:hAnsi="Times New Roman" w:cs="Times New Roman"/>
+          <w:color w:val="000000" w:themeColor="text1"/>
           <w:sz w:val="20"/>
           <w:szCs w:val="20"/>
         </w:rPr>
@@ -1852,14 +2862,16 @@
         <w:pStyle w:val="a3"/>
         <w:ind w:left="420" w:firstLineChars="0" w:firstLine="0"/>
         <w:rPr>
-          <w:rFonts w:asciiTheme="minorEastAsia" w:hAnsiTheme="minorEastAsia" w:cs="Times New Roman"/>
-          <w:sz w:val="20"/>
-          <w:szCs w:val="20"/>
-        </w:rPr>
-      </w:pPr>
-      <w:r>
-        <w:rPr>
-          <w:rFonts w:asciiTheme="minorEastAsia" w:hAnsiTheme="minorEastAsia" w:cs="Times New Roman"/>
+          <w:rFonts w:ascii="Times New Roman" w:hAnsi="Times New Roman" w:cs="Times New Roman"/>
+          <w:color w:val="000000" w:themeColor="text1"/>
+          <w:sz w:val="20"/>
+          <w:szCs w:val="20"/>
+        </w:rPr>
+      </w:pPr>
+      <w:r>
+        <w:rPr>
+          <w:rFonts w:ascii="Times New Roman" w:hAnsi="Times New Roman" w:cs="Times New Roman"/>
+          <w:color w:val="000000" w:themeColor="text1"/>
           <w:sz w:val="20"/>
           <w:szCs w:val="20"/>
         </w:rPr>
@@ -1868,7 +2880,8 @@
       <w:proofErr w:type="spellStart"/>
       <w:r>
         <w:rPr>
-          <w:rFonts w:asciiTheme="minorEastAsia" w:hAnsiTheme="minorEastAsia" w:cs="Times New Roman"/>
+          <w:rFonts w:ascii="Times New Roman" w:hAnsi="Times New Roman" w:cs="Times New Roman"/>
+          <w:color w:val="000000" w:themeColor="text1"/>
           <w:sz w:val="20"/>
           <w:szCs w:val="20"/>
         </w:rPr>
@@ -1877,17 +2890,37 @@
       <w:proofErr w:type="spellEnd"/>
       <w:r>
         <w:rPr>
-          <w:rFonts w:asciiTheme="minorEastAsia" w:hAnsiTheme="minorEastAsia" w:cs="Times New Roman"/>
-          <w:sz w:val="20"/>
-          <w:szCs w:val="20"/>
-        </w:rPr>
-        <w:t>发现对结果影响比较大，需要经过多次调整后才能达到100%准确率。说明对于单纯增加网络深度，其权值的调整会变得特别艰难。</w:t>
-      </w:r>
-    </w:p>
-    <w:p>
-      <w:pPr>
-        <w:rPr>
-          <w:rFonts w:asciiTheme="minorEastAsia" w:hAnsiTheme="minorEastAsia" w:cs="Times New Roman"/>
+          <w:rFonts w:ascii="Times New Roman" w:hAnsi="Times New Roman" w:cs="Times New Roman"/>
+          <w:color w:val="000000" w:themeColor="text1"/>
+          <w:sz w:val="20"/>
+          <w:szCs w:val="20"/>
+        </w:rPr>
+        <w:t>发现对结果影响比较大，需要经过多次调整后才能达到</w:t>
+      </w:r>
+      <w:r>
+        <w:rPr>
+          <w:rFonts w:ascii="Times New Roman" w:hAnsi="Times New Roman" w:cs="Times New Roman"/>
+          <w:color w:val="000000" w:themeColor="text1"/>
+          <w:sz w:val="20"/>
+          <w:szCs w:val="20"/>
+        </w:rPr>
+        <w:t>100%</w:t>
+      </w:r>
+      <w:r>
+        <w:rPr>
+          <w:rFonts w:ascii="Times New Roman" w:hAnsi="Times New Roman" w:cs="Times New Roman"/>
+          <w:color w:val="000000" w:themeColor="text1"/>
+          <w:sz w:val="20"/>
+          <w:szCs w:val="20"/>
+        </w:rPr>
+        <w:t>准确率。说明对于单纯增加网络深度，其权值的调整会变得特别艰难。</w:t>
+      </w:r>
+    </w:p>
+    <w:p>
+      <w:pPr>
+        <w:rPr>
+          <w:rFonts w:ascii="Times New Roman" w:hAnsi="Times New Roman" w:cs="Times New Roman"/>
+          <w:color w:val="000000" w:themeColor="text1"/>
           <w:sz w:val="20"/>
           <w:szCs w:val="20"/>
         </w:rPr>
@@ -1902,18 +2935,20 @@
         </w:numPr>
         <w:ind w:firstLineChars="0"/>
         <w:rPr>
-          <w:rFonts w:asciiTheme="minorEastAsia" w:hAnsiTheme="minorEastAsia" w:cs="Times New Roman"/>
+          <w:rFonts w:ascii="Times New Roman" w:hAnsi="Times New Roman" w:cs="Times New Roman"/>
           <w:b/>
           <w:bCs/>
-          <w:sz w:val="20"/>
-          <w:szCs w:val="20"/>
-        </w:rPr>
-      </w:pPr>
-      <w:r>
-        <w:rPr>
-          <w:rFonts w:asciiTheme="minorEastAsia" w:hAnsiTheme="minorEastAsia" w:cs="Times New Roman"/>
+          <w:color w:val="000000" w:themeColor="text1"/>
+          <w:sz w:val="20"/>
+          <w:szCs w:val="20"/>
+        </w:rPr>
+      </w:pPr>
+      <w:r>
+        <w:rPr>
+          <w:rFonts w:ascii="Times New Roman" w:hAnsi="Times New Roman" w:cs="Times New Roman"/>
           <w:b/>
           <w:bCs/>
+          <w:color w:val="000000" w:themeColor="text1"/>
           <w:sz w:val="20"/>
           <w:szCs w:val="20"/>
         </w:rPr>
@@ -1926,75 +2961,99 @@
         <w:ind w:firstLine="360"/>
         <w:jc w:val="left"/>
         <w:rPr>
-          <w:rFonts w:asciiTheme="minorEastAsia" w:hAnsiTheme="minorEastAsia" w:cs="宋体"/>
-          <w:color w:val="000000" w:themeColor="text1"/>
-          <w:kern w:val="0"/>
-          <w:sz w:val="20"/>
-          <w:szCs w:val="20"/>
-        </w:rPr>
-      </w:pPr>
-      <w:r>
-        <w:rPr>
-          <w:rFonts w:asciiTheme="minorEastAsia" w:hAnsiTheme="minorEastAsia" w:cs="Arial"/>
-          <w:color w:val="000000" w:themeColor="text1"/>
-          <w:kern w:val="0"/>
-          <w:sz w:val="20"/>
-          <w:szCs w:val="20"/>
-          <w:shd w:val="clear" w:color="auto" w:fill="FFFFFF"/>
-        </w:rPr>
-        <w:t>当我们训练深度神经网络的时候，不断的网络层的处理也会使得</w:t>
-      </w:r>
-      <w:r>
-        <w:rPr>
-          <w:rFonts w:asciiTheme="minorEastAsia" w:hAnsiTheme="minorEastAsia" w:cs="Arial" w:hint="eastAsia"/>
-          <w:color w:val="000000" w:themeColor="text1"/>
-          <w:kern w:val="0"/>
-          <w:sz w:val="20"/>
-          <w:szCs w:val="20"/>
-          <w:shd w:val="clear" w:color="auto" w:fill="FFFFFF"/>
-        </w:rPr>
-        <w:t>原</w:t>
-      </w:r>
-      <w:r>
-        <w:rPr>
-          <w:rFonts w:asciiTheme="minorEastAsia" w:hAnsiTheme="minorEastAsia" w:cs="Arial"/>
-          <w:color w:val="000000" w:themeColor="text1"/>
-          <w:kern w:val="0"/>
-          <w:sz w:val="20"/>
-          <w:szCs w:val="20"/>
-          <w:shd w:val="clear" w:color="auto" w:fill="FFFFFF"/>
-        </w:rPr>
-        <w:t>始分布发生改变。更严重得使，随着权重得不断更新，每一层得输入特征的分布也会不断地发生漂移。</w:t>
-      </w:r>
-      <w:r>
-        <w:rPr>
-          <w:rFonts w:asciiTheme="minorEastAsia" w:hAnsiTheme="minorEastAsia" w:cs="Arial" w:hint="eastAsia"/>
-          <w:color w:val="000000" w:themeColor="text1"/>
-          <w:kern w:val="0"/>
-          <w:sz w:val="20"/>
-          <w:szCs w:val="20"/>
-          <w:shd w:val="clear" w:color="auto" w:fill="FFFFFF"/>
-        </w:rPr>
-        <w:t>归一化的引入使得数据经过网络层后继续保持均值为0方差为1的分布，基本架构如下：</w:t>
+          <w:rFonts w:ascii="Times New Roman" w:hAnsi="Times New Roman" w:cs="Times New Roman"/>
+          <w:color w:val="000000" w:themeColor="text1"/>
+          <w:kern w:val="0"/>
+          <w:sz w:val="20"/>
+          <w:szCs w:val="20"/>
+        </w:rPr>
+      </w:pPr>
+      <w:r>
+        <w:rPr>
+          <w:rFonts w:ascii="Times New Roman" w:hAnsi="Times New Roman" w:cs="Times New Roman"/>
+          <w:color w:val="000000" w:themeColor="text1"/>
+          <w:kern w:val="0"/>
+          <w:sz w:val="20"/>
+          <w:szCs w:val="20"/>
+          <w:shd w:val="clear" w:color="auto" w:fill="FFFFFF"/>
+        </w:rPr>
+        <w:t>当我们训练深度神经网络的时候，不断的网络层的处理也会使得原始分布发生改变。更严重得使，随着权重得不断更新，每一层得输入特征的分布也会不断地发生漂移。</w:t>
+      </w:r>
+      <w:r>
+        <w:rPr>
+          <w:rFonts w:ascii="Times New Roman" w:hAnsi="Times New Roman" w:cs="Times New Roman"/>
+          <w:color w:val="000000" w:themeColor="text1"/>
+          <w:kern w:val="0"/>
+          <w:sz w:val="20"/>
+          <w:szCs w:val="20"/>
+          <w:shd w:val="clear" w:color="auto" w:fill="FFFFFF"/>
+        </w:rPr>
+        <w:t>归一化的引入使得数据经过网络层后继续保持均值为</w:t>
+      </w:r>
+      <w:r>
+        <w:rPr>
+          <w:rFonts w:ascii="Times New Roman" w:hAnsi="Times New Roman" w:cs="Times New Roman"/>
+          <w:color w:val="000000" w:themeColor="text1"/>
+          <w:kern w:val="0"/>
+          <w:sz w:val="20"/>
+          <w:szCs w:val="20"/>
+          <w:shd w:val="clear" w:color="auto" w:fill="FFFFFF"/>
+        </w:rPr>
+        <w:t>0</w:t>
+      </w:r>
+      <w:r>
+        <w:rPr>
+          <w:rFonts w:ascii="Times New Roman" w:hAnsi="Times New Roman" w:cs="Times New Roman"/>
+          <w:color w:val="000000" w:themeColor="text1"/>
+          <w:kern w:val="0"/>
+          <w:sz w:val="20"/>
+          <w:szCs w:val="20"/>
+          <w:shd w:val="clear" w:color="auto" w:fill="FFFFFF"/>
+        </w:rPr>
+        <w:t>方差为</w:t>
+      </w:r>
+      <w:r>
+        <w:rPr>
+          <w:rFonts w:ascii="Times New Roman" w:hAnsi="Times New Roman" w:cs="Times New Roman"/>
+          <w:color w:val="000000" w:themeColor="text1"/>
+          <w:kern w:val="0"/>
+          <w:sz w:val="20"/>
+          <w:szCs w:val="20"/>
+          <w:shd w:val="clear" w:color="auto" w:fill="FFFFFF"/>
+        </w:rPr>
+        <w:t>1</w:t>
+      </w:r>
+      <w:r>
+        <w:rPr>
+          <w:rFonts w:ascii="Times New Roman" w:hAnsi="Times New Roman" w:cs="Times New Roman"/>
+          <w:color w:val="000000" w:themeColor="text1"/>
+          <w:kern w:val="0"/>
+          <w:sz w:val="20"/>
+          <w:szCs w:val="20"/>
+          <w:shd w:val="clear" w:color="auto" w:fill="FFFFFF"/>
+        </w:rPr>
+        <w:t>的分布，基本架构如下：</w:t>
       </w:r>
     </w:p>
     <w:p>
       <w:pPr>
         <w:jc w:val="center"/>
         <w:rPr>
-          <w:rFonts w:asciiTheme="minorEastAsia" w:hAnsiTheme="minorEastAsia" w:cs="Times New Roman"/>
+          <w:rFonts w:ascii="Times New Roman" w:hAnsi="Times New Roman" w:cs="Times New Roman"/>
           <w:b/>
           <w:bCs/>
-          <w:sz w:val="20"/>
-          <w:szCs w:val="20"/>
-        </w:rPr>
-      </w:pPr>
-      <w:r>
-        <w:rPr>
-          <w:rFonts w:asciiTheme="minorEastAsia" w:hAnsiTheme="minorEastAsia" w:cs="Times New Roman"/>
+          <w:color w:val="000000" w:themeColor="text1"/>
+          <w:sz w:val="20"/>
+          <w:szCs w:val="20"/>
+        </w:rPr>
+      </w:pPr>
+      <w:r>
+        <w:rPr>
+          <w:rFonts w:ascii="Times New Roman" w:hAnsi="Times New Roman" w:cs="Times New Roman"/>
           <w:b/>
           <w:bCs/>
           <w:noProof/>
+          <w:color w:val="000000" w:themeColor="text1"/>
           <w:sz w:val="20"/>
           <w:szCs w:val="20"/>
         </w:rPr>
@@ -2044,71 +3103,89 @@
     <w:p>
       <w:pPr>
         <w:rPr>
-          <w:rFonts w:asciiTheme="minorEastAsia" w:hAnsiTheme="minorEastAsia" w:cs="Times New Roman"/>
-          <w:sz w:val="20"/>
-          <w:szCs w:val="20"/>
-        </w:rPr>
-      </w:pPr>
-    </w:p>
-    <w:p>
-      <w:pPr>
-        <w:rPr>
-          <w:rFonts w:asciiTheme="minorEastAsia" w:hAnsiTheme="minorEastAsia" w:cs="Times New Roman" w:hint="eastAsia"/>
-          <w:sz w:val="20"/>
-          <w:szCs w:val="20"/>
-        </w:rPr>
-      </w:pPr>
-      <w:r>
-        <w:rPr>
-          <w:rFonts w:asciiTheme="minorEastAsia" w:hAnsiTheme="minorEastAsia" w:cs="Times New Roman" w:hint="eastAsia"/>
-          <w:sz w:val="20"/>
-          <w:szCs w:val="20"/>
-        </w:rPr>
-        <w:t>当数据经过全连接层，在流入激活函数之前，先进行bat</w:t>
-      </w:r>
-      <w:r>
-        <w:rPr>
-          <w:rFonts w:asciiTheme="minorEastAsia" w:hAnsiTheme="minorEastAsia" w:cs="Times New Roman"/>
-          <w:sz w:val="20"/>
-          <w:szCs w:val="20"/>
-        </w:rPr>
-        <w:t>ch normalization</w:t>
-      </w:r>
-      <w:r>
-        <w:rPr>
-          <w:rFonts w:asciiTheme="minorEastAsia" w:hAnsiTheme="minorEastAsia" w:cs="Times New Roman" w:hint="eastAsia"/>
-          <w:sz w:val="20"/>
-          <w:szCs w:val="20"/>
-        </w:rPr>
-        <w:t>处理。在增加更多层网络时，可以套用这种模式，按需进行ba</w:t>
-      </w:r>
-      <w:r>
-        <w:rPr>
-          <w:rFonts w:asciiTheme="minorEastAsia" w:hAnsiTheme="minorEastAsia" w:cs="Times New Roman"/>
-          <w:sz w:val="20"/>
-          <w:szCs w:val="20"/>
-        </w:rPr>
-        <w:t xml:space="preserve">tch </w:t>
-      </w:r>
-      <w:r>
-        <w:rPr>
-          <w:rFonts w:asciiTheme="minorEastAsia" w:hAnsiTheme="minorEastAsia" w:cs="Times New Roman" w:hint="eastAsia"/>
-          <w:sz w:val="20"/>
-          <w:szCs w:val="20"/>
-        </w:rPr>
-        <w:t>nor</w:t>
-      </w:r>
-      <w:r>
-        <w:rPr>
-          <w:rFonts w:asciiTheme="minorEastAsia" w:hAnsiTheme="minorEastAsia" w:cs="Times New Roman"/>
-          <w:sz w:val="20"/>
-          <w:szCs w:val="20"/>
-        </w:rPr>
-        <w:t>malization</w:t>
-      </w:r>
-      <w:r>
-        <w:rPr>
-          <w:rFonts w:asciiTheme="minorEastAsia" w:hAnsiTheme="minorEastAsia" w:cs="Times New Roman" w:hint="eastAsia"/>
+          <w:rFonts w:ascii="Times New Roman" w:hAnsi="Times New Roman" w:cs="Times New Roman"/>
+          <w:color w:val="000000" w:themeColor="text1"/>
+          <w:sz w:val="20"/>
+          <w:szCs w:val="20"/>
+        </w:rPr>
+      </w:pPr>
+    </w:p>
+    <w:p>
+      <w:pPr>
+        <w:rPr>
+          <w:rFonts w:ascii="Times New Roman" w:hAnsi="Times New Roman" w:cs="Times New Roman"/>
+          <w:color w:val="000000" w:themeColor="text1"/>
+          <w:sz w:val="20"/>
+          <w:szCs w:val="20"/>
+        </w:rPr>
+      </w:pPr>
+      <w:r>
+        <w:rPr>
+          <w:rFonts w:ascii="Times New Roman" w:hAnsi="Times New Roman" w:cs="Times New Roman"/>
+          <w:color w:val="000000" w:themeColor="text1"/>
+          <w:sz w:val="20"/>
+          <w:szCs w:val="20"/>
+        </w:rPr>
+        <w:t>数据经过全连接层</w:t>
+      </w:r>
+      <w:r>
+        <w:rPr>
+          <w:rFonts w:ascii="Times New Roman" w:hAnsi="Times New Roman" w:cs="Times New Roman"/>
+          <w:color w:val="000000" w:themeColor="text1"/>
+          <w:sz w:val="20"/>
+          <w:szCs w:val="20"/>
+        </w:rPr>
+        <w:t>后</w:t>
+      </w:r>
+      <w:r>
+        <w:rPr>
+          <w:rFonts w:ascii="Times New Roman" w:hAnsi="Times New Roman" w:cs="Times New Roman"/>
+          <w:color w:val="000000" w:themeColor="text1"/>
+          <w:sz w:val="20"/>
+          <w:szCs w:val="20"/>
+        </w:rPr>
+        <w:t>，在流入激活函数之前，先进行</w:t>
+      </w:r>
+      <w:r>
+        <w:rPr>
+          <w:rFonts w:ascii="Times New Roman" w:hAnsi="Times New Roman" w:cs="Times New Roman"/>
+          <w:color w:val="000000" w:themeColor="text1"/>
+          <w:sz w:val="20"/>
+          <w:szCs w:val="20"/>
+        </w:rPr>
+        <w:t>batch normalization</w:t>
+      </w:r>
+      <w:r>
+        <w:rPr>
+          <w:rFonts w:ascii="Times New Roman" w:hAnsi="Times New Roman" w:cs="Times New Roman"/>
+          <w:color w:val="000000" w:themeColor="text1"/>
+          <w:sz w:val="20"/>
+          <w:szCs w:val="20"/>
+        </w:rPr>
+        <w:t>（上图绿色部分）</w:t>
+      </w:r>
+      <w:r>
+        <w:rPr>
+          <w:rFonts w:ascii="Times New Roman" w:hAnsi="Times New Roman" w:cs="Times New Roman"/>
+          <w:color w:val="000000" w:themeColor="text1"/>
+          <w:sz w:val="20"/>
+          <w:szCs w:val="20"/>
+        </w:rPr>
+        <w:t>处理。在增加更多层网络时，可以套用这种模式，按需进行</w:t>
+      </w:r>
+      <w:r>
+        <w:rPr>
+          <w:rFonts w:ascii="Times New Roman" w:hAnsi="Times New Roman" w:cs="Times New Roman"/>
+          <w:color w:val="000000" w:themeColor="text1"/>
+          <w:sz w:val="20"/>
+          <w:szCs w:val="20"/>
+        </w:rPr>
+        <w:t>batch normalization</w:t>
+      </w:r>
+      <w:r>
+        <w:rPr>
+          <w:rFonts w:ascii="Times New Roman" w:hAnsi="Times New Roman" w:cs="Times New Roman"/>
+          <w:color w:val="000000" w:themeColor="text1"/>
           <w:sz w:val="20"/>
           <w:szCs w:val="20"/>
         </w:rPr>
@@ -2118,14 +3195,16 @@
     <w:p>
       <w:pPr>
         <w:rPr>
-          <w:rFonts w:asciiTheme="minorEastAsia" w:hAnsiTheme="minorEastAsia" w:cs="Times New Roman"/>
-          <w:sz w:val="20"/>
-          <w:szCs w:val="20"/>
-        </w:rPr>
-      </w:pPr>
-      <w:r>
-        <w:rPr>
-          <w:rFonts w:asciiTheme="minorEastAsia" w:hAnsiTheme="minorEastAsia" w:cs="Times New Roman"/>
+          <w:rFonts w:ascii="Times New Roman" w:hAnsi="Times New Roman" w:cs="Times New Roman"/>
+          <w:color w:val="000000" w:themeColor="text1"/>
+          <w:sz w:val="20"/>
+          <w:szCs w:val="20"/>
+        </w:rPr>
+      </w:pPr>
+      <w:r>
+        <w:rPr>
+          <w:rFonts w:ascii="Times New Roman" w:hAnsi="Times New Roman" w:cs="Times New Roman"/>
+          <w:color w:val="000000" w:themeColor="text1"/>
           <w:sz w:val="20"/>
           <w:szCs w:val="20"/>
         </w:rPr>
@@ -2134,7 +3213,8 @@
       </w:r>
       <w:r>
         <w:rPr>
-          <w:rFonts w:asciiTheme="minorEastAsia" w:hAnsiTheme="minorEastAsia" w:cs="Times New Roman" w:hint="eastAsia"/>
+          <w:rFonts w:ascii="Times New Roman" w:hAnsi="Times New Roman" w:cs="Times New Roman"/>
+          <w:color w:val="000000" w:themeColor="text1"/>
           <w:sz w:val="20"/>
           <w:szCs w:val="20"/>
         </w:rPr>
@@ -2145,15 +3225,17 @@
       <w:pPr>
         <w:jc w:val="center"/>
         <w:rPr>
-          <w:rFonts w:asciiTheme="minorEastAsia" w:hAnsiTheme="minorEastAsia" w:cs="Times New Roman"/>
-          <w:sz w:val="20"/>
-          <w:szCs w:val="20"/>
-        </w:rPr>
-      </w:pPr>
-      <w:r>
-        <w:rPr>
-          <w:rFonts w:asciiTheme="minorEastAsia" w:hAnsiTheme="minorEastAsia" w:cs="Times New Roman" w:hint="eastAsia"/>
+          <w:rFonts w:ascii="Times New Roman" w:hAnsi="Times New Roman" w:cs="Times New Roman"/>
+          <w:color w:val="000000" w:themeColor="text1"/>
+          <w:sz w:val="20"/>
+          <w:szCs w:val="20"/>
+        </w:rPr>
+      </w:pPr>
+      <w:r>
+        <w:rPr>
+          <w:rFonts w:ascii="Times New Roman" w:hAnsi="Times New Roman" w:cs="Times New Roman"/>
           <w:noProof/>
+          <w:color w:val="000000" w:themeColor="text1"/>
           <w:sz w:val="20"/>
           <w:szCs w:val="20"/>
         </w:rPr>
@@ -2205,103 +3287,1644 @@
       <w:pPr>
         <w:jc w:val="center"/>
         <w:rPr>
-          <w:rFonts w:asciiTheme="minorEastAsia" w:hAnsiTheme="minorEastAsia" w:cs="Times New Roman" w:hint="eastAsia"/>
-          <w:sz w:val="20"/>
-          <w:szCs w:val="20"/>
-        </w:rPr>
-      </w:pPr>
-      <w:r>
-        <w:rPr>
-          <w:rFonts w:asciiTheme="minorEastAsia" w:hAnsiTheme="minorEastAsia" w:cs="Times New Roman" w:hint="eastAsia"/>
-          <w:sz w:val="20"/>
-          <w:szCs w:val="20"/>
-        </w:rPr>
-        <w:t>（图1,</w:t>
-      </w:r>
-      <w:r>
-        <w:rPr>
-          <w:rFonts w:asciiTheme="minorEastAsia" w:hAnsiTheme="minorEastAsia" w:cs="Times New Roman"/>
-          <w:sz w:val="20"/>
-          <w:szCs w:val="20"/>
+          <w:rFonts w:ascii="Times New Roman" w:hAnsi="Times New Roman" w:cs="Times New Roman"/>
+          <w:color w:val="000000" w:themeColor="text1"/>
+          <w:sz w:val="20"/>
+          <w:szCs w:val="20"/>
+        </w:rPr>
+      </w:pPr>
+      <w:r>
+        <w:rPr>
+          <w:rFonts w:ascii="Times New Roman" w:hAnsi="Times New Roman" w:cs="Times New Roman"/>
+          <w:color w:val="000000" w:themeColor="text1"/>
+          <w:sz w:val="20"/>
+          <w:szCs w:val="20"/>
+        </w:rPr>
+        <w:t>（图</w:t>
+      </w:r>
+      <w:r>
+        <w:rPr>
+          <w:rFonts w:ascii="Times New Roman" w:hAnsi="Times New Roman" w:cs="Times New Roman"/>
+          <w:color w:val="000000" w:themeColor="text1"/>
+          <w:sz w:val="20"/>
+          <w:szCs w:val="20"/>
+        </w:rPr>
+        <w:t xml:space="preserve">1, </w:t>
+      </w:r>
+      <w:r>
+        <w:rPr>
+          <w:rFonts w:ascii="Times New Roman" w:hAnsi="Times New Roman" w:cs="Times New Roman"/>
+          <w:color w:val="000000" w:themeColor="text1"/>
+          <w:sz w:val="20"/>
+          <w:szCs w:val="20"/>
+        </w:rPr>
+        <w:t>来自</w:t>
+      </w:r>
+      <w:r>
+        <w:rPr>
+          <w:rFonts w:ascii="Times New Roman" w:hAnsi="Times New Roman" w:cs="Times New Roman"/>
+          <w:color w:val="000000" w:themeColor="text1"/>
+          <w:sz w:val="20"/>
+          <w:szCs w:val="20"/>
+        </w:rPr>
+        <w:t>“batch normalization”</w:t>
+      </w:r>
+      <w:r>
+        <w:rPr>
+          <w:rFonts w:ascii="Times New Roman" w:hAnsi="Times New Roman" w:cs="Times New Roman"/>
+          <w:color w:val="000000" w:themeColor="text1"/>
+          <w:sz w:val="20"/>
+          <w:szCs w:val="20"/>
+        </w:rPr>
+        <w:t>论文（插入脚注</w:t>
+      </w:r>
+      <w:r>
+        <w:rPr>
+          <w:rFonts w:ascii="Times New Roman" w:hAnsi="Times New Roman" w:cs="Times New Roman"/>
+          <w:color w:val="000000" w:themeColor="text1"/>
+          <w:sz w:val="20"/>
+          <w:szCs w:val="20"/>
+        </w:rPr>
+        <w:fldChar w:fldCharType="begin"/>
+      </w:r>
+      <w:r>
+        <w:rPr>
+          <w:rFonts w:ascii="Times New Roman" w:hAnsi="Times New Roman" w:cs="Times New Roman"/>
+          <w:color w:val="000000" w:themeColor="text1"/>
+          <w:sz w:val="20"/>
+          <w:szCs w:val="20"/>
+        </w:rPr>
+        <w:instrText xml:space="preserve"> HYPERLINK "</w:instrText>
+      </w:r>
+      <w:r>
+        <w:rPr>
+          <w:rFonts w:ascii="Times New Roman" w:hAnsi="Times New Roman" w:cs="Times New Roman"/>
+          <w:color w:val="000000" w:themeColor="text1"/>
+          <w:sz w:val="20"/>
+          <w:szCs w:val="20"/>
+        </w:rPr>
+        <w:instrText>https://arxiv.org/abs/1502.03167</w:instrText>
+      </w:r>
+      <w:r>
+        <w:rPr>
+          <w:rFonts w:ascii="Times New Roman" w:hAnsi="Times New Roman" w:cs="Times New Roman"/>
+          <w:color w:val="000000" w:themeColor="text1"/>
+          <w:sz w:val="20"/>
+          <w:szCs w:val="20"/>
+        </w:rPr>
+        <w:instrText xml:space="preserve">" </w:instrText>
+      </w:r>
+      <w:r>
+        <w:rPr>
+          <w:rFonts w:ascii="Times New Roman" w:hAnsi="Times New Roman" w:cs="Times New Roman"/>
+          <w:color w:val="000000" w:themeColor="text1"/>
+          <w:sz w:val="20"/>
+          <w:szCs w:val="20"/>
+        </w:rPr>
+        <w:fldChar w:fldCharType="separate"/>
+      </w:r>
+      <w:r>
+        <w:rPr>
+          <w:rStyle w:val="a8"/>
+          <w:rFonts w:ascii="Times New Roman" w:hAnsi="Times New Roman" w:cs="Times New Roman"/>
+          <w:color w:val="000000" w:themeColor="text1"/>
+          <w:sz w:val="20"/>
+          <w:szCs w:val="20"/>
+        </w:rPr>
+        <w:t>https://arxiv.org/abs/1502.03167</w:t>
+      </w:r>
+      <w:r>
+        <w:rPr>
+          <w:rFonts w:ascii="Times New Roman" w:hAnsi="Times New Roman" w:cs="Times New Roman"/>
+          <w:color w:val="000000" w:themeColor="text1"/>
+          <w:sz w:val="20"/>
+          <w:szCs w:val="20"/>
+        </w:rPr>
+        <w:fldChar w:fldCharType="end"/>
+      </w:r>
+      <w:r>
+        <w:rPr>
+          <w:rFonts w:ascii="Times New Roman" w:hAnsi="Times New Roman" w:cs="Times New Roman"/>
+          <w:color w:val="000000" w:themeColor="text1"/>
+          <w:sz w:val="20"/>
+          <w:szCs w:val="20"/>
+        </w:rPr>
+        <w:t>）</w:t>
+      </w:r>
+      <w:r>
+        <w:rPr>
+          <w:rFonts w:ascii="Times New Roman" w:hAnsi="Times New Roman" w:cs="Times New Roman"/>
+          <w:color w:val="000000" w:themeColor="text1"/>
+          <w:sz w:val="20"/>
+          <w:szCs w:val="20"/>
+        </w:rPr>
+        <w:t>）</w:t>
+      </w:r>
+    </w:p>
+    <w:p>
+      <w:pPr>
+        <w:jc w:val="center"/>
+        <w:rPr>
+          <w:rFonts w:ascii="Times New Roman" w:hAnsi="Times New Roman" w:cs="Times New Roman"/>
+          <w:color w:val="000000" w:themeColor="text1"/>
+          <w:sz w:val="20"/>
+          <w:szCs w:val="20"/>
+        </w:rPr>
+      </w:pPr>
+    </w:p>
+    <w:p>
+      <w:pPr>
+        <w:rPr>
+          <w:rFonts w:ascii="Times New Roman" w:hAnsi="Times New Roman" w:cs="Times New Roman"/>
+          <w:color w:val="000000" w:themeColor="text1"/>
+          <w:sz w:val="20"/>
+          <w:szCs w:val="20"/>
+        </w:rPr>
+      </w:pPr>
+      <w:r>
+        <w:rPr>
+          <w:rFonts w:ascii="Times New Roman" w:hAnsi="Times New Roman" w:cs="Times New Roman"/>
+          <w:color w:val="000000" w:themeColor="text1"/>
+          <w:sz w:val="20"/>
+          <w:szCs w:val="20"/>
+        </w:rPr>
+        <w:t>参数</w:t>
+      </w:r>
+      <w:r>
+        <w:rPr>
+          <w:rFonts w:ascii="Times New Roman" w:hAnsi="Times New Roman" w:cs="Times New Roman"/>
+          <w:color w:val="000000" w:themeColor="text1"/>
+          <w:sz w:val="20"/>
+          <w:szCs w:val="20"/>
+        </w:rPr>
+        <w:t>γ</w:t>
+      </w:r>
+      <w:r>
+        <w:rPr>
+          <w:rFonts w:ascii="Times New Roman" w:hAnsi="Times New Roman" w:cs="Times New Roman"/>
+          <w:color w:val="000000" w:themeColor="text1"/>
+          <w:sz w:val="20"/>
+          <w:szCs w:val="20"/>
+          <w:lang w:val="el-GR"/>
+        </w:rPr>
+        <w:t>和</w:t>
+      </w:r>
+      <w:r>
+        <w:rPr>
+          <w:rFonts w:ascii="Times New Roman" w:hAnsi="Times New Roman" w:cs="Times New Roman"/>
+          <w:color w:val="000000" w:themeColor="text1"/>
+          <w:sz w:val="20"/>
+          <w:szCs w:val="20"/>
+        </w:rPr>
+        <w:t>β</w:t>
+      </w:r>
+      <w:r>
+        <w:rPr>
+          <w:rFonts w:ascii="Times New Roman" w:hAnsi="Times New Roman" w:cs="Times New Roman"/>
+          <w:color w:val="000000" w:themeColor="text1"/>
+          <w:sz w:val="20"/>
+          <w:szCs w:val="20"/>
+        </w:rPr>
+        <w:t>一起参与训练。</w:t>
+      </w:r>
+    </w:p>
+    <w:p>
+      <w:pPr>
+        <w:rPr>
+          <w:rFonts w:ascii="Times New Roman" w:hAnsi="Times New Roman" w:cs="Times New Roman"/>
+          <w:color w:val="000000" w:themeColor="text1"/>
+          <w:sz w:val="20"/>
+          <w:szCs w:val="20"/>
+        </w:rPr>
+      </w:pPr>
+    </w:p>
+    <w:p>
+      <w:pPr>
+        <w:rPr>
+          <w:rFonts w:ascii="Times New Roman" w:hAnsi="Times New Roman" w:cs="Times New Roman"/>
+          <w:color w:val="000000" w:themeColor="text1"/>
+          <w:sz w:val="20"/>
+          <w:szCs w:val="20"/>
+        </w:rPr>
+      </w:pPr>
+      <w:r>
+        <w:rPr>
+          <w:rFonts w:ascii="Times New Roman" w:hAnsi="Times New Roman" w:cs="Times New Roman"/>
+          <w:color w:val="000000" w:themeColor="text1"/>
+          <w:sz w:val="20"/>
+          <w:szCs w:val="20"/>
+        </w:rPr>
+        <w:t>这里进行了</w:t>
+      </w:r>
+      <w:r>
+        <w:rPr>
+          <w:rFonts w:ascii="Times New Roman" w:hAnsi="Times New Roman" w:cs="Times New Roman" w:hint="eastAsia"/>
+          <w:color w:val="000000" w:themeColor="text1"/>
+          <w:sz w:val="20"/>
+          <w:szCs w:val="20"/>
+        </w:rPr>
+        <w:t>四</w:t>
+      </w:r>
+      <w:r>
+        <w:rPr>
+          <w:rFonts w:ascii="Times New Roman" w:hAnsi="Times New Roman" w:cs="Times New Roman"/>
+          <w:color w:val="000000" w:themeColor="text1"/>
+          <w:sz w:val="20"/>
+          <w:szCs w:val="20"/>
+        </w:rPr>
+        <w:t>个小实验：</w:t>
+      </w:r>
+    </w:p>
+    <w:p>
+      <w:pPr>
+        <w:pStyle w:val="a3"/>
+        <w:numPr>
+          <w:ilvl w:val="0"/>
+          <w:numId w:val="3"/>
+        </w:numPr>
+        <w:ind w:firstLineChars="0"/>
+        <w:rPr>
+          <w:rFonts w:ascii="Times New Roman" w:hAnsi="Times New Roman" w:cs="Times New Roman"/>
+          <w:color w:val="000000" w:themeColor="text1"/>
+          <w:sz w:val="20"/>
+          <w:szCs w:val="20"/>
+        </w:rPr>
+      </w:pPr>
+      <w:r>
+        <w:rPr>
+          <w:rFonts w:ascii="Times New Roman" w:hAnsi="Times New Roman" w:cs="Times New Roman"/>
+          <w:color w:val="000000" w:themeColor="text1"/>
+          <w:sz w:val="20"/>
+          <w:szCs w:val="20"/>
+        </w:rPr>
+        <w:t>使用</w:t>
+      </w:r>
+      <w:r>
+        <w:rPr>
+          <w:rFonts w:ascii="Times New Roman" w:hAnsi="Times New Roman" w:cs="Times New Roman"/>
+          <w:color w:val="000000" w:themeColor="text1"/>
+          <w:sz w:val="20"/>
+          <w:szCs w:val="20"/>
+        </w:rPr>
+        <w:t>batch normalization</w:t>
+      </w:r>
+      <w:r>
+        <w:rPr>
+          <w:rFonts w:ascii="Times New Roman" w:hAnsi="Times New Roman" w:cs="Times New Roman"/>
+          <w:color w:val="000000" w:themeColor="text1"/>
+          <w:sz w:val="20"/>
+          <w:szCs w:val="20"/>
+        </w:rPr>
+        <w:t>和不使用</w:t>
+      </w:r>
+      <w:r>
+        <w:rPr>
+          <w:rFonts w:ascii="Times New Roman" w:hAnsi="Times New Roman" w:cs="Times New Roman"/>
+          <w:color w:val="000000" w:themeColor="text1"/>
+          <w:sz w:val="20"/>
+          <w:szCs w:val="20"/>
+        </w:rPr>
+        <w:t>batch normalization</w:t>
+      </w:r>
+      <w:r>
+        <w:rPr>
+          <w:rFonts w:ascii="Times New Roman" w:hAnsi="Times New Roman" w:cs="Times New Roman"/>
+          <w:color w:val="000000" w:themeColor="text1"/>
+          <w:sz w:val="20"/>
+          <w:szCs w:val="20"/>
+        </w:rPr>
+        <w:t>的区别</w:t>
+      </w:r>
+    </w:p>
+    <w:p>
+      <w:pPr>
+        <w:rPr>
+          <w:rFonts w:ascii="Times New Roman" w:hAnsi="Times New Roman" w:cs="Times New Roman"/>
+          <w:color w:val="000000" w:themeColor="text1"/>
+          <w:sz w:val="20"/>
+          <w:szCs w:val="20"/>
+        </w:rPr>
+      </w:pPr>
+      <w:r>
+        <w:rPr>
+          <w:rFonts w:ascii="Times New Roman" w:hAnsi="Times New Roman" w:cs="Times New Roman"/>
+          <w:color w:val="000000" w:themeColor="text1"/>
+          <w:sz w:val="20"/>
+          <w:szCs w:val="20"/>
+        </w:rPr>
+        <w:t>如下图所示，可见使用</w:t>
+      </w:r>
+      <w:r>
+        <w:rPr>
+          <w:rFonts w:ascii="Times New Roman" w:hAnsi="Times New Roman" w:cs="Times New Roman"/>
+          <w:color w:val="000000" w:themeColor="text1"/>
+          <w:sz w:val="20"/>
+          <w:szCs w:val="20"/>
+        </w:rPr>
+        <w:t>batch normalization</w:t>
+      </w:r>
+      <w:r>
+        <w:rPr>
+          <w:rFonts w:ascii="Times New Roman" w:hAnsi="Times New Roman" w:cs="Times New Roman"/>
+          <w:color w:val="000000" w:themeColor="text1"/>
+          <w:sz w:val="20"/>
+          <w:szCs w:val="20"/>
+        </w:rPr>
+        <w:t>时算法收敛的更快（垂直蓝线标记），收敛的也更稳定：</w:t>
+      </w:r>
+    </w:p>
+    <w:p>
+      <w:pPr>
+        <w:jc w:val="center"/>
+        <w:rPr>
+          <w:rFonts w:ascii="Times New Roman" w:hAnsi="Times New Roman" w:cs="Times New Roman"/>
+          <w:color w:val="000000" w:themeColor="text1"/>
+          <w:sz w:val="20"/>
+          <w:szCs w:val="20"/>
+        </w:rPr>
+      </w:pPr>
+      <w:r>
+        <w:rPr>
+          <w:rFonts w:ascii="Times New Roman" w:hAnsi="Times New Roman" w:cs="Times New Roman"/>
+          <w:noProof/>
+          <w:color w:val="000000" w:themeColor="text1"/>
+          <w:sz w:val="20"/>
+          <w:szCs w:val="20"/>
+        </w:rPr>
+        <w:drawing>
+          <wp:inline distT="0" distB="0" distL="0" distR="0">
+            <wp:extent cx="4141470" cy="4141470"/>
+            <wp:effectExtent l="0" t="0" r="0" b="0"/>
+            <wp:docPr id="17" name="图片 17"/>
+            <wp:cNvGraphicFramePr>
+              <a:graphicFrameLocks xmlns:a="http://schemas.openxmlformats.org/drawingml/2006/main" noChangeAspect="1"/>
+            </wp:cNvGraphicFramePr>
+            <a:graphic xmlns:a="http://schemas.openxmlformats.org/drawingml/2006/main">
+              <a:graphicData uri="http://schemas.openxmlformats.org/drawingml/2006/picture">
+                <pic:pic xmlns:pic="http://schemas.openxmlformats.org/drawingml/2006/picture">
+                  <pic:nvPicPr>
+                    <pic:cNvPr id="17" name="bn.png"/>
+                    <pic:cNvPicPr/>
+                  </pic:nvPicPr>
+                  <pic:blipFill>
+                    <a:blip r:embed="rId22" cstate="print">
+                      <a:extLst>
+                        <a:ext uri="{28A0092B-C50C-407E-A947-70E740481C1C}">
+                          <a14:useLocalDpi xmlns:a14="http://schemas.microsoft.com/office/drawing/2010/main" val="0"/>
+                        </a:ext>
+                      </a:extLst>
+                    </a:blip>
+                    <a:stretch>
+                      <a:fillRect/>
+                    </a:stretch>
+                  </pic:blipFill>
+                  <pic:spPr>
+                    <a:xfrm>
+                      <a:off x="0" y="0"/>
+                      <a:ext cx="4157098" cy="4157098"/>
+                    </a:xfrm>
+                    <a:prstGeom prst="rect">
+                      <a:avLst/>
+                    </a:prstGeom>
+                  </pic:spPr>
+                </pic:pic>
+              </a:graphicData>
+            </a:graphic>
+          </wp:inline>
+        </w:drawing>
+      </w:r>
+    </w:p>
+    <w:p>
+      <w:pPr>
+        <w:pStyle w:val="a3"/>
+        <w:numPr>
+          <w:ilvl w:val="0"/>
+          <w:numId w:val="3"/>
+        </w:numPr>
+        <w:ind w:firstLineChars="0"/>
+        <w:rPr>
+          <w:rFonts w:ascii="Times New Roman" w:hAnsi="Times New Roman" w:cs="Times New Roman"/>
+          <w:color w:val="000000" w:themeColor="text1"/>
+          <w:sz w:val="20"/>
+          <w:szCs w:val="20"/>
+        </w:rPr>
+      </w:pPr>
+      <w:r>
+        <w:rPr>
+          <w:rFonts w:ascii="Times New Roman" w:hAnsi="Times New Roman" w:cs="Times New Roman"/>
+          <w:color w:val="000000" w:themeColor="text1"/>
+          <w:sz w:val="20"/>
+          <w:szCs w:val="20"/>
+        </w:rPr>
+        <w:lastRenderedPageBreak/>
+        <w:t>b</w:t>
+      </w:r>
+      <w:r>
+        <w:rPr>
+          <w:rFonts w:ascii="Times New Roman" w:hAnsi="Times New Roman" w:cs="Times New Roman"/>
+          <w:color w:val="000000" w:themeColor="text1"/>
+          <w:sz w:val="20"/>
+          <w:szCs w:val="20"/>
+        </w:rPr>
+        <w:t>atch normalization</w:t>
+      </w:r>
+      <w:r>
+        <w:rPr>
+          <w:rFonts w:ascii="Times New Roman" w:hAnsi="Times New Roman" w:cs="Times New Roman"/>
+          <w:color w:val="000000" w:themeColor="text1"/>
+          <w:sz w:val="20"/>
+          <w:szCs w:val="20"/>
+        </w:rPr>
+        <w:t>与初始化权重的联系</w:t>
+      </w:r>
+    </w:p>
+    <w:p>
+      <w:pPr>
+        <w:widowControl/>
+        <w:jc w:val="left"/>
+        <w:rPr>
+          <w:rFonts w:ascii="Times New Roman" w:eastAsia="宋体" w:hAnsi="Times New Roman" w:cs="Times New Roman"/>
+          <w:color w:val="000000" w:themeColor="text1"/>
+          <w:kern w:val="0"/>
+          <w:sz w:val="20"/>
+          <w:szCs w:val="20"/>
+          <w:shd w:val="clear" w:color="auto" w:fill="FFFFFF"/>
+        </w:rPr>
+      </w:pPr>
+      <w:r>
+        <w:rPr>
+          <w:rFonts w:ascii="Times New Roman" w:hAnsi="Times New Roman" w:cs="Times New Roman"/>
+          <w:color w:val="000000" w:themeColor="text1"/>
+          <w:sz w:val="20"/>
+          <w:szCs w:val="20"/>
+        </w:rPr>
+        <w:t>本实验</w:t>
+      </w:r>
+      <w:r>
+        <w:rPr>
+          <w:rFonts w:ascii="Times New Roman" w:eastAsia="宋体" w:hAnsi="Times New Roman" w:cs="Times New Roman"/>
+          <w:color w:val="000000" w:themeColor="text1"/>
+          <w:kern w:val="0"/>
+          <w:sz w:val="20"/>
+          <w:szCs w:val="20"/>
+          <w:shd w:val="clear" w:color="auto" w:fill="FFFFFF"/>
+        </w:rPr>
+        <w:t>定义一个</w:t>
+      </w:r>
+      <w:r>
+        <w:rPr>
+          <w:rFonts w:ascii="Times New Roman" w:eastAsia="宋体" w:hAnsi="Times New Roman" w:cs="Times New Roman"/>
+          <w:color w:val="000000" w:themeColor="text1"/>
+          <w:kern w:val="0"/>
+          <w:sz w:val="20"/>
+          <w:szCs w:val="20"/>
+          <w:shd w:val="clear" w:color="auto" w:fill="FFFFFF"/>
+        </w:rPr>
+        <w:t>8</w:t>
+      </w:r>
+      <w:r>
+        <w:rPr>
+          <w:rFonts w:ascii="Times New Roman" w:eastAsia="宋体" w:hAnsi="Times New Roman" w:cs="Times New Roman"/>
+          <w:color w:val="000000" w:themeColor="text1"/>
+          <w:kern w:val="0"/>
+          <w:sz w:val="20"/>
+          <w:szCs w:val="20"/>
+          <w:shd w:val="clear" w:color="auto" w:fill="FFFFFF"/>
+        </w:rPr>
+        <w:t>层的神经网络，然后分别比较不同的权重初始化参数下，带</w:t>
+      </w:r>
+      <w:r>
+        <w:rPr>
+          <w:rFonts w:ascii="Times New Roman" w:eastAsia="宋体" w:hAnsi="Times New Roman" w:cs="Times New Roman"/>
+          <w:color w:val="000000" w:themeColor="text1"/>
+          <w:kern w:val="0"/>
+          <w:sz w:val="20"/>
+          <w:szCs w:val="20"/>
+          <w:shd w:val="clear" w:color="auto" w:fill="FFFFFF"/>
+        </w:rPr>
+        <w:t>batch normalization</w:t>
+      </w:r>
+      <w:r>
+        <w:rPr>
+          <w:rFonts w:ascii="Times New Roman" w:eastAsia="宋体" w:hAnsi="Times New Roman" w:cs="Times New Roman"/>
+          <w:color w:val="000000" w:themeColor="text1"/>
+          <w:kern w:val="0"/>
+          <w:sz w:val="20"/>
+          <w:szCs w:val="20"/>
+          <w:shd w:val="clear" w:color="auto" w:fill="FFFFFF"/>
+        </w:rPr>
+        <w:t>和不带</w:t>
+      </w:r>
+      <w:r>
+        <w:rPr>
+          <w:rFonts w:ascii="Times New Roman" w:eastAsia="宋体" w:hAnsi="Times New Roman" w:cs="Times New Roman"/>
+          <w:color w:val="000000" w:themeColor="text1"/>
+          <w:kern w:val="0"/>
+          <w:sz w:val="20"/>
+          <w:szCs w:val="20"/>
+          <w:shd w:val="clear" w:color="auto" w:fill="FFFFFF"/>
+        </w:rPr>
+        <w:t>batch normalization</w:t>
+      </w:r>
+      <w:r>
+        <w:rPr>
+          <w:rFonts w:ascii="Times New Roman" w:eastAsia="宋体" w:hAnsi="Times New Roman" w:cs="Times New Roman"/>
+          <w:color w:val="000000" w:themeColor="text1"/>
+          <w:kern w:val="0"/>
+          <w:sz w:val="20"/>
+          <w:szCs w:val="20"/>
+          <w:shd w:val="clear" w:color="auto" w:fill="FFFFFF"/>
+        </w:rPr>
+        <w:t>时</w:t>
+      </w:r>
+      <w:r>
+        <w:rPr>
+          <w:rFonts w:ascii="Times New Roman" w:eastAsia="宋体" w:hAnsi="Times New Roman" w:cs="Times New Roman"/>
+          <w:color w:val="000000" w:themeColor="text1"/>
+          <w:kern w:val="0"/>
+          <w:sz w:val="20"/>
+          <w:szCs w:val="20"/>
+          <w:shd w:val="clear" w:color="auto" w:fill="FFFFFF"/>
+        </w:rPr>
+        <w:t>的网络的性能差异</w:t>
+      </w:r>
+      <w:r>
+        <w:rPr>
+          <w:rFonts w:ascii="Times New Roman" w:eastAsia="宋体" w:hAnsi="Times New Roman" w:cs="Times New Roman"/>
+          <w:color w:val="000000" w:themeColor="text1"/>
+          <w:kern w:val="0"/>
+          <w:sz w:val="20"/>
+          <w:szCs w:val="20"/>
+          <w:shd w:val="clear" w:color="auto" w:fill="FFFFFF"/>
+        </w:rPr>
+        <w:t>，结果如下图：</w:t>
+      </w:r>
+    </w:p>
+    <w:p>
+      <w:pPr>
+        <w:widowControl/>
+        <w:jc w:val="center"/>
+        <w:rPr>
+          <w:rFonts w:ascii="Times New Roman" w:eastAsia="宋体" w:hAnsi="Times New Roman" w:cs="Times New Roman"/>
+          <w:color w:val="000000" w:themeColor="text1"/>
+          <w:kern w:val="0"/>
+          <w:sz w:val="20"/>
+          <w:szCs w:val="20"/>
+          <w:shd w:val="clear" w:color="auto" w:fill="FFFFFF"/>
+        </w:rPr>
+      </w:pPr>
+      <w:r>
+        <w:rPr>
+          <w:rFonts w:ascii="Times New Roman" w:eastAsia="宋体" w:hAnsi="Times New Roman" w:cs="Times New Roman"/>
+          <w:noProof/>
+          <w:color w:val="000000" w:themeColor="text1"/>
+          <w:kern w:val="0"/>
+          <w:sz w:val="20"/>
+          <w:szCs w:val="20"/>
+          <w:shd w:val="clear" w:color="auto" w:fill="FFFFFF"/>
+        </w:rPr>
+        <w:drawing>
+          <wp:inline distT="0" distB="0" distL="0" distR="0" wp14:anchorId="1D373A34" wp14:editId="6AC09C0E">
+            <wp:extent cx="4469887" cy="4399878"/>
+            <wp:effectExtent l="0" t="0" r="635" b="0"/>
+            <wp:docPr id="18" name="图片 18"/>
+            <wp:cNvGraphicFramePr>
+              <a:graphicFrameLocks xmlns:a="http://schemas.openxmlformats.org/drawingml/2006/main" noChangeAspect="1"/>
+            </wp:cNvGraphicFramePr>
+            <a:graphic xmlns:a="http://schemas.openxmlformats.org/drawingml/2006/main">
+              <a:graphicData uri="http://schemas.openxmlformats.org/drawingml/2006/picture">
+                <pic:pic xmlns:pic="http://schemas.openxmlformats.org/drawingml/2006/picture">
+                  <pic:nvPicPr>
+                    <pic:cNvPr id="18" name="bn_batch_size1.png"/>
+                    <pic:cNvPicPr/>
+                  </pic:nvPicPr>
+                  <pic:blipFill>
+                    <a:blip r:embed="rId23">
+                      <a:extLst>
+                        <a:ext uri="{28A0092B-C50C-407E-A947-70E740481C1C}">
+                          <a14:useLocalDpi xmlns:a14="http://schemas.microsoft.com/office/drawing/2010/main" val="0"/>
+                        </a:ext>
+                      </a:extLst>
+                    </a:blip>
+                    <a:stretch>
+                      <a:fillRect/>
+                    </a:stretch>
+                  </pic:blipFill>
+                  <pic:spPr>
+                    <a:xfrm>
+                      <a:off x="0" y="0"/>
+                      <a:ext cx="4478110" cy="4407972"/>
+                    </a:xfrm>
+                    <a:prstGeom prst="rect">
+                      <a:avLst/>
+                    </a:prstGeom>
+                  </pic:spPr>
+                </pic:pic>
+              </a:graphicData>
+            </a:graphic>
+          </wp:inline>
+        </w:drawing>
+      </w:r>
+    </w:p>
+    <w:p>
+      <w:pPr>
+        <w:widowControl/>
+        <w:jc w:val="left"/>
+        <w:rPr>
+          <w:rFonts w:ascii="Times New Roman" w:eastAsia="宋体" w:hAnsi="Times New Roman" w:cs="Times New Roman"/>
+          <w:color w:val="000000" w:themeColor="text1"/>
+          <w:kern w:val="0"/>
+          <w:sz w:val="20"/>
+          <w:szCs w:val="20"/>
+        </w:rPr>
+      </w:pPr>
+      <w:r>
+        <w:rPr>
+          <w:rFonts w:ascii="Times New Roman" w:eastAsia="宋体" w:hAnsi="Times New Roman" w:cs="Times New Roman" w:hint="eastAsia"/>
+          <w:color w:val="000000" w:themeColor="text1"/>
+          <w:kern w:val="0"/>
+          <w:sz w:val="20"/>
+          <w:szCs w:val="20"/>
+          <w:shd w:val="clear" w:color="auto" w:fill="FFFFFF"/>
+        </w:rPr>
+        <w:t>可见，</w:t>
+      </w:r>
+      <w:r>
+        <w:rPr>
+          <w:rFonts w:ascii="Times New Roman" w:eastAsia="宋体" w:hAnsi="Times New Roman" w:cs="Times New Roman"/>
+          <w:color w:val="000000" w:themeColor="text1"/>
+          <w:kern w:val="0"/>
+          <w:sz w:val="20"/>
+          <w:szCs w:val="20"/>
+          <w:shd w:val="clear" w:color="auto" w:fill="FFFFFF"/>
+        </w:rPr>
+        <w:t>batch normalization</w:t>
+      </w:r>
+      <w:r>
+        <w:rPr>
+          <w:rFonts w:ascii="Times New Roman" w:eastAsia="宋体" w:hAnsi="Times New Roman" w:cs="Times New Roman"/>
+          <w:color w:val="000000" w:themeColor="text1"/>
+          <w:kern w:val="0"/>
+          <w:sz w:val="20"/>
+          <w:szCs w:val="20"/>
+          <w:shd w:val="clear" w:color="auto" w:fill="FFFFFF"/>
+        </w:rPr>
+        <w:t>使得网络的训练对网络参数初始化变得不那么敏感。</w:t>
+      </w:r>
+      <w:r>
+        <w:rPr>
+          <w:rFonts w:ascii="Times New Roman" w:eastAsia="宋体" w:hAnsi="Times New Roman" w:cs="Times New Roman"/>
+          <w:color w:val="000000" w:themeColor="text1"/>
+          <w:kern w:val="0"/>
+          <w:sz w:val="20"/>
+          <w:szCs w:val="20"/>
+          <w:shd w:val="clear" w:color="auto" w:fill="FFFFFF"/>
+        </w:rPr>
+        <w:t>若</w:t>
+      </w:r>
+      <w:r>
+        <w:rPr>
+          <w:rFonts w:ascii="Times New Roman" w:eastAsia="宋体" w:hAnsi="Times New Roman" w:cs="Times New Roman"/>
+          <w:color w:val="000000" w:themeColor="text1"/>
+          <w:kern w:val="0"/>
+          <w:sz w:val="20"/>
+          <w:szCs w:val="20"/>
+          <w:shd w:val="clear" w:color="auto" w:fill="FFFFFF"/>
+        </w:rPr>
+        <w:t>不带</w:t>
+      </w:r>
+      <w:r>
+        <w:rPr>
+          <w:rFonts w:ascii="Times New Roman" w:eastAsia="宋体" w:hAnsi="Times New Roman" w:cs="Times New Roman"/>
+          <w:color w:val="000000" w:themeColor="text1"/>
+          <w:kern w:val="0"/>
+          <w:sz w:val="20"/>
+          <w:szCs w:val="20"/>
+          <w:shd w:val="clear" w:color="auto" w:fill="FFFFFF"/>
+        </w:rPr>
+        <w:t>batch normalization</w:t>
+      </w:r>
+      <w:r>
+        <w:rPr>
+          <w:rFonts w:ascii="Times New Roman" w:eastAsia="宋体" w:hAnsi="Times New Roman" w:cs="Times New Roman"/>
+          <w:color w:val="000000" w:themeColor="text1"/>
+          <w:kern w:val="0"/>
+          <w:sz w:val="20"/>
+          <w:szCs w:val="20"/>
+          <w:shd w:val="clear" w:color="auto" w:fill="FFFFFF"/>
+        </w:rPr>
+        <w:t>，</w:t>
+      </w:r>
+      <w:r>
+        <w:rPr>
+          <w:rFonts w:ascii="Times New Roman" w:eastAsia="宋体" w:hAnsi="Times New Roman" w:cs="Times New Roman"/>
+          <w:color w:val="000000" w:themeColor="text1"/>
+          <w:kern w:val="0"/>
+          <w:sz w:val="20"/>
+          <w:szCs w:val="20"/>
+          <w:shd w:val="clear" w:color="auto" w:fill="FFFFFF"/>
+        </w:rPr>
+        <w:t>对于</w:t>
+      </w:r>
+      <w:r>
+        <w:rPr>
+          <w:rFonts w:ascii="Times New Roman" w:eastAsia="宋体" w:hAnsi="Times New Roman" w:cs="Times New Roman"/>
+          <w:color w:val="000000" w:themeColor="text1"/>
+          <w:kern w:val="0"/>
+          <w:sz w:val="20"/>
+          <w:szCs w:val="20"/>
+          <w:shd w:val="clear" w:color="auto" w:fill="FFFFFF"/>
+        </w:rPr>
+        <w:t>权重初始化过小，则参数分布逐渐集中在</w:t>
+      </w:r>
+      <w:r>
+        <w:rPr>
+          <w:rFonts w:ascii="Times New Roman" w:eastAsia="宋体" w:hAnsi="Times New Roman" w:cs="Times New Roman"/>
+          <w:color w:val="000000" w:themeColor="text1"/>
+          <w:kern w:val="0"/>
+          <w:sz w:val="20"/>
+          <w:szCs w:val="20"/>
+          <w:shd w:val="clear" w:color="auto" w:fill="FFFFFF"/>
+        </w:rPr>
+        <w:t>0</w:t>
+      </w:r>
+      <w:r>
+        <w:rPr>
+          <w:rFonts w:ascii="Times New Roman" w:eastAsia="宋体" w:hAnsi="Times New Roman" w:cs="Times New Roman"/>
+          <w:color w:val="000000" w:themeColor="text1"/>
+          <w:kern w:val="0"/>
+          <w:sz w:val="20"/>
+          <w:szCs w:val="20"/>
+          <w:shd w:val="clear" w:color="auto" w:fill="FFFFFF"/>
+        </w:rPr>
+        <w:t>附近，导致回传的梯度乘以参数之后变得非常小。</w:t>
+      </w:r>
+      <w:r>
+        <w:rPr>
+          <w:rFonts w:ascii="Times New Roman" w:eastAsia="宋体" w:hAnsi="Times New Roman" w:cs="Times New Roman"/>
+          <w:color w:val="000000" w:themeColor="text1"/>
+          <w:kern w:val="0"/>
+          <w:sz w:val="20"/>
+          <w:szCs w:val="20"/>
+          <w:shd w:val="clear" w:color="auto" w:fill="FFFFFF"/>
+        </w:rPr>
+        <w:t>对于</w:t>
+      </w:r>
+      <w:r>
+        <w:rPr>
+          <w:rFonts w:ascii="Times New Roman" w:eastAsia="宋体" w:hAnsi="Times New Roman" w:cs="Times New Roman"/>
+          <w:color w:val="000000" w:themeColor="text1"/>
+          <w:kern w:val="0"/>
+          <w:sz w:val="20"/>
+          <w:szCs w:val="20"/>
+          <w:shd w:val="clear" w:color="auto" w:fill="FFFFFF"/>
+        </w:rPr>
+        <w:t>权重初始化过大，则参数分布逐渐两极化，出现</w:t>
+      </w:r>
+      <w:r>
+        <w:rPr>
+          <w:rFonts w:ascii="Times New Roman" w:eastAsia="宋体" w:hAnsi="Times New Roman" w:cs="Times New Roman"/>
+          <w:color w:val="000000" w:themeColor="text1"/>
+          <w:kern w:val="0"/>
+          <w:sz w:val="20"/>
+          <w:szCs w:val="20"/>
+          <w:shd w:val="clear" w:color="auto" w:fill="FFFFFF"/>
+        </w:rPr>
+        <w:t>梯度消失现象。</w:t>
+      </w:r>
+    </w:p>
+    <w:p>
+      <w:pPr>
+        <w:widowControl/>
+        <w:jc w:val="left"/>
+        <w:rPr>
+          <w:rFonts w:ascii="Times New Roman" w:eastAsia="宋体" w:hAnsi="Times New Roman" w:cs="Times New Roman" w:hint="eastAsia"/>
+          <w:color w:val="000000" w:themeColor="text1"/>
+          <w:kern w:val="0"/>
+          <w:sz w:val="20"/>
+          <w:szCs w:val="20"/>
+          <w:shd w:val="clear" w:color="auto" w:fill="FFFFFF"/>
+        </w:rPr>
+      </w:pPr>
+    </w:p>
+    <w:p>
+      <w:pPr>
+        <w:pStyle w:val="a3"/>
+        <w:widowControl/>
+        <w:numPr>
+          <w:ilvl w:val="0"/>
+          <w:numId w:val="3"/>
+        </w:numPr>
+        <w:ind w:firstLineChars="0"/>
+        <w:jc w:val="left"/>
+        <w:rPr>
+          <w:rFonts w:ascii="Times New Roman" w:eastAsia="宋体" w:hAnsi="Times New Roman" w:cs="Times New Roman"/>
+          <w:color w:val="000000" w:themeColor="text1"/>
+          <w:kern w:val="0"/>
+          <w:sz w:val="20"/>
+          <w:szCs w:val="20"/>
+          <w:shd w:val="clear" w:color="auto" w:fill="FFFFFF"/>
+        </w:rPr>
+      </w:pPr>
+      <w:r>
+        <w:rPr>
+          <w:rFonts w:ascii="Times New Roman" w:eastAsia="宋体" w:hAnsi="Times New Roman" w:cs="Times New Roman" w:hint="eastAsia"/>
+          <w:color w:val="000000" w:themeColor="text1"/>
+          <w:kern w:val="0"/>
+          <w:sz w:val="20"/>
+          <w:szCs w:val="20"/>
+          <w:shd w:val="clear" w:color="auto" w:fill="FFFFFF"/>
+        </w:rPr>
+        <w:t>b</w:t>
+      </w:r>
+      <w:r>
+        <w:rPr>
+          <w:rFonts w:ascii="Times New Roman" w:eastAsia="宋体" w:hAnsi="Times New Roman" w:cs="Times New Roman"/>
+          <w:color w:val="000000" w:themeColor="text1"/>
+          <w:kern w:val="0"/>
+          <w:sz w:val="20"/>
+          <w:szCs w:val="20"/>
+          <w:shd w:val="clear" w:color="auto" w:fill="FFFFFF"/>
+        </w:rPr>
+        <w:t>atch normalization</w:t>
+      </w:r>
+      <w:r>
+        <w:rPr>
+          <w:rFonts w:ascii="Times New Roman" w:eastAsia="宋体" w:hAnsi="Times New Roman" w:cs="Times New Roman" w:hint="eastAsia"/>
+          <w:color w:val="000000" w:themeColor="text1"/>
+          <w:kern w:val="0"/>
+          <w:sz w:val="20"/>
+          <w:szCs w:val="20"/>
+          <w:shd w:val="clear" w:color="auto" w:fill="FFFFFF"/>
+        </w:rPr>
+        <w:t>与</w:t>
+      </w:r>
+      <w:r>
+        <w:rPr>
+          <w:rFonts w:ascii="Times New Roman" w:eastAsia="宋体" w:hAnsi="Times New Roman" w:cs="Times New Roman" w:hint="eastAsia"/>
+          <w:color w:val="000000" w:themeColor="text1"/>
+          <w:kern w:val="0"/>
+          <w:sz w:val="20"/>
+          <w:szCs w:val="20"/>
+          <w:shd w:val="clear" w:color="auto" w:fill="FFFFFF"/>
+        </w:rPr>
+        <w:t>batch</w:t>
+      </w:r>
+      <w:r>
+        <w:rPr>
+          <w:rFonts w:ascii="Times New Roman" w:eastAsia="宋体" w:hAnsi="Times New Roman" w:cs="Times New Roman"/>
+          <w:color w:val="000000" w:themeColor="text1"/>
+          <w:kern w:val="0"/>
+          <w:sz w:val="20"/>
+          <w:szCs w:val="20"/>
+          <w:shd w:val="clear" w:color="auto" w:fill="FFFFFF"/>
         </w:rPr>
         <w:t xml:space="preserve"> </w:t>
       </w:r>
       <w:r>
         <w:rPr>
-          <w:rFonts w:asciiTheme="minorEastAsia" w:hAnsiTheme="minorEastAsia" w:cs="Times New Roman" w:hint="eastAsia"/>
-          <w:sz w:val="20"/>
-          <w:szCs w:val="20"/>
-        </w:rPr>
-        <w:t>来自“batch</w:t>
-      </w:r>
-      <w:r>
-        <w:rPr>
-          <w:rFonts w:asciiTheme="minorEastAsia" w:hAnsiTheme="minorEastAsia" w:cs="Times New Roman"/>
+          <w:rFonts w:ascii="Times New Roman" w:eastAsia="宋体" w:hAnsi="Times New Roman" w:cs="Times New Roman" w:hint="eastAsia"/>
+          <w:color w:val="000000" w:themeColor="text1"/>
+          <w:kern w:val="0"/>
+          <w:sz w:val="20"/>
+          <w:szCs w:val="20"/>
+          <w:shd w:val="clear" w:color="auto" w:fill="FFFFFF"/>
+        </w:rPr>
+        <w:t>size</w:t>
+      </w:r>
+      <w:r>
+        <w:rPr>
+          <w:rFonts w:ascii="Times New Roman" w:eastAsia="宋体" w:hAnsi="Times New Roman" w:cs="Times New Roman" w:hint="eastAsia"/>
+          <w:color w:val="000000" w:themeColor="text1"/>
+          <w:kern w:val="0"/>
+          <w:sz w:val="20"/>
+          <w:szCs w:val="20"/>
+          <w:shd w:val="clear" w:color="auto" w:fill="FFFFFF"/>
+        </w:rPr>
+        <w:t>的联系</w:t>
+      </w:r>
+    </w:p>
+    <w:p>
+      <w:pPr>
+        <w:widowControl/>
+        <w:jc w:val="left"/>
+        <w:rPr>
+          <w:rFonts w:ascii="Times New Roman" w:eastAsia="宋体" w:hAnsi="Times New Roman" w:cs="Times New Roman"/>
+          <w:color w:val="000000" w:themeColor="text1"/>
+          <w:kern w:val="0"/>
+          <w:sz w:val="20"/>
+          <w:szCs w:val="20"/>
+          <w:shd w:val="clear" w:color="auto" w:fill="FFFFFF"/>
+        </w:rPr>
+      </w:pPr>
+      <w:r>
+        <w:rPr>
+          <w:rFonts w:ascii="Times New Roman" w:eastAsia="宋体" w:hAnsi="Times New Roman" w:cs="Times New Roman"/>
+          <w:color w:val="000000" w:themeColor="text1"/>
+          <w:kern w:val="0"/>
+          <w:sz w:val="20"/>
+          <w:szCs w:val="20"/>
+          <w:shd w:val="clear" w:color="auto" w:fill="FFFFFF"/>
+        </w:rPr>
+        <w:t>初始化一个带</w:t>
+      </w:r>
+      <w:r>
+        <w:rPr>
+          <w:rFonts w:ascii="Times New Roman" w:eastAsia="宋体" w:hAnsi="Times New Roman" w:cs="Times New Roman"/>
+          <w:color w:val="000000" w:themeColor="text1"/>
+          <w:kern w:val="0"/>
+          <w:sz w:val="20"/>
+          <w:szCs w:val="20"/>
+          <w:shd w:val="clear" w:color="auto" w:fill="FFFFFF"/>
+        </w:rPr>
+        <w:t>BN</w:t>
+      </w:r>
+      <w:r>
+        <w:rPr>
+          <w:rFonts w:ascii="Times New Roman" w:eastAsia="宋体" w:hAnsi="Times New Roman" w:cs="Times New Roman"/>
+          <w:color w:val="000000" w:themeColor="text1"/>
+          <w:kern w:val="0"/>
+          <w:sz w:val="20"/>
+          <w:szCs w:val="20"/>
+          <w:shd w:val="clear" w:color="auto" w:fill="FFFFFF"/>
+        </w:rPr>
+        <w:t>层的</w:t>
+      </w:r>
+      <w:r>
+        <w:rPr>
+          <w:rFonts w:ascii="Times New Roman" w:eastAsia="宋体" w:hAnsi="Times New Roman" w:cs="Times New Roman"/>
+          <w:color w:val="000000" w:themeColor="text1"/>
+          <w:kern w:val="0"/>
+          <w:sz w:val="20"/>
+          <w:szCs w:val="20"/>
+          <w:shd w:val="clear" w:color="auto" w:fill="FFFFFF"/>
+        </w:rPr>
+        <w:t>6</w:t>
+      </w:r>
+      <w:r>
+        <w:rPr>
+          <w:rFonts w:ascii="Times New Roman" w:eastAsia="宋体" w:hAnsi="Times New Roman" w:cs="Times New Roman"/>
+          <w:color w:val="000000" w:themeColor="text1"/>
+          <w:kern w:val="0"/>
+          <w:sz w:val="20"/>
+          <w:szCs w:val="20"/>
+          <w:shd w:val="clear" w:color="auto" w:fill="FFFFFF"/>
+        </w:rPr>
+        <w:t>层神经网络，然后使用不同</w:t>
+      </w:r>
+      <w:proofErr w:type="spellStart"/>
+      <w:r>
+        <w:rPr>
+          <w:rFonts w:ascii="Times New Roman" w:eastAsia="宋体" w:hAnsi="Times New Roman" w:cs="Times New Roman"/>
+          <w:color w:val="000000" w:themeColor="text1"/>
+          <w:kern w:val="0"/>
+          <w:sz w:val="20"/>
+          <w:szCs w:val="20"/>
+          <w:shd w:val="clear" w:color="auto" w:fill="FFFFFF"/>
+        </w:rPr>
+        <w:t>batchsize</w:t>
+      </w:r>
+      <w:proofErr w:type="spellEnd"/>
+      <w:r>
+        <w:rPr>
+          <w:rFonts w:ascii="Times New Roman" w:eastAsia="宋体" w:hAnsi="Times New Roman" w:cs="Times New Roman"/>
+          <w:color w:val="000000" w:themeColor="text1"/>
+          <w:kern w:val="0"/>
+          <w:sz w:val="20"/>
+          <w:szCs w:val="20"/>
+          <w:shd w:val="clear" w:color="auto" w:fill="FFFFFF"/>
+        </w:rPr>
+        <w:t>大小的参数进行训练。对比如下图：</w:t>
+      </w:r>
+    </w:p>
+    <w:p>
+      <w:pPr>
+        <w:widowControl/>
+        <w:jc w:val="left"/>
+        <w:rPr>
+          <w:rFonts w:ascii="Times New Roman" w:eastAsia="宋体" w:hAnsi="Times New Roman" w:cs="Times New Roman" w:hint="eastAsia"/>
+          <w:color w:val="000000" w:themeColor="text1"/>
+          <w:kern w:val="0"/>
+          <w:sz w:val="20"/>
+          <w:szCs w:val="20"/>
+          <w:shd w:val="clear" w:color="auto" w:fill="FFFFFF"/>
+        </w:rPr>
+      </w:pPr>
+    </w:p>
+    <w:p>
+      <w:pPr>
+        <w:widowControl/>
+        <w:jc w:val="center"/>
+        <w:rPr>
+          <w:rFonts w:ascii="Times New Roman" w:eastAsia="宋体" w:hAnsi="Times New Roman" w:cs="Times New Roman"/>
+          <w:color w:val="000000" w:themeColor="text1"/>
+          <w:kern w:val="0"/>
+          <w:sz w:val="20"/>
+          <w:szCs w:val="20"/>
+        </w:rPr>
+      </w:pPr>
+      <w:r>
+        <w:rPr>
+          <w:rFonts w:ascii="Times New Roman" w:eastAsia="宋体" w:hAnsi="Times New Roman" w:cs="Times New Roman"/>
+          <w:noProof/>
+          <w:color w:val="000000" w:themeColor="text1"/>
+          <w:kern w:val="0"/>
+          <w:sz w:val="20"/>
+          <w:szCs w:val="20"/>
+        </w:rPr>
+        <w:lastRenderedPageBreak/>
+        <w:drawing>
+          <wp:inline distT="0" distB="0" distL="0" distR="0">
+            <wp:extent cx="4120179" cy="2828031"/>
+            <wp:effectExtent l="0" t="0" r="0" b="4445"/>
+            <wp:docPr id="20" name="图片 20"/>
+            <wp:cNvGraphicFramePr>
+              <a:graphicFrameLocks xmlns:a="http://schemas.openxmlformats.org/drawingml/2006/main" noChangeAspect="1"/>
+            </wp:cNvGraphicFramePr>
+            <a:graphic xmlns:a="http://schemas.openxmlformats.org/drawingml/2006/main">
+              <a:graphicData uri="http://schemas.openxmlformats.org/drawingml/2006/picture">
+                <pic:pic xmlns:pic="http://schemas.openxmlformats.org/drawingml/2006/picture">
+                  <pic:nvPicPr>
+                    <pic:cNvPr id="20" name="bn_batch_size.png"/>
+                    <pic:cNvPicPr/>
+                  </pic:nvPicPr>
+                  <pic:blipFill>
+                    <a:blip r:embed="rId24">
+                      <a:extLst>
+                        <a:ext uri="{28A0092B-C50C-407E-A947-70E740481C1C}">
+                          <a14:useLocalDpi xmlns:a14="http://schemas.microsoft.com/office/drawing/2010/main" val="0"/>
+                        </a:ext>
+                      </a:extLst>
+                    </a:blip>
+                    <a:stretch>
+                      <a:fillRect/>
+                    </a:stretch>
+                  </pic:blipFill>
+                  <pic:spPr>
+                    <a:xfrm>
+                      <a:off x="0" y="0"/>
+                      <a:ext cx="4158230" cy="2854148"/>
+                    </a:xfrm>
+                    <a:prstGeom prst="rect">
+                      <a:avLst/>
+                    </a:prstGeom>
+                  </pic:spPr>
+                </pic:pic>
+              </a:graphicData>
+            </a:graphic>
+          </wp:inline>
+        </w:drawing>
+      </w:r>
+    </w:p>
+    <w:p>
+      <w:pPr>
+        <w:widowControl/>
+        <w:rPr>
+          <w:rFonts w:ascii="Times New Roman" w:eastAsia="宋体" w:hAnsi="Times New Roman" w:cs="Times New Roman" w:hint="eastAsia"/>
+          <w:color w:val="000000" w:themeColor="text1"/>
+          <w:kern w:val="0"/>
+          <w:sz w:val="20"/>
+          <w:szCs w:val="20"/>
+          <w:shd w:val="clear" w:color="auto" w:fill="FFFFFF"/>
+        </w:rPr>
+      </w:pPr>
+    </w:p>
+    <w:p>
+      <w:pPr>
+        <w:widowControl/>
+        <w:jc w:val="left"/>
+        <w:rPr>
+          <w:rFonts w:ascii="Times New Roman" w:eastAsia="宋体" w:hAnsi="Times New Roman" w:cs="Times New Roman"/>
+          <w:kern w:val="0"/>
+          <w:sz w:val="20"/>
+          <w:szCs w:val="20"/>
+        </w:rPr>
+      </w:pPr>
+      <w:r>
+        <w:rPr>
+          <w:rFonts w:ascii="Times New Roman" w:eastAsia="宋体" w:hAnsi="Times New Roman" w:cs="Times New Roman"/>
+          <w:color w:val="000000" w:themeColor="text1"/>
+          <w:kern w:val="0"/>
+          <w:sz w:val="20"/>
+          <w:szCs w:val="20"/>
+          <w:shd w:val="clear" w:color="auto" w:fill="FFFFFF"/>
+        </w:rPr>
+        <w:t>可见，</w:t>
+      </w:r>
+      <w:r>
+        <w:rPr>
+          <w:rFonts w:ascii="Times New Roman" w:eastAsia="宋体" w:hAnsi="Times New Roman" w:cs="Times New Roman"/>
+          <w:kern w:val="0"/>
+          <w:sz w:val="20"/>
+          <w:szCs w:val="20"/>
+          <w:shd w:val="clear" w:color="auto" w:fill="FFFFFF"/>
+        </w:rPr>
+        <w:t>随着</w:t>
+      </w:r>
+      <w:proofErr w:type="spellStart"/>
+      <w:r>
+        <w:rPr>
+          <w:rFonts w:ascii="Times New Roman" w:eastAsia="宋体" w:hAnsi="Times New Roman" w:cs="Times New Roman"/>
+          <w:kern w:val="0"/>
+          <w:sz w:val="20"/>
+          <w:szCs w:val="20"/>
+          <w:shd w:val="clear" w:color="auto" w:fill="FFFFFF"/>
+        </w:rPr>
+        <w:t>batchsize</w:t>
+      </w:r>
+      <w:proofErr w:type="spellEnd"/>
+      <w:r>
+        <w:rPr>
+          <w:rFonts w:ascii="Times New Roman" w:eastAsia="宋体" w:hAnsi="Times New Roman" w:cs="Times New Roman"/>
+          <w:kern w:val="0"/>
+          <w:sz w:val="20"/>
+          <w:szCs w:val="20"/>
+          <w:shd w:val="clear" w:color="auto" w:fill="FFFFFF"/>
+        </w:rPr>
+        <w:t>的增加，模型收敛的更快，说明</w:t>
+      </w:r>
+      <w:r>
+        <w:rPr>
+          <w:rFonts w:ascii="Times New Roman" w:eastAsia="宋体" w:hAnsi="Times New Roman" w:cs="Times New Roman"/>
+          <w:kern w:val="0"/>
+          <w:sz w:val="20"/>
+          <w:szCs w:val="20"/>
+          <w:shd w:val="clear" w:color="auto" w:fill="FFFFFF"/>
+        </w:rPr>
+        <w:t>batch normalization</w:t>
+      </w:r>
+      <w:r>
+        <w:rPr>
+          <w:rFonts w:ascii="Times New Roman" w:eastAsia="宋体" w:hAnsi="Times New Roman" w:cs="Times New Roman"/>
+          <w:kern w:val="0"/>
+          <w:sz w:val="20"/>
+          <w:szCs w:val="20"/>
+          <w:shd w:val="clear" w:color="auto" w:fill="FFFFFF"/>
+        </w:rPr>
+        <w:t>层适合大的</w:t>
+      </w:r>
+      <w:proofErr w:type="spellStart"/>
+      <w:r>
+        <w:rPr>
+          <w:rFonts w:ascii="Times New Roman" w:eastAsia="宋体" w:hAnsi="Times New Roman" w:cs="Times New Roman"/>
+          <w:kern w:val="0"/>
+          <w:sz w:val="20"/>
+          <w:szCs w:val="20"/>
+          <w:shd w:val="clear" w:color="auto" w:fill="FFFFFF"/>
+        </w:rPr>
+        <w:t>batchsize</w:t>
+      </w:r>
+      <w:proofErr w:type="spellEnd"/>
+      <w:r>
+        <w:rPr>
+          <w:rFonts w:ascii="Times New Roman" w:eastAsia="宋体" w:hAnsi="Times New Roman" w:cs="Times New Roman"/>
+          <w:kern w:val="0"/>
+          <w:sz w:val="20"/>
+          <w:szCs w:val="20"/>
+          <w:shd w:val="clear" w:color="auto" w:fill="FFFFFF"/>
+        </w:rPr>
+        <w:t>，因为大的批量使得</w:t>
+      </w:r>
+      <w:r>
+        <w:rPr>
+          <w:rFonts w:ascii="Times New Roman" w:eastAsia="宋体" w:hAnsi="Times New Roman" w:cs="Times New Roman" w:hint="eastAsia"/>
+          <w:kern w:val="0"/>
+          <w:sz w:val="20"/>
+          <w:szCs w:val="20"/>
+          <w:shd w:val="clear" w:color="auto" w:fill="FFFFFF"/>
+        </w:rPr>
+        <w:t>样本</w:t>
+      </w:r>
+      <w:r>
+        <w:rPr>
+          <w:rFonts w:ascii="Times New Roman" w:eastAsia="宋体" w:hAnsi="Times New Roman" w:cs="Times New Roman" w:hint="eastAsia"/>
+          <w:kern w:val="0"/>
+          <w:sz w:val="20"/>
+          <w:szCs w:val="20"/>
+          <w:shd w:val="clear" w:color="auto" w:fill="FFFFFF"/>
+        </w:rPr>
+        <w:t>batch</w:t>
+      </w:r>
+      <w:r>
+        <w:rPr>
+          <w:rFonts w:ascii="Times New Roman" w:eastAsia="宋体" w:hAnsi="Times New Roman" w:cs="Times New Roman" w:hint="eastAsia"/>
+          <w:kern w:val="0"/>
+          <w:sz w:val="20"/>
+          <w:szCs w:val="20"/>
+          <w:shd w:val="clear" w:color="auto" w:fill="FFFFFF"/>
+        </w:rPr>
+        <w:t>得</w:t>
+      </w:r>
+      <w:r>
+        <w:rPr>
+          <w:rFonts w:ascii="Times New Roman" w:eastAsia="宋体" w:hAnsi="Times New Roman" w:cs="Times New Roman"/>
+          <w:kern w:val="0"/>
+          <w:sz w:val="20"/>
+          <w:szCs w:val="20"/>
+          <w:shd w:val="clear" w:color="auto" w:fill="FFFFFF"/>
+        </w:rPr>
+        <w:t>均值和方差估计得更准确。</w:t>
+      </w:r>
+    </w:p>
+    <w:p>
+      <w:pPr>
+        <w:widowControl/>
+        <w:jc w:val="center"/>
+        <w:rPr>
+          <w:rFonts w:ascii="宋体" w:eastAsia="宋体" w:hAnsi="宋体" w:cs="宋体"/>
+          <w:color w:val="000000" w:themeColor="text1"/>
+          <w:kern w:val="0"/>
+          <w:sz w:val="24"/>
+        </w:rPr>
+      </w:pPr>
+    </w:p>
+    <w:p>
+      <w:pPr>
+        <w:widowControl/>
+        <w:jc w:val="left"/>
+        <w:rPr>
+          <w:rFonts w:ascii="宋体" w:eastAsia="宋体" w:hAnsi="宋体" w:cs="宋体" w:hint="eastAsia"/>
+          <w:color w:val="000000" w:themeColor="text1"/>
+          <w:kern w:val="0"/>
+          <w:sz w:val="24"/>
+        </w:rPr>
+      </w:pPr>
+    </w:p>
+    <w:p>
+      <w:pPr>
+        <w:pStyle w:val="a3"/>
+        <w:numPr>
+          <w:ilvl w:val="0"/>
+          <w:numId w:val="3"/>
+        </w:numPr>
+        <w:ind w:firstLineChars="0"/>
+        <w:rPr>
+          <w:rFonts w:ascii="Times New Roman" w:hAnsi="Times New Roman" w:cs="Times New Roman"/>
+          <w:color w:val="000000" w:themeColor="text1"/>
+          <w:sz w:val="20"/>
+          <w:szCs w:val="20"/>
+        </w:rPr>
+      </w:pPr>
+      <w:r>
+        <w:rPr>
+          <w:rFonts w:ascii="Times New Roman" w:hAnsi="Times New Roman" w:cs="Times New Roman" w:hint="eastAsia"/>
+          <w:color w:val="000000" w:themeColor="text1"/>
+          <w:sz w:val="20"/>
+          <w:szCs w:val="20"/>
+        </w:rPr>
+        <w:t>使用</w:t>
+      </w:r>
+      <w:r>
+        <w:rPr>
+          <w:rFonts w:ascii="Times New Roman" w:hAnsi="Times New Roman" w:cs="Times New Roman" w:hint="eastAsia"/>
+          <w:color w:val="000000" w:themeColor="text1"/>
+          <w:sz w:val="20"/>
+          <w:szCs w:val="20"/>
+        </w:rPr>
+        <w:t>Layer</w:t>
+      </w:r>
+      <w:r>
+        <w:rPr>
+          <w:rFonts w:ascii="Times New Roman" w:hAnsi="Times New Roman" w:cs="Times New Roman"/>
+          <w:color w:val="000000" w:themeColor="text1"/>
           <w:sz w:val="20"/>
           <w:szCs w:val="20"/>
         </w:rPr>
         <w:t xml:space="preserve"> normalization</w:t>
       </w:r>
-      <w:r>
-        <w:rPr>
-          <w:rFonts w:asciiTheme="minorEastAsia" w:hAnsiTheme="minorEastAsia" w:cs="Times New Roman" w:hint="eastAsia"/>
-          <w:sz w:val="20"/>
-          <w:szCs w:val="20"/>
-        </w:rPr>
-        <w:t>”</w:t>
-      </w:r>
-      <w:r>
-        <w:rPr>
-          <w:rFonts w:asciiTheme="minorEastAsia" w:hAnsiTheme="minorEastAsia" w:cs="Times New Roman" w:hint="eastAsia"/>
-          <w:sz w:val="20"/>
-          <w:szCs w:val="20"/>
-        </w:rPr>
-        <w:t>论文（</w:t>
-      </w:r>
-      <w:r>
-        <w:rPr>
-          <w:rFonts w:asciiTheme="minorEastAsia" w:hAnsiTheme="minorEastAsia" w:cs="Times New Roman" w:hint="eastAsia"/>
-          <w:color w:val="FF0000"/>
-          <w:sz w:val="20"/>
-          <w:szCs w:val="20"/>
-        </w:rPr>
-        <w:t>插入脚注</w:t>
-      </w:r>
-      <w:r>
-        <w:rPr>
-          <w:rFonts w:asciiTheme="minorEastAsia" w:hAnsiTheme="minorEastAsia" w:cs="Times New Roman"/>
-          <w:color w:val="FF0000"/>
-          <w:sz w:val="20"/>
-          <w:szCs w:val="20"/>
-        </w:rPr>
-        <w:t>https://arxiv.org/abs/1502.03167</w:t>
+    </w:p>
+    <w:p>
+      <w:pPr>
+        <w:rPr>
+          <w:rFonts w:ascii="Times New Roman" w:hAnsi="Times New Roman" w:cs="Times New Roman" w:hint="eastAsia"/>
+          <w:color w:val="000000" w:themeColor="text1"/>
+          <w:sz w:val="20"/>
+          <w:szCs w:val="20"/>
+        </w:rPr>
+      </w:pPr>
+      <w:r>
+        <w:rPr>
+          <w:rFonts w:ascii="Times New Roman" w:hAnsi="Times New Roman" w:cs="Times New Roman" w:hint="eastAsia"/>
+          <w:color w:val="000000" w:themeColor="text1"/>
+          <w:sz w:val="20"/>
+          <w:szCs w:val="20"/>
+        </w:rPr>
+        <w:t>b</w:t>
+      </w:r>
+      <w:r>
+        <w:rPr>
+          <w:rFonts w:ascii="Times New Roman" w:hAnsi="Times New Roman" w:cs="Times New Roman"/>
+          <w:color w:val="000000" w:themeColor="text1"/>
+          <w:sz w:val="20"/>
+          <w:szCs w:val="20"/>
+        </w:rPr>
+        <w:t>atch normalization</w:t>
+      </w:r>
+      <w:r>
+        <w:rPr>
+          <w:rFonts w:ascii="Times New Roman" w:hAnsi="Times New Roman" w:cs="Times New Roman" w:hint="eastAsia"/>
+          <w:color w:val="000000" w:themeColor="text1"/>
+          <w:sz w:val="20"/>
+          <w:szCs w:val="20"/>
+        </w:rPr>
+        <w:t>是对</w:t>
+      </w:r>
+      <w:r>
+        <w:rPr>
+          <w:rFonts w:ascii="Times New Roman" w:hAnsi="Times New Roman" w:cs="Times New Roman" w:hint="eastAsia"/>
+          <w:color w:val="000000" w:themeColor="text1"/>
+          <w:sz w:val="20"/>
+          <w:szCs w:val="20"/>
+        </w:rPr>
+        <w:t>batch</w:t>
+      </w:r>
+      <w:r>
+        <w:rPr>
+          <w:rFonts w:ascii="Times New Roman" w:hAnsi="Times New Roman" w:cs="Times New Roman" w:hint="eastAsia"/>
+          <w:color w:val="000000" w:themeColor="text1"/>
+          <w:sz w:val="20"/>
+          <w:szCs w:val="20"/>
+        </w:rPr>
+        <w:t>内样本的每个特征做归一化，</w:t>
+      </w:r>
+      <w:r>
+        <w:rPr>
+          <w:rFonts w:ascii="Times New Roman" w:hAnsi="Times New Roman" w:cs="Times New Roman" w:hint="eastAsia"/>
+          <w:color w:val="000000" w:themeColor="text1"/>
+          <w:sz w:val="20"/>
+          <w:szCs w:val="20"/>
+        </w:rPr>
+        <w:t>而</w:t>
+      </w:r>
+      <w:r>
+        <w:rPr>
+          <w:rFonts w:ascii="Times New Roman" w:hAnsi="Times New Roman" w:cs="Times New Roman" w:hint="eastAsia"/>
+          <w:color w:val="000000" w:themeColor="text1"/>
+          <w:sz w:val="20"/>
+          <w:szCs w:val="20"/>
+        </w:rPr>
+        <w:t>layer</w:t>
+      </w:r>
+      <w:r>
+        <w:rPr>
+          <w:rFonts w:ascii="Times New Roman" w:hAnsi="Times New Roman" w:cs="Times New Roman"/>
+          <w:color w:val="000000" w:themeColor="text1"/>
+          <w:sz w:val="20"/>
+          <w:szCs w:val="20"/>
+        </w:rPr>
+        <w:t xml:space="preserve"> normalization</w:t>
+      </w:r>
+      <w:r>
+        <w:rPr>
+          <w:rFonts w:ascii="Times New Roman" w:hAnsi="Times New Roman" w:cs="Times New Roman" w:hint="eastAsia"/>
+          <w:color w:val="000000" w:themeColor="text1"/>
+          <w:sz w:val="20"/>
+          <w:szCs w:val="20"/>
+        </w:rPr>
+        <w:t>是对一个样本中所有特征做归一化。</w:t>
+      </w:r>
+    </w:p>
+    <w:p>
+      <w:pPr>
+        <w:rPr>
+          <w:rFonts w:ascii="Times New Roman" w:hAnsi="Times New Roman" w:cs="Times New Roman"/>
+          <w:color w:val="000000" w:themeColor="text1"/>
+          <w:sz w:val="20"/>
+          <w:szCs w:val="20"/>
+        </w:rPr>
+      </w:pPr>
+      <w:r>
+        <w:rPr>
+          <w:rFonts w:ascii="Times New Roman" w:hAnsi="Times New Roman" w:cs="Times New Roman" w:hint="eastAsia"/>
+          <w:color w:val="000000" w:themeColor="text1"/>
+          <w:sz w:val="20"/>
+          <w:szCs w:val="20"/>
+        </w:rPr>
+        <w:t>本实验主要比较不用</w:t>
+      </w:r>
+      <w:r>
+        <w:rPr>
+          <w:rFonts w:ascii="Times New Roman" w:hAnsi="Times New Roman" w:cs="Times New Roman" w:hint="eastAsia"/>
+          <w:color w:val="000000" w:themeColor="text1"/>
+          <w:sz w:val="20"/>
+          <w:szCs w:val="20"/>
+        </w:rPr>
+        <w:t>batch</w:t>
+      </w:r>
+      <w:r>
+        <w:rPr>
+          <w:rFonts w:ascii="Times New Roman" w:hAnsi="Times New Roman" w:cs="Times New Roman"/>
+          <w:color w:val="000000" w:themeColor="text1"/>
+          <w:sz w:val="20"/>
+          <w:szCs w:val="20"/>
+        </w:rPr>
+        <w:t xml:space="preserve"> size</w:t>
+      </w:r>
+      <w:r>
+        <w:rPr>
+          <w:rFonts w:ascii="Times New Roman" w:hAnsi="Times New Roman" w:cs="Times New Roman" w:hint="eastAsia"/>
+          <w:color w:val="000000" w:themeColor="text1"/>
+          <w:sz w:val="20"/>
+          <w:szCs w:val="20"/>
+        </w:rPr>
+        <w:t>对使用</w:t>
+      </w:r>
+      <w:r>
+        <w:rPr>
+          <w:rFonts w:ascii="Times New Roman" w:hAnsi="Times New Roman" w:cs="Times New Roman" w:hint="eastAsia"/>
+          <w:color w:val="000000" w:themeColor="text1"/>
+          <w:sz w:val="20"/>
+          <w:szCs w:val="20"/>
+        </w:rPr>
+        <w:t>layer</w:t>
+      </w:r>
+      <w:r>
+        <w:rPr>
+          <w:rFonts w:ascii="Times New Roman" w:hAnsi="Times New Roman" w:cs="Times New Roman"/>
+          <w:color w:val="000000" w:themeColor="text1"/>
+          <w:sz w:val="20"/>
+          <w:szCs w:val="20"/>
+        </w:rPr>
+        <w:t xml:space="preserve"> normalization</w:t>
+      </w:r>
+      <w:r>
+        <w:rPr>
+          <w:rFonts w:ascii="Times New Roman" w:hAnsi="Times New Roman" w:cs="Times New Roman" w:hint="eastAsia"/>
+          <w:color w:val="000000" w:themeColor="text1"/>
+          <w:sz w:val="20"/>
+          <w:szCs w:val="20"/>
+        </w:rPr>
+        <w:t>性能的影响，如下图：</w:t>
+      </w:r>
+    </w:p>
+    <w:p>
+      <w:pPr>
+        <w:jc w:val="center"/>
+        <w:rPr>
+          <w:rFonts w:ascii="Times New Roman" w:hAnsi="Times New Roman" w:cs="Times New Roman" w:hint="eastAsia"/>
+          <w:color w:val="000000" w:themeColor="text1"/>
+          <w:sz w:val="20"/>
+          <w:szCs w:val="20"/>
+        </w:rPr>
+      </w:pPr>
+      <w:r>
+        <w:rPr>
+          <w:rFonts w:ascii="Times New Roman" w:hAnsi="Times New Roman" w:cs="Times New Roman" w:hint="eastAsia"/>
+          <w:noProof/>
+          <w:color w:val="000000" w:themeColor="text1"/>
+          <w:sz w:val="20"/>
+          <w:szCs w:val="20"/>
+        </w:rPr>
+        <w:drawing>
+          <wp:inline distT="0" distB="0" distL="0" distR="0">
+            <wp:extent cx="4639176" cy="3184263"/>
+            <wp:effectExtent l="0" t="0" r="0" b="3810"/>
+            <wp:docPr id="21" name="图片 21"/>
+            <wp:cNvGraphicFramePr>
+              <a:graphicFrameLocks xmlns:a="http://schemas.openxmlformats.org/drawingml/2006/main" noChangeAspect="1"/>
+            </wp:cNvGraphicFramePr>
+            <a:graphic xmlns:a="http://schemas.openxmlformats.org/drawingml/2006/main">
+              <a:graphicData uri="http://schemas.openxmlformats.org/drawingml/2006/picture">
+                <pic:pic xmlns:pic="http://schemas.openxmlformats.org/drawingml/2006/picture">
+                  <pic:nvPicPr>
+                    <pic:cNvPr id="21" name="bn_batch_size.png"/>
+                    <pic:cNvPicPr/>
+                  </pic:nvPicPr>
+                  <pic:blipFill>
+                    <a:blip r:embed="rId24">
+                      <a:extLst>
+                        <a:ext uri="{28A0092B-C50C-407E-A947-70E740481C1C}">
+                          <a14:useLocalDpi xmlns:a14="http://schemas.microsoft.com/office/drawing/2010/main" val="0"/>
+                        </a:ext>
+                      </a:extLst>
+                    </a:blip>
+                    <a:stretch>
+                      <a:fillRect/>
+                    </a:stretch>
+                  </pic:blipFill>
+                  <pic:spPr>
+                    <a:xfrm>
+                      <a:off x="0" y="0"/>
+                      <a:ext cx="4655202" cy="3195263"/>
+                    </a:xfrm>
+                    <a:prstGeom prst="rect">
+                      <a:avLst/>
+                    </a:prstGeom>
+                  </pic:spPr>
+                </pic:pic>
+              </a:graphicData>
+            </a:graphic>
+          </wp:inline>
+        </w:drawing>
+      </w:r>
+    </w:p>
+    <w:p>
+      <w:pPr>
+        <w:rPr>
+          <w:rFonts w:ascii="Times New Roman" w:hAnsi="Times New Roman" w:cs="Times New Roman"/>
+          <w:color w:val="000000" w:themeColor="text1"/>
+          <w:sz w:val="20"/>
+          <w:szCs w:val="20"/>
+        </w:rPr>
+      </w:pPr>
+      <w:r>
+        <w:rPr>
+          <w:rFonts w:ascii="Times New Roman" w:hAnsi="Times New Roman" w:cs="Times New Roman" w:hint="eastAsia"/>
+          <w:color w:val="000000" w:themeColor="text1"/>
+          <w:sz w:val="20"/>
+          <w:szCs w:val="20"/>
+        </w:rPr>
+        <w:t>可以发现，</w:t>
+      </w:r>
+      <w:r>
+        <w:rPr>
+          <w:rFonts w:ascii="Times New Roman" w:hAnsi="Times New Roman" w:cs="Times New Roman" w:hint="eastAsia"/>
+          <w:color w:val="000000" w:themeColor="text1"/>
+          <w:sz w:val="20"/>
+          <w:szCs w:val="20"/>
+        </w:rPr>
+        <w:t>batch</w:t>
+      </w:r>
+      <w:r>
+        <w:rPr>
+          <w:rFonts w:ascii="Times New Roman" w:hAnsi="Times New Roman" w:cs="Times New Roman"/>
+          <w:color w:val="000000" w:themeColor="text1"/>
+          <w:sz w:val="20"/>
+          <w:szCs w:val="20"/>
+        </w:rPr>
+        <w:t xml:space="preserve"> size</w:t>
+      </w:r>
+      <w:r>
+        <w:rPr>
+          <w:rFonts w:ascii="Times New Roman" w:hAnsi="Times New Roman" w:cs="Times New Roman" w:hint="eastAsia"/>
+          <w:color w:val="000000" w:themeColor="text1"/>
+          <w:sz w:val="20"/>
+          <w:szCs w:val="20"/>
+        </w:rPr>
+        <w:t>对</w:t>
+      </w:r>
+      <w:r>
+        <w:rPr>
+          <w:rFonts w:ascii="Times New Roman" w:hAnsi="Times New Roman" w:cs="Times New Roman" w:hint="eastAsia"/>
+          <w:color w:val="000000" w:themeColor="text1"/>
+          <w:sz w:val="20"/>
+          <w:szCs w:val="20"/>
+        </w:rPr>
+        <w:t>layer</w:t>
+      </w:r>
+      <w:r>
+        <w:rPr>
+          <w:rFonts w:ascii="Times New Roman" w:hAnsi="Times New Roman" w:cs="Times New Roman"/>
+          <w:color w:val="000000" w:themeColor="text1"/>
+          <w:sz w:val="20"/>
+          <w:szCs w:val="20"/>
+        </w:rPr>
+        <w:t xml:space="preserve"> normalization</w:t>
+      </w:r>
+      <w:r>
+        <w:rPr>
+          <w:rFonts w:ascii="Times New Roman" w:hAnsi="Times New Roman" w:cs="Times New Roman" w:hint="eastAsia"/>
+          <w:color w:val="000000" w:themeColor="text1"/>
+          <w:sz w:val="20"/>
+          <w:szCs w:val="20"/>
+        </w:rPr>
+        <w:t>的影响比</w:t>
+      </w:r>
+      <w:r>
+        <w:rPr>
+          <w:rFonts w:ascii="Times New Roman" w:hAnsi="Times New Roman" w:cs="Times New Roman" w:hint="eastAsia"/>
+          <w:color w:val="000000" w:themeColor="text1"/>
+          <w:sz w:val="20"/>
+          <w:szCs w:val="20"/>
+        </w:rPr>
+        <w:t>bat</w:t>
+      </w:r>
+      <w:r>
+        <w:rPr>
+          <w:rFonts w:ascii="Times New Roman" w:hAnsi="Times New Roman" w:cs="Times New Roman"/>
+          <w:color w:val="000000" w:themeColor="text1"/>
+          <w:sz w:val="20"/>
+          <w:szCs w:val="20"/>
+        </w:rPr>
+        <w:t>ch normalization</w:t>
+      </w:r>
+      <w:r>
+        <w:rPr>
+          <w:rFonts w:ascii="Times New Roman" w:hAnsi="Times New Roman" w:cs="Times New Roman" w:hint="eastAsia"/>
+          <w:color w:val="000000" w:themeColor="text1"/>
+          <w:sz w:val="20"/>
+          <w:szCs w:val="20"/>
+        </w:rPr>
+        <w:t>影响小。</w:t>
       </w:r>
       <w:bookmarkStart w:id="0" w:name="_GoBack"/>
       <w:bookmarkEnd w:id="0"/>
-      <w:r>
-        <w:rPr>
-          <w:rFonts w:asciiTheme="minorEastAsia" w:hAnsiTheme="minorEastAsia" w:cs="Times New Roman" w:hint="eastAsia"/>
-          <w:color w:val="FF0000"/>
-          <w:sz w:val="20"/>
-          <w:szCs w:val="20"/>
-        </w:rPr>
-        <w:t>）</w:t>
-      </w:r>
-      <w:r>
-        <w:rPr>
-          <w:rFonts w:asciiTheme="minorEastAsia" w:hAnsiTheme="minorEastAsia" w:cs="Times New Roman" w:hint="eastAsia"/>
-          <w:sz w:val="20"/>
-          <w:szCs w:val="20"/>
-        </w:rPr>
-        <w:t>）</w:t>
-      </w:r>
-    </w:p>
-    <w:p>
-      <w:pPr>
-        <w:pStyle w:val="a3"/>
-        <w:ind w:firstLine="400"/>
-        <w:rPr>
-          <w:rFonts w:asciiTheme="minorEastAsia" w:hAnsiTheme="minorEastAsia" w:cs="Times New Roman" w:hint="eastAsia"/>
+    </w:p>
+    <w:p>
+      <w:pPr>
+        <w:rPr>
+          <w:rFonts w:ascii="Times New Roman" w:hAnsi="Times New Roman" w:cs="Times New Roman" w:hint="eastAsia"/>
+          <w:color w:val="000000" w:themeColor="text1"/>
           <w:sz w:val="20"/>
           <w:szCs w:val="20"/>
         </w:rPr>
@@ -2316,18 +4939,20 @@
         </w:numPr>
         <w:ind w:firstLineChars="0"/>
         <w:rPr>
-          <w:rFonts w:asciiTheme="minorEastAsia" w:hAnsiTheme="minorEastAsia" w:cs="Times New Roman"/>
+          <w:rFonts w:ascii="Times New Roman" w:hAnsi="Times New Roman" w:cs="Times New Roman"/>
           <w:b/>
           <w:bCs/>
-          <w:sz w:val="20"/>
-          <w:szCs w:val="20"/>
-        </w:rPr>
-      </w:pPr>
-      <w:r>
-        <w:rPr>
-          <w:rFonts w:asciiTheme="minorEastAsia" w:hAnsiTheme="minorEastAsia" w:cs="Times New Roman"/>
+          <w:color w:val="000000" w:themeColor="text1"/>
+          <w:sz w:val="20"/>
+          <w:szCs w:val="20"/>
+        </w:rPr>
+      </w:pPr>
+      <w:r>
+        <w:rPr>
+          <w:rFonts w:ascii="Times New Roman" w:hAnsi="Times New Roman" w:cs="Times New Roman"/>
           <w:b/>
           <w:bCs/>
+          <w:color w:val="000000" w:themeColor="text1"/>
           <w:sz w:val="20"/>
           <w:szCs w:val="20"/>
         </w:rPr>
@@ -2335,7 +4960,7 @@
       </w:r>
     </w:p>
     <w:sectPr>
-      <w:footerReference w:type="default" r:id="rId22"/>
+      <w:footerReference w:type="default" r:id="rId25"/>
       <w:pgSz w:w="11900" w:h="16840"/>
       <w:pgMar w:top="1440" w:right="1800" w:bottom="1440" w:left="1800" w:header="851" w:footer="992" w:gutter="0"/>
       <w:cols w:space="425"/>
@@ -2401,7 +5026,7 @@
   <w:abstractNum w:abstractNumId="0" w15:restartNumberingAfterBreak="0">
     <w:nsid w:val="0D193B04"/>
     <w:multiLevelType w:val="hybridMultilevel"/>
-    <w:tmpl w:val="251047F6"/>
+    <w:tmpl w:val="F4C6EA8A"/>
     <w:lvl w:ilvl="0" w:tplc="04090001">
       <w:start w:val="1"/>
       <w:numFmt w:val="bullet"/>
@@ -3203,6 +5828,29 @@
       <w:szCs w:val="18"/>
     </w:rPr>
   </w:style>
+  <w:style w:type="character" w:styleId="a8">
+    <w:name w:val="Hyperlink"/>
+    <w:basedOn w:val="a0"/>
+    <w:uiPriority w:val="99"/>
+    <w:unhideWhenUsed/>
+    <w:rsid w:val="009B6655"/>
+    <w:rPr>
+      <w:color w:val="0563C1" w:themeColor="hyperlink"/>
+      <w:u w:val="single"/>
+    </w:rPr>
+  </w:style>
+  <w:style w:type="character" w:styleId="a9">
+    <w:name w:val="Unresolved Mention"/>
+    <w:basedOn w:val="a0"/>
+    <w:uiPriority w:val="99"/>
+    <w:semiHidden/>
+    <w:unhideWhenUsed/>
+    <w:rsid w:val="009B6655"/>
+    <w:rPr>
+      <w:color w:val="605E5C"/>
+      <w:shd w:val="clear" w:color="auto" w:fill="E1DFDD"/>
+    </w:rPr>
+  </w:style>
 </w:styles>
 </file>
 

--- a/计算机图像处理/大作业/计算机图像处理大作业实验报告_何峙_21215122.docx
+++ b/计算机图像处理/大作业/计算机图像处理大作业实验报告_何峙_21215122.docx
@@ -8,16 +8,16 @@
         <w:rPr>
           <w:rFonts w:ascii="Times New Roman" w:hAnsi="Times New Roman" w:cs="Times New Roman"/>
           <w:color w:val="000000" w:themeColor="text1"/>
-          <w:sz w:val="32"/>
-          <w:szCs w:val="32"/>
-        </w:rPr>
-      </w:pPr>
-      <w:r>
-        <w:rPr>
-          <w:rFonts w:ascii="Times New Roman" w:hAnsi="Times New Roman" w:cs="Times New Roman"/>
-          <w:color w:val="000000" w:themeColor="text1"/>
-          <w:sz w:val="32"/>
-          <w:szCs w:val="32"/>
+          <w:sz w:val="20"/>
+          <w:szCs w:val="20"/>
+        </w:rPr>
+      </w:pPr>
+      <w:r>
+        <w:rPr>
+          <w:rFonts w:ascii="Times New Roman" w:hAnsi="Times New Roman" w:cs="Times New Roman"/>
+          <w:color w:val="000000" w:themeColor="text1"/>
+          <w:sz w:val="20"/>
+          <w:szCs w:val="20"/>
         </w:rPr>
         <w:t>计算机图像处理大作业实验报告</w:t>
       </w:r>
@@ -27,6 +27,8 @@
         <w:rPr>
           <w:rFonts w:ascii="Times New Roman" w:hAnsi="Times New Roman" w:cs="Times New Roman"/>
           <w:color w:val="000000" w:themeColor="text1"/>
+          <w:sz w:val="20"/>
+          <w:szCs w:val="20"/>
         </w:rPr>
       </w:pPr>
     </w:p>
@@ -1307,7 +1309,6 @@
           <w:sz w:val="20"/>
           <w:szCs w:val="20"/>
         </w:rPr>
-        <w:lastRenderedPageBreak/>
         <w:t>其中</w:t>
       </w:r>
       <w:r>
@@ -4534,7 +4535,8 @@
           <w:rFonts w:ascii="宋体" w:eastAsia="宋体" w:hAnsi="宋体" w:cs="宋体"/>
           <w:color w:val="000000" w:themeColor="text1"/>
           <w:kern w:val="0"/>
-          <w:sz w:val="24"/>
+          <w:sz w:val="20"/>
+          <w:szCs w:val="20"/>
         </w:rPr>
       </w:pPr>
     </w:p>
@@ -4546,7 +4548,8 @@
           <w:rFonts w:ascii="宋体" w:eastAsia="宋体" w:hAnsi="宋体" w:cs="宋体" w:hint="eastAsia"/>
           <w:color w:val="000000" w:themeColor="text1"/>
           <w:kern w:val="0"/>
-          <w:sz w:val="24"/>
+          <w:sz w:val="20"/>
+          <w:szCs w:val="20"/>
         </w:rPr>
       </w:pPr>
     </w:p>
@@ -4917,8 +4920,6 @@
         </w:rPr>
         <w:t>影响小。</w:t>
       </w:r>
-      <w:bookmarkStart w:id="0" w:name="_GoBack"/>
-      <w:bookmarkEnd w:id="0"/>
     </w:p>
     <w:p>
       <w:pPr>
@@ -4959,8 +4960,333 @@
         <w:t>CNN</w:t>
       </w:r>
     </w:p>
+    <w:p>
+      <w:pPr>
+        <w:rPr>
+          <w:rFonts w:ascii="Times New Roman" w:hAnsi="Times New Roman" w:cs="Times New Roman"/>
+          <w:color w:val="000000" w:themeColor="text1"/>
+          <w:sz w:val="20"/>
+          <w:szCs w:val="20"/>
+        </w:rPr>
+      </w:pPr>
+      <w:r>
+        <w:rPr>
+          <w:rFonts w:ascii="Times New Roman" w:hAnsi="Times New Roman" w:cs="Times New Roman" w:hint="eastAsia"/>
+          <w:color w:val="000000" w:themeColor="text1"/>
+          <w:sz w:val="20"/>
+          <w:szCs w:val="20"/>
+        </w:rPr>
+        <w:lastRenderedPageBreak/>
+        <w:t>卷积神经网络基本架构为卷积层、池化层、全连接层等，如下图</w:t>
+      </w:r>
+      <w:r>
+        <w:rPr>
+          <w:rFonts w:ascii="Times New Roman" w:hAnsi="Times New Roman" w:cs="Times New Roman" w:hint="eastAsia"/>
+          <w:color w:val="000000" w:themeColor="text1"/>
+          <w:sz w:val="20"/>
+          <w:szCs w:val="20"/>
+        </w:rPr>
+        <w:t>（这里现实了</w:t>
+      </w:r>
+      <w:r>
+        <w:rPr>
+          <w:rFonts w:ascii="Times New Roman" w:hAnsi="Times New Roman" w:cs="Times New Roman" w:hint="eastAsia"/>
+          <w:color w:val="000000" w:themeColor="text1"/>
+          <w:sz w:val="20"/>
+          <w:szCs w:val="20"/>
+        </w:rPr>
+        <w:t>4</w:t>
+      </w:r>
+      <w:r>
+        <w:rPr>
+          <w:rFonts w:ascii="Times New Roman" w:hAnsi="Times New Roman" w:cs="Times New Roman" w:hint="eastAsia"/>
+          <w:color w:val="000000" w:themeColor="text1"/>
+          <w:sz w:val="20"/>
+          <w:szCs w:val="20"/>
+        </w:rPr>
+        <w:t>种不同大小的卷积核）</w:t>
+      </w:r>
+      <w:r>
+        <w:rPr>
+          <w:rFonts w:ascii="Times New Roman" w:hAnsi="Times New Roman" w:cs="Times New Roman" w:hint="eastAsia"/>
+          <w:color w:val="000000" w:themeColor="text1"/>
+          <w:sz w:val="20"/>
+          <w:szCs w:val="20"/>
+        </w:rPr>
+        <w:t>：</w:t>
+      </w:r>
+    </w:p>
+    <w:p>
+      <w:pPr>
+        <w:jc w:val="center"/>
+        <w:rPr>
+          <w:rFonts w:ascii="Times New Roman" w:hAnsi="Times New Roman" w:cs="Times New Roman"/>
+          <w:b/>
+          <w:bCs/>
+          <w:color w:val="000000" w:themeColor="text1"/>
+          <w:sz w:val="20"/>
+          <w:szCs w:val="20"/>
+        </w:rPr>
+      </w:pPr>
+      <w:r>
+        <w:rPr>
+          <w:rFonts w:ascii="Times New Roman" w:hAnsi="Times New Roman" w:cs="Times New Roman" w:hint="eastAsia"/>
+          <w:b/>
+          <w:bCs/>
+          <w:noProof/>
+          <w:color w:val="000000" w:themeColor="text1"/>
+          <w:sz w:val="20"/>
+          <w:szCs w:val="20"/>
+        </w:rPr>
+        <w:drawing>
+          <wp:inline distT="0" distB="0" distL="0" distR="0">
+            <wp:extent cx="5270500" cy="4117975"/>
+            <wp:effectExtent l="0" t="0" r="0" b="0"/>
+            <wp:docPr id="22" name="图片 22"/>
+            <wp:cNvGraphicFramePr>
+              <a:graphicFrameLocks xmlns:a="http://schemas.openxmlformats.org/drawingml/2006/main" noChangeAspect="1"/>
+            </wp:cNvGraphicFramePr>
+            <a:graphic xmlns:a="http://schemas.openxmlformats.org/drawingml/2006/main">
+              <a:graphicData uri="http://schemas.openxmlformats.org/drawingml/2006/picture">
+                <pic:pic xmlns:pic="http://schemas.openxmlformats.org/drawingml/2006/picture">
+                  <pic:nvPicPr>
+                    <pic:cNvPr id="22" name="图6.jpg"/>
+                    <pic:cNvPicPr/>
+                  </pic:nvPicPr>
+                  <pic:blipFill>
+                    <a:blip r:embed="rId25">
+                      <a:extLst>
+                        <a:ext uri="{28A0092B-C50C-407E-A947-70E740481C1C}">
+                          <a14:useLocalDpi xmlns:a14="http://schemas.microsoft.com/office/drawing/2010/main" val="0"/>
+                        </a:ext>
+                      </a:extLst>
+                    </a:blip>
+                    <a:stretch>
+                      <a:fillRect/>
+                    </a:stretch>
+                  </pic:blipFill>
+                  <pic:spPr>
+                    <a:xfrm>
+                      <a:off x="0" y="0"/>
+                      <a:ext cx="5270500" cy="4117975"/>
+                    </a:xfrm>
+                    <a:prstGeom prst="rect">
+                      <a:avLst/>
+                    </a:prstGeom>
+                  </pic:spPr>
+                </pic:pic>
+              </a:graphicData>
+            </a:graphic>
+          </wp:inline>
+        </w:drawing>
+      </w:r>
+    </w:p>
+    <w:p>
+      <w:pPr>
+        <w:rPr>
+          <w:rFonts w:ascii="Times New Roman" w:hAnsi="Times New Roman" w:cs="Times New Roman"/>
+          <w:b/>
+          <w:bCs/>
+          <w:color w:val="000000" w:themeColor="text1"/>
+          <w:sz w:val="20"/>
+          <w:szCs w:val="20"/>
+        </w:rPr>
+      </w:pPr>
+    </w:p>
+    <w:p>
+      <w:pPr>
+        <w:rPr>
+          <w:rFonts w:ascii="Times New Roman" w:hAnsi="Times New Roman" w:cs="Times New Roman"/>
+          <w:color w:val="000000" w:themeColor="text1"/>
+          <w:sz w:val="20"/>
+          <w:szCs w:val="20"/>
+        </w:rPr>
+      </w:pPr>
+      <w:bookmarkStart w:id="0" w:name="_GoBack"/>
+      <w:r>
+        <w:rPr>
+          <w:rFonts w:ascii="Times New Roman" w:hAnsi="Times New Roman" w:cs="Times New Roman" w:hint="eastAsia"/>
+          <w:color w:val="000000" w:themeColor="text1"/>
+          <w:sz w:val="20"/>
+          <w:szCs w:val="20"/>
+        </w:rPr>
+        <w:t>本实验搭建一个三层神经网络，关键是卷积计算和池化计算。</w:t>
+      </w:r>
+    </w:p>
+    <w:p>
+      <w:pPr>
+        <w:pStyle w:val="a3"/>
+        <w:numPr>
+          <w:ilvl w:val="0"/>
+          <w:numId w:val="4"/>
+        </w:numPr>
+        <w:ind w:firstLineChars="0"/>
+        <w:rPr>
+          <w:rFonts w:ascii="Times New Roman" w:hAnsi="Times New Roman" w:cs="Times New Roman"/>
+          <w:color w:val="000000" w:themeColor="text1"/>
+          <w:sz w:val="20"/>
+          <w:szCs w:val="20"/>
+        </w:rPr>
+      </w:pPr>
+      <w:r>
+        <w:rPr>
+          <w:rFonts w:ascii="Times New Roman" w:hAnsi="Times New Roman" w:cs="Times New Roman" w:hint="eastAsia"/>
+          <w:color w:val="000000" w:themeColor="text1"/>
+          <w:sz w:val="20"/>
+          <w:szCs w:val="20"/>
+        </w:rPr>
+        <w:t>卷积计算即每个卷积核与图像每个像素的乘积的加和</w:t>
+      </w:r>
+    </w:p>
+    <w:p>
+      <w:pPr>
+        <w:pStyle w:val="a3"/>
+        <w:numPr>
+          <w:ilvl w:val="0"/>
+          <w:numId w:val="4"/>
+        </w:numPr>
+        <w:ind w:firstLineChars="0"/>
+        <w:rPr>
+          <w:rFonts w:ascii="Times New Roman" w:hAnsi="Times New Roman" w:cs="Times New Roman"/>
+          <w:color w:val="000000" w:themeColor="text1"/>
+          <w:sz w:val="20"/>
+          <w:szCs w:val="20"/>
+        </w:rPr>
+      </w:pPr>
+      <w:r>
+        <w:rPr>
+          <w:rFonts w:ascii="Times New Roman" w:hAnsi="Times New Roman" w:cs="Times New Roman" w:hint="eastAsia"/>
+          <w:color w:val="000000" w:themeColor="text1"/>
+          <w:sz w:val="20"/>
+          <w:szCs w:val="20"/>
+        </w:rPr>
+        <w:t>池化计算是对卷积计算的结果进行取最大化或平均值的运算。</w:t>
+      </w:r>
+    </w:p>
+    <w:p>
+      <w:pPr>
+        <w:rPr>
+          <w:rFonts w:ascii="Times New Roman" w:hAnsi="Times New Roman" w:cs="Times New Roman"/>
+          <w:color w:val="000000" w:themeColor="text1"/>
+          <w:sz w:val="20"/>
+          <w:szCs w:val="20"/>
+        </w:rPr>
+      </w:pPr>
+      <w:r>
+        <w:rPr>
+          <w:rFonts w:ascii="Times New Roman" w:hAnsi="Times New Roman" w:cs="Times New Roman" w:hint="eastAsia"/>
+          <w:color w:val="000000" w:themeColor="text1"/>
+          <w:sz w:val="20"/>
+          <w:szCs w:val="20"/>
+        </w:rPr>
+        <w:t>其余操作（前向运算，反向传播，等）跟实验</w:t>
+      </w:r>
+      <w:r>
+        <w:rPr>
+          <w:rFonts w:ascii="Times New Roman" w:hAnsi="Times New Roman" w:cs="Times New Roman" w:hint="eastAsia"/>
+          <w:color w:val="000000" w:themeColor="text1"/>
+          <w:sz w:val="20"/>
+          <w:szCs w:val="20"/>
+        </w:rPr>
+        <w:t>1</w:t>
+      </w:r>
+      <w:r>
+        <w:rPr>
+          <w:rFonts w:ascii="Times New Roman" w:hAnsi="Times New Roman" w:cs="Times New Roman" w:hint="eastAsia"/>
+          <w:color w:val="000000" w:themeColor="text1"/>
+          <w:sz w:val="20"/>
+          <w:szCs w:val="20"/>
+        </w:rPr>
+        <w:t>的全连接层类似，这里不再累述。</w:t>
+      </w:r>
+    </w:p>
+    <w:p>
+      <w:pPr>
+        <w:rPr>
+          <w:rFonts w:ascii="Times New Roman" w:hAnsi="Times New Roman" w:cs="Times New Roman"/>
+          <w:color w:val="000000" w:themeColor="text1"/>
+          <w:sz w:val="20"/>
+          <w:szCs w:val="20"/>
+        </w:rPr>
+      </w:pPr>
+      <w:r>
+        <w:rPr>
+          <w:rFonts w:ascii="Times New Roman" w:hAnsi="Times New Roman" w:cs="Times New Roman" w:hint="eastAsia"/>
+          <w:color w:val="000000" w:themeColor="text1"/>
+          <w:sz w:val="20"/>
+          <w:szCs w:val="20"/>
+        </w:rPr>
+        <w:t>最后可视化卷积核，可见其可以提前图像的各类特征，如横竖轮廓、色彩饱和度，等。</w:t>
+      </w:r>
+    </w:p>
+    <w:bookmarkEnd w:id="0"/>
+    <w:p>
+      <w:pPr>
+        <w:jc w:val="center"/>
+        <w:rPr>
+          <w:rFonts w:ascii="Times New Roman" w:hAnsi="Times New Roman" w:cs="Times New Roman" w:hint="eastAsia"/>
+          <w:b/>
+          <w:bCs/>
+          <w:color w:val="000000" w:themeColor="text1"/>
+          <w:sz w:val="20"/>
+          <w:szCs w:val="20"/>
+        </w:rPr>
+      </w:pPr>
+      <w:r>
+        <w:rPr>
+          <w:rFonts w:ascii="Times New Roman" w:hAnsi="Times New Roman" w:cs="Times New Roman" w:hint="eastAsia"/>
+          <w:b/>
+          <w:bCs/>
+          <w:noProof/>
+          <w:color w:val="000000" w:themeColor="text1"/>
+          <w:sz w:val="20"/>
+          <w:szCs w:val="20"/>
+        </w:rPr>
+        <w:drawing>
+          <wp:inline distT="0" distB="0" distL="0" distR="0">
+            <wp:extent cx="2947595" cy="2947595"/>
+            <wp:effectExtent l="0" t="0" r="0" b="0"/>
+            <wp:docPr id="23" name="图片 23"/>
+            <wp:cNvGraphicFramePr>
+              <a:graphicFrameLocks xmlns:a="http://schemas.openxmlformats.org/drawingml/2006/main" noChangeAspect="1"/>
+            </wp:cNvGraphicFramePr>
+            <a:graphic xmlns:a="http://schemas.openxmlformats.org/drawingml/2006/main">
+              <a:graphicData uri="http://schemas.openxmlformats.org/drawingml/2006/picture">
+                <pic:pic xmlns:pic="http://schemas.openxmlformats.org/drawingml/2006/picture">
+                  <pic:nvPicPr>
+                    <pic:cNvPr id="23" name="conv.png"/>
+                    <pic:cNvPicPr/>
+                  </pic:nvPicPr>
+                  <pic:blipFill>
+                    <a:blip r:embed="rId26">
+                      <a:extLst>
+                        <a:ext uri="{28A0092B-C50C-407E-A947-70E740481C1C}">
+                          <a14:useLocalDpi xmlns:a14="http://schemas.microsoft.com/office/drawing/2010/main" val="0"/>
+                        </a:ext>
+                      </a:extLst>
+                    </a:blip>
+                    <a:stretch>
+                      <a:fillRect/>
+                    </a:stretch>
+                  </pic:blipFill>
+                  <pic:spPr>
+                    <a:xfrm>
+                      <a:off x="0" y="0"/>
+                      <a:ext cx="2954597" cy="2954597"/>
+                    </a:xfrm>
+                    <a:prstGeom prst="rect">
+                      <a:avLst/>
+                    </a:prstGeom>
+                  </pic:spPr>
+                </pic:pic>
+              </a:graphicData>
+            </a:graphic>
+          </wp:inline>
+        </w:drawing>
+      </w:r>
+    </w:p>
     <w:sectPr>
-      <w:footerReference w:type="default" r:id="rId25"/>
+      <w:footerReference w:type="default" r:id="rId27"/>
       <w:pgSz w:w="11900" w:h="16840"/>
       <w:pgMar w:top="1440" w:right="1800" w:bottom="1440" w:left="1800" w:header="851" w:footer="992" w:gutter="0"/>
       <w:cols w:space="425"/>
@@ -5137,16 +5463,16 @@
     </w:lvl>
   </w:abstractNum>
   <w:abstractNum w:abstractNumId="1" w15:restartNumberingAfterBreak="0">
-    <w:nsid w:val="60F02A12"/>
+    <w:nsid w:val="21020AB0"/>
     <w:multiLevelType w:val="hybridMultilevel"/>
-    <w:tmpl w:val="01F68CA0"/>
-    <w:lvl w:ilvl="0" w:tplc="EA10158C">
+    <w:tmpl w:val="331AE25A"/>
+    <w:lvl w:ilvl="0" w:tplc="ADA896E4">
       <w:start w:val="1"/>
       <w:numFmt w:val="decimal"/>
-      <w:lvlText w:val="%1."/>
+      <w:lvlText w:val="（%1）"/>
       <w:lvlJc w:val="left"/>
       <w:pPr>
-        <w:ind w:left="360" w:hanging="360"/>
+        <w:ind w:left="720" w:hanging="720"/>
       </w:pPr>
       <w:rPr>
         <w:rFonts w:hint="default"/>
@@ -5226,16 +5552,16 @@
     </w:lvl>
   </w:abstractNum>
   <w:abstractNum w:abstractNumId="2" w15:restartNumberingAfterBreak="0">
-    <w:nsid w:val="62ED781C"/>
+    <w:nsid w:val="60F02A12"/>
     <w:multiLevelType w:val="hybridMultilevel"/>
-    <w:tmpl w:val="5D1EC3DA"/>
-    <w:lvl w:ilvl="0" w:tplc="71C06F26">
+    <w:tmpl w:val="01F68CA0"/>
+    <w:lvl w:ilvl="0" w:tplc="EA10158C">
       <w:start w:val="1"/>
       <w:numFmt w:val="decimal"/>
-      <w:lvlText w:val="（%1）"/>
+      <w:lvlText w:val="%1."/>
       <w:lvlJc w:val="left"/>
       <w:pPr>
-        <w:ind w:left="720" w:hanging="720"/>
+        <w:ind w:left="360" w:hanging="360"/>
       </w:pPr>
       <w:rPr>
         <w:rFonts w:hint="default"/>
@@ -5314,14 +5640,106 @@
       </w:pPr>
     </w:lvl>
   </w:abstractNum>
+  <w:abstractNum w:abstractNumId="3" w15:restartNumberingAfterBreak="0">
+    <w:nsid w:val="62ED781C"/>
+    <w:multiLevelType w:val="hybridMultilevel"/>
+    <w:tmpl w:val="5D1EC3DA"/>
+    <w:lvl w:ilvl="0" w:tplc="71C06F26">
+      <w:start w:val="1"/>
+      <w:numFmt w:val="decimal"/>
+      <w:lvlText w:val="（%1）"/>
+      <w:lvlJc w:val="left"/>
+      <w:pPr>
+        <w:ind w:left="720" w:hanging="720"/>
+      </w:pPr>
+      <w:rPr>
+        <w:rFonts w:hint="default"/>
+      </w:rPr>
+    </w:lvl>
+    <w:lvl w:ilvl="1" w:tplc="04090019" w:tentative="1">
+      <w:start w:val="1"/>
+      <w:numFmt w:val="lowerLetter"/>
+      <w:lvlText w:val="%2)"/>
+      <w:lvlJc w:val="left"/>
+      <w:pPr>
+        <w:ind w:left="840" w:hanging="420"/>
+      </w:pPr>
+    </w:lvl>
+    <w:lvl w:ilvl="2" w:tplc="0409001B" w:tentative="1">
+      <w:start w:val="1"/>
+      <w:numFmt w:val="lowerRoman"/>
+      <w:lvlText w:val="%3."/>
+      <w:lvlJc w:val="right"/>
+      <w:pPr>
+        <w:ind w:left="1260" w:hanging="420"/>
+      </w:pPr>
+    </w:lvl>
+    <w:lvl w:ilvl="3" w:tplc="0409000F" w:tentative="1">
+      <w:start w:val="1"/>
+      <w:numFmt w:val="decimal"/>
+      <w:lvlText w:val="%4."/>
+      <w:lvlJc w:val="left"/>
+      <w:pPr>
+        <w:ind w:left="1680" w:hanging="420"/>
+      </w:pPr>
+    </w:lvl>
+    <w:lvl w:ilvl="4" w:tplc="04090019" w:tentative="1">
+      <w:start w:val="1"/>
+      <w:numFmt w:val="lowerLetter"/>
+      <w:lvlText w:val="%5)"/>
+      <w:lvlJc w:val="left"/>
+      <w:pPr>
+        <w:ind w:left="2100" w:hanging="420"/>
+      </w:pPr>
+    </w:lvl>
+    <w:lvl w:ilvl="5" w:tplc="0409001B" w:tentative="1">
+      <w:start w:val="1"/>
+      <w:numFmt w:val="lowerRoman"/>
+      <w:lvlText w:val="%6."/>
+      <w:lvlJc w:val="right"/>
+      <w:pPr>
+        <w:ind w:left="2520" w:hanging="420"/>
+      </w:pPr>
+    </w:lvl>
+    <w:lvl w:ilvl="6" w:tplc="0409000F" w:tentative="1">
+      <w:start w:val="1"/>
+      <w:numFmt w:val="decimal"/>
+      <w:lvlText w:val="%7."/>
+      <w:lvlJc w:val="left"/>
+      <w:pPr>
+        <w:ind w:left="2940" w:hanging="420"/>
+      </w:pPr>
+    </w:lvl>
+    <w:lvl w:ilvl="7" w:tplc="04090019" w:tentative="1">
+      <w:start w:val="1"/>
+      <w:numFmt w:val="lowerLetter"/>
+      <w:lvlText w:val="%8)"/>
+      <w:lvlJc w:val="left"/>
+      <w:pPr>
+        <w:ind w:left="3360" w:hanging="420"/>
+      </w:pPr>
+    </w:lvl>
+    <w:lvl w:ilvl="8" w:tplc="0409001B" w:tentative="1">
+      <w:start w:val="1"/>
+      <w:numFmt w:val="lowerRoman"/>
+      <w:lvlText w:val="%9."/>
+      <w:lvlJc w:val="right"/>
+      <w:pPr>
+        <w:ind w:left="3780" w:hanging="420"/>
+      </w:pPr>
+    </w:lvl>
+  </w:abstractNum>
   <w:num w:numId="1">
-    <w:abstractNumId w:val="1"/>
+    <w:abstractNumId w:val="2"/>
   </w:num>
   <w:num w:numId="2">
-    <w:abstractNumId w:val="2"/>
+    <w:abstractNumId w:val="3"/>
   </w:num>
   <w:num w:numId="3">
     <w:abstractNumId w:val="0"/>
+  </w:num>
+  <w:num w:numId="4">
+    <w:abstractNumId w:val="1"/>
   </w:num>
 </w:numbering>
 </file>

--- a/计算机图像处理/大作业/计算机图像处理大作业实验报告_何峙_21215122.docx
+++ b/计算机图像处理/大作业/计算机图像处理大作业实验报告_何峙_21215122.docx
@@ -3286,6 +3286,103 @@
     </w:p>
     <w:p>
       <w:pPr>
+        <w:pStyle w:val="1"/>
+        <w:shd w:val="clear" w:color="auto" w:fill="FFFFFF"/>
+        <w:spacing w:before="60" w:beforeAutospacing="0" w:after="180" w:afterAutospacing="0" w:line="420" w:lineRule="atLeast"/>
+        <w:ind w:left="300"/>
+        <w:rPr>
+          <w:rFonts w:ascii="Lucida Grande" w:hAnsi="Lucida Grande" w:cs="Lucida Grande"/>
+          <w:color w:val="FF0000"/>
+          <w:sz w:val="20"/>
+          <w:szCs w:val="20"/>
+        </w:rPr>
+      </w:pPr>
+      <w:r>
+        <w:rPr>
+          <w:rFonts w:ascii="Times New Roman" w:hAnsi="Times New Roman" w:cs="Times New Roman"/>
+          <w:color w:val="000000" w:themeColor="text1"/>
+          <w:sz w:val="20"/>
+          <w:szCs w:val="20"/>
+        </w:rPr>
+        <w:t>（图</w:t>
+      </w:r>
+      <w:r>
+        <w:rPr>
+          <w:rFonts w:ascii="Times New Roman" w:hAnsi="Times New Roman" w:cs="Times New Roman"/>
+          <w:color w:val="000000" w:themeColor="text1"/>
+          <w:sz w:val="20"/>
+          <w:szCs w:val="20"/>
+        </w:rPr>
+        <w:t xml:space="preserve">1, </w:t>
+      </w:r>
+      <w:r>
+        <w:rPr>
+          <w:rFonts w:ascii="Times New Roman" w:hAnsi="Times New Roman" w:cs="Times New Roman"/>
+          <w:color w:val="000000" w:themeColor="text1"/>
+          <w:sz w:val="20"/>
+          <w:szCs w:val="20"/>
+        </w:rPr>
+        <w:t>来自</w:t>
+      </w:r>
+      <w:r>
+        <w:rPr>
+          <w:rFonts w:ascii="Times New Roman" w:hAnsi="Times New Roman" w:cs="Times New Roman"/>
+          <w:color w:val="000000" w:themeColor="text1"/>
+          <w:sz w:val="20"/>
+          <w:szCs w:val="20"/>
+        </w:rPr>
+        <w:t>“batch normalization”</w:t>
+      </w:r>
+      <w:r>
+        <w:rPr>
+          <w:rFonts w:ascii="Times New Roman" w:hAnsi="Times New Roman" w:cs="Times New Roman"/>
+          <w:color w:val="000000" w:themeColor="text1"/>
+          <w:sz w:val="20"/>
+          <w:szCs w:val="20"/>
+        </w:rPr>
+        <w:t>论文（</w:t>
+      </w:r>
+      <w:r>
+        <w:rPr>
+          <w:rFonts w:ascii="Times New Roman" w:hAnsi="Times New Roman" w:cs="Times New Roman"/>
+          <w:color w:val="FF0000"/>
+          <w:sz w:val="20"/>
+          <w:szCs w:val="20"/>
+        </w:rPr>
+        <w:t>插入脚注</w:t>
+      </w:r>
+      <w:r>
+        <w:rPr>
+          <w:rFonts w:ascii="Times New Roman" w:hAnsi="Times New Roman" w:cs="Times New Roman" w:hint="eastAsia"/>
+          <w:color w:val="FF0000"/>
+          <w:sz w:val="20"/>
+          <w:szCs w:val="20"/>
+        </w:rPr>
+        <w:t>《</w:t>
+      </w:r>
+      <w:r>
+        <w:rPr>
+          <w:rFonts w:ascii="Lucida Grande" w:hAnsi="Lucida Grande" w:cs="Lucida Grande"/>
+          <w:color w:val="FF0000"/>
+          <w:sz w:val="20"/>
+          <w:szCs w:val="20"/>
+        </w:rPr>
+        <w:t>Batch Normalization: Accelerating Deep Ne</w:t>
+      </w:r>
+      <w:bookmarkStart w:id="0" w:name="_GoBack"/>
+      <w:bookmarkEnd w:id="0"/>
+      <w:r>
+        <w:rPr>
+          <w:rFonts w:ascii="Lucida Grande" w:hAnsi="Lucida Grande" w:cs="Lucida Grande"/>
+          <w:color w:val="FF0000"/>
+          <w:sz w:val="20"/>
+          <w:szCs w:val="20"/>
+        </w:rPr>
+        <w:t>twork Training by Reducing Internal Covariate Shift</w:t>
+      </w:r>
+    </w:p>
+    <w:p>
+      <w:pPr>
         <w:jc w:val="center"/>
         <w:rPr>
           <w:rFonts w:ascii="Times New Roman" w:hAnsi="Times New Roman" w:cs="Times New Roman"/>
@@ -3296,53 +3393,17 @@
       </w:pPr>
       <w:r>
         <w:rPr>
-          <w:rFonts w:ascii="Times New Roman" w:hAnsi="Times New Roman" w:cs="Times New Roman"/>
-          <w:color w:val="000000" w:themeColor="text1"/>
-          <w:sz w:val="20"/>
-          <w:szCs w:val="20"/>
-        </w:rPr>
-        <w:t>（图</w:t>
-      </w:r>
-      <w:r>
-        <w:rPr>
-          <w:rFonts w:ascii="Times New Roman" w:hAnsi="Times New Roman" w:cs="Times New Roman"/>
-          <w:color w:val="000000" w:themeColor="text1"/>
-          <w:sz w:val="20"/>
-          <w:szCs w:val="20"/>
-        </w:rPr>
-        <w:t xml:space="preserve">1, </w:t>
-      </w:r>
-      <w:r>
-        <w:rPr>
-          <w:rFonts w:ascii="Times New Roman" w:hAnsi="Times New Roman" w:cs="Times New Roman"/>
-          <w:color w:val="000000" w:themeColor="text1"/>
-          <w:sz w:val="20"/>
-          <w:szCs w:val="20"/>
-        </w:rPr>
-        <w:t>来自</w:t>
-      </w:r>
-      <w:r>
-        <w:rPr>
-          <w:rFonts w:ascii="Times New Roman" w:hAnsi="Times New Roman" w:cs="Times New Roman"/>
-          <w:color w:val="000000" w:themeColor="text1"/>
-          <w:sz w:val="20"/>
-          <w:szCs w:val="20"/>
-        </w:rPr>
-        <w:t>“batch normalization”</w:t>
-      </w:r>
-      <w:r>
-        <w:rPr>
-          <w:rFonts w:ascii="Times New Roman" w:hAnsi="Times New Roman" w:cs="Times New Roman"/>
-          <w:color w:val="000000" w:themeColor="text1"/>
-          <w:sz w:val="20"/>
-          <w:szCs w:val="20"/>
-        </w:rPr>
-        <w:t>论文（插入脚注</w:t>
-      </w:r>
-      <w:r>
-        <w:rPr>
-          <w:rFonts w:ascii="Times New Roman" w:hAnsi="Times New Roman" w:cs="Times New Roman"/>
-          <w:color w:val="000000" w:themeColor="text1"/>
+          <w:rFonts w:ascii="Times New Roman" w:hAnsi="Times New Roman" w:cs="Times New Roman" w:hint="eastAsia"/>
+          <w:color w:val="FF0000"/>
+          <w:sz w:val="20"/>
+          <w:szCs w:val="20"/>
+        </w:rPr>
+        <w:t>》</w:t>
+      </w:r>
+      <w:r>
+        <w:rPr>
+          <w:rFonts w:ascii="Times New Roman" w:hAnsi="Times New Roman" w:cs="Times New Roman"/>
+          <w:color w:val="FF0000"/>
           <w:sz w:val="20"/>
           <w:szCs w:val="20"/>
         </w:rPr>
@@ -3351,7 +3412,7 @@
       <w:r>
         <w:rPr>
           <w:rFonts w:ascii="Times New Roman" w:hAnsi="Times New Roman" w:cs="Times New Roman"/>
-          <w:color w:val="000000" w:themeColor="text1"/>
+          <w:color w:val="FF0000"/>
           <w:sz w:val="20"/>
           <w:szCs w:val="20"/>
         </w:rPr>
@@ -3360,7 +3421,7 @@
       <w:r>
         <w:rPr>
           <w:rFonts w:ascii="Times New Roman" w:hAnsi="Times New Roman" w:cs="Times New Roman"/>
-          <w:color w:val="000000" w:themeColor="text1"/>
+          <w:color w:val="FF0000"/>
           <w:sz w:val="20"/>
           <w:szCs w:val="20"/>
         </w:rPr>
@@ -3369,7 +3430,7 @@
       <w:r>
         <w:rPr>
           <w:rFonts w:ascii="Times New Roman" w:hAnsi="Times New Roman" w:cs="Times New Roman"/>
-          <w:color w:val="000000" w:themeColor="text1"/>
+          <w:color w:val="FF0000"/>
           <w:sz w:val="20"/>
           <w:szCs w:val="20"/>
         </w:rPr>
@@ -3378,7 +3439,7 @@
       <w:r>
         <w:rPr>
           <w:rFonts w:ascii="Times New Roman" w:hAnsi="Times New Roman" w:cs="Times New Roman"/>
-          <w:color w:val="000000" w:themeColor="text1"/>
+          <w:color w:val="FF0000"/>
           <w:sz w:val="20"/>
           <w:szCs w:val="20"/>
         </w:rPr>
@@ -3388,7 +3449,7 @@
         <w:rPr>
           <w:rStyle w:val="a8"/>
           <w:rFonts w:ascii="Times New Roman" w:hAnsi="Times New Roman" w:cs="Times New Roman"/>
-          <w:color w:val="000000" w:themeColor="text1"/>
+          <w:color w:val="FF0000"/>
           <w:sz w:val="20"/>
           <w:szCs w:val="20"/>
         </w:rPr>
@@ -3397,7 +3458,7 @@
       <w:r>
         <w:rPr>
           <w:rFonts w:ascii="Times New Roman" w:hAnsi="Times New Roman" w:cs="Times New Roman"/>
-          <w:color w:val="000000" w:themeColor="text1"/>
+          <w:color w:val="FF0000"/>
           <w:sz w:val="20"/>
           <w:szCs w:val="20"/>
         </w:rPr>
@@ -3406,7 +3467,7 @@
       <w:r>
         <w:rPr>
           <w:rFonts w:ascii="Times New Roman" w:hAnsi="Times New Roman" w:cs="Times New Roman"/>
-          <w:color w:val="000000" w:themeColor="text1"/>
+          <w:color w:val="FF0000"/>
           <w:sz w:val="20"/>
           <w:szCs w:val="20"/>
         </w:rPr>
@@ -3414,7 +3475,16 @@
       </w:r>
       <w:r>
         <w:rPr>
-          <w:rFonts w:ascii="Times New Roman" w:hAnsi="Times New Roman" w:cs="Times New Roman"/>
+          <w:rFonts w:ascii="Times New Roman" w:hAnsi="Times New Roman" w:cs="Times New Roman" w:hint="eastAsia"/>
+          <w:color w:val="000000" w:themeColor="text1"/>
+          <w:sz w:val="20"/>
+          <w:szCs w:val="20"/>
+        </w:rPr>
+        <w:t>的算法说明</w:t>
+      </w:r>
+      <w:r>
+        <w:rPr>
+          <w:rFonts w:ascii="Times New Roman" w:hAnsi="Times New Roman" w:cs="Times New Roman" w:hint="eastAsia"/>
           <w:color w:val="000000" w:themeColor="text1"/>
           <w:sz w:val="20"/>
           <w:szCs w:val="20"/>
@@ -3652,6 +3722,7 @@
           <w:sz w:val="20"/>
           <w:szCs w:val="20"/>
         </w:rPr>
+        <w:lastRenderedPageBreak/>
         <w:drawing>
           <wp:inline distT="0" distB="0" distL="0" distR="0">
             <wp:extent cx="4141470" cy="4141470"/>
@@ -3717,7 +3788,6 @@
           <w:sz w:val="20"/>
           <w:szCs w:val="20"/>
         </w:rPr>
-        <w:lastRenderedPageBreak/>
         <w:t>b</w:t>
       </w:r>
       <w:r>
@@ -3884,6 +3954,7 @@
           <w:szCs w:val="20"/>
           <w:shd w:val="clear" w:color="auto" w:fill="FFFFFF"/>
         </w:rPr>
+        <w:lastRenderedPageBreak/>
         <w:drawing>
           <wp:inline distT="0" distB="0" distL="0" distR="0" wp14:anchorId="1D373A34" wp14:editId="6AC09C0E">
             <wp:extent cx="4469887" cy="4399878"/>
@@ -5102,7 +5173,6 @@
           <w:szCs w:val="20"/>
         </w:rPr>
       </w:pPr>
-      <w:bookmarkStart w:id="0" w:name="_GoBack"/>
       <w:r>
         <w:rPr>
           <w:rFonts w:ascii="Times New Roman" w:hAnsi="Times New Roman" w:cs="Times New Roman" w:hint="eastAsia"/>
@@ -5219,7 +5289,6 @@
         <w:t>最后可视化卷积核，可见其可以提前图像的各类特征，如横竖轮廓、色彩饱和度，等。</w:t>
       </w:r>
     </w:p>
-    <w:bookmarkEnd w:id="0"/>
     <w:p>
       <w:pPr>
         <w:jc w:val="center"/>
@@ -6144,6 +6213,28 @@
       <w:jc w:val="both"/>
     </w:pPr>
   </w:style>
+  <w:style w:type="paragraph" w:styleId="1">
+    <w:name w:val="heading 1"/>
+    <w:basedOn w:val="a"/>
+    <w:link w:val="10"/>
+    <w:uiPriority w:val="9"/>
+    <w:qFormat/>
+    <w:rsid w:val="00F53770"/>
+    <w:pPr>
+      <w:widowControl/>
+      <w:spacing w:before="100" w:beforeAutospacing="1" w:after="100" w:afterAutospacing="1"/>
+      <w:jc w:val="left"/>
+      <w:outlineLvl w:val="0"/>
+    </w:pPr>
+    <w:rPr>
+      <w:rFonts w:ascii="宋体" w:eastAsia="宋体" w:hAnsi="宋体" w:cs="宋体"/>
+      <w:b/>
+      <w:bCs/>
+      <w:kern w:val="36"/>
+      <w:sz w:val="48"/>
+      <w:szCs w:val="48"/>
+    </w:rPr>
+  </w:style>
   <w:style w:type="character" w:default="1" w:styleId="a0">
     <w:name w:val="Default Paragraph Font"/>
     <w:uiPriority w:val="1"/>
@@ -6267,6 +6358,33 @@
     <w:rPr>
       <w:color w:val="605E5C"/>
       <w:shd w:val="clear" w:color="auto" w:fill="E1DFDD"/>
+    </w:rPr>
+  </w:style>
+  <w:style w:type="character" w:styleId="aa">
+    <w:name w:val="FollowedHyperlink"/>
+    <w:basedOn w:val="a0"/>
+    <w:uiPriority w:val="99"/>
+    <w:semiHidden/>
+    <w:unhideWhenUsed/>
+    <w:rsid w:val="00F53770"/>
+    <w:rPr>
+      <w:color w:val="954F72" w:themeColor="followedHyperlink"/>
+      <w:u w:val="single"/>
+    </w:rPr>
+  </w:style>
+  <w:style w:type="character" w:customStyle="1" w:styleId="10">
+    <w:name w:val="标题 1 字符"/>
+    <w:basedOn w:val="a0"/>
+    <w:link w:val="1"/>
+    <w:uiPriority w:val="9"/>
+    <w:rsid w:val="00F53770"/>
+    <w:rPr>
+      <w:rFonts w:ascii="宋体" w:eastAsia="宋体" w:hAnsi="宋体" w:cs="宋体"/>
+      <w:b/>
+      <w:bCs/>
+      <w:kern w:val="36"/>
+      <w:sz w:val="48"/>
+      <w:szCs w:val="48"/>
     </w:rPr>
   </w:style>
 </w:styles>

--- a/计算机图像处理/大作业/计算机图像处理大作业实验报告_何峙_21215122.docx
+++ b/计算机图像处理/大作业/计算机图像处理大作业实验报告_何峙_21215122.docx
@@ -8,16 +8,16 @@
         <w:rPr>
           <w:rFonts w:ascii="Times New Roman" w:hAnsi="Times New Roman" w:cs="Times New Roman"/>
           <w:color w:val="000000" w:themeColor="text1"/>
-          <w:sz w:val="20"/>
-          <w:szCs w:val="20"/>
-        </w:rPr>
-      </w:pPr>
-      <w:r>
-        <w:rPr>
-          <w:rFonts w:ascii="Times New Roman" w:hAnsi="Times New Roman" w:cs="Times New Roman"/>
-          <w:color w:val="000000" w:themeColor="text1"/>
-          <w:sz w:val="20"/>
-          <w:szCs w:val="20"/>
+          <w:sz w:val="32"/>
+          <w:szCs w:val="32"/>
+        </w:rPr>
+      </w:pPr>
+      <w:r>
+        <w:rPr>
+          <w:rFonts w:ascii="Times New Roman" w:hAnsi="Times New Roman" w:cs="Times New Roman"/>
+          <w:color w:val="000000" w:themeColor="text1"/>
+          <w:sz w:val="32"/>
+          <w:szCs w:val="32"/>
         </w:rPr>
         <w:t>计算机图像处理大作业实验报告</w:t>
       </w:r>
@@ -89,12 +89,20 @@
       </w:r>
       <w:r>
         <w:rPr>
-          <w:rFonts w:ascii="Times New Roman" w:hAnsi="Times New Roman" w:cs="Times New Roman"/>
-          <w:color w:val="000000" w:themeColor="text1"/>
-          <w:sz w:val="20"/>
-          <w:szCs w:val="20"/>
-        </w:rPr>
-        <w:tab/>
+          <w:rFonts w:ascii="Times New Roman" w:hAnsi="Times New Roman" w:cs="Times New Roman" w:hint="eastAsia"/>
+          <w:color w:val="000000" w:themeColor="text1"/>
+          <w:sz w:val="20"/>
+          <w:szCs w:val="20"/>
+        </w:rPr>
+        <w:t xml:space="preserve"> </w:t>
+      </w:r>
+      <w:r>
+        <w:rPr>
+          <w:rFonts w:ascii="Times New Roman" w:hAnsi="Times New Roman" w:cs="Times New Roman"/>
+          <w:color w:val="000000" w:themeColor="text1"/>
+          <w:sz w:val="20"/>
+          <w:szCs w:val="20"/>
+        </w:rPr>
         <w:t>21215122</w:t>
       </w:r>
     </w:p>
@@ -114,7 +122,25 @@
           <w:sz w:val="20"/>
           <w:szCs w:val="20"/>
         </w:rPr>
-        <w:t>专业：大数据与人工智能</w:t>
+        <w:t>专业：</w:t>
+      </w:r>
+      <w:r>
+        <w:rPr>
+          <w:rFonts w:ascii="Times New Roman" w:hAnsi="Times New Roman" w:cs="Times New Roman" w:hint="eastAsia"/>
+          <w:color w:val="000000" w:themeColor="text1"/>
+          <w:sz w:val="20"/>
+          <w:szCs w:val="20"/>
+        </w:rPr>
+        <w:t xml:space="preserve"> </w:t>
+      </w:r>
+      <w:r>
+        <w:rPr>
+          <w:rFonts w:ascii="Times New Roman" w:hAnsi="Times New Roman" w:cs="Times New Roman"/>
+          <w:color w:val="000000" w:themeColor="text1"/>
+          <w:sz w:val="20"/>
+          <w:szCs w:val="20"/>
+        </w:rPr>
+        <w:t>大数据与人工智能</w:t>
       </w:r>
     </w:p>
     <w:p>
@@ -1309,6 +1335,7 @@
           <w:sz w:val="20"/>
           <w:szCs w:val="20"/>
         </w:rPr>
+        <w:lastRenderedPageBreak/>
         <w:t>其中</w:t>
       </w:r>
       <w:r>
@@ -2978,18 +3005,7 @@
           <w:szCs w:val="20"/>
           <w:shd w:val="clear" w:color="auto" w:fill="FFFFFF"/>
         </w:rPr>
-        <w:t>当我们训练深度神经网络的时候，不断的网络层的处理也会使得原始分布发生改变。更严重得使，随着权重得不断更新，每一层得输入特征的分布也会不断地发生漂移。</w:t>
-      </w:r>
-      <w:r>
-        <w:rPr>
-          <w:rFonts w:ascii="Times New Roman" w:hAnsi="Times New Roman" w:cs="Times New Roman"/>
-          <w:color w:val="000000" w:themeColor="text1"/>
-          <w:kern w:val="0"/>
-          <w:sz w:val="20"/>
-          <w:szCs w:val="20"/>
-          <w:shd w:val="clear" w:color="auto" w:fill="FFFFFF"/>
-        </w:rPr>
-        <w:t>归一化的引入使得数据经过网络层后继续保持均值为</w:t>
+        <w:t>当我们训练深度神经网络的时候，不断的网络层的处理也会使得原始分布发生改变。更严重得使，随着权重得不断更新，每一层得输入特征的分布也会不断地发生漂移。归一化的引入使得数据经过网络层后继续保持均值为</w:t>
       </w:r>
       <w:r>
         <w:rPr>
@@ -3292,14 +3308,19 @@
         <w:ind w:left="300"/>
         <w:rPr>
           <w:rFonts w:ascii="Lucida Grande" w:hAnsi="Lucida Grande" w:cs="Lucida Grande"/>
+          <w:b w:val="0"/>
+          <w:bCs w:val="0"/>
           <w:color w:val="FF0000"/>
           <w:sz w:val="20"/>
           <w:szCs w:val="20"/>
         </w:rPr>
       </w:pPr>
-      <w:r>
-        <w:rPr>
-          <w:rFonts w:ascii="Times New Roman" w:hAnsi="Times New Roman" w:cs="Times New Roman"/>
+      <w:bookmarkStart w:id="0" w:name="_GoBack"/>
+      <w:r>
+        <w:rPr>
+          <w:rFonts w:ascii="Times New Roman" w:hAnsi="Times New Roman" w:cs="Times New Roman"/>
+          <w:b w:val="0"/>
+          <w:bCs w:val="0"/>
           <w:color w:val="000000" w:themeColor="text1"/>
           <w:sz w:val="20"/>
           <w:szCs w:val="20"/>
@@ -3309,6 +3330,8 @@
       <w:r>
         <w:rPr>
           <w:rFonts w:ascii="Times New Roman" w:hAnsi="Times New Roman" w:cs="Times New Roman"/>
+          <w:b w:val="0"/>
+          <w:bCs w:val="0"/>
           <w:color w:val="000000" w:themeColor="text1"/>
           <w:sz w:val="20"/>
           <w:szCs w:val="20"/>
@@ -3318,6 +3341,8 @@
       <w:r>
         <w:rPr>
           <w:rFonts w:ascii="Times New Roman" w:hAnsi="Times New Roman" w:cs="Times New Roman"/>
+          <w:b w:val="0"/>
+          <w:bCs w:val="0"/>
           <w:color w:val="000000" w:themeColor="text1"/>
           <w:sz w:val="20"/>
           <w:szCs w:val="20"/>
@@ -3327,6 +3352,8 @@
       <w:r>
         <w:rPr>
           <w:rFonts w:ascii="Times New Roman" w:hAnsi="Times New Roman" w:cs="Times New Roman"/>
+          <w:b w:val="0"/>
+          <w:bCs w:val="0"/>
           <w:color w:val="000000" w:themeColor="text1"/>
           <w:sz w:val="20"/>
           <w:szCs w:val="20"/>
@@ -3336,21 +3363,58 @@
       <w:r>
         <w:rPr>
           <w:rFonts w:ascii="Times New Roman" w:hAnsi="Times New Roman" w:cs="Times New Roman"/>
-          <w:color w:val="000000" w:themeColor="text1"/>
-          <w:sz w:val="20"/>
-          <w:szCs w:val="20"/>
-        </w:rPr>
-        <w:t>论文（</w:t>
-      </w:r>
-      <w:r>
-        <w:rPr>
-          <w:rFonts w:ascii="Times New Roman" w:hAnsi="Times New Roman" w:cs="Times New Roman"/>
+          <w:b w:val="0"/>
+          <w:bCs w:val="0"/>
+          <w:color w:val="000000" w:themeColor="text1"/>
+          <w:sz w:val="20"/>
+          <w:szCs w:val="20"/>
+        </w:rPr>
+        <w:t>论文</w:t>
+      </w:r>
+      <w:r>
+        <w:rPr>
+          <w:rFonts w:ascii="Times New Roman" w:hAnsi="Times New Roman" w:cs="Times New Roman"/>
+          <w:b w:val="0"/>
+          <w:bCs w:val="0"/>
           <w:color w:val="FF0000"/>
           <w:sz w:val="20"/>
           <w:szCs w:val="20"/>
         </w:rPr>
-        <w:t>插入脚注</w:t>
-      </w:r>
+        <w:t>（插入脚注</w:t>
+      </w:r>
+      <w:r>
+        <w:rPr>
+          <w:rFonts w:ascii="Times New Roman" w:hAnsi="Times New Roman" w:cs="Times New Roman" w:hint="eastAsia"/>
+          <w:b w:val="0"/>
+          <w:bCs w:val="0"/>
+          <w:color w:val="FF0000"/>
+          <w:sz w:val="20"/>
+          <w:szCs w:val="20"/>
+        </w:rPr>
+        <w:t>《</w:t>
+      </w:r>
+      <w:r>
+        <w:rPr>
+          <w:rFonts w:ascii="Lucida Grande" w:hAnsi="Lucida Grande" w:cs="Lucida Grande"/>
+          <w:b w:val="0"/>
+          <w:bCs w:val="0"/>
+          <w:color w:val="FF0000"/>
+          <w:sz w:val="20"/>
+          <w:szCs w:val="20"/>
+        </w:rPr>
+        <w:t>Batch Normalization: Accelerating Deep Network Training by Reducing Internal Covariate Shift</w:t>
+      </w:r>
+    </w:p>
+    <w:p>
+      <w:pPr>
+        <w:jc w:val="center"/>
+        <w:rPr>
+          <w:rFonts w:ascii="Times New Roman" w:hAnsi="Times New Roman" w:cs="Times New Roman"/>
+          <w:color w:val="000000" w:themeColor="text1"/>
+          <w:sz w:val="20"/>
+          <w:szCs w:val="20"/>
+        </w:rPr>
+      </w:pPr>
       <w:r>
         <w:rPr>
           <w:rFonts w:ascii="Times New Roman" w:hAnsi="Times New Roman" w:cs="Times New Roman" w:hint="eastAsia"/>
@@ -3358,27 +3422,80 @@
           <w:sz w:val="20"/>
           <w:szCs w:val="20"/>
         </w:rPr>
-        <w:t>《</w:t>
-      </w:r>
-      <w:r>
-        <w:rPr>
-          <w:rFonts w:ascii="Lucida Grande" w:hAnsi="Lucida Grande" w:cs="Lucida Grande"/>
+        <w:t>》</w:t>
+      </w:r>
+      <w:r>
+        <w:rPr>
+          <w:rFonts w:ascii="Times New Roman" w:hAnsi="Times New Roman" w:cs="Times New Roman"/>
           <w:color w:val="FF0000"/>
           <w:sz w:val="20"/>
           <w:szCs w:val="20"/>
         </w:rPr>
-        <w:t>Batch Normalization: Accelerating Deep Ne</w:t>
-      </w:r>
-      <w:bookmarkStart w:id="0" w:name="_GoBack"/>
-      <w:bookmarkEnd w:id="0"/>
-      <w:r>
-        <w:rPr>
-          <w:rFonts w:ascii="Lucida Grande" w:hAnsi="Lucida Grande" w:cs="Lucida Grande"/>
+        <w:fldChar w:fldCharType="begin"/>
+      </w:r>
+      <w:r>
+        <w:rPr>
+          <w:rFonts w:ascii="Times New Roman" w:hAnsi="Times New Roman" w:cs="Times New Roman"/>
           <w:color w:val="FF0000"/>
           <w:sz w:val="20"/>
           <w:szCs w:val="20"/>
         </w:rPr>
-        <w:t>twork Training by Reducing Internal Covariate Shift</w:t>
+        <w:instrText xml:space="preserve"> HYPERLINK "https://arxiv.org/abs/1502.03167" </w:instrText>
+      </w:r>
+      <w:r>
+        <w:rPr>
+          <w:rFonts w:ascii="Times New Roman" w:hAnsi="Times New Roman" w:cs="Times New Roman"/>
+          <w:color w:val="FF0000"/>
+          <w:sz w:val="20"/>
+          <w:szCs w:val="20"/>
+        </w:rPr>
+        <w:fldChar w:fldCharType="separate"/>
+      </w:r>
+      <w:r>
+        <w:rPr>
+          <w:rStyle w:val="a8"/>
+          <w:rFonts w:ascii="Times New Roman" w:hAnsi="Times New Roman" w:cs="Times New Roman"/>
+          <w:color w:val="FF0000"/>
+          <w:sz w:val="20"/>
+          <w:szCs w:val="20"/>
+        </w:rPr>
+        <w:t>https://arxiv.org/abs/1502.03167</w:t>
+      </w:r>
+      <w:r>
+        <w:rPr>
+          <w:rFonts w:ascii="Times New Roman" w:hAnsi="Times New Roman" w:cs="Times New Roman"/>
+          <w:color w:val="FF0000"/>
+          <w:sz w:val="20"/>
+          <w:szCs w:val="20"/>
+        </w:rPr>
+        <w:fldChar w:fldCharType="end"/>
+      </w:r>
+      <w:r>
+        <w:rPr>
+          <w:rFonts w:ascii="Times New Roman" w:hAnsi="Times New Roman" w:cs="Times New Roman"/>
+          <w:color w:val="FF0000"/>
+          <w:sz w:val="20"/>
+          <w:szCs w:val="20"/>
+        </w:rPr>
+        <w:t>）</w:t>
+      </w:r>
+      <w:r>
+        <w:rPr>
+          <w:rFonts w:ascii="Times New Roman" w:hAnsi="Times New Roman" w:cs="Times New Roman" w:hint="eastAsia"/>
+          <w:color w:val="000000" w:themeColor="text1"/>
+          <w:sz w:val="20"/>
+          <w:szCs w:val="20"/>
+        </w:rPr>
+        <w:t>的算法说明</w:t>
+      </w:r>
+      <w:r>
+        <w:rPr>
+          <w:rFonts w:ascii="Times New Roman" w:hAnsi="Times New Roman" w:cs="Times New Roman" w:hint="eastAsia"/>
+          <w:color w:val="000000" w:themeColor="text1"/>
+          <w:sz w:val="20"/>
+          <w:szCs w:val="20"/>
+        </w:rPr>
+        <w:t>）</w:t>
       </w:r>
     </w:p>
     <w:p>
@@ -3391,118 +3508,8 @@
           <w:szCs w:val="20"/>
         </w:rPr>
       </w:pPr>
-      <w:r>
-        <w:rPr>
-          <w:rFonts w:ascii="Times New Roman" w:hAnsi="Times New Roman" w:cs="Times New Roman" w:hint="eastAsia"/>
-          <w:color w:val="FF0000"/>
-          <w:sz w:val="20"/>
-          <w:szCs w:val="20"/>
-        </w:rPr>
-        <w:t>》</w:t>
-      </w:r>
-      <w:r>
-        <w:rPr>
-          <w:rFonts w:ascii="Times New Roman" w:hAnsi="Times New Roman" w:cs="Times New Roman"/>
-          <w:color w:val="FF0000"/>
-          <w:sz w:val="20"/>
-          <w:szCs w:val="20"/>
-        </w:rPr>
-        <w:fldChar w:fldCharType="begin"/>
-      </w:r>
-      <w:r>
-        <w:rPr>
-          <w:rFonts w:ascii="Times New Roman" w:hAnsi="Times New Roman" w:cs="Times New Roman"/>
-          <w:color w:val="FF0000"/>
-          <w:sz w:val="20"/>
-          <w:szCs w:val="20"/>
-        </w:rPr>
-        <w:instrText xml:space="preserve"> HYPERLINK "</w:instrText>
-      </w:r>
-      <w:r>
-        <w:rPr>
-          <w:rFonts w:ascii="Times New Roman" w:hAnsi="Times New Roman" w:cs="Times New Roman"/>
-          <w:color w:val="FF0000"/>
-          <w:sz w:val="20"/>
-          <w:szCs w:val="20"/>
-        </w:rPr>
-        <w:instrText>https://arxiv.org/abs/1502.03167</w:instrText>
-      </w:r>
-      <w:r>
-        <w:rPr>
-          <w:rFonts w:ascii="Times New Roman" w:hAnsi="Times New Roman" w:cs="Times New Roman"/>
-          <w:color w:val="FF0000"/>
-          <w:sz w:val="20"/>
-          <w:szCs w:val="20"/>
-        </w:rPr>
-        <w:instrText xml:space="preserve">" </w:instrText>
-      </w:r>
-      <w:r>
-        <w:rPr>
-          <w:rFonts w:ascii="Times New Roman" w:hAnsi="Times New Roman" w:cs="Times New Roman"/>
-          <w:color w:val="FF0000"/>
-          <w:sz w:val="20"/>
-          <w:szCs w:val="20"/>
-        </w:rPr>
-        <w:fldChar w:fldCharType="separate"/>
-      </w:r>
-      <w:r>
-        <w:rPr>
-          <w:rStyle w:val="a8"/>
-          <w:rFonts w:ascii="Times New Roman" w:hAnsi="Times New Roman" w:cs="Times New Roman"/>
-          <w:color w:val="FF0000"/>
-          <w:sz w:val="20"/>
-          <w:szCs w:val="20"/>
-        </w:rPr>
-        <w:t>https://arxiv.org/abs/1502.03167</w:t>
-      </w:r>
-      <w:r>
-        <w:rPr>
-          <w:rFonts w:ascii="Times New Roman" w:hAnsi="Times New Roman" w:cs="Times New Roman"/>
-          <w:color w:val="FF0000"/>
-          <w:sz w:val="20"/>
-          <w:szCs w:val="20"/>
-        </w:rPr>
-        <w:fldChar w:fldCharType="end"/>
-      </w:r>
-      <w:r>
-        <w:rPr>
-          <w:rFonts w:ascii="Times New Roman" w:hAnsi="Times New Roman" w:cs="Times New Roman"/>
-          <w:color w:val="FF0000"/>
-          <w:sz w:val="20"/>
-          <w:szCs w:val="20"/>
-        </w:rPr>
-        <w:t>）</w:t>
-      </w:r>
-      <w:r>
-        <w:rPr>
-          <w:rFonts w:ascii="Times New Roman" w:hAnsi="Times New Roman" w:cs="Times New Roman" w:hint="eastAsia"/>
-          <w:color w:val="000000" w:themeColor="text1"/>
-          <w:sz w:val="20"/>
-          <w:szCs w:val="20"/>
-        </w:rPr>
-        <w:t>的算法说明</w:t>
-      </w:r>
-      <w:r>
-        <w:rPr>
-          <w:rFonts w:ascii="Times New Roman" w:hAnsi="Times New Roman" w:cs="Times New Roman" w:hint="eastAsia"/>
-          <w:color w:val="000000" w:themeColor="text1"/>
-          <w:sz w:val="20"/>
-          <w:szCs w:val="20"/>
-        </w:rPr>
-        <w:t>）</w:t>
-      </w:r>
-    </w:p>
-    <w:p>
-      <w:pPr>
-        <w:jc w:val="center"/>
-        <w:rPr>
-          <w:rFonts w:ascii="Times New Roman" w:hAnsi="Times New Roman" w:cs="Times New Roman"/>
-          <w:color w:val="000000" w:themeColor="text1"/>
-          <w:sz w:val="20"/>
-          <w:szCs w:val="20"/>
-        </w:rPr>
-      </w:pPr>
-    </w:p>
+    </w:p>
+    <w:bookmarkEnd w:id="0"/>
     <w:p>
       <w:pPr>
         <w:rPr>
@@ -3906,29 +3913,7 @@
           <w:szCs w:val="20"/>
           <w:shd w:val="clear" w:color="auto" w:fill="FFFFFF"/>
         </w:rPr>
-        <w:t>时</w:t>
-      </w:r>
-      <w:r>
-        <w:rPr>
-          <w:rFonts w:ascii="Times New Roman" w:eastAsia="宋体" w:hAnsi="Times New Roman" w:cs="Times New Roman"/>
-          <w:color w:val="000000" w:themeColor="text1"/>
-          <w:kern w:val="0"/>
-          <w:sz w:val="20"/>
-          <w:szCs w:val="20"/>
-          <w:shd w:val="clear" w:color="auto" w:fill="FFFFFF"/>
-        </w:rPr>
-        <w:t>的网络的性能差异</w:t>
-      </w:r>
-      <w:r>
-        <w:rPr>
-          <w:rFonts w:ascii="Times New Roman" w:eastAsia="宋体" w:hAnsi="Times New Roman" w:cs="Times New Roman"/>
-          <w:color w:val="000000" w:themeColor="text1"/>
-          <w:kern w:val="0"/>
-          <w:sz w:val="20"/>
-          <w:szCs w:val="20"/>
-          <w:shd w:val="clear" w:color="auto" w:fill="FFFFFF"/>
-        </w:rPr>
-        <w:t>，结果如下图：</w:t>
+        <w:t>时的网络的性能差异，结果如下图：</w:t>
       </w:r>
     </w:p>
     <w:p>
@@ -4170,7 +4155,7 @@
         <w:widowControl/>
         <w:jc w:val="left"/>
         <w:rPr>
-          <w:rFonts w:ascii="Times New Roman" w:eastAsia="宋体" w:hAnsi="Times New Roman" w:cs="Times New Roman" w:hint="eastAsia"/>
+          <w:rFonts w:ascii="Times New Roman" w:eastAsia="宋体" w:hAnsi="Times New Roman" w:cs="Times New Roman"/>
           <w:color w:val="000000" w:themeColor="text1"/>
           <w:kern w:val="0"/>
           <w:sz w:val="20"/>
@@ -4374,7 +4359,7 @@
         <w:widowControl/>
         <w:jc w:val="left"/>
         <w:rPr>
-          <w:rFonts w:ascii="Times New Roman" w:eastAsia="宋体" w:hAnsi="Times New Roman" w:cs="Times New Roman" w:hint="eastAsia"/>
+          <w:rFonts w:ascii="Times New Roman" w:eastAsia="宋体" w:hAnsi="Times New Roman" w:cs="Times New Roman"/>
           <w:color w:val="000000" w:themeColor="text1"/>
           <w:kern w:val="0"/>
           <w:sz w:val="20"/>
@@ -4452,7 +4437,7 @@
       <w:pPr>
         <w:widowControl/>
         <w:rPr>
-          <w:rFonts w:ascii="Times New Roman" w:eastAsia="宋体" w:hAnsi="Times New Roman" w:cs="Times New Roman" w:hint="eastAsia"/>
+          <w:rFonts w:ascii="Times New Roman" w:eastAsia="宋体" w:hAnsi="Times New Roman" w:cs="Times New Roman"/>
           <w:color w:val="000000" w:themeColor="text1"/>
           <w:kern w:val="0"/>
           <w:sz w:val="20"/>
@@ -4616,7 +4601,7 @@
         <w:widowControl/>
         <w:jc w:val="left"/>
         <w:rPr>
-          <w:rFonts w:ascii="宋体" w:eastAsia="宋体" w:hAnsi="宋体" w:cs="宋体" w:hint="eastAsia"/>
+          <w:rFonts w:ascii="宋体" w:eastAsia="宋体" w:hAnsi="宋体" w:cs="宋体"/>
           <w:color w:val="000000" w:themeColor="text1"/>
           <w:kern w:val="0"/>
           <w:sz w:val="20"/>
@@ -4670,12 +4655,30 @@
     <w:p>
       <w:pPr>
         <w:rPr>
+          <w:rFonts w:ascii="Times New Roman" w:hAnsi="Times New Roman" w:cs="Times New Roman"/>
+          <w:color w:val="000000" w:themeColor="text1"/>
+          <w:sz w:val="20"/>
+          <w:szCs w:val="20"/>
+        </w:rPr>
+      </w:pPr>
+      <w:r>
+        <w:rPr>
           <w:rFonts w:ascii="Times New Roman" w:hAnsi="Times New Roman" w:cs="Times New Roman" w:hint="eastAsia"/>
           <w:color w:val="000000" w:themeColor="text1"/>
           <w:sz w:val="20"/>
           <w:szCs w:val="20"/>
         </w:rPr>
-      </w:pPr>
+        <w:t>b</w:t>
+      </w:r>
+      <w:r>
+        <w:rPr>
+          <w:rFonts w:ascii="Times New Roman" w:hAnsi="Times New Roman" w:cs="Times New Roman"/>
+          <w:color w:val="000000" w:themeColor="text1"/>
+          <w:sz w:val="20"/>
+          <w:szCs w:val="20"/>
+        </w:rPr>
+        <w:t>atch normalization</w:t>
+      </w:r>
       <w:r>
         <w:rPr>
           <w:rFonts w:ascii="Times New Roman" w:hAnsi="Times New Roman" w:cs="Times New Roman" w:hint="eastAsia"/>
@@ -4683,16 +4686,7 @@
           <w:sz w:val="20"/>
           <w:szCs w:val="20"/>
         </w:rPr>
-        <w:t>b</w:t>
-      </w:r>
-      <w:r>
-        <w:rPr>
-          <w:rFonts w:ascii="Times New Roman" w:hAnsi="Times New Roman" w:cs="Times New Roman"/>
-          <w:color w:val="000000" w:themeColor="text1"/>
-          <w:sz w:val="20"/>
-          <w:szCs w:val="20"/>
-        </w:rPr>
-        <w:t>atch normalization</w:t>
+        <w:t>是对</w:t>
       </w:r>
       <w:r>
         <w:rPr>
@@ -4701,7 +4695,7 @@
           <w:sz w:val="20"/>
           <w:szCs w:val="20"/>
         </w:rPr>
-        <w:t>是对</w:t>
+        <w:t>batch</w:t>
       </w:r>
       <w:r>
         <w:rPr>
@@ -4710,16 +4704,89 @@
           <w:sz w:val="20"/>
           <w:szCs w:val="20"/>
         </w:rPr>
+        <w:t>内样本的每个特征做归一化，</w:t>
+      </w:r>
+      <w:r>
+        <w:rPr>
+          <w:rFonts w:ascii="Times New Roman" w:hAnsi="Times New Roman" w:cs="Times New Roman" w:hint="eastAsia"/>
+          <w:color w:val="000000" w:themeColor="text1"/>
+          <w:sz w:val="20"/>
+          <w:szCs w:val="20"/>
+        </w:rPr>
+        <w:t>而</w:t>
+      </w:r>
+      <w:r>
+        <w:rPr>
+          <w:rFonts w:ascii="Times New Roman" w:hAnsi="Times New Roman" w:cs="Times New Roman" w:hint="eastAsia"/>
+          <w:color w:val="000000" w:themeColor="text1"/>
+          <w:sz w:val="20"/>
+          <w:szCs w:val="20"/>
+        </w:rPr>
+        <w:t>layer</w:t>
+      </w:r>
+      <w:r>
+        <w:rPr>
+          <w:rFonts w:ascii="Times New Roman" w:hAnsi="Times New Roman" w:cs="Times New Roman"/>
+          <w:color w:val="000000" w:themeColor="text1"/>
+          <w:sz w:val="20"/>
+          <w:szCs w:val="20"/>
+        </w:rPr>
+        <w:t xml:space="preserve"> normalization</w:t>
+      </w:r>
+      <w:r>
+        <w:rPr>
+          <w:rFonts w:ascii="Times New Roman" w:hAnsi="Times New Roman" w:cs="Times New Roman" w:hint="eastAsia"/>
+          <w:color w:val="000000" w:themeColor="text1"/>
+          <w:sz w:val="20"/>
+          <w:szCs w:val="20"/>
+        </w:rPr>
+        <w:t>是对一个样本中所有特征做归一化。</w:t>
+      </w:r>
+    </w:p>
+    <w:p>
+      <w:pPr>
+        <w:rPr>
+          <w:rFonts w:ascii="Times New Roman" w:hAnsi="Times New Roman" w:cs="Times New Roman"/>
+          <w:color w:val="000000" w:themeColor="text1"/>
+          <w:sz w:val="20"/>
+          <w:szCs w:val="20"/>
+        </w:rPr>
+      </w:pPr>
+      <w:r>
+        <w:rPr>
+          <w:rFonts w:ascii="Times New Roman" w:hAnsi="Times New Roman" w:cs="Times New Roman" w:hint="eastAsia"/>
+          <w:color w:val="000000" w:themeColor="text1"/>
+          <w:sz w:val="20"/>
+          <w:szCs w:val="20"/>
+        </w:rPr>
+        <w:t>本实验主要比较不用</w:t>
+      </w:r>
+      <w:r>
+        <w:rPr>
+          <w:rFonts w:ascii="Times New Roman" w:hAnsi="Times New Roman" w:cs="Times New Roman" w:hint="eastAsia"/>
+          <w:color w:val="000000" w:themeColor="text1"/>
+          <w:sz w:val="20"/>
+          <w:szCs w:val="20"/>
+        </w:rPr>
         <w:t>batch</w:t>
       </w:r>
       <w:r>
         <w:rPr>
+          <w:rFonts w:ascii="Times New Roman" w:hAnsi="Times New Roman" w:cs="Times New Roman"/>
+          <w:color w:val="000000" w:themeColor="text1"/>
+          <w:sz w:val="20"/>
+          <w:szCs w:val="20"/>
+        </w:rPr>
+        <w:t xml:space="preserve"> size</w:t>
+      </w:r>
+      <w:r>
+        <w:rPr>
           <w:rFonts w:ascii="Times New Roman" w:hAnsi="Times New Roman" w:cs="Times New Roman" w:hint="eastAsia"/>
           <w:color w:val="000000" w:themeColor="text1"/>
           <w:sz w:val="20"/>
           <w:szCs w:val="20"/>
         </w:rPr>
-        <w:t>内样本的每个特征做归一化，</w:t>
+        <w:t>对使用</w:t>
       </w:r>
       <w:r>
         <w:rPr>
@@ -4728,7 +4795,16 @@
           <w:sz w:val="20"/>
           <w:szCs w:val="20"/>
         </w:rPr>
-        <w:t>而</w:t>
+        <w:t>layer</w:t>
+      </w:r>
+      <w:r>
+        <w:rPr>
+          <w:rFonts w:ascii="Times New Roman" w:hAnsi="Times New Roman" w:cs="Times New Roman"/>
+          <w:color w:val="000000" w:themeColor="text1"/>
+          <w:sz w:val="20"/>
+          <w:szCs w:val="20"/>
+        </w:rPr>
+        <w:t xml:space="preserve"> normalization</w:t>
       </w:r>
       <w:r>
         <w:rPr>
@@ -4737,97 +4813,6 @@
           <w:sz w:val="20"/>
           <w:szCs w:val="20"/>
         </w:rPr>
-        <w:t>layer</w:t>
-      </w:r>
-      <w:r>
-        <w:rPr>
-          <w:rFonts w:ascii="Times New Roman" w:hAnsi="Times New Roman" w:cs="Times New Roman"/>
-          <w:color w:val="000000" w:themeColor="text1"/>
-          <w:sz w:val="20"/>
-          <w:szCs w:val="20"/>
-        </w:rPr>
-        <w:t xml:space="preserve"> normalization</w:t>
-      </w:r>
-      <w:r>
-        <w:rPr>
-          <w:rFonts w:ascii="Times New Roman" w:hAnsi="Times New Roman" w:cs="Times New Roman" w:hint="eastAsia"/>
-          <w:color w:val="000000" w:themeColor="text1"/>
-          <w:sz w:val="20"/>
-          <w:szCs w:val="20"/>
-        </w:rPr>
-        <w:t>是对一个样本中所有特征做归一化。</w:t>
-      </w:r>
-    </w:p>
-    <w:p>
-      <w:pPr>
-        <w:rPr>
-          <w:rFonts w:ascii="Times New Roman" w:hAnsi="Times New Roman" w:cs="Times New Roman"/>
-          <w:color w:val="000000" w:themeColor="text1"/>
-          <w:sz w:val="20"/>
-          <w:szCs w:val="20"/>
-        </w:rPr>
-      </w:pPr>
-      <w:r>
-        <w:rPr>
-          <w:rFonts w:ascii="Times New Roman" w:hAnsi="Times New Roman" w:cs="Times New Roman" w:hint="eastAsia"/>
-          <w:color w:val="000000" w:themeColor="text1"/>
-          <w:sz w:val="20"/>
-          <w:szCs w:val="20"/>
-        </w:rPr>
-        <w:t>本实验主要比较不用</w:t>
-      </w:r>
-      <w:r>
-        <w:rPr>
-          <w:rFonts w:ascii="Times New Roman" w:hAnsi="Times New Roman" w:cs="Times New Roman" w:hint="eastAsia"/>
-          <w:color w:val="000000" w:themeColor="text1"/>
-          <w:sz w:val="20"/>
-          <w:szCs w:val="20"/>
-        </w:rPr>
-        <w:t>batch</w:t>
-      </w:r>
-      <w:r>
-        <w:rPr>
-          <w:rFonts w:ascii="Times New Roman" w:hAnsi="Times New Roman" w:cs="Times New Roman"/>
-          <w:color w:val="000000" w:themeColor="text1"/>
-          <w:sz w:val="20"/>
-          <w:szCs w:val="20"/>
-        </w:rPr>
-        <w:t xml:space="preserve"> size</w:t>
-      </w:r>
-      <w:r>
-        <w:rPr>
-          <w:rFonts w:ascii="Times New Roman" w:hAnsi="Times New Roman" w:cs="Times New Roman" w:hint="eastAsia"/>
-          <w:color w:val="000000" w:themeColor="text1"/>
-          <w:sz w:val="20"/>
-          <w:szCs w:val="20"/>
-        </w:rPr>
-        <w:t>对使用</w:t>
-      </w:r>
-      <w:r>
-        <w:rPr>
-          <w:rFonts w:ascii="Times New Roman" w:hAnsi="Times New Roman" w:cs="Times New Roman" w:hint="eastAsia"/>
-          <w:color w:val="000000" w:themeColor="text1"/>
-          <w:sz w:val="20"/>
-          <w:szCs w:val="20"/>
-        </w:rPr>
-        <w:t>layer</w:t>
-      </w:r>
-      <w:r>
-        <w:rPr>
-          <w:rFonts w:ascii="Times New Roman" w:hAnsi="Times New Roman" w:cs="Times New Roman"/>
-          <w:color w:val="000000" w:themeColor="text1"/>
-          <w:sz w:val="20"/>
-          <w:szCs w:val="20"/>
-        </w:rPr>
-        <w:t xml:space="preserve"> normalization</w:t>
-      </w:r>
-      <w:r>
-        <w:rPr>
-          <w:rFonts w:ascii="Times New Roman" w:hAnsi="Times New Roman" w:cs="Times New Roman" w:hint="eastAsia"/>
-          <w:color w:val="000000" w:themeColor="text1"/>
-          <w:sz w:val="20"/>
-          <w:szCs w:val="20"/>
-        </w:rPr>
         <w:t>性能的影响，如下图：</w:t>
       </w:r>
     </w:p>
@@ -4835,7 +4820,7 @@
       <w:pPr>
         <w:jc w:val="center"/>
         <w:rPr>
-          <w:rFonts w:ascii="Times New Roman" w:hAnsi="Times New Roman" w:cs="Times New Roman" w:hint="eastAsia"/>
+          <w:rFonts w:ascii="Times New Roman" w:hAnsi="Times New Roman" w:cs="Times New Roman"/>
           <w:color w:val="000000" w:themeColor="text1"/>
           <w:sz w:val="20"/>
           <w:szCs w:val="20"/>
@@ -4995,7 +4980,7 @@
     <w:p>
       <w:pPr>
         <w:rPr>
-          <w:rFonts w:ascii="Times New Roman" w:hAnsi="Times New Roman" w:cs="Times New Roman" w:hint="eastAsia"/>
+          <w:rFonts w:ascii="Times New Roman" w:hAnsi="Times New Roman" w:cs="Times New Roman"/>
           <w:color w:val="000000" w:themeColor="text1"/>
           <w:sz w:val="20"/>
           <w:szCs w:val="20"/>
@@ -5293,7 +5278,7 @@
       <w:pPr>
         <w:jc w:val="center"/>
         <w:rPr>
-          <w:rFonts w:ascii="Times New Roman" w:hAnsi="Times New Roman" w:cs="Times New Roman" w:hint="eastAsia"/>
+          <w:rFonts w:ascii="Times New Roman" w:hAnsi="Times New Roman" w:cs="Times New Roman"/>
           <w:b/>
           <w:bCs/>
           <w:color w:val="000000" w:themeColor="text1"/>
@@ -5389,9 +5374,6 @@
   <w:p>
     <w:pPr>
       <w:pStyle w:val="a6"/>
-      <w:rPr>
-        <w:rFonts w:hint="eastAsia"/>
-      </w:rPr>
     </w:pPr>
   </w:p>
 </w:ftr>
